--- a/Rapport_intermediaire.docx
+++ b/Rapport_intermediaire.docx
@@ -1,6 +1,6 @@
 
 <file path=word/document.xml><?xml version="1.0" encoding="utf-8"?>
-<w:document xmlns:wpc="http://schemas.microsoft.com/office/word/2010/wordprocessingCanvas" xmlns:mc="http://schemas.openxmlformats.org/markup-compatibility/2006" xmlns:o="urn:schemas-microsoft-com:office:office" xmlns:r="http://schemas.openxmlformats.org/officeDocument/2006/relationships" xmlns:m="http://schemas.openxmlformats.org/officeDocument/2006/math" xmlns:v="urn:schemas-microsoft-com:vml" xmlns:wp14="http://schemas.microsoft.com/office/word/2010/wordprocessingDrawing" xmlns:wp="http://schemas.openxmlformats.org/drawingml/2006/wordprocessingDrawing" xmlns:w10="urn:schemas-microsoft-com:office:word" xmlns:w="http://schemas.openxmlformats.org/wordprocessingml/2006/main" xmlns:w14="http://schemas.microsoft.com/office/word/2010/wordml" xmlns:wpg="http://schemas.microsoft.com/office/word/2010/wordprocessingGroup" xmlns:wpi="http://schemas.microsoft.com/office/word/2010/wordprocessingInk" xmlns:wne="http://schemas.microsoft.com/office/word/2006/wordml" xmlns:wps="http://schemas.microsoft.com/office/word/2010/wordprocessingShape" mc:Ignorable="w14 wp14">
+<w:document xmlns:wpc="http://schemas.microsoft.com/office/word/2010/wordprocessingCanvas" xmlns:mc="http://schemas.openxmlformats.org/markup-compatibility/2006" xmlns:o="urn:schemas-microsoft-com:office:office" xmlns:r="http://schemas.openxmlformats.org/officeDocument/2006/relationships" xmlns:m="http://schemas.openxmlformats.org/officeDocument/2006/math" xmlns:v="urn:schemas-microsoft-com:vml" xmlns:wp14="http://schemas.microsoft.com/office/word/2010/wordprocessingDrawing" xmlns:wp="http://schemas.openxmlformats.org/drawingml/2006/wordprocessingDrawing" xmlns:w10="urn:schemas-microsoft-com:office:word" xmlns:w="http://schemas.openxmlformats.org/wordprocessingml/2006/main" xmlns:w14="http://schemas.microsoft.com/office/word/2010/wordml" xmlns:w15="http://schemas.microsoft.com/office/word/2012/wordml" xmlns:wpg="http://schemas.microsoft.com/office/word/2010/wordprocessingGroup" xmlns:wpi="http://schemas.microsoft.com/office/word/2010/wordprocessingInk" xmlns:wne="http://schemas.microsoft.com/office/word/2006/wordml" xmlns:wps="http://schemas.microsoft.com/office/word/2010/wordprocessingShape" mc:Ignorable="w14 w15 wp14">
   <w:body>
     <w:sdt>
       <w:sdtPr>
@@ -14,6 +14,7 @@
           <w:docPartUnique/>
         </w:docPartObj>
       </w:sdtPr>
+      <w:sdtEndPr/>
       <w:sdtContent>
         <w:p>
           <w:r>
@@ -924,6 +925,7 @@
                                     <w:dataBinding w:prefixMappings="xmlns:ns0='http://schemas.openxmlformats.org/package/2006/metadata/core-properties' xmlns:ns1='http://purl.org/dc/elements/1.1/'" w:xpath="/ns0:coreProperties[1]/ns1:title[1]" w:storeItemID="{6C3C8BC8-F283-45AE-878A-BAB7291924A1}"/>
                                     <w:text/>
                                   </w:sdtPr>
+                                  <w:sdtEndPr/>
                                   <w:sdtContent>
                                     <w:p>
                                       <w:pPr>
@@ -963,6 +965,7 @@
                                     <w:dataBinding w:prefixMappings="xmlns:ns0='http://schemas.openxmlformats.org/package/2006/metadata/core-properties' xmlns:ns1='http://purl.org/dc/elements/1.1/'" w:xpath="/ns0:coreProperties[1]/ns1:subject[1]" w:storeItemID="{6C3C8BC8-F283-45AE-878A-BAB7291924A1}"/>
                                     <w:text/>
                                   </w:sdtPr>
+                                  <w:sdtEndPr/>
                                   <w:sdtContent>
                                     <w:p>
                                       <w:pPr>
@@ -1145,7 +1148,7 @@
               </mc:Choice>
               <mc:Fallback>
                 <w:pict>
-                  <v:group id="Groupe 3" o:spid="_x0000_s1026" style="position:absolute;margin-left:0;margin-top:0;width:611.95pt;height:605.25pt;z-index:251659264;mso-width-percent:1000;mso-position-horizontal:center;mso-position-horizontal-relative:page;mso-position-vertical:center;mso-position-vertical-relative:margin;mso-width-percent:1000;mso-height-relative:margin" coordorigin=",2294" coordsize="12240,12105" o:gfxdata="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" o:allowincell="f">
+                  <v:group w14:anchorId="38DFB083" id="Groupe 3" o:spid="_x0000_s1026" style="position:absolute;margin-left:0;margin-top:0;width:611.95pt;height:605.25pt;z-index:251659264;mso-width-percent:1000;mso-position-horizontal:center;mso-position-horizontal-relative:page;mso-position-vertical:center;mso-position-vertical-relative:margin;mso-width-percent:1000;mso-height-relative:margin" coordorigin=",2294" coordsize="12240,12105" o:gfxdata="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" o:allowincell="f">
                     <v:group id="Group 4" o:spid="_x0000_s1027" style="position:absolute;top:9661;width:12240;height:4738" coordorigin="-6,3399" coordsize="12197,4253" o:gfxdata="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">
                       <v:group id="Group 5" o:spid="_x0000_s1028" style="position:absolute;left:-6;top:3717;width:12189;height:3550" coordorigin="18,7468" coordsize="12189,3550" o:gfxdata="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">
                         <v:shape id="Freeform 6" o:spid="_x0000_s1029" style="position:absolute;left:18;top:7837;width:7132;height:2863;visibility:visible;mso-wrap-style:square;v-text-anchor:top" coordsize="7132,2863" o:gfxdata="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" path="m,l17,2863,7132,2578r,-2378l,xe" fillcolor="#a7bfde" stroked="f">
@@ -1231,6 +1234,7 @@
                               <w:dataBinding w:prefixMappings="xmlns:ns0='http://schemas.openxmlformats.org/package/2006/metadata/core-properties' xmlns:ns1='http://purl.org/dc/elements/1.1/'" w:xpath="/ns0:coreProperties[1]/ns1:title[1]" w:storeItemID="{6C3C8BC8-F283-45AE-878A-BAB7291924A1}"/>
                               <w:text/>
                             </w:sdtPr>
+                            <w:sdtEndPr/>
                             <w:sdtContent>
                               <w:p>
                                 <w:pPr>
@@ -1270,6 +1274,7 @@
                               <w:dataBinding w:prefixMappings="xmlns:ns0='http://schemas.openxmlformats.org/package/2006/metadata/core-properties' xmlns:ns1='http://purl.org/dc/elements/1.1/'" w:xpath="/ns0:coreProperties[1]/ns1:subject[1]" w:storeItemID="{6C3C8BC8-F283-45AE-878A-BAB7291924A1}"/>
                               <w:text/>
                             </w:sdtPr>
+                            <w:sdtEndPr/>
                             <w:sdtContent>
                               <w:p>
                                 <w:pPr>
@@ -1466,6 +1471,7 @@
               <w:docPartUnique/>
             </w:docPartObj>
           </w:sdtPr>
+          <w:sdtEndPr/>
           <w:sdtContent>
             <w:p>
               <w:pPr>
@@ -1499,7 +1505,7 @@
               <w:r>
                 <w:fldChar w:fldCharType="separate"/>
               </w:r>
-              <w:hyperlink w:anchor="_Toc417390779" w:history="1">
+              <w:hyperlink w:anchor="_Toc418690218" w:history="1">
                 <w:r>
                   <w:rPr>
                     <w:rStyle w:val="Lienhypertexte"/>
@@ -1526,7 +1532,7 @@
                     <w:noProof/>
                     <w:webHidden/>
                   </w:rPr>
-                  <w:instrText xml:space="preserve"> PAGEREF _Toc417390779 \h </w:instrText>
+                  <w:instrText xml:space="preserve"> PAGEREF _Toc418690218 \h </w:instrText>
                 </w:r>
                 <w:r>
                   <w:rPr>
@@ -1569,7 +1575,7 @@
                   <w:lang w:eastAsia="fr-CH"/>
                 </w:rPr>
               </w:pPr>
-              <w:hyperlink w:anchor="_Toc417390780" w:history="1">
+              <w:hyperlink w:anchor="_Toc418690219" w:history="1">
                 <w:r>
                   <w:rPr>
                     <w:rStyle w:val="Lienhypertexte"/>
@@ -1596,7 +1602,7 @@
                     <w:noProof/>
                     <w:webHidden/>
                   </w:rPr>
-                  <w:instrText xml:space="preserve"> PAGEREF _Toc417390780 \h </w:instrText>
+                  <w:instrText xml:space="preserve"> PAGEREF _Toc418690219 \h </w:instrText>
                 </w:r>
                 <w:r>
                   <w:rPr>
@@ -1639,7 +1645,7 @@
                   <w:lang w:eastAsia="fr-CH"/>
                 </w:rPr>
               </w:pPr>
-              <w:hyperlink w:anchor="_Toc417390781" w:history="1">
+              <w:hyperlink w:anchor="_Toc418690220" w:history="1">
                 <w:r>
                   <w:rPr>
                     <w:rStyle w:val="Lienhypertexte"/>
@@ -1666,7 +1672,7 @@
                     <w:noProof/>
                     <w:webHidden/>
                   </w:rPr>
-                  <w:instrText xml:space="preserve"> PAGEREF _Toc417390781 \h </w:instrText>
+                  <w:instrText xml:space="preserve"> PAGEREF _Toc418690220 \h </w:instrText>
                 </w:r>
                 <w:r>
                   <w:rPr>
@@ -1709,7 +1715,7 @@
                   <w:lang w:eastAsia="fr-CH"/>
                 </w:rPr>
               </w:pPr>
-              <w:hyperlink w:anchor="_Toc417390782" w:history="1">
+              <w:hyperlink w:anchor="_Toc418690221" w:history="1">
                 <w:r>
                   <w:rPr>
                     <w:rStyle w:val="Lienhypertexte"/>
@@ -1736,7 +1742,7 @@
                     <w:noProof/>
                     <w:webHidden/>
                   </w:rPr>
-                  <w:instrText xml:space="preserve"> PAGEREF _Toc417390782 \h </w:instrText>
+                  <w:instrText xml:space="preserve"> PAGEREF _Toc418690221 \h </w:instrText>
                 </w:r>
                 <w:r>
                   <w:rPr>
@@ -1779,7 +1785,7 @@
                   <w:lang w:eastAsia="fr-CH"/>
                 </w:rPr>
               </w:pPr>
-              <w:hyperlink w:anchor="_Toc417390783" w:history="1">
+              <w:hyperlink w:anchor="_Toc418690222" w:history="1">
                 <w:r>
                   <w:rPr>
                     <w:rStyle w:val="Lienhypertexte"/>
@@ -1806,7 +1812,7 @@
                     <w:noProof/>
                     <w:webHidden/>
                   </w:rPr>
-                  <w:instrText xml:space="preserve"> PAGEREF _Toc417390783 \h </w:instrText>
+                  <w:instrText xml:space="preserve"> PAGEREF _Toc418690222 \h </w:instrText>
                 </w:r>
                 <w:r>
                   <w:rPr>
@@ -1849,13 +1855,13 @@
                   <w:lang w:eastAsia="fr-CH"/>
                 </w:rPr>
               </w:pPr>
-              <w:hyperlink w:anchor="_Toc417390784" w:history="1">
+              <w:hyperlink w:anchor="_Toc418690223" w:history="1">
                 <w:r>
                   <w:rPr>
                     <w:rStyle w:val="Lienhypertexte"/>
                     <w:noProof/>
                   </w:rPr>
-                  <w:t>Pac-Man</w:t>
+                  <w:t>Snake</w:t>
                 </w:r>
                 <w:r>
                   <w:rPr>
@@ -1876,7 +1882,13 @@
                     <w:noProof/>
                     <w:webHidden/>
                   </w:rPr>
-                  <w:instrText xml:space="preserve"> PAGEREF _Toc417390784 \h </w:instrText>
+                  <w:instrText xml:space="preserve"> PAGEREF _Toc418690223 \h </w:instrText>
+                </w:r>
+                <w:r>
+                  <w:rPr>
+                    <w:noProof/>
+                    <w:webHidden/>
+                  </w:rPr>
                 </w:r>
                 <w:r>
                   <w:rPr>
@@ -1887,13 +1899,220 @@
                 </w:r>
                 <w:r>
                   <w:rPr>
-                    <w:b/>
-                    <w:bCs/>
-                    <w:noProof/>
-                    <w:webHidden/>
-                    <w:lang w:val="fr-FR"/>
-                  </w:rPr>
-                  <w:t>Erreur ! Signet non défini.</w:t>
+                    <w:noProof/>
+                    <w:webHidden/>
+                  </w:rPr>
+                  <w:t>3</w:t>
+                </w:r>
+                <w:r>
+                  <w:rPr>
+                    <w:noProof/>
+                    <w:webHidden/>
+                  </w:rPr>
+                  <w:fldChar w:fldCharType="end"/>
+                </w:r>
+              </w:hyperlink>
+            </w:p>
+            <w:p>
+              <w:pPr>
+                <w:pStyle w:val="TM1"/>
+                <w:tabs>
+                  <w:tab w:val="right" w:leader="dot" w:pos="9062"/>
+                </w:tabs>
+                <w:rPr>
+                  <w:rFonts w:eastAsiaTheme="minorEastAsia"/>
+                  <w:noProof/>
+                  <w:lang w:eastAsia="fr-CH"/>
+                </w:rPr>
+              </w:pPr>
+              <w:hyperlink w:anchor="_Toc418690224" w:history="1">
+                <w:r>
+                  <w:rPr>
+                    <w:rStyle w:val="Lienhypertexte"/>
+                    <w:noProof/>
+                  </w:rPr>
+                  <w:t>Responsabilités entre le serveur et le client – protocole d’échange</w:t>
+                </w:r>
+                <w:r>
+                  <w:rPr>
+                    <w:noProof/>
+                    <w:webHidden/>
+                  </w:rPr>
+                  <w:tab/>
+                </w:r>
+                <w:r>
+                  <w:rPr>
+                    <w:noProof/>
+                    <w:webHidden/>
+                  </w:rPr>
+                  <w:fldChar w:fldCharType="begin"/>
+                </w:r>
+                <w:r>
+                  <w:rPr>
+                    <w:noProof/>
+                    <w:webHidden/>
+                  </w:rPr>
+                  <w:instrText xml:space="preserve"> PAGEREF _Toc418690224 \h </w:instrText>
+                </w:r>
+                <w:r>
+                  <w:rPr>
+                    <w:noProof/>
+                    <w:webHidden/>
+                  </w:rPr>
+                </w:r>
+                <w:r>
+                  <w:rPr>
+                    <w:noProof/>
+                    <w:webHidden/>
+                  </w:rPr>
+                  <w:fldChar w:fldCharType="separate"/>
+                </w:r>
+                <w:r>
+                  <w:rPr>
+                    <w:noProof/>
+                    <w:webHidden/>
+                  </w:rPr>
+                  <w:t>4</w:t>
+                </w:r>
+                <w:r>
+                  <w:rPr>
+                    <w:noProof/>
+                    <w:webHidden/>
+                  </w:rPr>
+                  <w:fldChar w:fldCharType="end"/>
+                </w:r>
+              </w:hyperlink>
+            </w:p>
+            <w:p>
+              <w:pPr>
+                <w:pStyle w:val="TM1"/>
+                <w:tabs>
+                  <w:tab w:val="right" w:leader="dot" w:pos="9062"/>
+                </w:tabs>
+                <w:rPr>
+                  <w:rFonts w:eastAsiaTheme="minorEastAsia"/>
+                  <w:noProof/>
+                  <w:lang w:eastAsia="fr-CH"/>
+                </w:rPr>
+              </w:pPr>
+              <w:hyperlink w:anchor="_Toc418690225" w:history="1">
+                <w:r>
+                  <w:rPr>
+                    <w:rStyle w:val="Lienhypertexte"/>
+                    <w:noProof/>
+                  </w:rPr>
+                  <w:t>Cas d’utilisation</w:t>
+                </w:r>
+                <w:r>
+                  <w:rPr>
+                    <w:noProof/>
+                    <w:webHidden/>
+                  </w:rPr>
+                  <w:tab/>
+                </w:r>
+                <w:r>
+                  <w:rPr>
+                    <w:noProof/>
+                    <w:webHidden/>
+                  </w:rPr>
+                  <w:fldChar w:fldCharType="begin"/>
+                </w:r>
+                <w:r>
+                  <w:rPr>
+                    <w:noProof/>
+                    <w:webHidden/>
+                  </w:rPr>
+                  <w:instrText xml:space="preserve"> PAGEREF _Toc418690225 \h </w:instrText>
+                </w:r>
+                <w:r>
+                  <w:rPr>
+                    <w:noProof/>
+                    <w:webHidden/>
+                  </w:rPr>
+                </w:r>
+                <w:r>
+                  <w:rPr>
+                    <w:noProof/>
+                    <w:webHidden/>
+                  </w:rPr>
+                  <w:fldChar w:fldCharType="separate"/>
+                </w:r>
+                <w:r>
+                  <w:rPr>
+                    <w:noProof/>
+                    <w:webHidden/>
+                  </w:rPr>
+                  <w:t>5</w:t>
+                </w:r>
+                <w:r>
+                  <w:rPr>
+                    <w:noProof/>
+                    <w:webHidden/>
+                  </w:rPr>
+                  <w:fldChar w:fldCharType="end"/>
+                </w:r>
+              </w:hyperlink>
+            </w:p>
+            <w:p>
+              <w:pPr>
+                <w:pStyle w:val="TM2"/>
+                <w:tabs>
+                  <w:tab w:val="right" w:leader="dot" w:pos="9062"/>
+                </w:tabs>
+                <w:rPr>
+                  <w:rFonts w:eastAsiaTheme="minorEastAsia"/>
+                  <w:noProof/>
+                  <w:lang w:eastAsia="fr-CH"/>
+                </w:rPr>
+              </w:pPr>
+              <w:hyperlink w:anchor="_Toc418690226" w:history="1">
+                <w:r>
+                  <w:rPr>
+                    <w:rStyle w:val="Lienhypertexte"/>
+                    <w:noProof/>
+                  </w:rPr>
+                  <w:t>Débuter une partie</w:t>
+                </w:r>
+                <w:r>
+                  <w:rPr>
+                    <w:noProof/>
+                    <w:webHidden/>
+                  </w:rPr>
+                  <w:tab/>
+                </w:r>
+                <w:r>
+                  <w:rPr>
+                    <w:noProof/>
+                    <w:webHidden/>
+                  </w:rPr>
+                  <w:fldChar w:fldCharType="begin"/>
+                </w:r>
+                <w:r>
+                  <w:rPr>
+                    <w:noProof/>
+                    <w:webHidden/>
+                  </w:rPr>
+                  <w:instrText xml:space="preserve"> PAGEREF _Toc418690226 \h </w:instrText>
+                </w:r>
+                <w:r>
+                  <w:rPr>
+                    <w:noProof/>
+                    <w:webHidden/>
+                  </w:rPr>
+                </w:r>
+                <w:r>
+                  <w:rPr>
+                    <w:noProof/>
+                    <w:webHidden/>
+                  </w:rPr>
+                  <w:fldChar w:fldCharType="separate"/>
+                </w:r>
+                <w:r>
+                  <w:rPr>
+                    <w:noProof/>
+                    <w:webHidden/>
+                  </w:rPr>
+                  <w:t>6</w:t>
                 </w:r>
                 <w:r>
                   <w:rPr>
@@ -1916,13 +2135,13 @@
                   <w:lang w:eastAsia="fr-CH"/>
                 </w:rPr>
               </w:pPr>
-              <w:hyperlink w:anchor="_Toc417390785" w:history="1">
+              <w:hyperlink w:anchor="_Toc418690227" w:history="1">
                 <w:r>
                   <w:rPr>
                     <w:rStyle w:val="Lienhypertexte"/>
                     <w:noProof/>
                   </w:rPr>
-                  <w:t>Snake</w:t>
+                  <w:t>Rejoindre</w:t>
                 </w:r>
                 <w:r>
                   <w:rPr>
@@ -1943,7 +2162,7 @@
                     <w:noProof/>
                     <w:webHidden/>
                   </w:rPr>
-                  <w:instrText xml:space="preserve"> PAGEREF _Toc417390785 \h </w:instrText>
+                  <w:instrText xml:space="preserve"> PAGEREF _Toc418690227 \h </w:instrText>
                 </w:r>
                 <w:r>
                   <w:rPr>
@@ -1963,7 +2182,497 @@
                     <w:noProof/>
                     <w:webHidden/>
                   </w:rPr>
-                  <w:t>3</w:t>
+                  <w:t>6</w:t>
+                </w:r>
+                <w:r>
+                  <w:rPr>
+                    <w:noProof/>
+                    <w:webHidden/>
+                  </w:rPr>
+                  <w:fldChar w:fldCharType="end"/>
+                </w:r>
+              </w:hyperlink>
+            </w:p>
+            <w:p>
+              <w:pPr>
+                <w:pStyle w:val="TM3"/>
+                <w:tabs>
+                  <w:tab w:val="right" w:leader="dot" w:pos="9062"/>
+                </w:tabs>
+                <w:rPr>
+                  <w:rFonts w:eastAsiaTheme="minorEastAsia"/>
+                  <w:noProof/>
+                  <w:lang w:eastAsia="fr-CH"/>
+                </w:rPr>
+              </w:pPr>
+              <w:hyperlink w:anchor="_Toc418690228" w:history="1">
+                <w:r>
+                  <w:rPr>
+                    <w:rStyle w:val="Lienhypertexte"/>
+                    <w:noProof/>
+                  </w:rPr>
+                  <w:t>Créer</w:t>
+                </w:r>
+                <w:r>
+                  <w:rPr>
+                    <w:noProof/>
+                    <w:webHidden/>
+                  </w:rPr>
+                  <w:tab/>
+                </w:r>
+                <w:r>
+                  <w:rPr>
+                    <w:noProof/>
+                    <w:webHidden/>
+                  </w:rPr>
+                  <w:fldChar w:fldCharType="begin"/>
+                </w:r>
+                <w:r>
+                  <w:rPr>
+                    <w:noProof/>
+                    <w:webHidden/>
+                  </w:rPr>
+                  <w:instrText xml:space="preserve"> PAGEREF _Toc418690228 \h </w:instrText>
+                </w:r>
+                <w:r>
+                  <w:rPr>
+                    <w:noProof/>
+                    <w:webHidden/>
+                  </w:rPr>
+                </w:r>
+                <w:r>
+                  <w:rPr>
+                    <w:noProof/>
+                    <w:webHidden/>
+                  </w:rPr>
+                  <w:fldChar w:fldCharType="separate"/>
+                </w:r>
+                <w:r>
+                  <w:rPr>
+                    <w:noProof/>
+                    <w:webHidden/>
+                  </w:rPr>
+                  <w:t>6</w:t>
+                </w:r>
+                <w:r>
+                  <w:rPr>
+                    <w:noProof/>
+                    <w:webHidden/>
+                  </w:rPr>
+                  <w:fldChar w:fldCharType="end"/>
+                </w:r>
+              </w:hyperlink>
+            </w:p>
+            <w:p>
+              <w:pPr>
+                <w:pStyle w:val="TM2"/>
+                <w:tabs>
+                  <w:tab w:val="right" w:leader="dot" w:pos="9062"/>
+                </w:tabs>
+                <w:rPr>
+                  <w:rFonts w:eastAsiaTheme="minorEastAsia"/>
+                  <w:noProof/>
+                  <w:lang w:eastAsia="fr-CH"/>
+                </w:rPr>
+              </w:pPr>
+              <w:hyperlink w:anchor="_Toc418690229" w:history="1">
+                <w:r>
+                  <w:rPr>
+                    <w:rStyle w:val="Lienhypertexte"/>
+                    <w:noProof/>
+                  </w:rPr>
+                  <w:t>Jouer un tour</w:t>
+                </w:r>
+                <w:r>
+                  <w:rPr>
+                    <w:noProof/>
+                    <w:webHidden/>
+                  </w:rPr>
+                  <w:tab/>
+                </w:r>
+                <w:r>
+                  <w:rPr>
+                    <w:noProof/>
+                    <w:webHidden/>
+                  </w:rPr>
+                  <w:fldChar w:fldCharType="begin"/>
+                </w:r>
+                <w:r>
+                  <w:rPr>
+                    <w:noProof/>
+                    <w:webHidden/>
+                  </w:rPr>
+                  <w:instrText xml:space="preserve"> PAGEREF _Toc418690229 \h </w:instrText>
+                </w:r>
+                <w:r>
+                  <w:rPr>
+                    <w:noProof/>
+                    <w:webHidden/>
+                  </w:rPr>
+                </w:r>
+                <w:r>
+                  <w:rPr>
+                    <w:noProof/>
+                    <w:webHidden/>
+                  </w:rPr>
+                  <w:fldChar w:fldCharType="separate"/>
+                </w:r>
+                <w:r>
+                  <w:rPr>
+                    <w:noProof/>
+                    <w:webHidden/>
+                  </w:rPr>
+                  <w:t>6</w:t>
+                </w:r>
+                <w:r>
+                  <w:rPr>
+                    <w:noProof/>
+                    <w:webHidden/>
+                  </w:rPr>
+                  <w:fldChar w:fldCharType="end"/>
+                </w:r>
+              </w:hyperlink>
+            </w:p>
+            <w:p>
+              <w:pPr>
+                <w:pStyle w:val="TM2"/>
+                <w:tabs>
+                  <w:tab w:val="right" w:leader="dot" w:pos="9062"/>
+                </w:tabs>
+                <w:rPr>
+                  <w:rFonts w:eastAsiaTheme="minorEastAsia"/>
+                  <w:noProof/>
+                  <w:lang w:eastAsia="fr-CH"/>
+                </w:rPr>
+              </w:pPr>
+              <w:hyperlink w:anchor="_Toc418690230" w:history="1">
+                <w:r>
+                  <w:rPr>
+                    <w:rStyle w:val="Lienhypertexte"/>
+                    <w:noProof/>
+                  </w:rPr>
+                  <w:t>Jouer le mini-jeu</w:t>
+                </w:r>
+                <w:r>
+                  <w:rPr>
+                    <w:noProof/>
+                    <w:webHidden/>
+                  </w:rPr>
+                  <w:tab/>
+                </w:r>
+                <w:r>
+                  <w:rPr>
+                    <w:noProof/>
+                    <w:webHidden/>
+                  </w:rPr>
+                  <w:fldChar w:fldCharType="begin"/>
+                </w:r>
+                <w:r>
+                  <w:rPr>
+                    <w:noProof/>
+                    <w:webHidden/>
+                  </w:rPr>
+                  <w:instrText xml:space="preserve"> PAGEREF _Toc418690230 \h </w:instrText>
+                </w:r>
+                <w:r>
+                  <w:rPr>
+                    <w:noProof/>
+                    <w:webHidden/>
+                  </w:rPr>
+                </w:r>
+                <w:r>
+                  <w:rPr>
+                    <w:noProof/>
+                    <w:webHidden/>
+                  </w:rPr>
+                  <w:fldChar w:fldCharType="separate"/>
+                </w:r>
+                <w:r>
+                  <w:rPr>
+                    <w:noProof/>
+                    <w:webHidden/>
+                  </w:rPr>
+                  <w:t>6</w:t>
+                </w:r>
+                <w:r>
+                  <w:rPr>
+                    <w:noProof/>
+                    <w:webHidden/>
+                  </w:rPr>
+                  <w:fldChar w:fldCharType="end"/>
+                </w:r>
+              </w:hyperlink>
+            </w:p>
+            <w:p>
+              <w:pPr>
+                <w:pStyle w:val="TM3"/>
+                <w:tabs>
+                  <w:tab w:val="right" w:leader="dot" w:pos="9062"/>
+                </w:tabs>
+                <w:rPr>
+                  <w:rFonts w:eastAsiaTheme="minorEastAsia"/>
+                  <w:noProof/>
+                  <w:lang w:eastAsia="fr-CH"/>
+                </w:rPr>
+              </w:pPr>
+              <w:hyperlink w:anchor="_Toc418690231" w:history="1">
+                <w:r>
+                  <w:rPr>
+                    <w:rStyle w:val="Lienhypertexte"/>
+                    <w:noProof/>
+                  </w:rPr>
+                  <w:t>Snake, LetterHero, Challenger, Pong, Pac-Man</w:t>
+                </w:r>
+                <w:r>
+                  <w:rPr>
+                    <w:noProof/>
+                    <w:webHidden/>
+                  </w:rPr>
+                  <w:tab/>
+                </w:r>
+                <w:r>
+                  <w:rPr>
+                    <w:noProof/>
+                    <w:webHidden/>
+                  </w:rPr>
+                  <w:fldChar w:fldCharType="begin"/>
+                </w:r>
+                <w:r>
+                  <w:rPr>
+                    <w:noProof/>
+                    <w:webHidden/>
+                  </w:rPr>
+                  <w:instrText xml:space="preserve"> PAGEREF _Toc418690231 \h </w:instrText>
+                </w:r>
+                <w:r>
+                  <w:rPr>
+                    <w:noProof/>
+                    <w:webHidden/>
+                  </w:rPr>
+                </w:r>
+                <w:r>
+                  <w:rPr>
+                    <w:noProof/>
+                    <w:webHidden/>
+                  </w:rPr>
+                  <w:fldChar w:fldCharType="separate"/>
+                </w:r>
+                <w:r>
+                  <w:rPr>
+                    <w:noProof/>
+                    <w:webHidden/>
+                  </w:rPr>
+                  <w:t>6</w:t>
+                </w:r>
+                <w:r>
+                  <w:rPr>
+                    <w:noProof/>
+                    <w:webHidden/>
+                  </w:rPr>
+                  <w:fldChar w:fldCharType="end"/>
+                </w:r>
+              </w:hyperlink>
+            </w:p>
+            <w:p>
+              <w:pPr>
+                <w:pStyle w:val="TM2"/>
+                <w:tabs>
+                  <w:tab w:val="right" w:leader="dot" w:pos="9062"/>
+                </w:tabs>
+                <w:rPr>
+                  <w:rFonts w:eastAsiaTheme="minorEastAsia"/>
+                  <w:noProof/>
+                  <w:lang w:eastAsia="fr-CH"/>
+                </w:rPr>
+              </w:pPr>
+              <w:hyperlink w:anchor="_Toc418690232" w:history="1">
+                <w:r>
+                  <w:rPr>
+                    <w:rStyle w:val="Lienhypertexte"/>
+                    <w:noProof/>
+                  </w:rPr>
+                  <w:t>Envoyer les scores</w:t>
+                </w:r>
+                <w:r>
+                  <w:rPr>
+                    <w:noProof/>
+                    <w:webHidden/>
+                  </w:rPr>
+                  <w:tab/>
+                </w:r>
+                <w:r>
+                  <w:rPr>
+                    <w:noProof/>
+                    <w:webHidden/>
+                  </w:rPr>
+                  <w:fldChar w:fldCharType="begin"/>
+                </w:r>
+                <w:r>
+                  <w:rPr>
+                    <w:noProof/>
+                    <w:webHidden/>
+                  </w:rPr>
+                  <w:instrText xml:space="preserve"> PAGEREF _Toc418690232 \h </w:instrText>
+                </w:r>
+                <w:r>
+                  <w:rPr>
+                    <w:noProof/>
+                    <w:webHidden/>
+                  </w:rPr>
+                </w:r>
+                <w:r>
+                  <w:rPr>
+                    <w:noProof/>
+                    <w:webHidden/>
+                  </w:rPr>
+                  <w:fldChar w:fldCharType="separate"/>
+                </w:r>
+                <w:r>
+                  <w:rPr>
+                    <w:noProof/>
+                    <w:webHidden/>
+                  </w:rPr>
+                  <w:t>6</w:t>
+                </w:r>
+                <w:r>
+                  <w:rPr>
+                    <w:noProof/>
+                    <w:webHidden/>
+                  </w:rPr>
+                  <w:fldChar w:fldCharType="end"/>
+                </w:r>
+              </w:hyperlink>
+            </w:p>
+            <w:p>
+              <w:pPr>
+                <w:pStyle w:val="TM2"/>
+                <w:tabs>
+                  <w:tab w:val="right" w:leader="dot" w:pos="9062"/>
+                </w:tabs>
+                <w:rPr>
+                  <w:rFonts w:eastAsiaTheme="minorEastAsia"/>
+                  <w:noProof/>
+                  <w:lang w:eastAsia="fr-CH"/>
+                </w:rPr>
+              </w:pPr>
+              <w:hyperlink w:anchor="_Toc418690233" w:history="1">
+                <w:r>
+                  <w:rPr>
+                    <w:rStyle w:val="Lienhypertexte"/>
+                    <w:noProof/>
+                  </w:rPr>
+                  <w:t>Déclarer le vainqueur du mini-jeu</w:t>
+                </w:r>
+                <w:r>
+                  <w:rPr>
+                    <w:noProof/>
+                    <w:webHidden/>
+                  </w:rPr>
+                  <w:tab/>
+                </w:r>
+                <w:r>
+                  <w:rPr>
+                    <w:noProof/>
+                    <w:webHidden/>
+                  </w:rPr>
+                  <w:fldChar w:fldCharType="begin"/>
+                </w:r>
+                <w:r>
+                  <w:rPr>
+                    <w:noProof/>
+                    <w:webHidden/>
+                  </w:rPr>
+                  <w:instrText xml:space="preserve"> PAGEREF _Toc418690233 \h </w:instrText>
+                </w:r>
+                <w:r>
+                  <w:rPr>
+                    <w:noProof/>
+                    <w:webHidden/>
+                  </w:rPr>
+                </w:r>
+                <w:r>
+                  <w:rPr>
+                    <w:noProof/>
+                    <w:webHidden/>
+                  </w:rPr>
+                  <w:fldChar w:fldCharType="separate"/>
+                </w:r>
+                <w:r>
+                  <w:rPr>
+                    <w:noProof/>
+                    <w:webHidden/>
+                  </w:rPr>
+                  <w:t>6</w:t>
+                </w:r>
+                <w:r>
+                  <w:rPr>
+                    <w:noProof/>
+                    <w:webHidden/>
+                  </w:rPr>
+                  <w:fldChar w:fldCharType="end"/>
+                </w:r>
+              </w:hyperlink>
+            </w:p>
+            <w:p>
+              <w:pPr>
+                <w:pStyle w:val="TM2"/>
+                <w:tabs>
+                  <w:tab w:val="right" w:leader="dot" w:pos="9062"/>
+                </w:tabs>
+                <w:rPr>
+                  <w:rFonts w:eastAsiaTheme="minorEastAsia"/>
+                  <w:noProof/>
+                  <w:lang w:eastAsia="fr-CH"/>
+                </w:rPr>
+              </w:pPr>
+              <w:hyperlink w:anchor="_Toc418690234" w:history="1">
+                <w:r>
+                  <w:rPr>
+                    <w:rStyle w:val="Lienhypertexte"/>
+                    <w:noProof/>
+                  </w:rPr>
+                  <w:t>Déclarer le vainqueur de la partie</w:t>
+                </w:r>
+                <w:r>
+                  <w:rPr>
+                    <w:noProof/>
+                    <w:webHidden/>
+                  </w:rPr>
+                  <w:tab/>
+                </w:r>
+                <w:r>
+                  <w:rPr>
+                    <w:noProof/>
+                    <w:webHidden/>
+                  </w:rPr>
+                  <w:fldChar w:fldCharType="begin"/>
+                </w:r>
+                <w:r>
+                  <w:rPr>
+                    <w:noProof/>
+                    <w:webHidden/>
+                  </w:rPr>
+                  <w:instrText xml:space="preserve"> PAGEREF _Toc418690234 \h </w:instrText>
+                </w:r>
+                <w:r>
+                  <w:rPr>
+                    <w:noProof/>
+                    <w:webHidden/>
+                  </w:rPr>
+                </w:r>
+                <w:r>
+                  <w:rPr>
+                    <w:noProof/>
+                    <w:webHidden/>
+                  </w:rPr>
+                  <w:fldChar w:fldCharType="separate"/>
+                </w:r>
+                <w:r>
+                  <w:rPr>
+                    <w:noProof/>
+                    <w:webHidden/>
+                  </w:rPr>
+                  <w:t>6</w:t>
                 </w:r>
                 <w:r>
                   <w:rPr>
@@ -1986,13 +2695,13 @@
                   <w:lang w:eastAsia="fr-CH"/>
                 </w:rPr>
               </w:pPr>
-              <w:hyperlink w:anchor="_Toc417390786" w:history="1">
+              <w:hyperlink w:anchor="_Toc418690235" w:history="1">
                 <w:r>
                   <w:rPr>
                     <w:rStyle w:val="Lienhypertexte"/>
                     <w:noProof/>
                   </w:rPr>
-                  <w:t>Responsabilités entre le serveur et le client – protocole d’échange</w:t>
+                  <w:t>Ebauche du modèle de domaine</w:t>
                 </w:r>
                 <w:r>
                   <w:rPr>
@@ -2013,7 +2722,7 @@
                     <w:noProof/>
                     <w:webHidden/>
                   </w:rPr>
-                  <w:instrText xml:space="preserve"> PAGEREF _Toc417390786 \h </w:instrText>
+                  <w:instrText xml:space="preserve"> PAGEREF _Toc418690235 \h </w:instrText>
                 </w:r>
                 <w:r>
                   <w:rPr>
@@ -2033,7 +2742,7 @@
                     <w:noProof/>
                     <w:webHidden/>
                   </w:rPr>
-                  <w:t>4</w:t>
+                  <w:t>7</w:t>
                 </w:r>
                 <w:r>
                   <w:rPr>
@@ -2056,13 +2765,13 @@
                   <w:lang w:eastAsia="fr-CH"/>
                 </w:rPr>
               </w:pPr>
-              <w:hyperlink w:anchor="_Toc417390787" w:history="1">
+              <w:hyperlink w:anchor="_Toc418690236" w:history="1">
                 <w:r>
                   <w:rPr>
                     <w:rStyle w:val="Lienhypertexte"/>
                     <w:noProof/>
                   </w:rPr>
-                  <w:t>Cas d’utilisation</w:t>
+                  <w:t>Ebauche des interfaces utilisateur</w:t>
                 </w:r>
                 <w:r>
                   <w:rPr>
@@ -2083,7 +2792,7 @@
                     <w:noProof/>
                     <w:webHidden/>
                   </w:rPr>
-                  <w:instrText xml:space="preserve"> PAGEREF _Toc417390787 \h </w:instrText>
+                  <w:instrText xml:space="preserve"> PAGEREF _Toc418690236 \h </w:instrText>
                 </w:r>
                 <w:r>
                   <w:rPr>
@@ -2103,7 +2812,7 @@
                     <w:noProof/>
                     <w:webHidden/>
                   </w:rPr>
-                  <w:t>5</w:t>
+                  <w:t>8</w:t>
                 </w:r>
                 <w:r>
                   <w:rPr>
@@ -2126,13 +2835,13 @@
                   <w:lang w:eastAsia="fr-CH"/>
                 </w:rPr>
               </w:pPr>
-              <w:hyperlink w:anchor="_Toc417390788" w:history="1">
+              <w:hyperlink w:anchor="_Toc418690237" w:history="1">
                 <w:r>
                   <w:rPr>
                     <w:rStyle w:val="Lienhypertexte"/>
                     <w:noProof/>
                   </w:rPr>
-                  <w:t>Ebauche du modèle de domaine</w:t>
+                  <w:t>Participants et rôles</w:t>
                 </w:r>
                 <w:r>
                   <w:rPr>
@@ -2153,7 +2862,7 @@
                     <w:noProof/>
                     <w:webHidden/>
                   </w:rPr>
-                  <w:instrText xml:space="preserve"> PAGEREF _Toc417390788 \h </w:instrText>
+                  <w:instrText xml:space="preserve"> PAGEREF _Toc418690237 \h </w:instrText>
                 </w:r>
                 <w:r>
                   <w:rPr>
@@ -2173,7 +2882,7 @@
                     <w:noProof/>
                     <w:webHidden/>
                   </w:rPr>
-                  <w:t>6</w:t>
+                  <w:t>9</w:t>
                 </w:r>
                 <w:r>
                   <w:rPr>
@@ -2196,13 +2905,13 @@
                   <w:lang w:eastAsia="fr-CH"/>
                 </w:rPr>
               </w:pPr>
-              <w:hyperlink w:anchor="_Toc417390789" w:history="1">
+              <w:hyperlink w:anchor="_Toc418690238" w:history="1">
                 <w:r>
                   <w:rPr>
                     <w:rStyle w:val="Lienhypertexte"/>
                     <w:noProof/>
                   </w:rPr>
-                  <w:t>Ebauche des interfaces utilisateur</w:t>
+                  <w:t>Plan d’itérations</w:t>
                 </w:r>
                 <w:r>
                   <w:rPr>
@@ -2223,147 +2932,7 @@
                     <w:noProof/>
                     <w:webHidden/>
                   </w:rPr>
-                  <w:instrText xml:space="preserve"> PAGEREF _Toc417390789 \h </w:instrText>
-                </w:r>
-                <w:r>
-                  <w:rPr>
-                    <w:noProof/>
-                    <w:webHidden/>
-                  </w:rPr>
-                </w:r>
-                <w:r>
-                  <w:rPr>
-                    <w:noProof/>
-                    <w:webHidden/>
-                  </w:rPr>
-                  <w:fldChar w:fldCharType="separate"/>
-                </w:r>
-                <w:r>
-                  <w:rPr>
-                    <w:noProof/>
-                    <w:webHidden/>
-                  </w:rPr>
-                  <w:t>8</w:t>
-                </w:r>
-                <w:r>
-                  <w:rPr>
-                    <w:noProof/>
-                    <w:webHidden/>
-                  </w:rPr>
-                  <w:fldChar w:fldCharType="end"/>
-                </w:r>
-              </w:hyperlink>
-            </w:p>
-            <w:p>
-              <w:pPr>
-                <w:pStyle w:val="TM1"/>
-                <w:tabs>
-                  <w:tab w:val="right" w:leader="dot" w:pos="9062"/>
-                </w:tabs>
-                <w:rPr>
-                  <w:rFonts w:eastAsiaTheme="minorEastAsia"/>
-                  <w:noProof/>
-                  <w:lang w:eastAsia="fr-CH"/>
-                </w:rPr>
-              </w:pPr>
-              <w:hyperlink w:anchor="_Toc417390790" w:history="1">
-                <w:r>
-                  <w:rPr>
-                    <w:rStyle w:val="Lienhypertexte"/>
-                    <w:noProof/>
-                  </w:rPr>
-                  <w:t>Participants et rôles</w:t>
-                </w:r>
-                <w:r>
-                  <w:rPr>
-                    <w:noProof/>
-                    <w:webHidden/>
-                  </w:rPr>
-                  <w:tab/>
-                </w:r>
-                <w:r>
-                  <w:rPr>
-                    <w:noProof/>
-                    <w:webHidden/>
-                  </w:rPr>
-                  <w:fldChar w:fldCharType="begin"/>
-                </w:r>
-                <w:r>
-                  <w:rPr>
-                    <w:noProof/>
-                    <w:webHidden/>
-                  </w:rPr>
-                  <w:instrText xml:space="preserve"> PAGEREF _Toc417390790 \h </w:instrText>
-                </w:r>
-                <w:r>
-                  <w:rPr>
-                    <w:noProof/>
-                    <w:webHidden/>
-                  </w:rPr>
-                </w:r>
-                <w:r>
-                  <w:rPr>
-                    <w:noProof/>
-                    <w:webHidden/>
-                  </w:rPr>
-                  <w:fldChar w:fldCharType="separate"/>
-                </w:r>
-                <w:r>
-                  <w:rPr>
-                    <w:noProof/>
-                    <w:webHidden/>
-                  </w:rPr>
-                  <w:t>9</w:t>
-                </w:r>
-                <w:r>
-                  <w:rPr>
-                    <w:noProof/>
-                    <w:webHidden/>
-                  </w:rPr>
-                  <w:fldChar w:fldCharType="end"/>
-                </w:r>
-              </w:hyperlink>
-            </w:p>
-            <w:p>
-              <w:pPr>
-                <w:pStyle w:val="TM1"/>
-                <w:tabs>
-                  <w:tab w:val="right" w:leader="dot" w:pos="9062"/>
-                </w:tabs>
-                <w:rPr>
-                  <w:rFonts w:eastAsiaTheme="minorEastAsia"/>
-                  <w:noProof/>
-                  <w:lang w:eastAsia="fr-CH"/>
-                </w:rPr>
-              </w:pPr>
-              <w:hyperlink w:anchor="_Toc417390791" w:history="1">
-                <w:r>
-                  <w:rPr>
-                    <w:rStyle w:val="Lienhypertexte"/>
-                    <w:noProof/>
-                  </w:rPr>
-                  <w:t>Plan d’itérations</w:t>
-                </w:r>
-                <w:r>
-                  <w:rPr>
-                    <w:noProof/>
-                    <w:webHidden/>
-                  </w:rPr>
-                  <w:tab/>
-                </w:r>
-                <w:r>
-                  <w:rPr>
-                    <w:noProof/>
-                    <w:webHidden/>
-                  </w:rPr>
-                  <w:fldChar w:fldCharType="begin"/>
-                </w:r>
-                <w:r>
-                  <w:rPr>
-                    <w:noProof/>
-                    <w:webHidden/>
-                  </w:rPr>
-                  <w:instrText xml:space="preserve"> PAGEREF _Toc417390791 \h </w:instrText>
+                  <w:instrText xml:space="preserve"> PAGEREF _Toc418690238 \h </w:instrText>
                 </w:r>
                 <w:r>
                   <w:rPr>
@@ -2406,7 +2975,7 @@
                   <w:lang w:eastAsia="fr-CH"/>
                 </w:rPr>
               </w:pPr>
-              <w:hyperlink w:anchor="_Toc417390792" w:history="1">
+              <w:hyperlink w:anchor="_Toc418690239" w:history="1">
                 <w:r>
                   <w:rPr>
                     <w:rStyle w:val="Lienhypertexte"/>
@@ -2433,7 +3002,7 @@
                     <w:noProof/>
                     <w:webHidden/>
                   </w:rPr>
-                  <w:instrText xml:space="preserve"> PAGEREF _Toc417390792 \h </w:instrText>
+                  <w:instrText xml:space="preserve"> PAGEREF _Toc418690239 \h </w:instrText>
                 </w:r>
                 <w:r>
                   <w:rPr>
@@ -2476,7 +3045,7 @@
                   <w:lang w:eastAsia="fr-CH"/>
                 </w:rPr>
               </w:pPr>
-              <w:hyperlink w:anchor="_Toc417390793" w:history="1">
+              <w:hyperlink w:anchor="_Toc418690240" w:history="1">
                 <w:r>
                   <w:rPr>
                     <w:rStyle w:val="Lienhypertexte"/>
@@ -2503,7 +3072,7 @@
                     <w:noProof/>
                     <w:webHidden/>
                   </w:rPr>
-                  <w:instrText xml:space="preserve"> PAGEREF _Toc417390793 \h </w:instrText>
+                  <w:instrText xml:space="preserve"> PAGEREF _Toc418690240 \h </w:instrText>
                 </w:r>
                 <w:r>
                   <w:rPr>
@@ -2546,7 +3115,7 @@
                   <w:lang w:eastAsia="fr-CH"/>
                 </w:rPr>
               </w:pPr>
-              <w:hyperlink w:anchor="_Toc417390794" w:history="1">
+              <w:hyperlink w:anchor="_Toc418690241" w:history="1">
                 <w:r>
                   <w:rPr>
                     <w:rStyle w:val="Lienhypertexte"/>
@@ -2573,7 +3142,7 @@
                     <w:noProof/>
                     <w:webHidden/>
                   </w:rPr>
-                  <w:instrText xml:space="preserve"> PAGEREF _Toc417390794 \h </w:instrText>
+                  <w:instrText xml:space="preserve"> PAGEREF _Toc418690241 \h </w:instrText>
                 </w:r>
                 <w:r>
                   <w:rPr>
@@ -2616,7 +3185,7 @@
                   <w:lang w:eastAsia="fr-CH"/>
                 </w:rPr>
               </w:pPr>
-              <w:hyperlink w:anchor="_Toc417390795" w:history="1">
+              <w:hyperlink w:anchor="_Toc418690242" w:history="1">
                 <w:r>
                   <w:rPr>
                     <w:rStyle w:val="Lienhypertexte"/>
@@ -2643,7 +3212,7 @@
                     <w:noProof/>
                     <w:webHidden/>
                   </w:rPr>
-                  <w:instrText xml:space="preserve"> PAGEREF _Toc417390795 \h </w:instrText>
+                  <w:instrText xml:space="preserve"> PAGEREF _Toc418690242 \h </w:instrText>
                 </w:r>
                 <w:r>
                   <w:rPr>
@@ -2686,7 +3255,7 @@
                   <w:lang w:eastAsia="fr-CH"/>
                 </w:rPr>
               </w:pPr>
-              <w:hyperlink w:anchor="_Toc417390796" w:history="1">
+              <w:hyperlink w:anchor="_Toc418690243" w:history="1">
                 <w:r>
                   <w:rPr>
                     <w:rStyle w:val="Lienhypertexte"/>
@@ -2713,7 +3282,7 @@
                     <w:noProof/>
                     <w:webHidden/>
                   </w:rPr>
-                  <w:instrText xml:space="preserve"> PAGEREF _Toc417390796 \h </w:instrText>
+                  <w:instrText xml:space="preserve"> PAGEREF _Toc418690243 \h </w:instrText>
                 </w:r>
                 <w:r>
                   <w:rPr>
@@ -2756,7 +3325,7 @@
                   <w:lang w:eastAsia="fr-CH"/>
                 </w:rPr>
               </w:pPr>
-              <w:hyperlink w:anchor="_Toc417390797" w:history="1">
+              <w:hyperlink w:anchor="_Toc418690244" w:history="1">
                 <w:r>
                   <w:rPr>
                     <w:rStyle w:val="Lienhypertexte"/>
@@ -2783,7 +3352,7 @@
                     <w:noProof/>
                     <w:webHidden/>
                   </w:rPr>
-                  <w:instrText xml:space="preserve"> PAGEREF _Toc417390797 \h </w:instrText>
+                  <w:instrText xml:space="preserve"> PAGEREF _Toc418690244 \h </w:instrText>
                 </w:r>
                 <w:r>
                   <w:rPr>
@@ -2826,7 +3395,7 @@
                   <w:lang w:eastAsia="fr-CH"/>
                 </w:rPr>
               </w:pPr>
-              <w:hyperlink w:anchor="_Toc417390798" w:history="1">
+              <w:hyperlink w:anchor="_Toc418690245" w:history="1">
                 <w:r>
                   <w:rPr>
                     <w:rStyle w:val="Lienhypertexte"/>
@@ -2853,7 +3422,7 @@
                     <w:noProof/>
                     <w:webHidden/>
                   </w:rPr>
-                  <w:instrText xml:space="preserve"> PAGEREF _Toc417390798 \h </w:instrText>
+                  <w:instrText xml:space="preserve"> PAGEREF _Toc418690245 \h </w:instrText>
                 </w:r>
                 <w:r>
                   <w:rPr>
@@ -2916,198 +3485,189 @@
       <w:pPr>
         <w:pStyle w:val="Titre1"/>
       </w:pPr>
-      <w:bookmarkStart w:id="0" w:name="_Toc417390779"/>
+      <w:bookmarkStart w:id="0" w:name="_Toc418690218"/>
+      <w:r>
+        <w:t>Fonctionnement général</w:t>
+      </w:r>
+      <w:bookmarkEnd w:id="0"/>
+    </w:p>
+    <w:p>
+      <w:pPr>
+        <w:spacing w:after="0"/>
+      </w:pPr>
+      <w:r>
+        <w:t>Il s’agit d’un jeu de plateau, basé sur un système de mini-jeux.</w:t>
+      </w:r>
+    </w:p>
+    <w:p>
+      <w:pPr>
+        <w:spacing w:after="0"/>
+      </w:pPr>
+      <w:r>
+        <w:t>Les joueurs commencent sur la première case du plateau (dite « départ ») ; le premier arrivé sur la dernière case (dite « arrivée ») gagne la partie.</w:t>
+      </w:r>
+      <w:r>
+        <w:t xml:space="preserve"> </w:t>
+      </w:r>
+      <w:r>
+        <w:t xml:space="preserve">Les </w:t>
+      </w:r>
+      <w:r>
+        <w:t xml:space="preserve">autres </w:t>
+      </w:r>
+      <w:r>
+        <w:t>cases n’ont aucune action</w:t>
+      </w:r>
+      <w:r>
+        <w:t>.</w:t>
+      </w:r>
+    </w:p>
+    <w:p>
+      <w:pPr>
+        <w:spacing w:after="0"/>
+      </w:pPr>
+      <w:r>
+        <w:t>Le jeu se déroule par tour : à chacun d’entre eux, tous les joueurs lancent un dé</w:t>
+      </w:r>
+      <w:r>
+        <w:t xml:space="preserve"> (</w:t>
+      </w:r>
+      <w:r>
+        <w:t>nombre compris entre 1 et</w:t>
+      </w:r>
+      <w:r>
+        <w:t xml:space="preserve"> 6)</w:t>
+      </w:r>
+      <w:r>
+        <w:t xml:space="preserve"> et avancent du nombre de cases indiqué. A la fin de chaque tour, un joueur (à tour de rôle) peut choisir un mini-jeu, qui sera disputé par tous les joueurs simultanément.</w:t>
+      </w:r>
+      <w:r>
+        <w:t xml:space="preserve"> Le gagnant pourra tirer deux </w:t>
+      </w:r>
+      <w:r>
+        <w:t xml:space="preserve">fois le dé lors du tour suivant ; en cas d’égalité, personne ne peut </w:t>
+      </w:r>
+      <w:r>
+        <w:t>tirer deux fois le dé.</w:t>
+      </w:r>
+    </w:p>
+    <w:p>
+      <w:pPr>
+        <w:spacing w:after="0"/>
+      </w:pPr>
+    </w:p>
+    <w:p>
+      <w:pPr>
+        <w:spacing w:after="0"/>
+      </w:pPr>
+      <w:r>
+        <w:t>Chaque mini-jeu est basé sur le protocole suivant : au début du jeu, le serveur envoie les données nécessaires (paramètres de la partie) aux clients ; durant le jeu, aucune communication n’est effectuée ; à la fin de la partie, chaque joueur envoie son score au serveur qui décidera du vainqueur</w:t>
+      </w:r>
+      <w:r>
+        <w:t xml:space="preserve"> de la manche</w:t>
+      </w:r>
+      <w:r>
+        <w:t>.</w:t>
+      </w:r>
+    </w:p>
+    <w:p>
+      <w:pPr>
+        <w:spacing w:after="0"/>
+      </w:pPr>
+    </w:p>
+    <w:p>
+      <w:pPr>
+        <w:pStyle w:val="Titre2"/>
+      </w:pPr>
+      <w:bookmarkStart w:id="1" w:name="_Toc418690219"/>
+      <w:r>
+        <w:t>Mini-jeux</w:t>
+      </w:r>
+      <w:bookmarkEnd w:id="1"/>
+    </w:p>
+    <w:p>
+      <w:r>
+        <w:t>Conventions :</w:t>
+      </w:r>
+      <w:r>
+        <w:t xml:space="preserve"> c</w:t>
+      </w:r>
+      <w:r>
+        <w:t>haque mini-jeu dure un certain temps (déterminé par l’administrateur</w:t>
+      </w:r>
+      <w:r>
+        <w:t xml:space="preserve"> via la difficulté</w:t>
+      </w:r>
+      <w:r>
+        <w:t>)</w:t>
+      </w:r>
+      <w:r>
+        <w:t>.</w:t>
+      </w:r>
+    </w:p>
+    <w:p>
+      <w:pPr>
+        <w:pStyle w:val="Titre3"/>
+      </w:pPr>
+      <w:bookmarkStart w:id="2" w:name="_Toc418690220"/>
+      <w:r>
+        <w:t>Pong</w:t>
+      </w:r>
+      <w:bookmarkEnd w:id="2"/>
+    </w:p>
+    <w:p>
+      <w:pPr>
+        <w:pStyle w:val="Titre3"/>
+      </w:pPr>
+      <w:bookmarkStart w:id="3" w:name="_Toc418690221"/>
+      <w:r>
+        <w:t>Challenger</w:t>
+      </w:r>
+      <w:bookmarkEnd w:id="3"/>
+    </w:p>
+    <w:p>
+      <w:r>
+        <w:t>Une planète est située quelque part sur l’écran. Elle possède un nombre déterminé de lunes qui tournent en orbite à vitesse constante. Le joueur doit faire atterrir son curseur (sa « fusée ») sur la planète sans toucher les lunes. S’il y parvient, il gagne un point et une nouvelle planète avec des lunes plus nombreuses apparaît. Si au contraire il échoue (s’écrase sur une lune), il ne gagne aucun point et doit essayer à nouveau. Le jeu s’arrête après un temps déterminé, le but est donc d’atterrir sur un maximum de planètes durant cette période.</w:t>
+      </w:r>
+    </w:p>
+    <w:p>
+      <w:pPr>
+        <w:pStyle w:val="Titre3"/>
+      </w:pPr>
+      <w:bookmarkStart w:id="4" w:name="_Toc418690222"/>
+      <w:r>
+        <w:t>LetterHero</w:t>
+      </w:r>
+      <w:bookmarkEnd w:id="4"/>
+    </w:p>
+    <w:p>
+      <w:pPr>
+        <w:spacing w:after="120"/>
+      </w:pPr>
+      <w:r>
+        <w:t>Ce mini-jeu est une adaptation de « GuitarHero », avec les touches du clavier</w:t>
+      </w:r>
+      <w:r>
+        <w:t>, mais sans musique</w:t>
+      </w:r>
+      <w:r>
+        <w:t> : une série de boutons défilent à l’écran de haut en bas</w:t>
+      </w:r>
+      <w:r>
+        <w:t xml:space="preserve"> (dans l’une des quatre zones verticales)</w:t>
+      </w:r>
+      <w:r>
+        <w:t xml:space="preserve">, et le joueur doit appuyer sur les bonnes touches de son clavier, au moment où le bouton arrive dans </w:t>
+      </w:r>
+      <w:r>
+        <w:t>une</w:t>
+      </w:r>
+      <w:r>
+        <w:t xml:space="preserve"> </w:t>
+      </w:r>
       <w:r>
         <w:lastRenderedPageBreak/>
-        <w:t>Fonctionnement général</w:t>
-      </w:r>
-      <w:bookmarkEnd w:id="0"/>
-    </w:p>
-    <w:p>
-      <w:pPr>
-        <w:spacing w:after="0"/>
-      </w:pPr>
-      <w:r>
-        <w:t>Il s’agit d’un jeu de plateau, basé sur un système de mini-jeux.</w:t>
-      </w:r>
-    </w:p>
-    <w:p>
-      <w:pPr>
-        <w:spacing w:after="0"/>
-      </w:pPr>
-      <w:r>
-        <w:t>Les joueurs commencent sur la première case du plateau (dite « départ ») ; le premier arrivé sur la dernière case (dite « arrivée ») gagne la partie.</w:t>
-      </w:r>
-      <w:r>
-        <w:t xml:space="preserve"> </w:t>
-      </w:r>
-      <w:r>
-        <w:t xml:space="preserve">Les </w:t>
-      </w:r>
-      <w:r>
-        <w:t xml:space="preserve">autres </w:t>
-      </w:r>
-      <w:r>
-        <w:t>cases n’ont aucune action</w:t>
-      </w:r>
-      <w:r>
-        <w:t>.</w:t>
-      </w:r>
-    </w:p>
-    <w:p>
-      <w:pPr>
-        <w:spacing w:after="0"/>
-      </w:pPr>
-      <w:r>
-        <w:t>Le jeu se déroule par tour : à chacun d’entre eux, tous les joueurs lancent un dé</w:t>
-      </w:r>
-      <w:r>
-        <w:t xml:space="preserve"> (</w:t>
-      </w:r>
-      <w:r>
-        <w:t>nombre compris entre 1 et</w:t>
-      </w:r>
-      <w:r>
-        <w:t xml:space="preserve"> 6)</w:t>
-      </w:r>
-      <w:r>
-        <w:t xml:space="preserve"> et avancent du nombre de cases indiqué. A la fin de chaque tour, un joueur (à tour de rôle) peut choisir un mini-jeu, qui sera disputé par tous les joueurs simultanément.</w:t>
-      </w:r>
-      <w:r>
-        <w:t xml:space="preserve"> Le gagnant pourra tirer deux </w:t>
-      </w:r>
-      <w:r>
-        <w:t xml:space="preserve">fois le dé lors du tour suivant ; en cas d’égalité, personne ne peut </w:t>
-      </w:r>
-      <w:r>
-        <w:t>tirer deux fois le dé.</w:t>
-      </w:r>
-    </w:p>
-    <w:p>
-      <w:pPr>
-        <w:spacing w:after="0"/>
-      </w:pPr>
-    </w:p>
-    <w:p>
-      <w:pPr>
-        <w:spacing w:after="0"/>
-      </w:pPr>
-      <w:r>
-        <w:t>Chaque mini-jeu est basé sur le protocole suivant : au début du jeu, le serveur envoie les données nécessaires (paramètres de la partie) aux clients ; durant le jeu, aucune communication n’est effectuée ; à la fin de la partie, chaque joueur envoie son score au serveur qui décidera du vainqueur</w:t>
-      </w:r>
-      <w:r>
-        <w:t xml:space="preserve"> de la manche</w:t>
-      </w:r>
-      <w:r>
-        <w:t>.</w:t>
-      </w:r>
-    </w:p>
-    <w:p>
-      <w:pPr>
-        <w:spacing w:after="0"/>
-      </w:pPr>
-    </w:p>
-    <w:p>
-      <w:pPr>
-        <w:pStyle w:val="Titre2"/>
-      </w:pPr>
-      <w:bookmarkStart w:id="1" w:name="_Toc417390780"/>
-      <w:r>
-        <w:t>Mini-jeux</w:t>
-      </w:r>
-      <w:bookmarkEnd w:id="1"/>
-    </w:p>
-    <w:p>
-      <w:r>
-        <w:t>Conventions :</w:t>
-      </w:r>
-      <w:r>
-        <w:t xml:space="preserve"> c</w:t>
-      </w:r>
-      <w:r>
-        <w:t>haque mini-jeu dure un certain temps (déterminé par l’administrateur</w:t>
-      </w:r>
-      <w:r>
-        <w:t xml:space="preserve"> via la difficulté</w:t>
-      </w:r>
-      <w:r>
-        <w:t>)</w:t>
-      </w:r>
-      <w:r>
-        <w:t>.</w:t>
-      </w:r>
-    </w:p>
-    <w:p>
-      <w:pPr>
-        <w:pStyle w:val="Titre3"/>
-      </w:pPr>
-      <w:bookmarkStart w:id="2" w:name="_Toc417390781"/>
-      <w:proofErr w:type="spellStart"/>
-      <w:r>
-        <w:t>Pong</w:t>
-      </w:r>
-      <w:bookmarkEnd w:id="2"/>
-      <w:proofErr w:type="spellEnd"/>
-    </w:p>
-    <w:p>
-      <w:pPr>
-        <w:pStyle w:val="Titre3"/>
-      </w:pPr>
-      <w:bookmarkStart w:id="3" w:name="_Toc417390782"/>
-      <w:r>
-        <w:t>Challenger</w:t>
-      </w:r>
-      <w:bookmarkEnd w:id="3"/>
-    </w:p>
-    <w:p>
-      <w:r>
-        <w:t>Une planète est située quelque part sur l’écran. Elle possède un nombre déterminé de lunes qui tournent en orbite à vitesse constante. Le joueur doit faire atterrir son curseur (sa « fusée ») sur la planète sans toucher les lunes. S’il y parvient, il gagne un point et une nouvelle planète avec des lunes plus nombreuses apparaît. Si au contraire il échoue (s’écrase sur une lune), il ne gagne aucun point et doit essayer à nouveau. Le jeu s’arrête après un temps déterminé, le but est donc d’atterrir sur un maximum de planètes durant cette période.</w:t>
-      </w:r>
-    </w:p>
-    <w:p>
-      <w:pPr>
-        <w:pStyle w:val="Titre3"/>
-      </w:pPr>
-      <w:bookmarkStart w:id="4" w:name="_Toc417390783"/>
-      <w:proofErr w:type="spellStart"/>
-      <w:r>
-        <w:t>LetterHero</w:t>
-      </w:r>
-      <w:bookmarkEnd w:id="4"/>
-      <w:proofErr w:type="spellEnd"/>
-    </w:p>
-    <w:p>
-      <w:pPr>
-        <w:spacing w:after="120"/>
-      </w:pPr>
-      <w:r>
-        <w:t>Ce mini-jeu est une adaptation de « </w:t>
-      </w:r>
-      <w:proofErr w:type="spellStart"/>
-      <w:r>
-        <w:t>GuitarHero</w:t>
-      </w:r>
-      <w:proofErr w:type="spellEnd"/>
-      <w:r>
-        <w:t> », avec les touches du clavier</w:t>
-      </w:r>
-      <w:r>
-        <w:t>, mais sans musique</w:t>
-      </w:r>
-      <w:r>
-        <w:t> : une série de boutons défilent à l’écran de haut en bas</w:t>
-      </w:r>
-      <w:r>
-        <w:t xml:space="preserve"> (dans l’une des quatre zones verticales)</w:t>
-      </w:r>
-      <w:r>
-        <w:t xml:space="preserve">, et le joueur doit appuyer sur les bonnes touches de son clavier, au moment où le bouton arrive dans </w:t>
-      </w:r>
-      <w:r>
-        <w:t>une</w:t>
-      </w:r>
-      <w:r>
-        <w:t xml:space="preserve"> zone propice (située en bas de l’écran). Plus il est synchronisé avec la position du bouton</w:t>
+        <w:t>zone propice (située en bas de l’écran). Plus il est synchronisé avec la position du bouton</w:t>
       </w:r>
       <w:r>
         <w:t xml:space="preserve"> dans la zone</w:t>
@@ -3174,14 +3734,12 @@
       <w:r>
         <w:t xml:space="preserve">L’un des joueurs sélectionne </w:t>
       </w:r>
-      <w:proofErr w:type="spellStart"/>
       <w:r>
         <w:rPr>
           <w:i/>
         </w:rPr>
         <w:t>LetterHero</w:t>
       </w:r>
-      <w:proofErr w:type="spellEnd"/>
       <w:r>
         <w:t xml:space="preserve"> comme mini-jeu.</w:t>
       </w:r>
@@ -3261,7 +3819,6 @@
         </w:numPr>
       </w:pPr>
       <w:r>
-        <w:lastRenderedPageBreak/>
         <w:t xml:space="preserve">A la fin du temps imparti, chaque client envoie son </w:t>
       </w:r>
       <w:r>
@@ -3284,7 +3841,7 @@
       <w:pPr>
         <w:pStyle w:val="Titre3"/>
       </w:pPr>
-      <w:bookmarkStart w:id="5" w:name="_Toc417390785"/>
+      <w:bookmarkStart w:id="5" w:name="_Toc418690223"/>
       <w:r>
         <w:t>Snake</w:t>
       </w:r>
@@ -3379,15 +3936,7 @@
         </w:numPr>
       </w:pPr>
       <w:r>
-        <w:t>La nourriture apparait à une intervalle (temps) fixe mais à des positions aléatoires et non-communes entre chaque joueur (bah oui, on n’est pas toujours juste avec les joueurs </w:t>
-      </w:r>
-      <w:proofErr w:type="gramStart"/>
-      <w:r>
-        <w:t>:p</w:t>
-      </w:r>
-      <w:proofErr w:type="gramEnd"/>
-      <w:r>
-        <w:t>). Idem pour le type de nourriture.</w:t>
+        <w:t>La nourriture apparait à une intervalle (temps) fixe mais à des positions aléatoires et non-communes entre chaque joueur (bah oui, on n’est pas toujours juste avec les joueurs :p). Idem pour le type de nourriture.</w:t>
       </w:r>
     </w:p>
     <w:p>
@@ -3487,6 +4036,7 @@
         </w:numPr>
       </w:pPr>
       <w:r>
+        <w:lastRenderedPageBreak/>
         <w:t>Scorpion : Mais vous êtes malade ?!? (-2 à la taille)</w:t>
       </w:r>
     </w:p>
@@ -3524,12 +4074,12 @@
       <w:pPr>
         <w:pStyle w:val="Titre1"/>
       </w:pPr>
-      <w:bookmarkStart w:id="6" w:name="_Toc417390786"/>
     </w:p>
     <w:p>
       <w:pPr>
         <w:pStyle w:val="Titre1"/>
       </w:pPr>
+      <w:bookmarkStart w:id="6" w:name="_Toc418690224"/>
       <w:r>
         <w:t>Responsabilités entre le serveur et le client – protocole d’échange</w:t>
       </w:r>
@@ -3578,15 +4128,7 @@
         <w:sym w:font="Wingdings" w:char="F0E0"/>
       </w:r>
       <w:r>
-        <w:t xml:space="preserve"> Connexion au serveur lors du lancement du jeu. Le client doit fournir l’adresse </w:t>
-      </w:r>
-      <w:proofErr w:type="spellStart"/>
-      <w:r>
-        <w:t>ip</w:t>
-      </w:r>
-      <w:proofErr w:type="spellEnd"/>
-      <w:r>
-        <w:t xml:space="preserve"> et port du serveur – (client &lt;-&gt; serveur) : TCP</w:t>
+        <w:t xml:space="preserve"> Connexion au serveur lors du lancement du jeu. Le client doit fournir l’adresse ip et port du serveur – (client &lt;-&gt; serveur) : TCP</w:t>
       </w:r>
     </w:p>
     <w:p>
@@ -3594,15 +4136,7 @@
         <w:pStyle w:val="Listepuces"/>
       </w:pPr>
       <w:r>
-        <w:t>Le client peut s’identifier (pseudo/</w:t>
-      </w:r>
-      <w:proofErr w:type="spellStart"/>
-      <w:r>
-        <w:t>mdp</w:t>
-      </w:r>
-      <w:proofErr w:type="spellEnd"/>
-      <w:r>
-        <w:t>) – (client -&gt; serveur)</w:t>
+        <w:t>Le client peut s’identifier (pseudo/mdp) – (client -&gt; serveur)</w:t>
       </w:r>
     </w:p>
     <w:p>
@@ -3610,15 +4144,7 @@
         <w:pStyle w:val="Listepuces"/>
       </w:pPr>
       <w:r>
-        <w:t>Le client peut créer un compte (pseudo/</w:t>
-      </w:r>
-      <w:proofErr w:type="spellStart"/>
-      <w:r>
-        <w:t>mdp</w:t>
-      </w:r>
-      <w:proofErr w:type="spellEnd"/>
-      <w:r>
-        <w:t>) – (client -&gt; serveur)</w:t>
+        <w:t>Le client peut créer un compte (pseudo/mdp) – (client -&gt; serveur)</w:t>
       </w:r>
     </w:p>
     <w:p>
@@ -3719,15 +4245,7 @@
         <w:pStyle w:val="Listepuces"/>
       </w:pPr>
       <w:r>
-        <w:t xml:space="preserve">Attendre validation des joueurs (avec </w:t>
-      </w:r>
-      <w:proofErr w:type="spellStart"/>
-      <w:r>
-        <w:t>timer</w:t>
-      </w:r>
-      <w:proofErr w:type="spellEnd"/>
-      <w:r>
-        <w:t>) pour le lancer de dés – (client -&gt; serveur)</w:t>
+        <w:t>Attendre validation des joueurs (avec timer) pour le lancer de dés – (client -&gt; serveur)</w:t>
       </w:r>
     </w:p>
     <w:p>
@@ -3751,15 +4269,7 @@
         <w:pStyle w:val="Listepuces"/>
       </w:pPr>
       <w:r>
-        <w:t xml:space="preserve">Attendre choix du joueur concernant le mini-jeu à lancer (avec </w:t>
-      </w:r>
-      <w:proofErr w:type="spellStart"/>
-      <w:r>
-        <w:t>timer</w:t>
-      </w:r>
-      <w:proofErr w:type="spellEnd"/>
-      <w:r>
-        <w:t>) – (client -&gt; serveur)</w:t>
+        <w:t>Attendre choix du joueur concernant le mini-jeu à lancer (avec timer) – (client -&gt; serveur)</w:t>
       </w:r>
     </w:p>
     <w:p>
@@ -3767,15 +4277,7 @@
         <w:pStyle w:val="Listepuces"/>
       </w:pPr>
       <w:r>
-        <w:t xml:space="preserve">Informer les joueurs du mini-jeu choisi ainsi que le </w:t>
-      </w:r>
-      <w:proofErr w:type="spellStart"/>
-      <w:r>
-        <w:t>seed</w:t>
-      </w:r>
-      <w:proofErr w:type="spellEnd"/>
-      <w:r>
-        <w:t xml:space="preserve"> à utiliser – (serveur -&gt; client)</w:t>
+        <w:t>Informer les joueurs du mini-jeu choisi ainsi que le seed à utiliser – (serveur -&gt; client)</w:t>
       </w:r>
     </w:p>
     <w:p>
@@ -3846,7 +4348,7 @@
       <w:pPr>
         <w:pStyle w:val="Titre1"/>
       </w:pPr>
-      <w:bookmarkStart w:id="7" w:name="_Toc417390787"/>
+      <w:bookmarkStart w:id="7" w:name="_Toc418690225"/>
       <w:r>
         <w:lastRenderedPageBreak/>
         <w:t>Cas d’utilisation</w:t>
@@ -3878,7 +4380,7 @@
                     <pic:cNvPicPr/>
                   </pic:nvPicPr>
                   <pic:blipFill>
-                    <a:blip r:embed="rId10"/>
+                    <a:blip r:embed="rId9"/>
                     <a:stretch>
                       <a:fillRect/>
                     </a:stretch>
@@ -3908,11 +4410,12 @@
       <w:pPr>
         <w:pStyle w:val="Titre2"/>
       </w:pPr>
-      <w:bookmarkStart w:id="8" w:name="_Toc417390788"/>
+      <w:bookmarkStart w:id="8" w:name="_Toc418690226"/>
       <w:r>
         <w:lastRenderedPageBreak/>
         <w:t>Débuter une partie</w:t>
       </w:r>
+      <w:bookmarkEnd w:id="8"/>
     </w:p>
     <w:p>
       <w:r>
@@ -3950,9 +4453,11 @@
       <w:pPr>
         <w:pStyle w:val="Titre3"/>
       </w:pPr>
+      <w:bookmarkStart w:id="9" w:name="_Toc418690227"/>
       <w:r>
         <w:t>Rejoindre</w:t>
       </w:r>
+      <w:bookmarkEnd w:id="9"/>
     </w:p>
     <w:p>
       <w:r>
@@ -3963,9 +4468,11 @@
       <w:pPr>
         <w:pStyle w:val="Titre3"/>
       </w:pPr>
+      <w:bookmarkStart w:id="10" w:name="_Toc418690228"/>
       <w:r>
         <w:t>Créer</w:t>
       </w:r>
+      <w:bookmarkEnd w:id="10"/>
     </w:p>
     <w:p>
       <w:r>
@@ -3989,9 +4496,11 @@
       <w:pPr>
         <w:pStyle w:val="Titre2"/>
       </w:pPr>
+      <w:bookmarkStart w:id="11" w:name="_Toc418690229"/>
       <w:r>
         <w:t>Jouer un tour</w:t>
       </w:r>
+      <w:bookmarkEnd w:id="11"/>
     </w:p>
     <w:p>
       <w:r>
@@ -4002,9 +4511,11 @@
       <w:pPr>
         <w:pStyle w:val="Titre2"/>
       </w:pPr>
+      <w:bookmarkStart w:id="12" w:name="_Toc418690230"/>
       <w:r>
         <w:t>Jouer le mini-jeu</w:t>
       </w:r>
+      <w:bookmarkEnd w:id="12"/>
     </w:p>
     <w:p>
       <w:r>
@@ -4014,49 +4525,7 @@
         <w:rPr>
           <w:b/>
         </w:rPr>
-        <w:t xml:space="preserve">(Snake, </w:t>
-      </w:r>
-      <w:proofErr w:type="spellStart"/>
-      <w:r>
-        <w:rPr>
-          <w:b/>
-        </w:rPr>
-        <w:t>LetterHero</w:t>
-      </w:r>
-      <w:proofErr w:type="spellEnd"/>
-      <w:r>
-        <w:rPr>
-          <w:b/>
-        </w:rPr>
-        <w:t xml:space="preserve">, Challenger, </w:t>
-      </w:r>
-      <w:proofErr w:type="spellStart"/>
-      <w:r>
-        <w:rPr>
-          <w:b/>
-        </w:rPr>
-        <w:t>Pong</w:t>
-      </w:r>
-      <w:proofErr w:type="spellEnd"/>
-      <w:r>
-        <w:rPr>
-          <w:b/>
-        </w:rPr>
-        <w:t xml:space="preserve">, </w:t>
-      </w:r>
-      <w:proofErr w:type="spellStart"/>
-      <w:r>
-        <w:rPr>
-          <w:b/>
-        </w:rPr>
-        <w:t>Pac</w:t>
-      </w:r>
-      <w:proofErr w:type="spellEnd"/>
-      <w:r>
-        <w:rPr>
-          <w:b/>
-        </w:rPr>
-        <w:t>-Man)</w:t>
+        <w:t>(Snake, LetterHero, Challenger, Pong, Pac-Man)</w:t>
       </w:r>
       <w:r>
         <w:t xml:space="preserve"> choisit par un joueur.</w:t>
@@ -4065,34 +4534,18 @@
     <w:p>
       <w:pPr>
         <w:pStyle w:val="Titre3"/>
-      </w:pPr>
-      <w:r>
-        <w:t xml:space="preserve">Snake, </w:t>
-      </w:r>
-      <w:proofErr w:type="spellStart"/>
-      <w:r>
-        <w:t>LetterHero</w:t>
-      </w:r>
-      <w:proofErr w:type="spellEnd"/>
-      <w:r>
-        <w:t xml:space="preserve">, Challenger, </w:t>
-      </w:r>
-      <w:proofErr w:type="spellStart"/>
-      <w:r>
-        <w:t>Pong</w:t>
-      </w:r>
-      <w:proofErr w:type="spellEnd"/>
-      <w:r>
-        <w:t xml:space="preserve">, </w:t>
-      </w:r>
-      <w:proofErr w:type="spellStart"/>
-      <w:r>
-        <w:t>Pac</w:t>
-      </w:r>
-      <w:proofErr w:type="spellEnd"/>
-      <w:r>
-        <w:t>-Man</w:t>
-      </w:r>
+        <w:rPr>
+          <w:lang w:val="en-GB"/>
+        </w:rPr>
+      </w:pPr>
+      <w:bookmarkStart w:id="13" w:name="_Toc418690231"/>
+      <w:r>
+        <w:rPr>
+          <w:lang w:val="en-GB"/>
+        </w:rPr>
+        <w:t>Snake, LetterHero, Challenger, Pong, Pac-Man</w:t>
+      </w:r>
+      <w:bookmarkEnd w:id="13"/>
     </w:p>
     <w:p>
       <w:r>
@@ -4103,9 +4556,11 @@
       <w:pPr>
         <w:pStyle w:val="Titre2"/>
       </w:pPr>
+      <w:bookmarkStart w:id="14" w:name="_Toc418690232"/>
       <w:r>
         <w:t>Envoyer les scores</w:t>
       </w:r>
+      <w:bookmarkEnd w:id="14"/>
     </w:p>
     <w:p>
       <w:r>
@@ -4116,9 +4571,11 @@
       <w:pPr>
         <w:pStyle w:val="Titre2"/>
       </w:pPr>
+      <w:bookmarkStart w:id="15" w:name="_Toc418690233"/>
       <w:r>
         <w:t>Déclarer le vainqueur du mini-jeu</w:t>
       </w:r>
+      <w:bookmarkEnd w:id="15"/>
     </w:p>
     <w:p>
       <w:r>
@@ -4129,9 +4586,11 @@
       <w:pPr>
         <w:pStyle w:val="Titre2"/>
       </w:pPr>
+      <w:bookmarkStart w:id="16" w:name="_Toc418690234"/>
       <w:r>
         <w:t>Déclarer le vainqueur de la partie</w:t>
       </w:r>
+      <w:bookmarkEnd w:id="16"/>
     </w:p>
     <w:p>
       <w:r>
@@ -4142,11 +4601,12 @@
       <w:pPr>
         <w:pStyle w:val="Titre1"/>
       </w:pPr>
+      <w:bookmarkStart w:id="17" w:name="_Toc418690235"/>
       <w:r>
         <w:lastRenderedPageBreak/>
         <w:t>Ebauche du modèle de domaine</w:t>
       </w:r>
-      <w:bookmarkEnd w:id="8"/>
+      <w:bookmarkEnd w:id="17"/>
     </w:p>
     <w:p>
       <w:pPr>
@@ -4175,7 +4635,7 @@
                     </pic:cNvPicPr>
                   </pic:nvPicPr>
                   <pic:blipFill>
-                    <a:blip r:embed="rId11">
+                    <a:blip r:embed="rId10">
                       <a:extLst>
                         <a:ext uri="{28A0092B-C50C-407E-A947-70E740481C1C}">
                           <a14:useLocalDpi xmlns:a14="http://schemas.microsoft.com/office/drawing/2010/main" val="0"/>
@@ -4206,8 +4666,6 @@
           </wp:inline>
         </w:drawing>
       </w:r>
-      <w:bookmarkStart w:id="9" w:name="_GoBack"/>
-      <w:bookmarkEnd w:id="9"/>
     </w:p>
     <w:p>
       <w:r>
@@ -4218,12 +4676,12 @@
       <w:pPr>
         <w:pStyle w:val="Titre1"/>
       </w:pPr>
-      <w:bookmarkStart w:id="10" w:name="_Toc417390789"/>
+      <w:bookmarkStart w:id="18" w:name="_Toc418690236"/>
       <w:r>
         <w:lastRenderedPageBreak/>
         <w:t>Ebauche des interfaces utilisateur</w:t>
       </w:r>
-      <w:bookmarkEnd w:id="10"/>
+      <w:bookmarkEnd w:id="18"/>
     </w:p>
     <w:p>
       <w:pPr>
@@ -4252,7 +4710,7 @@
                     </pic:cNvPicPr>
                   </pic:nvPicPr>
                   <pic:blipFill>
-                    <a:blip r:embed="rId12" cstate="print">
+                    <a:blip r:embed="rId11" cstate="print">
                       <a:extLst>
                         <a:ext uri="{28A0092B-C50C-407E-A947-70E740481C1C}">
                           <a14:useLocalDpi xmlns:a14="http://schemas.microsoft.com/office/drawing/2010/main" val="0"/>
@@ -4293,12 +4751,12 @@
       <w:pPr>
         <w:pStyle w:val="Titre1"/>
       </w:pPr>
-      <w:bookmarkStart w:id="11" w:name="_Toc417390790"/>
+      <w:bookmarkStart w:id="19" w:name="_Toc418690237"/>
       <w:r>
         <w:lastRenderedPageBreak/>
         <w:t>Participants et rôles</w:t>
       </w:r>
-      <w:bookmarkEnd w:id="11"/>
+      <w:bookmarkEnd w:id="19"/>
     </w:p>
     <w:p>
       <w:pPr>
@@ -4498,27 +4956,27 @@
       <w:pPr>
         <w:pStyle w:val="Titre1"/>
       </w:pPr>
-      <w:bookmarkStart w:id="12" w:name="_Toc417390791"/>
+      <w:bookmarkStart w:id="20" w:name="_Toc418690238"/>
       <w:r>
         <w:t>Plan d’i</w:t>
       </w:r>
       <w:r>
         <w:t>térations</w:t>
       </w:r>
-      <w:bookmarkEnd w:id="12"/>
+      <w:bookmarkEnd w:id="20"/>
     </w:p>
     <w:p>
       <w:pPr>
         <w:pStyle w:val="Titre2"/>
       </w:pPr>
-      <w:bookmarkStart w:id="13" w:name="_Toc417390792"/>
+      <w:bookmarkStart w:id="21" w:name="_Toc418690239"/>
       <w:r>
         <w:t>Itération 1</w:t>
       </w:r>
       <w:r>
         <w:t xml:space="preserve"> (déjà accomplie)</w:t>
       </w:r>
-      <w:bookmarkEnd w:id="13"/>
+      <w:bookmarkEnd w:id="21"/>
     </w:p>
     <w:p>
       <w:pPr>
@@ -5683,7 +6141,6 @@
         </w:rPr>
         <w:t xml:space="preserve"> : </w:t>
       </w:r>
-      <w:proofErr w:type="spellStart"/>
       <w:r>
         <w:rPr>
           <w:rFonts w:asciiTheme="minorHAnsi" w:hAnsiTheme="minorHAnsi"/>
@@ -5692,7 +6149,6 @@
         </w:rPr>
         <w:t>Pong</w:t>
       </w:r>
-      <w:proofErr w:type="spellEnd"/>
       <w:r>
         <w:rPr>
           <w:rFonts w:asciiTheme="minorHAnsi" w:hAnsiTheme="minorHAnsi"/>
@@ -5732,25 +6188,7 @@
           <w:sz w:val="22"/>
           <w:szCs w:val="22"/>
         </w:rPr>
-        <w:t xml:space="preserve"> : </w:t>
-      </w:r>
-      <w:proofErr w:type="spellStart"/>
-      <w:r>
-        <w:rPr>
-          <w:rFonts w:asciiTheme="minorHAnsi" w:hAnsiTheme="minorHAnsi"/>
-          <w:sz w:val="22"/>
-          <w:szCs w:val="22"/>
-        </w:rPr>
-        <w:t>LetterHero</w:t>
-      </w:r>
-      <w:proofErr w:type="spellEnd"/>
-      <w:r>
-        <w:rPr>
-          <w:rFonts w:asciiTheme="minorHAnsi" w:hAnsiTheme="minorHAnsi"/>
-          <w:sz w:val="22"/>
-          <w:szCs w:val="22"/>
-        </w:rPr>
-        <w:t>.</w:t>
+        <w:t> : LetterHero.</w:t>
       </w:r>
     </w:p>
     <w:p>
@@ -5849,25 +6287,7 @@
           <w:sz w:val="22"/>
           <w:szCs w:val="22"/>
         </w:rPr>
-        <w:t xml:space="preserve"> : </w:t>
-      </w:r>
-      <w:proofErr w:type="spellStart"/>
-      <w:r>
-        <w:rPr>
-          <w:rFonts w:asciiTheme="minorHAnsi" w:hAnsiTheme="minorHAnsi"/>
-          <w:sz w:val="22"/>
-          <w:szCs w:val="22"/>
-        </w:rPr>
-        <w:t>Pac</w:t>
-      </w:r>
-      <w:proofErr w:type="spellEnd"/>
-      <w:r>
-        <w:rPr>
-          <w:rFonts w:asciiTheme="minorHAnsi" w:hAnsiTheme="minorHAnsi"/>
-          <w:sz w:val="22"/>
-          <w:szCs w:val="22"/>
-        </w:rPr>
-        <w:t>-Man.</w:t>
+        <w:t> : Pac-Man.</w:t>
       </w:r>
     </w:p>
     <w:p/>
@@ -5875,14 +6295,14 @@
       <w:pPr>
         <w:pStyle w:val="Titre2"/>
       </w:pPr>
-      <w:bookmarkStart w:id="14" w:name="_Toc417390793"/>
+      <w:bookmarkStart w:id="22" w:name="_Toc418690240"/>
       <w:r>
         <w:t>Itération 2</w:t>
       </w:r>
       <w:r>
         <w:t xml:space="preserve"> (déjà accomplie)</w:t>
       </w:r>
-      <w:bookmarkEnd w:id="14"/>
+      <w:bookmarkEnd w:id="22"/>
     </w:p>
     <w:p>
       <w:pPr>
@@ -7166,25 +7586,7 @@
           <w:sz w:val="22"/>
           <w:szCs w:val="22"/>
         </w:rPr>
-        <w:t xml:space="preserve"> que </w:t>
-      </w:r>
-      <w:proofErr w:type="spellStart"/>
-      <w:r>
-        <w:rPr>
-          <w:rFonts w:asciiTheme="minorHAnsi" w:hAnsiTheme="minorHAnsi"/>
-          <w:sz w:val="22"/>
-          <w:szCs w:val="22"/>
-        </w:rPr>
-        <w:t>font-ils</w:t>
-      </w:r>
-      <w:proofErr w:type="spellEnd"/>
-      <w:r>
-        <w:rPr>
-          <w:rFonts w:asciiTheme="minorHAnsi" w:hAnsiTheme="minorHAnsi"/>
-          <w:sz w:val="22"/>
-          <w:szCs w:val="22"/>
-        </w:rPr>
-        <w:t xml:space="preserve">  durant ces activités ? </w:t>
+        <w:t xml:space="preserve"> que font-ils  durant ces activités ? </w:t>
       </w:r>
       <w:r>
         <w:rPr>
@@ -7207,12 +7609,12 @@
       <w:pPr>
         <w:pStyle w:val="Titre2"/>
       </w:pPr>
-      <w:bookmarkStart w:id="15" w:name="_Toc417390794"/>
+      <w:bookmarkStart w:id="23" w:name="_Toc418690241"/>
       <w:r>
         <w:lastRenderedPageBreak/>
         <w:t>Itération 3</w:t>
       </w:r>
-      <w:bookmarkEnd w:id="15"/>
+      <w:bookmarkEnd w:id="23"/>
     </w:p>
     <w:p>
       <w:pPr>
@@ -7232,7 +7634,7 @@
     </w:p>
     <w:p>
       <w:r>
-        <w:t>L’objectif principal de cette itération est de produire un programme mettant en œuvre les interactions client-serveur de base.</w:t>
+        <w:t>L’objectif principal de cette itération est de décrire le protocole de communication entre les clients et le serveur, l’architecture des logiciels les implémentant, et de concevoir la base de données du serveur.</w:t>
       </w:r>
     </w:p>
     <w:p>
@@ -7253,10 +7655,179 @@
     </w:p>
     <w:p>
       <w:pPr>
+        <w:pStyle w:val="Paragraphedeliste"/>
+        <w:numPr>
+          <w:ilvl w:val="0"/>
+          <w:numId w:val="5"/>
+        </w:numPr>
+      </w:pPr>
+      <w:r>
+        <w:t>Gestion (spécifications) :</w:t>
+      </w:r>
+    </w:p>
+    <w:p>
+      <w:pPr>
+        <w:pStyle w:val="Paragraphedeliste"/>
+        <w:numPr>
+          <w:ilvl w:val="1"/>
+          <w:numId w:val="5"/>
+        </w:numPr>
+      </w:pPr>
+      <w:r>
+        <w:t>Description du protocole de communication entre les joueurs et le serveur.</w:t>
+      </w:r>
+    </w:p>
+    <w:p>
+      <w:pPr>
+        <w:pStyle w:val="Paragraphedeliste"/>
+        <w:numPr>
+          <w:ilvl w:val="2"/>
+          <w:numId w:val="5"/>
+        </w:numPr>
+      </w:pPr>
+      <w:r>
+        <w:t>Commandes permettant à un joueur de communiquer avec le serveur, et vice versa.</w:t>
+      </w:r>
+    </w:p>
+    <w:p>
+      <w:pPr>
+        <w:pStyle w:val="Paragraphedeliste"/>
+        <w:numPr>
+          <w:ilvl w:val="2"/>
+          <w:numId w:val="5"/>
+        </w:numPr>
+      </w:pPr>
+      <w:r>
+        <w:t>Informations retournées par ces commandes par les entités destinataires aux entités émettrices.</w:t>
+      </w:r>
+    </w:p>
+    <w:p>
+      <w:pPr>
+        <w:pStyle w:val="Paragraphedeliste"/>
+        <w:numPr>
+          <w:ilvl w:val="2"/>
+          <w:numId w:val="5"/>
+        </w:numPr>
+      </w:pPr>
+      <w:r>
+        <w:t>Format du transfert des données.</w:t>
+      </w:r>
+    </w:p>
+    <w:p>
+      <w:pPr>
+        <w:pStyle w:val="Paragraphedeliste"/>
+        <w:numPr>
+          <w:ilvl w:val="1"/>
+          <w:numId w:val="5"/>
+        </w:numPr>
+      </w:pPr>
+      <w:r>
+        <w:t>Description des architectures des logiciels implémentant les clients et le serveur.</w:t>
+      </w:r>
+    </w:p>
+    <w:p>
+      <w:pPr>
+        <w:pStyle w:val="Paragraphedeliste"/>
+        <w:numPr>
+          <w:ilvl w:val="0"/>
+          <w:numId w:val="5"/>
+        </w:numPr>
         <w:spacing w:after="0"/>
       </w:pPr>
       <w:r>
-        <w:t>En particulier, il s’agira de :</w:t>
+        <w:t>Développement de l’infrastructure :</w:t>
+      </w:r>
+    </w:p>
+    <w:p>
+      <w:pPr>
+        <w:pStyle w:val="Paragraphedeliste"/>
+        <w:numPr>
+          <w:ilvl w:val="1"/>
+          <w:numId w:val="5"/>
+        </w:numPr>
+        <w:rPr>
+          <w:b/>
+          <w:u w:val="single"/>
+        </w:rPr>
+      </w:pPr>
+      <w:r>
+        <w:t xml:space="preserve">Implémenter la base de données selon le schéma produit à l’itération 2. </w:t>
+      </w:r>
+    </w:p>
+    <w:p>
+      <w:pPr>
+        <w:spacing w:after="0"/>
+        <w:rPr>
+          <w:b/>
+          <w:u w:val="single"/>
+        </w:rPr>
+      </w:pPr>
+      <w:r>
+        <w:rPr>
+          <w:b/>
+          <w:u w:val="single"/>
+        </w:rPr>
+        <w:t>Durée</w:t>
+      </w:r>
+    </w:p>
+    <w:p>
+      <w:r>
+        <w:t>1 semaine</w:t>
+      </w:r>
+    </w:p>
+    <w:p>
+      <w:pPr>
+        <w:spacing w:after="0"/>
+        <w:rPr>
+          <w:b/>
+          <w:u w:val="single"/>
+        </w:rPr>
+      </w:pPr>
+      <w:r>
+        <w:rPr>
+          <w:b/>
+          <w:u w:val="single"/>
+        </w:rPr>
+        <w:t>Dates de début et de fin</w:t>
+      </w:r>
+    </w:p>
+    <w:p>
+      <w:r>
+        <w:t xml:space="preserve">Du </w:t>
+      </w:r>
+      <w:r>
+        <w:t>22</w:t>
+      </w:r>
+      <w:r>
+        <w:t>.04.2015</w:t>
+      </w:r>
+      <w:r>
+        <w:t xml:space="preserve"> au 29</w:t>
+      </w:r>
+      <w:r>
+        <w:t>.04.2</w:t>
+      </w:r>
+      <w:r>
+        <w:t>015</w:t>
+      </w:r>
+      <w:r>
+        <w:t>.</w:t>
+      </w:r>
+    </w:p>
+    <w:p>
+      <w:pPr>
+        <w:spacing w:after="0"/>
+        <w:rPr>
+          <w:b/>
+          <w:u w:val="single"/>
+        </w:rPr>
+      </w:pPr>
+      <w:r>
+        <w:rPr>
+          <w:b/>
+          <w:u w:val="single"/>
+        </w:rPr>
+        <w:t>Partage du travail entre les membres du groupe</w:t>
       </w:r>
     </w:p>
     <w:p>
@@ -7271,10 +7842,10 @@
         <w:rPr>
           <w:b/>
         </w:rPr>
-        <w:t>Conception de l’infrastructure</w:t>
-      </w:r>
-      <w:r>
-        <w:t xml:space="preserve"> - Définir les classes et les méthodes nécessaires permettant de faire communiquer un serveur avec plusieurs clients.</w:t>
+        <w:t xml:space="preserve">Miguel &amp; James </w:t>
+      </w:r>
+      <w:r>
+        <w:t>: description des architectures des logiciels.</w:t>
       </w:r>
     </w:p>
     <w:p>
@@ -7289,10 +7860,10 @@
         <w:rPr>
           <w:b/>
         </w:rPr>
-        <w:t>Développement de fonctionnalité</w:t>
-      </w:r>
-      <w:r>
-        <w:t xml:space="preserve"> – Permettre à un client de se connecter et de se déconnecter du serveur. Cette fonctionnalité sera requise dans tous les cas d’utilisation faisant interagir les joueurs et le serveur. Elle ne répondra que partiellement à ces cas d’utilisation car cette fonctionnalité est générique et ne se focalise pour l’instant pas sur les besoins métier. Il ne sera possible que d’établir une connexion persistante avec le serveur, et permettre à ce dernier d’être notifié si un utilisateur s’est déconnecté.</w:t>
+        <w:t>Mélanie</w:t>
+      </w:r>
+      <w:r>
+        <w:t> : implémentation de la base de données.</w:t>
       </w:r>
     </w:p>
     <w:p>
@@ -7307,10 +7878,227 @@
         <w:rPr>
           <w:b/>
         </w:rPr>
-        <w:t xml:space="preserve">Développement de fonctionnalité </w:t>
-      </w:r>
-      <w:r>
-        <w:t>– Permettre à un joueur d’envoyer des informations au serveur. En pratique, le joueur se servira de cette fonctionnalité pour indiquer son score à la fin d’une partie mais dans cette itération, on se contentera d’implémenter l’envoi de messages quelconques. On attend à la fin de l’itération qu’un joueur puisse envoyer un message au serveur sans spécifier ce que le serveur en fera.</w:t>
+        <w:t xml:space="preserve">Jérôme &amp; David </w:t>
+      </w:r>
+      <w:r>
+        <w:t>: Conception et documentation du protocole de communication entre les joueurs et le serveur.</w:t>
+      </w:r>
+      <w:bookmarkStart w:id="24" w:name="_GoBack"/>
+      <w:bookmarkEnd w:id="24"/>
+    </w:p>
+    <w:p>
+      <w:pPr>
+        <w:spacing w:after="0"/>
+        <w:rPr>
+          <w:b/>
+          <w:u w:val="single"/>
+        </w:rPr>
+      </w:pPr>
+      <w:r>
+        <w:rPr>
+          <w:b/>
+          <w:u w:val="single"/>
+        </w:rPr>
+        <w:t>Effort escompté</w:t>
+      </w:r>
+    </w:p>
+    <w:p>
+      <w:r>
+        <w:t>5 périodes par personne</w:t>
+      </w:r>
+      <w:r>
+        <w:t>, pour un total de 25 périodes</w:t>
+      </w:r>
+      <w:r>
+        <w:t>.</w:t>
+      </w:r>
+    </w:p>
+    <w:p>
+      <w:pPr>
+        <w:spacing w:after="0"/>
+        <w:rPr>
+          <w:b/>
+          <w:u w:val="single"/>
+        </w:rPr>
+      </w:pPr>
+    </w:p>
+    <w:p>
+      <w:pPr>
+        <w:spacing w:after="0"/>
+        <w:rPr>
+          <w:b/>
+          <w:u w:val="single"/>
+        </w:rPr>
+      </w:pPr>
+      <w:r>
+        <w:rPr>
+          <w:b/>
+          <w:u w:val="single"/>
+        </w:rPr>
+        <w:t>Bilan de l’itération</w:t>
+      </w:r>
+    </w:p>
+    <w:p>
+      <w:pPr>
+        <w:spacing w:after="120"/>
+      </w:pPr>
+      <w:r>
+        <w:t>Tout OK, pas de replanification à opérer.</w:t>
+      </w:r>
+    </w:p>
+    <w:p>
+      <w:pPr>
+        <w:spacing w:after="120"/>
+        <w:rPr>
+          <w:rFonts w:ascii="Calibri" w:eastAsia="Times New Roman" w:hAnsi="Calibri"/>
+        </w:rPr>
+      </w:pPr>
+      <w:r>
+        <w:rPr>
+          <w:rFonts w:ascii="Calibri" w:eastAsia="Times New Roman" w:hAnsi="Calibri"/>
+        </w:rPr>
+        <w:t>Présentation d'un diagramme de classes pour l'implémentation de l'aspect communication: OK</w:t>
+      </w:r>
+      <w:r>
+        <w:rPr>
+          <w:rFonts w:ascii="Calibri" w:eastAsia="Times New Roman" w:hAnsi="Calibri"/>
+        </w:rPr>
+        <w:t>.</w:t>
+      </w:r>
+    </w:p>
+    <w:p>
+      <w:pPr>
+        <w:spacing w:after="120"/>
+        <w:rPr>
+          <w:rFonts w:ascii="Calibri" w:eastAsia="Times New Roman" w:hAnsi="Calibri"/>
+        </w:rPr>
+      </w:pPr>
+      <w:r>
+        <w:rPr>
+          <w:rFonts w:ascii="Calibri" w:eastAsia="Times New Roman" w:hAnsi="Calibri"/>
+          <w:iCs/>
+        </w:rPr>
+        <w:t>Modèle conceptuel de la base de données, modèle qui a évolué par rapport à ce qui avait été prévu dans le cadre du rapport intermédiaire.</w:t>
+      </w:r>
+    </w:p>
+    <w:p>
+      <w:pPr>
+        <w:spacing w:after="120" w:line="240" w:lineRule="auto"/>
+        <w:textAlignment w:val="center"/>
+        <w:rPr>
+          <w:rFonts w:ascii="Calibri" w:eastAsia="Times New Roman" w:hAnsi="Calibri"/>
+          <w:iCs/>
+        </w:rPr>
+      </w:pPr>
+      <w:r>
+        <w:rPr>
+          <w:rFonts w:ascii="Calibri" w:eastAsia="Times New Roman" w:hAnsi="Calibri"/>
+          <w:iCs/>
+        </w:rPr>
+        <w:t xml:space="preserve">Implémentation de la base de données respectant le modèle conceptuel. </w:t>
+      </w:r>
+    </w:p>
+    <w:p>
+      <w:pPr>
+        <w:spacing w:after="0" w:line="240" w:lineRule="auto"/>
+        <w:textAlignment w:val="center"/>
+        <w:rPr>
+          <w:rFonts w:ascii="Calibri" w:eastAsia="Times New Roman" w:hAnsi="Calibri"/>
+          <w:iCs/>
+        </w:rPr>
+      </w:pPr>
+      <w:r>
+        <w:rPr>
+          <w:rFonts w:ascii="Calibri" w:eastAsia="Times New Roman" w:hAnsi="Calibri"/>
+          <w:iCs/>
+        </w:rPr>
+        <w:t xml:space="preserve">Le protocole </w:t>
+      </w:r>
+      <w:r>
+        <w:rPr>
+          <w:rFonts w:ascii="Calibri" w:eastAsia="Times New Roman" w:hAnsi="Calibri"/>
+        </w:rPr>
+        <w:t>a été réalisé, mais non présenté par manque de temps.</w:t>
+      </w:r>
+      <w:r>
+        <w:rPr>
+          <w:rFonts w:ascii="Calibri" w:eastAsia="Times New Roman" w:hAnsi="Calibri"/>
+          <w:iCs/>
+        </w:rPr>
+        <w:t xml:space="preserve"> </w:t>
+      </w:r>
+      <w:r>
+        <w:rPr>
+          <w:rFonts w:ascii="Calibri" w:eastAsia="Times New Roman" w:hAnsi="Calibri"/>
+        </w:rPr>
+        <w:t>Un feed-back sera donné à l'occasion de la prochaine itération</w:t>
+      </w:r>
+    </w:p>
+    <w:p/>
+    <w:p>
+      <w:pPr>
+        <w:pStyle w:val="Titre2"/>
+      </w:pPr>
+      <w:bookmarkStart w:id="25" w:name="_Toc418690242"/>
+      <w:r>
+        <w:t>Itération 4</w:t>
+      </w:r>
+      <w:bookmarkEnd w:id="25"/>
+    </w:p>
+    <w:p>
+      <w:pPr>
+        <w:spacing w:after="0"/>
+        <w:rPr>
+          <w:b/>
+          <w:u w:val="single"/>
+        </w:rPr>
+      </w:pPr>
+      <w:r>
+        <w:rPr>
+          <w:b/>
+          <w:u w:val="single"/>
+        </w:rPr>
+        <w:t>Objectifs principaux</w:t>
+      </w:r>
+    </w:p>
+    <w:p>
+      <w:r>
+        <w:lastRenderedPageBreak/>
+        <w:t>Création de la base de données.</w:t>
+      </w:r>
+    </w:p>
+    <w:p>
+      <w:r>
+        <w:t>Implémentation et test des communications avec la base de données (depuis le serveur) ; à la fin de l’itération, le serveur est terminé (il peut toujours être sujet à quelques changements par la suite).</w:t>
+      </w:r>
+    </w:p>
+    <w:p>
+      <w:r>
+        <w:t>Implémentation et test du plateau de jeu (communications métiers avec le serveur).</w:t>
+      </w:r>
+    </w:p>
+    <w:p>
+      <w:pPr>
+        <w:spacing w:after="0"/>
+        <w:rPr>
+          <w:b/>
+          <w:u w:val="single"/>
+        </w:rPr>
+      </w:pPr>
+      <w:r>
+        <w:rPr>
+          <w:b/>
+          <w:u w:val="single"/>
+        </w:rPr>
+        <w:t>Objectifs détaillés</w:t>
+      </w:r>
+    </w:p>
+    <w:p>
+      <w:pPr>
+        <w:spacing w:after="0"/>
+      </w:pPr>
+      <w:r>
+        <w:t>En particulier, il s’agira de :</w:t>
       </w:r>
     </w:p>
     <w:p>
@@ -7325,10 +8113,10 @@
         <w:rPr>
           <w:b/>
         </w:rPr>
-        <w:t xml:space="preserve">Développement de fonctionnalité </w:t>
-      </w:r>
-      <w:r>
-        <w:t>– Permettre au serveur d’envoyer des informations au serveur. En pratique, le serveur se servira de cette fonctionnalité pour demander à un joueur de choisir un jeu mais dans cette itération, on se contentera d’implémenter l’envoi de messages quelconques. On attend à la fin de l’itération que le serveur puisse envoyer un message à un client donné sans spécifier ce que ce dernier en fera.</w:t>
+        <w:t xml:space="preserve">Développement de l’infrastructure </w:t>
+      </w:r>
+      <w:r>
+        <w:t>– créer les tables et leurs colonnes dans la base de données selon le diagramme UML produit lors de la phase de conception.</w:t>
       </w:r>
     </w:p>
     <w:p>
@@ -7343,86 +8131,10 @@
         <w:rPr>
           <w:b/>
         </w:rPr>
-        <w:t xml:space="preserve">Développement de fonctionnalité </w:t>
-      </w:r>
-      <w:r>
-        <w:t xml:space="preserve">– Permettre au serveur de lister tous les joueurs connecté à un instant donné. Cette fonctionnalité permettra au serveur d’envoyer des messages broadcastés à tous les joueurs, typiquement pour leur signaler le début d’un mini-jeu. A cette itération, on ne souhaite que donner la possibilité au serveur d’obtenir une liste de ces joueurs. </w:t>
-      </w:r>
-    </w:p>
-    <w:p>
-      <w:pPr>
-        <w:spacing w:after="0"/>
-        <w:rPr>
-          <w:b/>
-          <w:u w:val="single"/>
-        </w:rPr>
-      </w:pPr>
-      <w:r>
-        <w:rPr>
-          <w:b/>
-          <w:u w:val="single"/>
-        </w:rPr>
-        <w:t>Durée</w:t>
-      </w:r>
-    </w:p>
-    <w:p>
-      <w:r>
-        <w:t>1 semaine</w:t>
-      </w:r>
-    </w:p>
-    <w:p>
-      <w:pPr>
-        <w:spacing w:after="0"/>
-        <w:rPr>
-          <w:b/>
-          <w:u w:val="single"/>
-        </w:rPr>
-      </w:pPr>
-      <w:r>
-        <w:rPr>
-          <w:b/>
-          <w:u w:val="single"/>
-        </w:rPr>
-        <w:t>Dates de début et de fin</w:t>
-      </w:r>
-    </w:p>
-    <w:p>
-      <w:r>
-        <w:t xml:space="preserve">Du </w:t>
-      </w:r>
-      <w:r>
-        <w:t>22</w:t>
-      </w:r>
-      <w:r>
-        <w:t>.04.2015</w:t>
-      </w:r>
-      <w:r>
-        <w:t xml:space="preserve"> au 29</w:t>
-      </w:r>
-      <w:r>
-        <w:t>.04.2</w:t>
-      </w:r>
-      <w:r>
-        <w:t>015</w:t>
-      </w:r>
-      <w:r>
-        <w:t>.</w:t>
-      </w:r>
-    </w:p>
-    <w:p>
-      <w:pPr>
-        <w:spacing w:after="0"/>
-        <w:rPr>
-          <w:b/>
-          <w:u w:val="single"/>
-        </w:rPr>
-      </w:pPr>
-      <w:r>
-        <w:rPr>
-          <w:b/>
-          <w:u w:val="single"/>
-        </w:rPr>
-        <w:t>Partage du travail entre les membres du groupe</w:t>
+        <w:t>Développement de fonctionnalité</w:t>
+      </w:r>
+      <w:r>
+        <w:t xml:space="preserve"> – Enregistrer un utilisateur dans la base de données à partir de l’application du serveur. Cette fonctionnalité répond au cas d’utilisation qui demande au joueur de créer un compte. Cette fonctionnalité remplit partiellement le cas d’utilisation car il s’agit de l’implémentation côté serveur du cas d’utilisation. Le client devra implémenter la récolte des identifiants de façon ergonomique.</w:t>
       </w:r>
     </w:p>
     <w:p>
@@ -7437,19 +8149,10 @@
         <w:rPr>
           <w:b/>
         </w:rPr>
-        <w:t>Mélanie</w:t>
-      </w:r>
-      <w:r>
-        <w:t> : conception de l’infrastructure UML</w:t>
-      </w:r>
-      <w:r>
-        <w:t xml:space="preserve"> +</w:t>
-      </w:r>
-      <w:r>
-        <w:t xml:space="preserve"> tests</w:t>
-      </w:r>
-      <w:r>
-        <w:t>.</w:t>
+        <w:t>Développement de fonctionnalité</w:t>
+      </w:r>
+      <w:r>
+        <w:t xml:space="preserve"> – Valider l’authentification d’un compte à partir d’un pseudonyme et d’un mot de passe (ou d’un hash ?) en interrogeant la base de données. Cette fonctionnalité permettra au joueur de se connecter. Elle remplit partiellement le cas d’utilisation car il s’agit de l’implémentation côté serveur du cas d’utilisation. Le client devra implémenter la récolte des identifiants de façon ergonomique.</w:t>
       </w:r>
     </w:p>
     <w:p>
@@ -7464,22 +8167,10 @@
         <w:rPr>
           <w:b/>
         </w:rPr>
-        <w:t xml:space="preserve">James &amp; </w:t>
-      </w:r>
-      <w:r>
-        <w:rPr>
-          <w:b/>
-        </w:rPr>
-        <w:t>Miguel</w:t>
-      </w:r>
-      <w:r>
-        <w:t xml:space="preserve"> : développement </w:t>
-      </w:r>
-      <w:r>
-        <w:t xml:space="preserve">des bases </w:t>
-      </w:r>
-      <w:r>
-        <w:t>du serveur.</w:t>
+        <w:t xml:space="preserve">Développement de fonctionnalité </w:t>
+      </w:r>
+      <w:r>
+        <w:t>– Créer une partie et l’enregistrer dans la base de données. Cette fonctionnalité répond au cas d’utilisation indiquant que le premier joueur puisse créer et paramétrer la partie. Elle remplit partiellement le cas d’utilisation car il s’agit de l’implémentation côté serveur du cas d’utilisation. Le client devra implémenter la récolte des identifiants auprès de l’utilisateur de façon ergonomique.</w:t>
       </w:r>
     </w:p>
     <w:p>
@@ -7494,16 +8185,10 @@
         <w:rPr>
           <w:b/>
         </w:rPr>
-        <w:t>Jérôme</w:t>
-      </w:r>
-      <w:r>
-        <w:t> : développement des communications client-&gt;serveur</w:t>
-      </w:r>
-      <w:r>
-        <w:t xml:space="preserve"> + check de la configuration</w:t>
-      </w:r>
-      <w:r>
-        <w:t>.</w:t>
+        <w:t>Développement de fonctionnalité</w:t>
+      </w:r>
+      <w:r>
+        <w:t xml:space="preserve"> – Rejoindre une partie. Cette fonctionnalité répond au cas d’utilisation permettant à un joueur de rejoindre une partie déjà existante. En principe, elle répond plus ou moins à la totalité de ce cas d’utilisation. </w:t>
       </w:r>
     </w:p>
     <w:p>
@@ -7518,244 +8203,10 @@
         <w:rPr>
           <w:b/>
         </w:rPr>
-        <w:t>David</w:t>
-      </w:r>
-      <w:r>
-        <w:t> : responsable de l’analyse =&gt; contrôle que les spécifications soient suivies</w:t>
-      </w:r>
-      <w:r>
-        <w:t xml:space="preserve"> + </w:t>
-      </w:r>
-      <w:proofErr w:type="spellStart"/>
-      <w:r>
-        <w:t>tets</w:t>
-      </w:r>
-      <w:proofErr w:type="spellEnd"/>
-      <w:r>
-        <w:t>.</w:t>
-      </w:r>
-    </w:p>
-    <w:p>
-      <w:pPr>
-        <w:spacing w:after="0"/>
-        <w:rPr>
-          <w:b/>
-          <w:u w:val="single"/>
-        </w:rPr>
-      </w:pPr>
-      <w:r>
-        <w:rPr>
-          <w:b/>
-          <w:u w:val="single"/>
-        </w:rPr>
-        <w:t>Effort escompté</w:t>
-      </w:r>
-    </w:p>
-    <w:p>
-      <w:r>
-        <w:t>5 périodes par personne</w:t>
-      </w:r>
-      <w:r>
-        <w:t>, pour un total de 25 périodes</w:t>
-      </w:r>
-      <w:r>
-        <w:t>.</w:t>
-      </w:r>
-    </w:p>
-    <w:p>
-      <w:pPr>
-        <w:spacing w:after="0"/>
-        <w:rPr>
-          <w:b/>
-          <w:u w:val="single"/>
-        </w:rPr>
-      </w:pPr>
-    </w:p>
-    <w:p>
-      <w:pPr>
-        <w:spacing w:after="0"/>
-        <w:rPr>
-          <w:b/>
-          <w:u w:val="single"/>
-        </w:rPr>
-      </w:pPr>
-      <w:r>
-        <w:rPr>
-          <w:b/>
-          <w:u w:val="single"/>
-        </w:rPr>
-        <w:lastRenderedPageBreak/>
-        <w:t>Bilan de l’itération</w:t>
-      </w:r>
-    </w:p>
-    <w:p>
-      <w:pPr>
-        <w:spacing w:after="120"/>
-      </w:pPr>
-      <w:r>
-        <w:t xml:space="preserve">Tout OK, pas de </w:t>
-      </w:r>
-      <w:proofErr w:type="spellStart"/>
-      <w:r>
-        <w:t>replanification</w:t>
-      </w:r>
-      <w:proofErr w:type="spellEnd"/>
-      <w:r>
-        <w:t xml:space="preserve"> à opérer.</w:t>
-      </w:r>
-    </w:p>
-    <w:p>
-      <w:pPr>
-        <w:spacing w:after="120"/>
-        <w:rPr>
-          <w:rFonts w:ascii="Calibri" w:eastAsia="Times New Roman" w:hAnsi="Calibri"/>
-        </w:rPr>
-      </w:pPr>
-      <w:r>
-        <w:rPr>
-          <w:rFonts w:ascii="Calibri" w:eastAsia="Times New Roman" w:hAnsi="Calibri"/>
-        </w:rPr>
-        <w:t>Présentation d'un diagramme de classes pour l'implémentation de l'aspect communication: OK</w:t>
-      </w:r>
-      <w:r>
-        <w:rPr>
-          <w:rFonts w:ascii="Calibri" w:eastAsia="Times New Roman" w:hAnsi="Calibri"/>
-        </w:rPr>
-        <w:t>.</w:t>
-      </w:r>
-    </w:p>
-    <w:p>
-      <w:pPr>
-        <w:spacing w:after="120"/>
-        <w:rPr>
-          <w:rFonts w:ascii="Calibri" w:eastAsia="Times New Roman" w:hAnsi="Calibri"/>
-        </w:rPr>
-      </w:pPr>
-      <w:r>
-        <w:rPr>
-          <w:rFonts w:ascii="Calibri" w:eastAsia="Times New Roman" w:hAnsi="Calibri"/>
-          <w:iCs/>
-        </w:rPr>
-        <w:t>Modèle conceptuel de la base de données, modèle qui a évolué par rapport à ce qui avait été prévu dans le cadre du rapport intermédiaire.</w:t>
-      </w:r>
-    </w:p>
-    <w:p>
-      <w:pPr>
-        <w:spacing w:after="120" w:line="240" w:lineRule="auto"/>
-        <w:textAlignment w:val="center"/>
-        <w:rPr>
-          <w:rFonts w:ascii="Calibri" w:eastAsia="Times New Roman" w:hAnsi="Calibri"/>
-          <w:iCs/>
-        </w:rPr>
-      </w:pPr>
-      <w:r>
-        <w:rPr>
-          <w:rFonts w:ascii="Calibri" w:eastAsia="Times New Roman" w:hAnsi="Calibri"/>
-          <w:iCs/>
-        </w:rPr>
-        <w:t xml:space="preserve">Implémentation de la base de données respectant le modèle conceptuel. </w:t>
-      </w:r>
-    </w:p>
-    <w:p>
-      <w:pPr>
-        <w:spacing w:after="0" w:line="240" w:lineRule="auto"/>
-        <w:textAlignment w:val="center"/>
-        <w:rPr>
-          <w:rFonts w:ascii="Calibri" w:eastAsia="Times New Roman" w:hAnsi="Calibri"/>
-          <w:iCs/>
-        </w:rPr>
-      </w:pPr>
-      <w:r>
-        <w:rPr>
-          <w:rFonts w:ascii="Calibri" w:eastAsia="Times New Roman" w:hAnsi="Calibri"/>
-          <w:iCs/>
-        </w:rPr>
-        <w:t xml:space="preserve">Le protocole </w:t>
-      </w:r>
-      <w:r>
-        <w:rPr>
-          <w:rFonts w:ascii="Calibri" w:eastAsia="Times New Roman" w:hAnsi="Calibri"/>
-        </w:rPr>
-        <w:t>a été réalisé, mais non présenté par manque de temps.</w:t>
-      </w:r>
-      <w:r>
-        <w:rPr>
-          <w:rFonts w:ascii="Calibri" w:eastAsia="Times New Roman" w:hAnsi="Calibri"/>
-          <w:iCs/>
-        </w:rPr>
-        <w:t xml:space="preserve"> </w:t>
-      </w:r>
-      <w:r>
-        <w:rPr>
-          <w:rFonts w:ascii="Calibri" w:eastAsia="Times New Roman" w:hAnsi="Calibri"/>
-        </w:rPr>
-        <w:t>Un feed-back sera donné à l'occasion de la prochaine itération</w:t>
-      </w:r>
-    </w:p>
-    <w:p/>
-    <w:p>
-      <w:pPr>
-        <w:pStyle w:val="Titre2"/>
-      </w:pPr>
-      <w:bookmarkStart w:id="16" w:name="_Toc417390795"/>
-      <w:r>
-        <w:t>Itération 4</w:t>
-      </w:r>
-      <w:bookmarkEnd w:id="16"/>
-    </w:p>
-    <w:p>
-      <w:pPr>
-        <w:spacing w:after="0"/>
-        <w:rPr>
-          <w:b/>
-          <w:u w:val="single"/>
-        </w:rPr>
-      </w:pPr>
-      <w:r>
-        <w:rPr>
-          <w:b/>
-          <w:u w:val="single"/>
-        </w:rPr>
-        <w:t>Objectifs principaux</w:t>
-      </w:r>
-    </w:p>
-    <w:p>
-      <w:r>
-        <w:t>Création de la base de données.</w:t>
-      </w:r>
-    </w:p>
-    <w:p>
-      <w:r>
-        <w:t>Implémentation et test des communications avec la base de données (depuis le serveur) ; à la fin de l’itération, le serveur est terminé (il peut toujours être sujet à quelques changements par la suite).</w:t>
-      </w:r>
-    </w:p>
-    <w:p>
-      <w:r>
-        <w:t>Implémentation et test du plateau de jeu (communications métiers avec le serveur).</w:t>
-      </w:r>
-    </w:p>
-    <w:p>
-      <w:pPr>
-        <w:spacing w:after="0"/>
-        <w:rPr>
-          <w:b/>
-          <w:u w:val="single"/>
-        </w:rPr>
-      </w:pPr>
-      <w:r>
-        <w:rPr>
-          <w:b/>
-          <w:u w:val="single"/>
-        </w:rPr>
-        <w:t>Objectifs détaillés</w:t>
-      </w:r>
-    </w:p>
-    <w:p>
-      <w:pPr>
-        <w:spacing w:after="0"/>
-      </w:pPr>
-      <w:r>
-        <w:t>En particulier, il s’agira de :</w:t>
+        <w:t>Développement de fonctionnalité</w:t>
+      </w:r>
+      <w:r>
+        <w:t xml:space="preserve"> – Faire lancer le dé une fois à tous les joueurs. Le joueur qui a obtenu le plus haut score à l’éventuel tour précédent devra le lancer deux fois. Les joueurs devront répondre dans un temps déterminé et le serveur lancera lui-même le dé si l’un ou plusieurs des joueurs n’a pas réagi à temps. A chaque fois qu’un joueur lance un dé, le résultat est communiqué aux autres joueurs. Si un, grâce à son lancer, le joueur gagne le jeu, ce dernier est interrompu. Cette fonctionnalité devrait résoudre la totalité des cas d’utilisation de la gestion des dés et de la déclaration du vainqueur du point de vue du serveur, mais le client devra implémenter la représentation graphique de cette procédure.</w:t>
       </w:r>
     </w:p>
     <w:p>
@@ -7770,10 +8221,10 @@
         <w:rPr>
           <w:b/>
         </w:rPr>
-        <w:t xml:space="preserve">Développement de l’infrastructure </w:t>
-      </w:r>
-      <w:r>
-        <w:t>– créer les tables et leurs colonnes dans la base de données selon le diagramme UML produit lors de la phase de conception.</w:t>
+        <w:t>Développement de fonctionnalité</w:t>
+      </w:r>
+      <w:r>
+        <w:t xml:space="preserve"> – Demander à un joueur de choisir le prochain mini-jeu. Le joueur doit alors pouvoir communiquer son choix. S’il n’a pas répondu à temps, le serveur choisit pour lui. Lorsque le choix est effectué, ce choix est communiqué à tous les joueurs. </w:t>
       </w:r>
     </w:p>
     <w:p>
@@ -7788,10 +8239,10 @@
         <w:rPr>
           <w:b/>
         </w:rPr>
-        <w:t>Développement de fonctionnalité</w:t>
-      </w:r>
-      <w:r>
-        <w:t xml:space="preserve"> – Enregistrer un utilisateur dans la base de données à partir de l’application du serveur. Cette fonctionnalité répond au cas d’utilisation qui demande au joueur de créer un compte. Cette fonctionnalité remplit partiellement le cas d’utilisation car il s’agit de l’implémentation côté serveur du cas d’utilisation. Le client devra implémenter la récolte des identifiants de façon ergonomique.</w:t>
+        <w:t xml:space="preserve">Développement de fonctionnalité </w:t>
+      </w:r>
+      <w:r>
+        <w:t>– Le joueur doit pouvoir indiquer le score obtenu pour une partie. Le serveur enregistre cette information dans la base de données et attend que tous les joueurs aient envoyé leur score, à chaque tour. Lorsque tous les scores sont reçus, le vainqueur est déterminé et la procédure reprend à la gestion du dé. Cette fonctionnalité répond au cas d’utilisation de la gestion du score d’un point de vue serveur. Bien entendu, il s’agira d’implémenter les mini-jeux qui généreront ce score en interaction avec le joueur.</w:t>
       </w:r>
     </w:p>
     <w:p>
@@ -7806,10 +8257,378 @@
         <w:rPr>
           <w:b/>
         </w:rPr>
+        <w:lastRenderedPageBreak/>
         <w:t>Développement de fonctionnalité</w:t>
       </w:r>
       <w:r>
-        <w:t xml:space="preserve"> – Valider l’authentification d’un compte à partir d’un pseudonyme et d’un mot de passe (ou d’un hash ?) en interrogeant la base de données. Cette fonctionnalité permettra au joueur de se connecter. Elle remplit partiellement le cas d’utilisation car il s’agit de l’implémentation côté serveur du cas d’utilisation. Le client devra implémenter la récolte des identifiants de façon ergonomique.</w:t>
+        <w:t xml:space="preserve"> - </w:t>
+      </w:r>
+      <w:r>
+        <w:t>Développement du modèle du plateau de jeu :</w:t>
+      </w:r>
+    </w:p>
+    <w:p>
+      <w:pPr>
+        <w:pStyle w:val="Paragraphedeliste"/>
+        <w:ind w:left="1776" w:hanging="360"/>
+      </w:pPr>
+      <w:r>
+        <w:rPr>
+          <w:rFonts w:ascii="Symbol" w:hAnsi="Symbol"/>
+        </w:rPr>
+        <w:t></w:t>
+      </w:r>
+      <w:r>
+        <w:rPr>
+          <w:rFonts w:ascii="Times New Roman" w:hAnsi="Times New Roman"/>
+          <w:sz w:val="14"/>
+          <w:szCs w:val="14"/>
+        </w:rPr>
+        <w:t xml:space="preserve">         </w:t>
+      </w:r>
+      <w:r>
+        <w:t>Récupération des paramètres de jeu.</w:t>
+      </w:r>
+    </w:p>
+    <w:p>
+      <w:pPr>
+        <w:pStyle w:val="Paragraphedeliste"/>
+        <w:ind w:left="2496" w:hanging="360"/>
+      </w:pPr>
+      <w:r>
+        <w:rPr>
+          <w:rFonts w:ascii="Courier New" w:hAnsi="Courier New" w:cs="Courier New"/>
+        </w:rPr>
+        <w:t>o</w:t>
+      </w:r>
+      <w:r>
+        <w:rPr>
+          <w:rFonts w:ascii="Times New Roman" w:hAnsi="Times New Roman"/>
+          <w:sz w:val="14"/>
+          <w:szCs w:val="14"/>
+        </w:rPr>
+        <w:t xml:space="preserve">   </w:t>
+      </w:r>
+      <w:r>
+        <w:t>Nombre de case</w:t>
+      </w:r>
+    </w:p>
+    <w:p>
+      <w:pPr>
+        <w:pStyle w:val="Paragraphedeliste"/>
+        <w:ind w:left="2496" w:hanging="360"/>
+      </w:pPr>
+      <w:r>
+        <w:rPr>
+          <w:rFonts w:ascii="Courier New" w:hAnsi="Courier New" w:cs="Courier New"/>
+        </w:rPr>
+        <w:t>o</w:t>
+      </w:r>
+      <w:r>
+        <w:rPr>
+          <w:rFonts w:ascii="Times New Roman" w:hAnsi="Times New Roman"/>
+          <w:sz w:val="14"/>
+          <w:szCs w:val="14"/>
+        </w:rPr>
+        <w:t xml:space="preserve">   </w:t>
+      </w:r>
+      <w:r>
+        <w:t>Difficulté</w:t>
+      </w:r>
+    </w:p>
+    <w:p>
+      <w:pPr>
+        <w:pStyle w:val="Paragraphedeliste"/>
+        <w:ind w:left="2496" w:hanging="360"/>
+      </w:pPr>
+      <w:r>
+        <w:rPr>
+          <w:rFonts w:ascii="Courier New" w:hAnsi="Courier New" w:cs="Courier New"/>
+        </w:rPr>
+        <w:t>o</w:t>
+      </w:r>
+      <w:r>
+        <w:rPr>
+          <w:rFonts w:ascii="Times New Roman" w:hAnsi="Times New Roman"/>
+          <w:sz w:val="14"/>
+          <w:szCs w:val="14"/>
+        </w:rPr>
+        <w:t xml:space="preserve">   </w:t>
+      </w:r>
+      <w:r>
+        <w:t>…</w:t>
+      </w:r>
+    </w:p>
+    <w:p>
+      <w:pPr>
+        <w:pStyle w:val="Paragraphedeliste"/>
+        <w:ind w:left="1776" w:hanging="360"/>
+      </w:pPr>
+      <w:r>
+        <w:rPr>
+          <w:rFonts w:ascii="Symbol" w:hAnsi="Symbol"/>
+        </w:rPr>
+        <w:t></w:t>
+      </w:r>
+      <w:r>
+        <w:rPr>
+          <w:rFonts w:ascii="Times New Roman" w:hAnsi="Times New Roman"/>
+          <w:sz w:val="14"/>
+          <w:szCs w:val="14"/>
+        </w:rPr>
+        <w:t xml:space="preserve">         </w:t>
+      </w:r>
+      <w:r>
+        <w:t>Récupération du nombre de joueurs.</w:t>
+      </w:r>
+    </w:p>
+    <w:p>
+      <w:pPr>
+        <w:pStyle w:val="Paragraphedeliste"/>
+        <w:ind w:left="1776" w:hanging="360"/>
+      </w:pPr>
+      <w:r>
+        <w:rPr>
+          <w:rFonts w:ascii="Symbol" w:hAnsi="Symbol"/>
+        </w:rPr>
+        <w:t></w:t>
+      </w:r>
+      <w:r>
+        <w:rPr>
+          <w:rFonts w:ascii="Times New Roman" w:hAnsi="Times New Roman"/>
+          <w:sz w:val="14"/>
+          <w:szCs w:val="14"/>
+        </w:rPr>
+        <w:t xml:space="preserve">         </w:t>
+      </w:r>
+      <w:r>
+        <w:t>Implémentation de la structure de données représentant la grille de jeu.</w:t>
+      </w:r>
+    </w:p>
+    <w:p>
+      <w:pPr>
+        <w:pStyle w:val="Paragraphedeliste"/>
+        <w:ind w:left="2496" w:hanging="360"/>
+      </w:pPr>
+      <w:r>
+        <w:rPr>
+          <w:rFonts w:ascii="Courier New" w:hAnsi="Courier New" w:cs="Courier New"/>
+        </w:rPr>
+        <w:t>o</w:t>
+      </w:r>
+      <w:r>
+        <w:rPr>
+          <w:rFonts w:ascii="Times New Roman" w:hAnsi="Times New Roman"/>
+          <w:sz w:val="14"/>
+          <w:szCs w:val="14"/>
+        </w:rPr>
+        <w:t xml:space="preserve">   </w:t>
+      </w:r>
+      <w:r>
+        <w:t>Gestion des déplacements</w:t>
+      </w:r>
+    </w:p>
+    <w:p>
+      <w:pPr>
+        <w:pStyle w:val="Paragraphedeliste"/>
+        <w:ind w:left="1776" w:hanging="360"/>
+      </w:pPr>
+      <w:r>
+        <w:rPr>
+          <w:rFonts w:ascii="Symbol" w:hAnsi="Symbol"/>
+        </w:rPr>
+        <w:t></w:t>
+      </w:r>
+      <w:r>
+        <w:rPr>
+          <w:rFonts w:ascii="Times New Roman" w:hAnsi="Times New Roman"/>
+          <w:sz w:val="14"/>
+          <w:szCs w:val="14"/>
+        </w:rPr>
+        <w:t xml:space="preserve">         </w:t>
+      </w:r>
+      <w:r>
+        <w:t>Implémentation d’un gestionnaire de tours.</w:t>
+      </w:r>
+    </w:p>
+    <w:p>
+      <w:pPr>
+        <w:pStyle w:val="Paragraphedeliste"/>
+        <w:ind w:left="1776" w:hanging="360"/>
+      </w:pPr>
+      <w:r>
+        <w:rPr>
+          <w:rFonts w:ascii="Symbol" w:hAnsi="Symbol"/>
+        </w:rPr>
+        <w:t></w:t>
+      </w:r>
+      <w:r>
+        <w:rPr>
+          <w:rFonts w:ascii="Times New Roman" w:hAnsi="Times New Roman"/>
+          <w:sz w:val="14"/>
+          <w:szCs w:val="14"/>
+        </w:rPr>
+        <w:t xml:space="preserve">         </w:t>
+      </w:r>
+      <w:r>
+        <w:t>Communications client-serveur pour les tirs de dés.</w:t>
+      </w:r>
+    </w:p>
+    <w:p>
+      <w:pPr>
+        <w:pStyle w:val="Paragraphedeliste"/>
+        <w:ind w:left="1776" w:hanging="360"/>
+      </w:pPr>
+      <w:r>
+        <w:rPr>
+          <w:rFonts w:ascii="Symbol" w:hAnsi="Symbol"/>
+        </w:rPr>
+        <w:t></w:t>
+      </w:r>
+      <w:r>
+        <w:rPr>
+          <w:rFonts w:ascii="Times New Roman" w:hAnsi="Times New Roman"/>
+          <w:sz w:val="14"/>
+          <w:szCs w:val="14"/>
+        </w:rPr>
+        <w:t xml:space="preserve">         </w:t>
+      </w:r>
+      <w:r>
+        <w:t>Implémentation et communications client-serveur pour le choix du mini-jeu.</w:t>
+      </w:r>
+    </w:p>
+    <w:p>
+      <w:pPr>
+        <w:pStyle w:val="Paragraphedeliste"/>
+        <w:ind w:left="1776" w:hanging="360"/>
+      </w:pPr>
+      <w:r>
+        <w:rPr>
+          <w:rFonts w:ascii="Symbol" w:hAnsi="Symbol"/>
+        </w:rPr>
+        <w:t></w:t>
+      </w:r>
+      <w:r>
+        <w:rPr>
+          <w:rFonts w:ascii="Times New Roman" w:hAnsi="Times New Roman"/>
+          <w:sz w:val="14"/>
+          <w:szCs w:val="14"/>
+        </w:rPr>
+        <w:t xml:space="preserve">         </w:t>
+      </w:r>
+      <w:r>
+        <w:t>Gestion des comptes à rebours pour le tir et du dé et le choix d’un mini-jeu.</w:t>
+      </w:r>
+    </w:p>
+    <w:p>
+      <w:pPr>
+        <w:pStyle w:val="Paragraphedeliste"/>
+        <w:ind w:left="1776" w:hanging="360"/>
+      </w:pPr>
+      <w:r>
+        <w:rPr>
+          <w:rFonts w:ascii="Symbol" w:hAnsi="Symbol"/>
+        </w:rPr>
+        <w:t></w:t>
+      </w:r>
+      <w:r>
+        <w:rPr>
+          <w:rFonts w:ascii="Times New Roman" w:hAnsi="Times New Roman"/>
+          <w:sz w:val="14"/>
+          <w:szCs w:val="14"/>
+        </w:rPr>
+        <w:t xml:space="preserve">         </w:t>
+      </w:r>
+      <w:r>
+        <w:t>Gérer les mises à jours de chaque client par rapport aux informations du serveur</w:t>
+      </w:r>
+      <w:r>
+        <w:t>.</w:t>
+      </w:r>
+    </w:p>
+    <w:p>
+      <w:pPr>
+        <w:spacing w:after="0"/>
+        <w:rPr>
+          <w:b/>
+          <w:u w:val="single"/>
+        </w:rPr>
+      </w:pPr>
+      <w:r>
+        <w:rPr>
+          <w:b/>
+          <w:u w:val="single"/>
+        </w:rPr>
+        <w:t>Durée</w:t>
+      </w:r>
+    </w:p>
+    <w:p>
+      <w:r>
+        <w:t>3</w:t>
+      </w:r>
+      <w:r>
+        <w:t xml:space="preserve"> semaines</w:t>
+      </w:r>
+      <w:r>
+        <w:t>.</w:t>
+      </w:r>
+    </w:p>
+    <w:p>
+      <w:pPr>
+        <w:spacing w:after="0"/>
+        <w:rPr>
+          <w:b/>
+          <w:u w:val="single"/>
+        </w:rPr>
+      </w:pPr>
+      <w:r>
+        <w:rPr>
+          <w:b/>
+          <w:u w:val="single"/>
+        </w:rPr>
+        <w:t>Dates de début et de fin</w:t>
+      </w:r>
+    </w:p>
+    <w:p>
+      <w:r>
+        <w:t xml:space="preserve">Du </w:t>
+      </w:r>
+      <w:r>
+        <w:t>29</w:t>
+      </w:r>
+      <w:r>
+        <w:t xml:space="preserve">.04.2015 </w:t>
+      </w:r>
+      <w:r>
+        <w:t xml:space="preserve">au </w:t>
+      </w:r>
+      <w:r>
+        <w:t>20</w:t>
+      </w:r>
+      <w:r>
+        <w:t>.05.</w:t>
+      </w:r>
+      <w:r>
+        <w:t>2015</w:t>
+      </w:r>
+      <w:r>
+        <w:t>.</w:t>
+      </w:r>
+    </w:p>
+    <w:p>
+      <w:pPr>
+        <w:spacing w:after="0"/>
+        <w:rPr>
+          <w:b/>
+          <w:u w:val="single"/>
+        </w:rPr>
+      </w:pPr>
+      <w:r>
+        <w:rPr>
+          <w:b/>
+          <w:u w:val="single"/>
+        </w:rPr>
+        <w:t>Partage du travail entre les membres du groupe</w:t>
       </w:r>
     </w:p>
     <w:p>
@@ -7821,13 +8640,19 @@
         </w:numPr>
       </w:pPr>
       <w:r>
-        <w:rPr>
-          <w:b/>
-        </w:rPr>
-        <w:t xml:space="preserve">Développement de fonctionnalité </w:t>
-      </w:r>
-      <w:r>
-        <w:t>– Créer une partie et l’enregistrer dans la base de données. Cette fonctionnalité répond au cas d’utilisation indiquant que le premier joueur puisse créer et paramétrer la partie. Elle remplit partiellement le cas d’utilisation car il s’agit de l’implémentation côté serveur du cas d’utilisation. Le client devra implémenter la récolte des identifiants auprès de l’utilisateur de façon ergonomique.</w:t>
+        <w:t>Mélanie : développement de l’infrastructure de la base de données</w:t>
+      </w:r>
+      <w:r>
+        <w:t xml:space="preserve"> + </w:t>
+      </w:r>
+      <w:r>
+        <w:t>intégration + t</w:t>
+      </w:r>
+      <w:r>
+        <w:t>ests</w:t>
+      </w:r>
+      <w:r>
+        <w:t>.</w:t>
       </w:r>
     </w:p>
     <w:p>
@@ -7839,13 +8664,7 @@
         </w:numPr>
       </w:pPr>
       <w:r>
-        <w:rPr>
-          <w:b/>
-        </w:rPr>
-        <w:t>Développement de fonctionnalité</w:t>
-      </w:r>
-      <w:r>
-        <w:t xml:space="preserve"> – Rejoindre une partie. Cette fonctionnalité répond au cas d’utilisation permettant à un joueur de rejoindre une partie déjà existante. En principe, elle répond plus ou moins à la totalité de ce cas d’utilisation. </w:t>
+        <w:t>James &amp; Miguel : développement des fonctionnalités du serveur.</w:t>
       </w:r>
     </w:p>
     <w:p>
@@ -7857,17 +8676,7 @@
         </w:numPr>
       </w:pPr>
       <w:r>
-        <w:rPr>
-          <w:b/>
-        </w:rPr>
-        <w:t>Développement de fonctionnalité</w:t>
-      </w:r>
-      <w:r>
-        <w:t xml:space="preserve"> – Faire lancer le dé une fois à tous les joueurs. Le joueur qui a obtenu le plus haut score à l’éventuel tour précédent devra le lancer deux fois. Les joueurs devront répondre dans un temps déterminé et le serveur lancera lui-même le dé si l’un ou plusieurs des joueurs n’a pas réagi à temps. A chaque fois qu’un joueur lance un dé, </w:t>
-      </w:r>
-      <w:r>
-        <w:lastRenderedPageBreak/>
-        <w:t>le résultat est communiqué aux autres joueurs. Si un, grâce à son lancer, le joueur gagne le jeu, ce dernier est interrompu. Cette fonctionnalité devrait résoudre la totalité des cas d’utilisation de la gestion des dés et de la déclaration du vainqueur du point de vue du serveur, mais le client devra implémenter la représentation graphique de cette procédure.</w:t>
+        <w:t>Jérôme &amp; David : développement des fonctionnalités du plateau de jeu.</w:t>
       </w:r>
     </w:p>
     <w:p>
@@ -7879,13 +8688,26 @@
         </w:numPr>
       </w:pPr>
       <w:r>
-        <w:rPr>
-          <w:b/>
-        </w:rPr>
-        <w:t>Développement de fonctionnalité</w:t>
-      </w:r>
-      <w:r>
-        <w:t xml:space="preserve"> – Demander à un joueur de choisir le prochain mini-jeu. Le joueur doit alors pouvoir communiquer son choix. S’il n’a pas répondu à temps, le serveur choisit pour lui. Lorsque le choix est effectué, ce choix est communiqué à tous les joueurs. </w:t>
+        <w:t>David : validation des interactions client-&gt;serveur, et vice-versa</w:t>
+      </w:r>
+      <w:r>
+        <w:t>.</w:t>
+      </w:r>
+    </w:p>
+    <w:p>
+      <w:pPr>
+        <w:spacing w:after="0"/>
+        <w:rPr>
+          <w:b/>
+          <w:u w:val="single"/>
+        </w:rPr>
+      </w:pPr>
+      <w:r>
+        <w:rPr>
+          <w:b/>
+          <w:u w:val="single"/>
+        </w:rPr>
+        <w:t>Effort escompté</w:t>
       </w:r>
     </w:p>
     <w:p>
@@ -7897,13 +8719,13 @@
         </w:numPr>
       </w:pPr>
       <w:r>
-        <w:rPr>
-          <w:b/>
-        </w:rPr>
-        <w:t xml:space="preserve">Développement de fonctionnalité </w:t>
-      </w:r>
-      <w:r>
-        <w:t>– Le joueur doit pouvoir indiquer le score obtenu pour une partie. Le serveur enregistre cette information dans la base de données et attend que tous les joueurs aient envoyé leur score, à chaque tour. Lorsque tous les scores sont reçus, le vainqueur est déterminé et la procédure reprend à la gestion du dé. Cette fonctionnalité répond au cas d’utilisation de la gestion du score d’un point de vue serveur. Bien entendu, il s’agira d’implémenter les mini-jeux qui généreront ce score en interaction avec le joueur.</w:t>
+        <w:t>Mélanie :</w:t>
+      </w:r>
+      <w:r>
+        <w:t xml:space="preserve"> 12</w:t>
+      </w:r>
+      <w:r>
+        <w:t xml:space="preserve"> périodes.</w:t>
       </w:r>
     </w:p>
     <w:p>
@@ -7915,388 +8737,13 @@
         </w:numPr>
       </w:pPr>
       <w:r>
-        <w:rPr>
-          <w:b/>
-        </w:rPr>
-        <w:t>Développement de fonctionnalité</w:t>
-      </w:r>
-      <w:r>
-        <w:t xml:space="preserve"> - </w:t>
-      </w:r>
-      <w:r>
-        <w:t>Développement du modèle du plateau de jeu :</w:t>
-      </w:r>
-    </w:p>
-    <w:p>
-      <w:pPr>
-        <w:pStyle w:val="Paragraphedeliste"/>
-        <w:ind w:left="1776" w:hanging="360"/>
-      </w:pPr>
-      <w:r>
-        <w:rPr>
-          <w:rFonts w:ascii="Symbol" w:hAnsi="Symbol"/>
-        </w:rPr>
-        <w:t></w:t>
-      </w:r>
-      <w:r>
-        <w:rPr>
-          <w:rFonts w:ascii="Times New Roman" w:hAnsi="Times New Roman"/>
-          <w:sz w:val="14"/>
-          <w:szCs w:val="14"/>
-        </w:rPr>
-        <w:t xml:space="preserve">         </w:t>
-      </w:r>
-      <w:r>
-        <w:t>Récupération des paramètres de jeu.</w:t>
-      </w:r>
-    </w:p>
-    <w:p>
-      <w:pPr>
-        <w:pStyle w:val="Paragraphedeliste"/>
-        <w:ind w:left="2496" w:hanging="360"/>
-      </w:pPr>
-      <w:proofErr w:type="gramStart"/>
-      <w:r>
-        <w:rPr>
-          <w:rFonts w:ascii="Courier New" w:hAnsi="Courier New" w:cs="Courier New"/>
-        </w:rPr>
-        <w:t>o</w:t>
-      </w:r>
-      <w:proofErr w:type="gramEnd"/>
-      <w:r>
-        <w:rPr>
-          <w:rFonts w:ascii="Times New Roman" w:hAnsi="Times New Roman"/>
-          <w:sz w:val="14"/>
-          <w:szCs w:val="14"/>
-        </w:rPr>
-        <w:t xml:space="preserve">   </w:t>
-      </w:r>
-      <w:r>
-        <w:t>Nombre de case</w:t>
-      </w:r>
-    </w:p>
-    <w:p>
-      <w:pPr>
-        <w:pStyle w:val="Paragraphedeliste"/>
-        <w:ind w:left="2496" w:hanging="360"/>
-      </w:pPr>
-      <w:proofErr w:type="gramStart"/>
-      <w:r>
-        <w:rPr>
-          <w:rFonts w:ascii="Courier New" w:hAnsi="Courier New" w:cs="Courier New"/>
-        </w:rPr>
-        <w:t>o</w:t>
-      </w:r>
-      <w:proofErr w:type="gramEnd"/>
-      <w:r>
-        <w:rPr>
-          <w:rFonts w:ascii="Times New Roman" w:hAnsi="Times New Roman"/>
-          <w:sz w:val="14"/>
-          <w:szCs w:val="14"/>
-        </w:rPr>
-        <w:t xml:space="preserve">   </w:t>
-      </w:r>
-      <w:r>
-        <w:t>Difficulté</w:t>
-      </w:r>
-    </w:p>
-    <w:p>
-      <w:pPr>
-        <w:pStyle w:val="Paragraphedeliste"/>
-        <w:ind w:left="2496" w:hanging="360"/>
-      </w:pPr>
-      <w:proofErr w:type="gramStart"/>
-      <w:r>
-        <w:rPr>
-          <w:rFonts w:ascii="Courier New" w:hAnsi="Courier New" w:cs="Courier New"/>
-        </w:rPr>
-        <w:t>o</w:t>
-      </w:r>
-      <w:proofErr w:type="gramEnd"/>
-      <w:r>
-        <w:rPr>
-          <w:rFonts w:ascii="Times New Roman" w:hAnsi="Times New Roman"/>
-          <w:sz w:val="14"/>
-          <w:szCs w:val="14"/>
-        </w:rPr>
-        <w:t xml:space="preserve">   </w:t>
-      </w:r>
-      <w:r>
-        <w:t>…</w:t>
-      </w:r>
-    </w:p>
-    <w:p>
-      <w:pPr>
-        <w:pStyle w:val="Paragraphedeliste"/>
-        <w:ind w:left="1776" w:hanging="360"/>
-      </w:pPr>
-      <w:r>
-        <w:rPr>
-          <w:rFonts w:ascii="Symbol" w:hAnsi="Symbol"/>
-        </w:rPr>
-        <w:t></w:t>
-      </w:r>
-      <w:r>
-        <w:rPr>
-          <w:rFonts w:ascii="Times New Roman" w:hAnsi="Times New Roman"/>
-          <w:sz w:val="14"/>
-          <w:szCs w:val="14"/>
-        </w:rPr>
-        <w:t xml:space="preserve">         </w:t>
-      </w:r>
-      <w:r>
-        <w:t>Récupération du nombre de joueurs.</w:t>
-      </w:r>
-    </w:p>
-    <w:p>
-      <w:pPr>
-        <w:pStyle w:val="Paragraphedeliste"/>
-        <w:ind w:left="1776" w:hanging="360"/>
-      </w:pPr>
-      <w:r>
-        <w:rPr>
-          <w:rFonts w:ascii="Symbol" w:hAnsi="Symbol"/>
-        </w:rPr>
-        <w:t></w:t>
-      </w:r>
-      <w:r>
-        <w:rPr>
-          <w:rFonts w:ascii="Times New Roman" w:hAnsi="Times New Roman"/>
-          <w:sz w:val="14"/>
-          <w:szCs w:val="14"/>
-        </w:rPr>
-        <w:t xml:space="preserve">         </w:t>
-      </w:r>
-      <w:r>
-        <w:t>Implémentation de la structure de données représentant la grille de jeu.</w:t>
-      </w:r>
-    </w:p>
-    <w:p>
-      <w:pPr>
-        <w:pStyle w:val="Paragraphedeliste"/>
-        <w:ind w:left="2496" w:hanging="360"/>
-      </w:pPr>
-      <w:proofErr w:type="gramStart"/>
-      <w:r>
-        <w:rPr>
-          <w:rFonts w:ascii="Courier New" w:hAnsi="Courier New" w:cs="Courier New"/>
-        </w:rPr>
-        <w:t>o</w:t>
-      </w:r>
-      <w:proofErr w:type="gramEnd"/>
-      <w:r>
-        <w:rPr>
-          <w:rFonts w:ascii="Times New Roman" w:hAnsi="Times New Roman"/>
-          <w:sz w:val="14"/>
-          <w:szCs w:val="14"/>
-        </w:rPr>
-        <w:t xml:space="preserve">   </w:t>
-      </w:r>
-      <w:r>
-        <w:t>Gestion des déplacements</w:t>
-      </w:r>
-    </w:p>
-    <w:p>
-      <w:pPr>
-        <w:pStyle w:val="Paragraphedeliste"/>
-        <w:ind w:left="1776" w:hanging="360"/>
-      </w:pPr>
-      <w:r>
-        <w:rPr>
-          <w:rFonts w:ascii="Symbol" w:hAnsi="Symbol"/>
-        </w:rPr>
-        <w:t></w:t>
-      </w:r>
-      <w:r>
-        <w:rPr>
-          <w:rFonts w:ascii="Times New Roman" w:hAnsi="Times New Roman"/>
-          <w:sz w:val="14"/>
-          <w:szCs w:val="14"/>
-        </w:rPr>
-        <w:t xml:space="preserve">         </w:t>
-      </w:r>
-      <w:r>
-        <w:t>Implémentation d’un gestionnaire de tours.</w:t>
-      </w:r>
-    </w:p>
-    <w:p>
-      <w:pPr>
-        <w:pStyle w:val="Paragraphedeliste"/>
-        <w:ind w:left="1776" w:hanging="360"/>
-      </w:pPr>
-      <w:r>
-        <w:rPr>
-          <w:rFonts w:ascii="Symbol" w:hAnsi="Symbol"/>
-        </w:rPr>
-        <w:t></w:t>
-      </w:r>
-      <w:r>
-        <w:rPr>
-          <w:rFonts w:ascii="Times New Roman" w:hAnsi="Times New Roman"/>
-          <w:sz w:val="14"/>
-          <w:szCs w:val="14"/>
-        </w:rPr>
-        <w:t xml:space="preserve">         </w:t>
-      </w:r>
-      <w:r>
-        <w:t>Communications client-serveur pour les tirs de dés.</w:t>
-      </w:r>
-    </w:p>
-    <w:p>
-      <w:pPr>
-        <w:pStyle w:val="Paragraphedeliste"/>
-        <w:ind w:left="1776" w:hanging="360"/>
-      </w:pPr>
-      <w:r>
-        <w:rPr>
-          <w:rFonts w:ascii="Symbol" w:hAnsi="Symbol"/>
-        </w:rPr>
-        <w:t></w:t>
-      </w:r>
-      <w:r>
-        <w:rPr>
-          <w:rFonts w:ascii="Times New Roman" w:hAnsi="Times New Roman"/>
-          <w:sz w:val="14"/>
-          <w:szCs w:val="14"/>
-        </w:rPr>
-        <w:t xml:space="preserve">         </w:t>
-      </w:r>
-      <w:r>
-        <w:t>Implémentation et communications client-serveur pour le choix du mini-jeu.</w:t>
-      </w:r>
-    </w:p>
-    <w:p>
-      <w:pPr>
-        <w:pStyle w:val="Paragraphedeliste"/>
-        <w:ind w:left="1776" w:hanging="360"/>
-      </w:pPr>
-      <w:r>
-        <w:rPr>
-          <w:rFonts w:ascii="Symbol" w:hAnsi="Symbol"/>
-        </w:rPr>
-        <w:t></w:t>
-      </w:r>
-      <w:r>
-        <w:rPr>
-          <w:rFonts w:ascii="Times New Roman" w:hAnsi="Times New Roman"/>
-          <w:sz w:val="14"/>
-          <w:szCs w:val="14"/>
-        </w:rPr>
-        <w:t xml:space="preserve">         </w:t>
-      </w:r>
-      <w:r>
-        <w:t>Gestion des comptes à rebours pour le tir et du dé et le choix d’un mini-jeu.</w:t>
-      </w:r>
-    </w:p>
-    <w:p>
-      <w:pPr>
-        <w:pStyle w:val="Paragraphedeliste"/>
-        <w:ind w:left="1776" w:hanging="360"/>
-      </w:pPr>
-      <w:r>
-        <w:rPr>
-          <w:rFonts w:ascii="Symbol" w:hAnsi="Symbol"/>
-        </w:rPr>
-        <w:t></w:t>
-      </w:r>
-      <w:r>
-        <w:rPr>
-          <w:rFonts w:ascii="Times New Roman" w:hAnsi="Times New Roman"/>
-          <w:sz w:val="14"/>
-          <w:szCs w:val="14"/>
-        </w:rPr>
-        <w:t xml:space="preserve">         </w:t>
-      </w:r>
-      <w:r>
-        <w:t>Gérer les mises à jours de chaque client par rapport aux informations du serveur</w:t>
-      </w:r>
-      <w:r>
-        <w:t>.</w:t>
-      </w:r>
-    </w:p>
-    <w:p>
-      <w:pPr>
-        <w:spacing w:after="0"/>
-        <w:rPr>
-          <w:b/>
-          <w:u w:val="single"/>
-        </w:rPr>
-      </w:pPr>
-      <w:r>
-        <w:rPr>
-          <w:b/>
-          <w:u w:val="single"/>
-        </w:rPr>
-        <w:t>Durée</w:t>
-      </w:r>
-    </w:p>
-    <w:p>
-      <w:r>
-        <w:t>3</w:t>
-      </w:r>
-      <w:r>
-        <w:t xml:space="preserve"> semaines</w:t>
-      </w:r>
-      <w:r>
-        <w:t>.</w:t>
-      </w:r>
-    </w:p>
-    <w:p>
-      <w:pPr>
-        <w:spacing w:after="0"/>
-        <w:rPr>
-          <w:b/>
-          <w:u w:val="single"/>
-        </w:rPr>
-      </w:pPr>
-      <w:r>
-        <w:rPr>
-          <w:b/>
-          <w:u w:val="single"/>
-        </w:rPr>
-        <w:t>Dates de début et de fin</w:t>
-      </w:r>
-    </w:p>
-    <w:p>
-      <w:r>
-        <w:t xml:space="preserve">Du </w:t>
-      </w:r>
-      <w:r>
-        <w:t>29</w:t>
-      </w:r>
-      <w:r>
-        <w:t xml:space="preserve">.04.2015 </w:t>
-      </w:r>
-      <w:r>
-        <w:t xml:space="preserve">au </w:t>
-      </w:r>
-      <w:r>
-        <w:t>20</w:t>
-      </w:r>
-      <w:r>
-        <w:t>.05.</w:t>
-      </w:r>
-      <w:r>
-        <w:t>2015</w:t>
-      </w:r>
-      <w:r>
-        <w:t>.</w:t>
-      </w:r>
-    </w:p>
-    <w:p>
-      <w:pPr>
-        <w:spacing w:after="0"/>
-        <w:rPr>
-          <w:b/>
-          <w:u w:val="single"/>
-        </w:rPr>
-      </w:pPr>
-      <w:r>
-        <w:rPr>
-          <w:b/>
-          <w:u w:val="single"/>
-        </w:rPr>
-        <w:t>Partage du travail entre les membres du groupe</w:t>
+        <w:t xml:space="preserve">James &amp; Miguel : </w:t>
+      </w:r>
+      <w:r>
+        <w:t>18</w:t>
+      </w:r>
+      <w:r>
+        <w:t xml:space="preserve"> périodes chacun.</w:t>
       </w:r>
     </w:p>
     <w:p>
@@ -8308,58 +8755,27 @@
         </w:numPr>
       </w:pPr>
       <w:r>
-        <w:t>Mélanie : développement de l’infrastructure de la base de données</w:t>
-      </w:r>
-      <w:r>
-        <w:t xml:space="preserve"> + </w:t>
-      </w:r>
-      <w:r>
-        <w:t>intégration + t</w:t>
-      </w:r>
-      <w:r>
-        <w:t>ests</w:t>
-      </w:r>
-      <w:r>
-        <w:t>.</w:t>
-      </w:r>
-    </w:p>
-    <w:p>
-      <w:pPr>
-        <w:pStyle w:val="Paragraphedeliste"/>
-        <w:numPr>
-          <w:ilvl w:val="0"/>
-          <w:numId w:val="6"/>
-        </w:numPr>
-      </w:pPr>
-      <w:r>
-        <w:t>James &amp; Miguel : développement des fonctionnalités du serveur.</w:t>
-      </w:r>
-    </w:p>
-    <w:p>
-      <w:pPr>
-        <w:pStyle w:val="Paragraphedeliste"/>
-        <w:numPr>
-          <w:ilvl w:val="0"/>
-          <w:numId w:val="6"/>
-        </w:numPr>
-      </w:pPr>
-      <w:r>
-        <w:t>Jérôme &amp; David : développement des fonctionnalités du plateau de jeu.</w:t>
-      </w:r>
-    </w:p>
-    <w:p>
-      <w:pPr>
-        <w:pStyle w:val="Paragraphedeliste"/>
-        <w:numPr>
-          <w:ilvl w:val="0"/>
-          <w:numId w:val="6"/>
-        </w:numPr>
-      </w:pPr>
-      <w:r>
-        <w:t>David : validation des interactions client-&gt;serveur, et vice-versa</w:t>
-      </w:r>
-      <w:r>
-        <w:t>.</w:t>
+        <w:t>Jérôme &amp; David :</w:t>
+      </w:r>
+      <w:r>
+        <w:t xml:space="preserve"> </w:t>
+      </w:r>
+      <w:r>
+        <w:t>17</w:t>
+      </w:r>
+      <w:r>
+        <w:t xml:space="preserve"> périodes chacun.</w:t>
+      </w:r>
+    </w:p>
+    <w:p>
+      <w:r>
+        <w:t xml:space="preserve">Total : </w:t>
+      </w:r>
+      <w:r>
+        <w:t>82</w:t>
+      </w:r>
+      <w:r>
+        <w:t xml:space="preserve"> périodes.</w:t>
       </w:r>
     </w:p>
     <w:p>
@@ -8370,81 +8786,6 @@
           <w:u w:val="single"/>
         </w:rPr>
       </w:pPr>
-      <w:r>
-        <w:rPr>
-          <w:b/>
-          <w:u w:val="single"/>
-        </w:rPr>
-        <w:t>Effort escompté</w:t>
-      </w:r>
-    </w:p>
-    <w:p>
-      <w:pPr>
-        <w:pStyle w:val="Paragraphedeliste"/>
-        <w:numPr>
-          <w:ilvl w:val="0"/>
-          <w:numId w:val="6"/>
-        </w:numPr>
-      </w:pPr>
-      <w:r>
-        <w:t>Mélanie :</w:t>
-      </w:r>
-      <w:r>
-        <w:t xml:space="preserve"> 12</w:t>
-      </w:r>
-      <w:r>
-        <w:t xml:space="preserve"> périodes.</w:t>
-      </w:r>
-    </w:p>
-    <w:p>
-      <w:pPr>
-        <w:pStyle w:val="Paragraphedeliste"/>
-        <w:numPr>
-          <w:ilvl w:val="0"/>
-          <w:numId w:val="6"/>
-        </w:numPr>
-      </w:pPr>
-      <w:r>
-        <w:t xml:space="preserve">James &amp; Miguel : </w:t>
-      </w:r>
-      <w:r>
-        <w:t>18</w:t>
-      </w:r>
-      <w:r>
-        <w:t xml:space="preserve"> périodes chacun.</w:t>
-      </w:r>
-    </w:p>
-    <w:p>
-      <w:pPr>
-        <w:pStyle w:val="Paragraphedeliste"/>
-        <w:numPr>
-          <w:ilvl w:val="0"/>
-          <w:numId w:val="6"/>
-        </w:numPr>
-      </w:pPr>
-      <w:r>
-        <w:t>Jérôme &amp; David :</w:t>
-      </w:r>
-      <w:r>
-        <w:t xml:space="preserve"> </w:t>
-      </w:r>
-      <w:r>
-        <w:t>17</w:t>
-      </w:r>
-      <w:r>
-        <w:t xml:space="preserve"> périodes chacun.</w:t>
-      </w:r>
-    </w:p>
-    <w:p>
-      <w:r>
-        <w:t xml:space="preserve">Total : </w:t>
-      </w:r>
-      <w:r>
-        <w:t>82</w:t>
-      </w:r>
-      <w:r>
-        <w:t xml:space="preserve"> périodes.</w:t>
-      </w:r>
     </w:p>
     <w:p>
       <w:pPr>
@@ -8454,21 +8795,11 @@
           <w:u w:val="single"/>
         </w:rPr>
       </w:pPr>
-    </w:p>
-    <w:p>
-      <w:pPr>
-        <w:spacing w:after="0"/>
-        <w:rPr>
-          <w:b/>
-          <w:u w:val="single"/>
-        </w:rPr>
-      </w:pPr>
-      <w:r>
-        <w:rPr>
-          <w:b/>
-          <w:u w:val="single"/>
-        </w:rPr>
-        <w:lastRenderedPageBreak/>
+      <w:r>
+        <w:rPr>
+          <w:b/>
+          <w:u w:val="single"/>
+        </w:rPr>
         <w:t>Bilan de l’itération</w:t>
       </w:r>
     </w:p>
@@ -8481,11 +8812,11 @@
       <w:pPr>
         <w:pStyle w:val="Titre2"/>
       </w:pPr>
-      <w:bookmarkStart w:id="17" w:name="_Toc417390796"/>
+      <w:bookmarkStart w:id="26" w:name="_Toc418690243"/>
       <w:r>
         <w:t>Itération 5</w:t>
       </w:r>
-      <w:bookmarkEnd w:id="17"/>
+      <w:bookmarkEnd w:id="26"/>
     </w:p>
     <w:p>
       <w:pPr>
@@ -8620,7 +8951,6 @@
           <w:szCs w:val="22"/>
         </w:rPr>
       </w:pPr>
-      <w:proofErr w:type="gramStart"/>
       <w:r>
         <w:rPr>
           <w:rFonts w:ascii="Courier New" w:hAnsi="Courier New" w:cs="Courier New"/>
@@ -8629,7 +8959,6 @@
         </w:rPr>
         <w:t>o</w:t>
       </w:r>
-      <w:proofErr w:type="gramEnd"/>
       <w:r>
         <w:rPr>
           <w:rFonts w:ascii="Times New Roman" w:hAnsi="Times New Roman"/>
@@ -8694,16 +9023,15 @@
           <w:szCs w:val="22"/>
         </w:rPr>
       </w:pPr>
-      <w:proofErr w:type="gramStart"/>
       <w:r>
         <w:rPr>
           <w:rFonts w:ascii="Courier New" w:hAnsi="Courier New" w:cs="Courier New"/>
           <w:sz w:val="22"/>
           <w:szCs w:val="22"/>
         </w:rPr>
+        <w:lastRenderedPageBreak/>
         <w:t>o</w:t>
       </w:r>
-      <w:proofErr w:type="gramEnd"/>
       <w:r>
         <w:rPr>
           <w:rFonts w:ascii="Times New Roman" w:hAnsi="Times New Roman"/>
@@ -8732,7 +9060,6 @@
           <w:szCs w:val="22"/>
         </w:rPr>
       </w:pPr>
-      <w:proofErr w:type="gramStart"/>
       <w:r>
         <w:rPr>
           <w:rFonts w:ascii="Courier New" w:hAnsi="Courier New" w:cs="Courier New"/>
@@ -8741,7 +9068,6 @@
         </w:rPr>
         <w:t>o</w:t>
       </w:r>
-      <w:proofErr w:type="gramEnd"/>
       <w:r>
         <w:rPr>
           <w:rFonts w:ascii="Times New Roman" w:hAnsi="Times New Roman"/>
@@ -8770,7 +9096,6 @@
           <w:szCs w:val="22"/>
         </w:rPr>
       </w:pPr>
-      <w:proofErr w:type="gramStart"/>
       <w:r>
         <w:rPr>
           <w:rFonts w:ascii="Courier New" w:hAnsi="Courier New" w:cs="Courier New"/>
@@ -8779,7 +9104,6 @@
         </w:rPr>
         <w:t>o</w:t>
       </w:r>
-      <w:proofErr w:type="gramEnd"/>
       <w:r>
         <w:rPr>
           <w:rFonts w:ascii="Times New Roman" w:hAnsi="Times New Roman"/>
@@ -8942,11 +9266,11 @@
       <w:pPr>
         <w:pStyle w:val="Titre2"/>
       </w:pPr>
-      <w:bookmarkStart w:id="18" w:name="_Toc417390797"/>
+      <w:bookmarkStart w:id="27" w:name="_Toc418690244"/>
       <w:r>
         <w:t>Itération 6</w:t>
       </w:r>
-      <w:bookmarkEnd w:id="18"/>
+      <w:bookmarkEnd w:id="27"/>
     </w:p>
     <w:p>
       <w:pPr>
@@ -9082,94 +9406,94 @@
           <w:b/>
           <w:u w:val="single"/>
         </w:rPr>
+        <w:t>Dates de début et de fin</w:t>
+      </w:r>
+    </w:p>
+    <w:p>
+      <w:r>
+        <w:t>Du 27.05.2015 au 03.06.</w:t>
+      </w:r>
+      <w:r>
+        <w:t>2015</w:t>
+      </w:r>
+      <w:r>
+        <w:t>.</w:t>
+      </w:r>
+    </w:p>
+    <w:p>
+      <w:pPr>
+        <w:spacing w:after="0"/>
+        <w:rPr>
+          <w:b/>
+          <w:u w:val="single"/>
+        </w:rPr>
+      </w:pPr>
+      <w:r>
+        <w:rPr>
+          <w:b/>
+          <w:u w:val="single"/>
+        </w:rPr>
+        <w:t>Partage du travail entre les membres du groupe</w:t>
+      </w:r>
+    </w:p>
+    <w:p>
+      <w:r>
+        <w:t>Tous les membres seront assignés au développement et aux tests des mini-jeux.</w:t>
+      </w:r>
+    </w:p>
+    <w:p>
+      <w:pPr>
+        <w:spacing w:after="0"/>
+        <w:rPr>
+          <w:b/>
+          <w:u w:val="single"/>
+        </w:rPr>
+      </w:pPr>
+      <w:r>
+        <w:rPr>
+          <w:b/>
+          <w:u w:val="single"/>
+        </w:rPr>
+        <w:t>Effort escompté</w:t>
+      </w:r>
+    </w:p>
+    <w:p>
+      <w:r>
+        <w:t>6 périodes par personne, pour un total de 30 périodes.</w:t>
+      </w:r>
+    </w:p>
+    <w:p>
+      <w:pPr>
+        <w:spacing w:after="0"/>
+        <w:rPr>
+          <w:b/>
+          <w:u w:val="single"/>
+        </w:rPr>
+      </w:pPr>
+      <w:r>
+        <w:rPr>
+          <w:b/>
+          <w:u w:val="single"/>
+        </w:rPr>
+        <w:t>Bilan de l’itération</w:t>
+      </w:r>
+    </w:p>
+    <w:p>
+      <w:r>
+        <w:t>-</w:t>
+      </w:r>
+    </w:p>
+    <w:p/>
+    <w:p>
+      <w:pPr>
+        <w:pStyle w:val="Titre2"/>
+      </w:pPr>
+      <w:bookmarkStart w:id="28" w:name="_Toc418690245"/>
+      <w:r>
         <w:lastRenderedPageBreak/>
-        <w:t>Dates de début et de fin</w:t>
-      </w:r>
-    </w:p>
-    <w:p>
-      <w:r>
-        <w:t>Du 27.05.2015 au 03.06.</w:t>
-      </w:r>
-      <w:r>
-        <w:t>2015</w:t>
-      </w:r>
-      <w:r>
-        <w:t>.</w:t>
-      </w:r>
-    </w:p>
-    <w:p>
-      <w:pPr>
-        <w:spacing w:after="0"/>
-        <w:rPr>
-          <w:b/>
-          <w:u w:val="single"/>
-        </w:rPr>
-      </w:pPr>
-      <w:r>
-        <w:rPr>
-          <w:b/>
-          <w:u w:val="single"/>
-        </w:rPr>
-        <w:t>Partage du travail entre les membres du groupe</w:t>
-      </w:r>
-    </w:p>
-    <w:p>
-      <w:r>
-        <w:t>Tous les membres seront assignés au développement et aux tests des mini-jeux.</w:t>
-      </w:r>
-    </w:p>
-    <w:p>
-      <w:pPr>
-        <w:spacing w:after="0"/>
-        <w:rPr>
-          <w:b/>
-          <w:u w:val="single"/>
-        </w:rPr>
-      </w:pPr>
-      <w:r>
-        <w:rPr>
-          <w:b/>
-          <w:u w:val="single"/>
-        </w:rPr>
-        <w:t>Effort escompté</w:t>
-      </w:r>
-    </w:p>
-    <w:p>
-      <w:r>
-        <w:t>6 périodes par personne, pour un total de 30 périodes.</w:t>
-      </w:r>
-    </w:p>
-    <w:p>
-      <w:pPr>
-        <w:spacing w:after="0"/>
-        <w:rPr>
-          <w:b/>
-          <w:u w:val="single"/>
-        </w:rPr>
-      </w:pPr>
-      <w:r>
-        <w:rPr>
-          <w:b/>
-          <w:u w:val="single"/>
-        </w:rPr>
-        <w:t>Bilan de l’itération</w:t>
-      </w:r>
-    </w:p>
-    <w:p>
-      <w:r>
-        <w:t>-</w:t>
-      </w:r>
-    </w:p>
-    <w:p/>
-    <w:p>
-      <w:pPr>
-        <w:pStyle w:val="Titre2"/>
-      </w:pPr>
-      <w:bookmarkStart w:id="19" w:name="_Toc417390798"/>
-      <w:r>
         <w:t>Itération 7</w:t>
       </w:r>
-      <w:bookmarkEnd w:id="19"/>
+      <w:bookmarkEnd w:id="28"/>
     </w:p>
     <w:p>
       <w:pPr>
@@ -9478,8 +9802,8 @@
     </w:p>
     <w:p/>
     <w:sectPr>
-      <w:headerReference w:type="default" r:id="rId13"/>
-      <w:footerReference w:type="default" r:id="rId14"/>
+      <w:headerReference w:type="default" r:id="rId12"/>
+      <w:footerReference w:type="default" r:id="rId13"/>
       <w:pgSz w:w="11906" w:h="16838"/>
       <w:pgMar w:top="1417" w:right="1417" w:bottom="1417" w:left="1417" w:header="708" w:footer="708" w:gutter="0"/>
       <w:pgNumType w:start="0"/>
@@ -9492,7 +9816,7 @@
 </file>
 
 <file path=word/endnotes.xml><?xml version="1.0" encoding="utf-8"?>
-<w:endnotes xmlns:wpc="http://schemas.microsoft.com/office/word/2010/wordprocessingCanvas" xmlns:mc="http://schemas.openxmlformats.org/markup-compatibility/2006" xmlns:o="urn:schemas-microsoft-com:office:office" xmlns:r="http://schemas.openxmlformats.org/officeDocument/2006/relationships" xmlns:m="http://schemas.openxmlformats.org/officeDocument/2006/math" xmlns:v="urn:schemas-microsoft-com:vml" xmlns:wp14="http://schemas.microsoft.com/office/word/2010/wordprocessingDrawing" xmlns:wp="http://schemas.openxmlformats.org/drawingml/2006/wordprocessingDrawing" xmlns:w10="urn:schemas-microsoft-com:office:word" xmlns:w="http://schemas.openxmlformats.org/wordprocessingml/2006/main" xmlns:w14="http://schemas.microsoft.com/office/word/2010/wordml" xmlns:wpg="http://schemas.microsoft.com/office/word/2010/wordprocessingGroup" xmlns:wpi="http://schemas.microsoft.com/office/word/2010/wordprocessingInk" xmlns:wne="http://schemas.microsoft.com/office/word/2006/wordml" xmlns:wps="http://schemas.microsoft.com/office/word/2010/wordprocessingShape" mc:Ignorable="w14 wp14">
+<w:endnotes xmlns:wpc="http://schemas.microsoft.com/office/word/2010/wordprocessingCanvas" xmlns:mc="http://schemas.openxmlformats.org/markup-compatibility/2006" xmlns:o="urn:schemas-microsoft-com:office:office" xmlns:r="http://schemas.openxmlformats.org/officeDocument/2006/relationships" xmlns:m="http://schemas.openxmlformats.org/officeDocument/2006/math" xmlns:v="urn:schemas-microsoft-com:vml" xmlns:wp14="http://schemas.microsoft.com/office/word/2010/wordprocessingDrawing" xmlns:wp="http://schemas.openxmlformats.org/drawingml/2006/wordprocessingDrawing" xmlns:w10="urn:schemas-microsoft-com:office:word" xmlns:w="http://schemas.openxmlformats.org/wordprocessingml/2006/main" xmlns:w14="http://schemas.microsoft.com/office/word/2010/wordml" xmlns:w15="http://schemas.microsoft.com/office/word/2012/wordml" xmlns:wpg="http://schemas.microsoft.com/office/word/2010/wordprocessingGroup" xmlns:wpi="http://schemas.microsoft.com/office/word/2010/wordprocessingInk" xmlns:wne="http://schemas.microsoft.com/office/word/2006/wordml" xmlns:wps="http://schemas.microsoft.com/office/word/2010/wordprocessingShape" mc:Ignorable="w14 w15 wp14">
   <w:endnote w:type="separator" w:id="-1">
     <w:p>
       <w:pPr>
@@ -9517,7 +9841,7 @@
 </file>
 
 <file path=word/footer1.xml><?xml version="1.0" encoding="utf-8"?>
-<w:ftr xmlns:wpc="http://schemas.microsoft.com/office/word/2010/wordprocessingCanvas" xmlns:mc="http://schemas.openxmlformats.org/markup-compatibility/2006" xmlns:o="urn:schemas-microsoft-com:office:office" xmlns:r="http://schemas.openxmlformats.org/officeDocument/2006/relationships" xmlns:m="http://schemas.openxmlformats.org/officeDocument/2006/math" xmlns:v="urn:schemas-microsoft-com:vml" xmlns:wp14="http://schemas.microsoft.com/office/word/2010/wordprocessingDrawing" xmlns:wp="http://schemas.openxmlformats.org/drawingml/2006/wordprocessingDrawing" xmlns:w10="urn:schemas-microsoft-com:office:word" xmlns:w="http://schemas.openxmlformats.org/wordprocessingml/2006/main" xmlns:w14="http://schemas.microsoft.com/office/word/2010/wordml" xmlns:wpg="http://schemas.microsoft.com/office/word/2010/wordprocessingGroup" xmlns:wpi="http://schemas.microsoft.com/office/word/2010/wordprocessingInk" xmlns:wne="http://schemas.microsoft.com/office/word/2006/wordml" xmlns:wps="http://schemas.microsoft.com/office/word/2010/wordprocessingShape" mc:Ignorable="w14 wp14">
+<w:ftr xmlns:wpc="http://schemas.microsoft.com/office/word/2010/wordprocessingCanvas" xmlns:mc="http://schemas.openxmlformats.org/markup-compatibility/2006" xmlns:o="urn:schemas-microsoft-com:office:office" xmlns:r="http://schemas.openxmlformats.org/officeDocument/2006/relationships" xmlns:m="http://schemas.openxmlformats.org/officeDocument/2006/math" xmlns:v="urn:schemas-microsoft-com:vml" xmlns:wp14="http://schemas.microsoft.com/office/word/2010/wordprocessingDrawing" xmlns:wp="http://schemas.openxmlformats.org/drawingml/2006/wordprocessingDrawing" xmlns:w10="urn:schemas-microsoft-com:office:word" xmlns:w="http://schemas.openxmlformats.org/wordprocessingml/2006/main" xmlns:w14="http://schemas.microsoft.com/office/word/2010/wordml" xmlns:w15="http://schemas.microsoft.com/office/word/2012/wordml" xmlns:wpg="http://schemas.microsoft.com/office/word/2010/wordprocessingGroup" xmlns:wpi="http://schemas.microsoft.com/office/word/2010/wordprocessingInk" xmlns:wne="http://schemas.microsoft.com/office/word/2006/wordml" xmlns:wps="http://schemas.microsoft.com/office/word/2010/wordprocessingShape" mc:Ignorable="w14 w15 wp14">
   <w:sdt>
     <w:sdtPr>
       <w:id w:val="1990969745"/>
@@ -9526,6 +9850,7 @@
         <w:docPartUnique/>
       </w:docPartObj>
     </w:sdtPr>
+    <w:sdtEndPr/>
     <w:sdtContent>
       <w:sdt>
         <w:sdtPr>
@@ -9535,6 +9860,7 @@
             <w:docPartUnique/>
           </w:docPartObj>
         </w:sdtPr>
+        <w:sdtEndPr/>
         <w:sdtContent>
           <w:p>
             <w:pPr>
@@ -9578,7 +9904,7 @@
                 <w:bCs/>
                 <w:noProof/>
               </w:rPr>
-              <w:t>1</w:t>
+              <w:t>12</w:t>
             </w:r>
             <w:r>
               <w:rPr>
@@ -9651,7 +9977,7 @@
 </file>
 
 <file path=word/footnotes.xml><?xml version="1.0" encoding="utf-8"?>
-<w:footnotes xmlns:wpc="http://schemas.microsoft.com/office/word/2010/wordprocessingCanvas" xmlns:mc="http://schemas.openxmlformats.org/markup-compatibility/2006" xmlns:o="urn:schemas-microsoft-com:office:office" xmlns:r="http://schemas.openxmlformats.org/officeDocument/2006/relationships" xmlns:m="http://schemas.openxmlformats.org/officeDocument/2006/math" xmlns:v="urn:schemas-microsoft-com:vml" xmlns:wp14="http://schemas.microsoft.com/office/word/2010/wordprocessingDrawing" xmlns:wp="http://schemas.openxmlformats.org/drawingml/2006/wordprocessingDrawing" xmlns:w10="urn:schemas-microsoft-com:office:word" xmlns:w="http://schemas.openxmlformats.org/wordprocessingml/2006/main" xmlns:w14="http://schemas.microsoft.com/office/word/2010/wordml" xmlns:wpg="http://schemas.microsoft.com/office/word/2010/wordprocessingGroup" xmlns:wpi="http://schemas.microsoft.com/office/word/2010/wordprocessingInk" xmlns:wne="http://schemas.microsoft.com/office/word/2006/wordml" xmlns:wps="http://schemas.microsoft.com/office/word/2010/wordprocessingShape" mc:Ignorable="w14 wp14">
+<w:footnotes xmlns:wpc="http://schemas.microsoft.com/office/word/2010/wordprocessingCanvas" xmlns:mc="http://schemas.openxmlformats.org/markup-compatibility/2006" xmlns:o="urn:schemas-microsoft-com:office:office" xmlns:r="http://schemas.openxmlformats.org/officeDocument/2006/relationships" xmlns:m="http://schemas.openxmlformats.org/officeDocument/2006/math" xmlns:v="urn:schemas-microsoft-com:vml" xmlns:wp14="http://schemas.microsoft.com/office/word/2010/wordprocessingDrawing" xmlns:wp="http://schemas.openxmlformats.org/drawingml/2006/wordprocessingDrawing" xmlns:w10="urn:schemas-microsoft-com:office:word" xmlns:w="http://schemas.openxmlformats.org/wordprocessingml/2006/main" xmlns:w14="http://schemas.microsoft.com/office/word/2010/wordml" xmlns:w15="http://schemas.microsoft.com/office/word/2012/wordml" xmlns:wpg="http://schemas.microsoft.com/office/word/2010/wordprocessingGroup" xmlns:wpi="http://schemas.microsoft.com/office/word/2010/wordprocessingInk" xmlns:wne="http://schemas.microsoft.com/office/word/2006/wordml" xmlns:wps="http://schemas.microsoft.com/office/word/2010/wordprocessingShape" mc:Ignorable="w14 w15 wp14">
   <w:footnote w:type="separator" w:id="-1">
     <w:p>
       <w:pPr>
@@ -9676,7 +10002,7 @@
 </file>
 
 <file path=word/header1.xml><?xml version="1.0" encoding="utf-8"?>
-<w:hdr xmlns:wpc="http://schemas.microsoft.com/office/word/2010/wordprocessingCanvas" xmlns:mc="http://schemas.openxmlformats.org/markup-compatibility/2006" xmlns:o="urn:schemas-microsoft-com:office:office" xmlns:r="http://schemas.openxmlformats.org/officeDocument/2006/relationships" xmlns:m="http://schemas.openxmlformats.org/officeDocument/2006/math" xmlns:v="urn:schemas-microsoft-com:vml" xmlns:wp14="http://schemas.microsoft.com/office/word/2010/wordprocessingDrawing" xmlns:wp="http://schemas.openxmlformats.org/drawingml/2006/wordprocessingDrawing" xmlns:w10="urn:schemas-microsoft-com:office:word" xmlns:w="http://schemas.openxmlformats.org/wordprocessingml/2006/main" xmlns:w14="http://schemas.microsoft.com/office/word/2010/wordml" xmlns:wpg="http://schemas.microsoft.com/office/word/2010/wordprocessingGroup" xmlns:wpi="http://schemas.microsoft.com/office/word/2010/wordprocessingInk" xmlns:wne="http://schemas.microsoft.com/office/word/2006/wordml" xmlns:wps="http://schemas.microsoft.com/office/word/2010/wordprocessingShape" mc:Ignorable="w14 wp14">
+<w:hdr xmlns:wpc="http://schemas.microsoft.com/office/word/2010/wordprocessingCanvas" xmlns:mc="http://schemas.openxmlformats.org/markup-compatibility/2006" xmlns:o="urn:schemas-microsoft-com:office:office" xmlns:r="http://schemas.openxmlformats.org/officeDocument/2006/relationships" xmlns:m="http://schemas.openxmlformats.org/officeDocument/2006/math" xmlns:v="urn:schemas-microsoft-com:vml" xmlns:wp14="http://schemas.microsoft.com/office/word/2010/wordprocessingDrawing" xmlns:wp="http://schemas.openxmlformats.org/drawingml/2006/wordprocessingDrawing" xmlns:w10="urn:schemas-microsoft-com:office:word" xmlns:w="http://schemas.openxmlformats.org/wordprocessingml/2006/main" xmlns:w14="http://schemas.microsoft.com/office/word/2010/wordml" xmlns:w15="http://schemas.microsoft.com/office/word/2012/wordml" xmlns:wpg="http://schemas.microsoft.com/office/word/2010/wordprocessingGroup" xmlns:wpi="http://schemas.microsoft.com/office/word/2010/wordprocessingInk" xmlns:wne="http://schemas.microsoft.com/office/word/2006/wordml" xmlns:wps="http://schemas.microsoft.com/office/word/2010/wordprocessingShape" mc:Ignorable="w14 w15 wp14">
   <w:p>
     <w:pPr>
       <w:pStyle w:val="En-tte"/>
@@ -9697,7 +10023,7 @@
 </file>
 
 <file path=word/numbering.xml><?xml version="1.0" encoding="utf-8"?>
-<w:numbering xmlns:wpc="http://schemas.microsoft.com/office/word/2010/wordprocessingCanvas" xmlns:mc="http://schemas.openxmlformats.org/markup-compatibility/2006" xmlns:o="urn:schemas-microsoft-com:office:office" xmlns:r="http://schemas.openxmlformats.org/officeDocument/2006/relationships" xmlns:m="http://schemas.openxmlformats.org/officeDocument/2006/math" xmlns:v="urn:schemas-microsoft-com:vml" xmlns:wp14="http://schemas.microsoft.com/office/word/2010/wordprocessingDrawing" xmlns:wp="http://schemas.openxmlformats.org/drawingml/2006/wordprocessingDrawing" xmlns:w10="urn:schemas-microsoft-com:office:word" xmlns:w="http://schemas.openxmlformats.org/wordprocessingml/2006/main" xmlns:w14="http://schemas.microsoft.com/office/word/2010/wordml" xmlns:wpg="http://schemas.microsoft.com/office/word/2010/wordprocessingGroup" xmlns:wpi="http://schemas.microsoft.com/office/word/2010/wordprocessingInk" xmlns:wne="http://schemas.microsoft.com/office/word/2006/wordml" xmlns:wps="http://schemas.microsoft.com/office/word/2010/wordprocessingShape" mc:Ignorable="w14 wp14">
+<w:numbering xmlns:wpc="http://schemas.microsoft.com/office/word/2010/wordprocessingCanvas" xmlns:mc="http://schemas.openxmlformats.org/markup-compatibility/2006" xmlns:o="urn:schemas-microsoft-com:office:office" xmlns:r="http://schemas.openxmlformats.org/officeDocument/2006/relationships" xmlns:m="http://schemas.openxmlformats.org/officeDocument/2006/math" xmlns:v="urn:schemas-microsoft-com:vml" xmlns:wp14="http://schemas.microsoft.com/office/word/2010/wordprocessingDrawing" xmlns:wp="http://schemas.openxmlformats.org/drawingml/2006/wordprocessingDrawing" xmlns:w10="urn:schemas-microsoft-com:office:word" xmlns:w="http://schemas.openxmlformats.org/wordprocessingml/2006/main" xmlns:w14="http://schemas.microsoft.com/office/word/2010/wordml" xmlns:w15="http://schemas.microsoft.com/office/word/2012/wordml" xmlns:wpg="http://schemas.microsoft.com/office/word/2010/wordprocessingGroup" xmlns:wpi="http://schemas.microsoft.com/office/word/2010/wordprocessingInk" xmlns:wne="http://schemas.microsoft.com/office/word/2006/wordml" xmlns:wps="http://schemas.microsoft.com/office/word/2010/wordprocessingShape" mc:Ignorable="w14 w15 wp14">
   <w:abstractNum w:abstractNumId="0">
     <w:nsid w:val="FFFFFF89"/>
     <w:multiLevelType w:val="singleLevel"/>
@@ -10721,7 +11047,7 @@
 </file>
 
 <file path=word/styles.xml><?xml version="1.0" encoding="utf-8"?>
-<w:styles xmlns:mc="http://schemas.openxmlformats.org/markup-compatibility/2006" xmlns:r="http://schemas.openxmlformats.org/officeDocument/2006/relationships" xmlns:w="http://schemas.openxmlformats.org/wordprocessingml/2006/main" xmlns:w14="http://schemas.microsoft.com/office/word/2010/wordml" mc:Ignorable="w14">
+<w:styles xmlns:mc="http://schemas.openxmlformats.org/markup-compatibility/2006" xmlns:r="http://schemas.openxmlformats.org/officeDocument/2006/relationships" xmlns:w="http://schemas.openxmlformats.org/wordprocessingml/2006/main" xmlns:w14="http://schemas.microsoft.com/office/word/2010/wordml" xmlns:w15="http://schemas.microsoft.com/office/word/2012/wordml" mc:Ignorable="w14 w15">
   <w:docDefaults>
     <w:rPrDefault>
       <w:rPr>
@@ -10737,696 +11063,378 @@
       </w:pPr>
     </w:pPrDefault>
   </w:docDefaults>
-  <w:latentStyles w:defLockedState="0" w:defUIPriority="99" w:defSemiHidden="1" w:defUnhideWhenUsed="1" w:defQFormat="0" w:count="267">
-    <w:lsdException w:name="Normal" w:semiHidden="0" w:uiPriority="0" w:unhideWhenUsed="0" w:qFormat="1"/>
-    <w:lsdException w:name="heading 1" w:semiHidden="0" w:uiPriority="9" w:unhideWhenUsed="0" w:qFormat="1"/>
-    <w:lsdException w:name="heading 2" w:uiPriority="9" w:qFormat="1"/>
-    <w:lsdException w:name="heading 3" w:uiPriority="9" w:qFormat="1"/>
-    <w:lsdException w:name="heading 4" w:uiPriority="9" w:qFormat="1"/>
-    <w:lsdException w:name="heading 5" w:uiPriority="9" w:qFormat="1"/>
-    <w:lsdException w:name="heading 6" w:uiPriority="9" w:qFormat="1"/>
-    <w:lsdException w:name="heading 7" w:uiPriority="9" w:qFormat="1"/>
-    <w:lsdException w:name="heading 8" w:uiPriority="9" w:qFormat="1"/>
-    <w:lsdException w:name="heading 9" w:uiPriority="9" w:qFormat="1"/>
-    <w:lsdException w:name="toc 1" w:uiPriority="39"/>
-    <w:lsdException w:name="toc 2" w:uiPriority="39"/>
-    <w:lsdException w:name="toc 3" w:uiPriority="39"/>
-    <w:lsdException w:name="toc 4" w:uiPriority="39"/>
-    <w:lsdException w:name="toc 5" w:uiPriority="39"/>
-    <w:lsdException w:name="toc 6" w:uiPriority="39"/>
-    <w:lsdException w:name="toc 7" w:uiPriority="39"/>
-    <w:lsdException w:name="toc 8" w:uiPriority="39"/>
-    <w:lsdException w:name="toc 9" w:uiPriority="39"/>
-    <w:lsdException w:name="caption" w:uiPriority="35" w:qFormat="1"/>
-    <w:lsdException w:name="Title" w:semiHidden="0" w:uiPriority="10" w:unhideWhenUsed="0" w:qFormat="1"/>
-    <w:lsdException w:name="Default Paragraph Font" w:uiPriority="1"/>
-    <w:lsdException w:name="Subtitle" w:semiHidden="0" w:uiPriority="11" w:unhideWhenUsed="0" w:qFormat="1"/>
-    <w:lsdException w:name="Strong" w:semiHidden="0" w:uiPriority="22" w:unhideWhenUsed="0" w:qFormat="1"/>
-    <w:lsdException w:name="Emphasis" w:semiHidden="0" w:uiPriority="20" w:unhideWhenUsed="0" w:qFormat="1"/>
-    <w:lsdException w:name="Table Grid" w:semiHidden="0" w:uiPriority="59" w:unhideWhenUsed="0"/>
-    <w:lsdException w:name="Placeholder Text" w:unhideWhenUsed="0"/>
-    <w:lsdException w:name="No Spacing" w:semiHidden="0" w:uiPriority="1" w:unhideWhenUsed="0" w:qFormat="1"/>
-    <w:lsdException w:name="Light Shading" w:semiHidden="0" w:uiPriority="60" w:unhideWhenUsed="0"/>
-    <w:lsdException w:name="Light List" w:semiHidden="0" w:uiPriority="61" w:unhideWhenUsed="0"/>
-    <w:lsdException w:name="Light Grid" w:semiHidden="0" w:uiPriority="62" w:unhideWhenUsed="0"/>
-    <w:lsdException w:name="Medium Shading 1" w:semiHidden="0" w:uiPriority="63" w:unhideWhenUsed="0"/>
-    <w:lsdException w:name="Medium Shading 2" w:semiHidden="0" w:uiPriority="64" w:unhideWhenUsed="0"/>
-    <w:lsdException w:name="Medium List 1" w:semiHidden="0" w:uiPriority="65" w:unhideWhenUsed="0"/>
-    <w:lsdException w:name="Medium List 2" w:semiHidden="0" w:uiPriority="66" w:unhideWhenUsed="0"/>
-    <w:lsdException w:name="Medium Grid 1" w:semiHidden="0" w:uiPriority="67" w:unhideWhenUsed="0"/>
-    <w:lsdException w:name="Medium Grid 2" w:semiHidden="0" w:uiPriority="68" w:unhideWhenUsed="0"/>
-    <w:lsdException w:name="Medium Grid 3" w:semiHidden="0" w:uiPriority="69" w:unhideWhenUsed="0"/>
-    <w:lsdException w:name="Dark List" w:semiHidden="0" w:uiPriority="70" w:unhideWhenUsed="0"/>
-    <w:lsdException w:name="Colorful Shading" w:semiHidden="0" w:uiPriority="71" w:unhideWhenUsed="0"/>
-    <w:lsdException w:name="Colorful List" w:semiHidden="0" w:uiPriority="72" w:unhideWhenUsed="0"/>
-    <w:lsdException w:name="Colorful Grid" w:semiHidden="0" w:uiPriority="73" w:unhideWhenUsed="0"/>
-    <w:lsdException w:name="Light Shading Accent 1" w:semiHidden="0" w:uiPriority="60" w:unhideWhenUsed="0"/>
-    <w:lsdException w:name="Light List Accent 1" w:semiHidden="0" w:uiPriority="61" w:unhideWhenUsed="0"/>
-    <w:lsdException w:name="Light Grid Accent 1" w:semiHidden="0" w:uiPriority="62" w:unhideWhenUsed="0"/>
-    <w:lsdException w:name="Medium Shading 1 Accent 1" w:semiHidden="0" w:uiPriority="63" w:unhideWhenUsed="0"/>
-    <w:lsdException w:name="Medium Shading 2 Accent 1" w:semiHidden="0" w:uiPriority="64" w:unhideWhenUsed="0"/>
-    <w:lsdException w:name="Medium List 1 Accent 1" w:semiHidden="0" w:uiPriority="65" w:unhideWhenUsed="0"/>
-    <w:lsdException w:name="Revision" w:unhideWhenUsed="0"/>
-    <w:lsdException w:name="List Paragraph" w:semiHidden="0" w:uiPriority="34" w:unhideWhenUsed="0" w:qFormat="1"/>
-    <w:lsdException w:name="Quote" w:semiHidden="0" w:uiPriority="29" w:unhideWhenUsed="0" w:qFormat="1"/>
-    <w:lsdException w:name="Intense Quote" w:semiHidden="0" w:uiPriority="30" w:unhideWhenUsed="0" w:qFormat="1"/>
-    <w:lsdException w:name="Medium List 2 Accent 1" w:semiHidden="0" w:uiPriority="66" w:unhideWhenUsed="0"/>
-    <w:lsdException w:name="Medium Grid 1 Accent 1" w:semiHidden="0" w:uiPriority="67" w:unhideWhenUsed="0"/>
-    <w:lsdException w:name="Medium Grid 2 Accent 1" w:semiHidden="0" w:uiPriority="68" w:unhideWhenUsed="0"/>
-    <w:lsdException w:name="Medium Grid 3 Accent 1" w:semiHidden="0" w:uiPriority="69" w:unhideWhenUsed="0"/>
-    <w:lsdException w:name="Dark List Accent 1" w:semiHidden="0" w:uiPriority="70" w:unhideWhenUsed="0"/>
-    <w:lsdException w:name="Colorful Shading Accent 1" w:semiHidden="0" w:uiPriority="71" w:unhideWhenUsed="0"/>
-    <w:lsdException w:name="Colorful List Accent 1" w:semiHidden="0" w:uiPriority="72" w:unhideWhenUsed="0"/>
-    <w:lsdException w:name="Colorful Grid Accent 1" w:semiHidden="0" w:uiPriority="73" w:unhideWhenUsed="0"/>
-    <w:lsdException w:name="Light Shading Accent 2" w:semiHidden="0" w:uiPriority="60" w:unhideWhenUsed="0"/>
-    <w:lsdException w:name="Light List Accent 2" w:semiHidden="0" w:uiPriority="61" w:unhideWhenUsed="0"/>
-    <w:lsdException w:name="Light Grid Accent 2" w:semiHidden="0" w:uiPriority="62" w:unhideWhenUsed="0"/>
-    <w:lsdException w:name="Medium Shading 1 Accent 2" w:semiHidden="0" w:uiPriority="63" w:unhideWhenUsed="0"/>
-    <w:lsdException w:name="Medium Shading 2 Accent 2" w:semiHidden="0" w:uiPriority="64" w:unhideWhenUsed="0"/>
-    <w:lsdException w:name="Medium List 1 Accent 2" w:semiHidden="0" w:uiPriority="65" w:unhideWhenUsed="0"/>
-    <w:lsdException w:name="Medium List 2 Accent 2" w:semiHidden="0" w:uiPriority="66" w:unhideWhenUsed="0"/>
-    <w:lsdException w:name="Medium Grid 1 Accent 2" w:semiHidden="0" w:uiPriority="67" w:unhideWhenUsed="0"/>
-    <w:lsdException w:name="Medium Grid 2 Accent 2" w:semiHidden="0" w:uiPriority="68" w:unhideWhenUsed="0"/>
-    <w:lsdException w:name="Medium Grid 3 Accent 2" w:semiHidden="0" w:uiPriority="69" w:unhideWhenUsed="0"/>
-    <w:lsdException w:name="Dark List Accent 2" w:semiHidden="0" w:uiPriority="70" w:unhideWhenUsed="0"/>
-    <w:lsdException w:name="Colorful Shading Accent 2" w:semiHidden="0" w:uiPriority="71" w:unhideWhenUsed="0"/>
-    <w:lsdException w:name="Colorful List Accent 2" w:semiHidden="0" w:uiPriority="72" w:unhideWhenUsed="0"/>
-    <w:lsdException w:name="Colorful Grid Accent 2" w:semiHidden="0" w:uiPriority="73" w:unhideWhenUsed="0"/>
-    <w:lsdException w:name="Light Shading Accent 3" w:semiHidden="0" w:uiPriority="60" w:unhideWhenUsed="0"/>
-    <w:lsdException w:name="Light List Accent 3" w:semiHidden="0" w:uiPriority="61" w:unhideWhenUsed="0"/>
-    <w:lsdException w:name="Light Grid Accent 3" w:semiHidden="0" w:uiPriority="62" w:unhideWhenUsed="0"/>
-    <w:lsdException w:name="Medium Shading 1 Accent 3" w:semiHidden="0" w:uiPriority="63" w:unhideWhenUsed="0"/>
-    <w:lsdException w:name="Medium Shading 2 Accent 3" w:semiHidden="0" w:uiPriority="64" w:unhideWhenUsed="0"/>
-    <w:lsdException w:name="Medium List 1 Accent 3" w:semiHidden="0" w:uiPriority="65" w:unhideWhenUsed="0"/>
-    <w:lsdException w:name="Medium List 2 Accent 3" w:semiHidden="0" w:uiPriority="66" w:unhideWhenUsed="0"/>
-    <w:lsdException w:name="Medium Grid 1 Accent 3" w:semiHidden="0" w:uiPriority="67" w:unhideWhenUsed="0"/>
-    <w:lsdException w:name="Medium Grid 2 Accent 3" w:semiHidden="0" w:uiPriority="68" w:unhideWhenUsed="0"/>
-    <w:lsdException w:name="Medium Grid 3 Accent 3" w:semiHidden="0" w:uiPriority="69" w:unhideWhenUsed="0"/>
-    <w:lsdException w:name="Dark List Accent 3" w:semiHidden="0" w:uiPriority="70" w:unhideWhenUsed="0"/>
-    <w:lsdException w:name="Colorful Shading Accent 3" w:semiHidden="0" w:uiPriority="71" w:unhideWhenUsed="0"/>
-    <w:lsdException w:name="Colorful List Accent 3" w:semiHidden="0" w:uiPriority="72" w:unhideWhenUsed="0"/>
-    <w:lsdException w:name="Colorful Grid Accent 3" w:semiHidden="0" w:uiPriority="73" w:unhideWhenUsed="0"/>
-    <w:lsdException w:name="Light Shading Accent 4" w:semiHidden="0" w:uiPriority="60" w:unhideWhenUsed="0"/>
-    <w:lsdException w:name="Light List Accent 4" w:semiHidden="0" w:uiPriority="61" w:unhideWhenUsed="0"/>
-    <w:lsdException w:name="Light Grid Accent 4" w:semiHidden="0" w:uiPriority="62" w:unhideWhenUsed="0"/>
-    <w:lsdException w:name="Medium Shading 1 Accent 4" w:semiHidden="0" w:uiPriority="63" w:unhideWhenUsed="0"/>
-    <w:lsdException w:name="Medium Shading 2 Accent 4" w:semiHidden="0" w:uiPriority="64" w:unhideWhenUsed="0"/>
-    <w:lsdException w:name="Medium List 1 Accent 4" w:semiHidden="0" w:uiPriority="65" w:unhideWhenUsed="0"/>
-    <w:lsdException w:name="Medium List 2 Accent 4" w:semiHidden="0" w:uiPriority="66" w:unhideWhenUsed="0"/>
-    <w:lsdException w:name="Medium Grid 1 Accent 4" w:semiHidden="0" w:uiPriority="67" w:unhideWhenUsed="0"/>
-    <w:lsdException w:name="Medium Grid 2 Accent 4" w:semiHidden="0" w:uiPriority="68" w:unhideWhenUsed="0"/>
-    <w:lsdException w:name="Medium Grid 3 Accent 4" w:semiHidden="0" w:uiPriority="69" w:unhideWhenUsed="0"/>
-    <w:lsdException w:name="Dark List Accent 4" w:semiHidden="0" w:uiPriority="70" w:unhideWhenUsed="0"/>
-    <w:lsdException w:name="Colorful Shading Accent 4" w:semiHidden="0" w:uiPriority="71" w:unhideWhenUsed="0"/>
-    <w:lsdException w:name="Colorful List Accent 4" w:semiHidden="0" w:uiPriority="72" w:unhideWhenUsed="0"/>
-    <w:lsdException w:name="Colorful Grid Accent 4" w:semiHidden="0" w:uiPriority="73" w:unhideWhenUsed="0"/>
-    <w:lsdException w:name="Light Shading Accent 5" w:semiHidden="0" w:uiPriority="60" w:unhideWhenUsed="0"/>
-    <w:lsdException w:name="Light List Accent 5" w:semiHidden="0" w:uiPriority="61" w:unhideWhenUsed="0"/>
-    <w:lsdException w:name="Light Grid Accent 5" w:semiHidden="0" w:uiPriority="62" w:unhideWhenUsed="0"/>
-    <w:lsdException w:name="Medium Shading 1 Accent 5" w:semiHidden="0" w:uiPriority="63" w:unhideWhenUsed="0"/>
-    <w:lsdException w:name="Medium Shading 2 Accent 5" w:semiHidden="0" w:uiPriority="64" w:unhideWhenUsed="0"/>
-    <w:lsdException w:name="Medium List 1 Accent 5" w:semiHidden="0" w:uiPriority="65" w:unhideWhenUsed="0"/>
-    <w:lsdException w:name="Medium List 2 Accent 5" w:semiHidden="0" w:uiPriority="66" w:unhideWhenUsed="0"/>
-    <w:lsdException w:name="Medium Grid 1 Accent 5" w:semiHidden="0" w:uiPriority="67" w:unhideWhenUsed="0"/>
-    <w:lsdException w:name="Medium Grid 2 Accent 5" w:semiHidden="0" w:uiPriority="68" w:unhideWhenUsed="0"/>
-    <w:lsdException w:name="Medium Grid 3 Accent 5" w:semiHidden="0" w:uiPriority="69" w:unhideWhenUsed="0"/>
-    <w:lsdException w:name="Dark List Accent 5" w:semiHidden="0" w:uiPriority="70" w:unhideWhenUsed="0"/>
-    <w:lsdException w:name="Colorful Shading Accent 5" w:semiHidden="0" w:uiPriority="71" w:unhideWhenUsed="0"/>
-    <w:lsdException w:name="Colorful List Accent 5" w:semiHidden="0" w:uiPriority="72" w:unhideWhenUsed="0"/>
-    <w:lsdException w:name="Colorful Grid Accent 5" w:semiHidden="0" w:uiPriority="73" w:unhideWhenUsed="0"/>
-    <w:lsdException w:name="Light Shading Accent 6" w:semiHidden="0" w:uiPriority="60" w:unhideWhenUsed="0"/>
-    <w:lsdException w:name="Light List Accent 6" w:semiHidden="0" w:uiPriority="61" w:unhideWhenUsed="0"/>
-    <w:lsdException w:name="Light Grid Accent 6" w:semiHidden="0" w:uiPriority="62" w:unhideWhenUsed="0"/>
-    <w:lsdException w:name="Medium Shading 1 Accent 6" w:semiHidden="0" w:uiPriority="63" w:unhideWhenUsed="0"/>
-    <w:lsdException w:name="Medium Shading 2 Accent 6" w:semiHidden="0" w:uiPriority="64" w:unhideWhenUsed="0"/>
-    <w:lsdException w:name="Medium List 1 Accent 6" w:semiHidden="0" w:uiPriority="65" w:unhideWhenUsed="0"/>
-    <w:lsdException w:name="Medium List 2 Accent 6" w:semiHidden="0" w:uiPriority="66" w:unhideWhenUsed="0"/>
-    <w:lsdException w:name="Medium Grid 1 Accent 6" w:semiHidden="0" w:uiPriority="67" w:unhideWhenUsed="0"/>
-    <w:lsdException w:name="Medium Grid 2 Accent 6" w:semiHidden="0" w:uiPriority="68" w:unhideWhenUsed="0"/>
-    <w:lsdException w:name="Medium Grid 3 Accent 6" w:semiHidden="0" w:uiPriority="69" w:unhideWhenUsed="0"/>
-    <w:lsdException w:name="Dark List Accent 6" w:semiHidden="0" w:uiPriority="70" w:unhideWhenUsed="0"/>
-    <w:lsdException w:name="Colorful Shading Accent 6" w:semiHidden="0" w:uiPriority="71" w:unhideWhenUsed="0"/>
-    <w:lsdException w:name="Colorful List Accent 6" w:semiHidden="0" w:uiPriority="72" w:unhideWhenUsed="0"/>
-    <w:lsdException w:name="Colorful Grid Accent 6" w:semiHidden="0" w:uiPriority="73" w:unhideWhenUsed="0"/>
-    <w:lsdException w:name="Subtle Emphasis" w:semiHidden="0" w:uiPriority="19" w:unhideWhenUsed="0" w:qFormat="1"/>
-    <w:lsdException w:name="Intense Emphasis" w:semiHidden="0" w:uiPriority="21" w:unhideWhenUsed="0" w:qFormat="1"/>
-    <w:lsdException w:name="Subtle Reference" w:semiHidden="0" w:uiPriority="31" w:unhideWhenUsed="0" w:qFormat="1"/>
-    <w:lsdException w:name="Intense Reference" w:semiHidden="0" w:uiPriority="32" w:unhideWhenUsed="0" w:qFormat="1"/>
-    <w:lsdException w:name="Book Title" w:semiHidden="0" w:uiPriority="33" w:unhideWhenUsed="0" w:qFormat="1"/>
-    <w:lsdException w:name="Bibliography" w:uiPriority="37"/>
-    <w:lsdException w:name="TOC Heading" w:uiPriority="39" w:qFormat="1"/>
-  </w:latentStyles>
-  <w:style w:type="paragraph" w:default="1" w:styleId="Normal">
-    <w:name w:val="Normal"/>
-    <w:qFormat/>
-  </w:style>
-  <w:style w:type="paragraph" w:styleId="Titre1">
-    <w:name w:val="heading 1"/>
-    <w:basedOn w:val="Normal"/>
-    <w:next w:val="Normal"/>
-    <w:link w:val="Titre1Car"/>
-    <w:uiPriority w:val="9"/>
-    <w:qFormat/>
-    <w:rsid w:val="002E0933"/>
-    <w:pPr>
-      <w:keepNext/>
-      <w:keepLines/>
-      <w:spacing w:before="480" w:after="0"/>
-      <w:outlineLvl w:val="0"/>
-    </w:pPr>
-    <w:rPr>
-      <w:rFonts w:asciiTheme="majorHAnsi" w:eastAsiaTheme="majorEastAsia" w:hAnsiTheme="majorHAnsi" w:cstheme="majorBidi"/>
-      <w:b/>
-      <w:bCs/>
-      <w:color w:val="365F91" w:themeColor="accent1" w:themeShade="BF"/>
-      <w:sz w:val="28"/>
-      <w:szCs w:val="28"/>
-    </w:rPr>
-  </w:style>
-  <w:style w:type="paragraph" w:styleId="Titre2">
-    <w:name w:val="heading 2"/>
-    <w:basedOn w:val="Normal"/>
-    <w:next w:val="Normal"/>
-    <w:link w:val="Titre2Car"/>
-    <w:uiPriority w:val="9"/>
-    <w:unhideWhenUsed/>
-    <w:qFormat/>
-    <w:rsid w:val="002E0933"/>
-    <w:pPr>
-      <w:keepNext/>
-      <w:keepLines/>
-      <w:spacing w:before="200" w:after="0"/>
-      <w:outlineLvl w:val="1"/>
-    </w:pPr>
-    <w:rPr>
-      <w:rFonts w:asciiTheme="majorHAnsi" w:eastAsiaTheme="majorEastAsia" w:hAnsiTheme="majorHAnsi" w:cstheme="majorBidi"/>
-      <w:b/>
-      <w:bCs/>
-      <w:color w:val="4F81BD" w:themeColor="accent1"/>
-      <w:sz w:val="26"/>
-      <w:szCs w:val="26"/>
-    </w:rPr>
-  </w:style>
-  <w:style w:type="paragraph" w:styleId="Titre3">
-    <w:name w:val="heading 3"/>
-    <w:basedOn w:val="Normal"/>
-    <w:next w:val="Normal"/>
-    <w:link w:val="Titre3Car"/>
-    <w:uiPriority w:val="9"/>
-    <w:unhideWhenUsed/>
-    <w:qFormat/>
-    <w:rsid w:val="00D51D77"/>
-    <w:pPr>
-      <w:keepNext/>
-      <w:keepLines/>
-      <w:spacing w:before="200" w:after="0"/>
-      <w:outlineLvl w:val="2"/>
-    </w:pPr>
-    <w:rPr>
-      <w:rFonts w:asciiTheme="majorHAnsi" w:eastAsiaTheme="majorEastAsia" w:hAnsiTheme="majorHAnsi" w:cstheme="majorBidi"/>
-      <w:b/>
-      <w:bCs/>
-      <w:color w:val="4F81BD" w:themeColor="accent1"/>
-    </w:rPr>
-  </w:style>
-  <w:style w:type="paragraph" w:styleId="Titre4">
-    <w:name w:val="heading 4"/>
-    <w:basedOn w:val="Normal"/>
-    <w:next w:val="Normal"/>
-    <w:link w:val="Titre4Car"/>
-    <w:uiPriority w:val="9"/>
-    <w:unhideWhenUsed/>
-    <w:qFormat/>
-    <w:rsid w:val="005B4A5C"/>
-    <w:pPr>
-      <w:keepNext/>
-      <w:keepLines/>
-      <w:spacing w:before="200" w:after="0"/>
-      <w:outlineLvl w:val="3"/>
-    </w:pPr>
-    <w:rPr>
-      <w:rFonts w:asciiTheme="majorHAnsi" w:eastAsiaTheme="majorEastAsia" w:hAnsiTheme="majorHAnsi" w:cstheme="majorBidi"/>
-      <w:b/>
-      <w:bCs/>
-      <w:i/>
-      <w:iCs/>
-      <w:color w:val="4F81BD" w:themeColor="accent1"/>
-    </w:rPr>
-  </w:style>
-  <w:style w:type="paragraph" w:styleId="Titre5">
-    <w:name w:val="heading 5"/>
-    <w:basedOn w:val="Normal"/>
-    <w:next w:val="Normal"/>
-    <w:link w:val="Titre5Car"/>
-    <w:uiPriority w:val="9"/>
-    <w:unhideWhenUsed/>
-    <w:qFormat/>
-    <w:rsid w:val="00B0211F"/>
-    <w:pPr>
-      <w:keepNext/>
-      <w:keepLines/>
-      <w:spacing w:before="200" w:after="0"/>
-      <w:outlineLvl w:val="4"/>
-    </w:pPr>
-    <w:rPr>
-      <w:rFonts w:asciiTheme="majorHAnsi" w:eastAsiaTheme="majorEastAsia" w:hAnsiTheme="majorHAnsi" w:cstheme="majorBidi"/>
-      <w:color w:val="243F60" w:themeColor="accent1" w:themeShade="7F"/>
-    </w:rPr>
-  </w:style>
-  <w:style w:type="character" w:default="1" w:styleId="Policepardfaut">
-    <w:name w:val="Default Paragraph Font"/>
-    <w:uiPriority w:val="1"/>
-    <w:semiHidden/>
-    <w:unhideWhenUsed/>
-  </w:style>
-  <w:style w:type="table" w:default="1" w:styleId="TableauNormal">
-    <w:name w:val="Normal Table"/>
-    <w:uiPriority w:val="99"/>
-    <w:semiHidden/>
-    <w:unhideWhenUsed/>
-    <w:tblPr>
-      <w:tblInd w:w="0" w:type="dxa"/>
-      <w:tblCellMar>
-        <w:top w:w="0" w:type="dxa"/>
-        <w:left w:w="108" w:type="dxa"/>
-        <w:bottom w:w="0" w:type="dxa"/>
-        <w:right w:w="108" w:type="dxa"/>
-      </w:tblCellMar>
-    </w:tblPr>
-  </w:style>
-  <w:style w:type="numbering" w:default="1" w:styleId="Aucuneliste">
-    <w:name w:val="No List"/>
-    <w:uiPriority w:val="99"/>
-    <w:semiHidden/>
-    <w:unhideWhenUsed/>
-  </w:style>
-  <w:style w:type="character" w:customStyle="1" w:styleId="Titre1Car">
-    <w:name w:val="Titre 1 Car"/>
-    <w:basedOn w:val="Policepardfaut"/>
-    <w:link w:val="Titre1"/>
-    <w:uiPriority w:val="9"/>
-    <w:rsid w:val="002E0933"/>
-    <w:rPr>
-      <w:rFonts w:asciiTheme="majorHAnsi" w:eastAsiaTheme="majorEastAsia" w:hAnsiTheme="majorHAnsi" w:cstheme="majorBidi"/>
-      <w:b/>
-      <w:bCs/>
-      <w:color w:val="365F91" w:themeColor="accent1" w:themeShade="BF"/>
-      <w:sz w:val="28"/>
-      <w:szCs w:val="28"/>
-    </w:rPr>
-  </w:style>
-  <w:style w:type="character" w:customStyle="1" w:styleId="Titre2Car">
-    <w:name w:val="Titre 2 Car"/>
-    <w:basedOn w:val="Policepardfaut"/>
-    <w:link w:val="Titre2"/>
-    <w:uiPriority w:val="9"/>
-    <w:rsid w:val="002E0933"/>
-    <w:rPr>
-      <w:rFonts w:asciiTheme="majorHAnsi" w:eastAsiaTheme="majorEastAsia" w:hAnsiTheme="majorHAnsi" w:cstheme="majorBidi"/>
-      <w:b/>
-      <w:bCs/>
-      <w:color w:val="4F81BD" w:themeColor="accent1"/>
-      <w:sz w:val="26"/>
-      <w:szCs w:val="26"/>
-    </w:rPr>
-  </w:style>
-  <w:style w:type="character" w:customStyle="1" w:styleId="Titre3Car">
-    <w:name w:val="Titre 3 Car"/>
-    <w:basedOn w:val="Policepardfaut"/>
-    <w:link w:val="Titre3"/>
-    <w:uiPriority w:val="9"/>
-    <w:rsid w:val="00D51D77"/>
-    <w:rPr>
-      <w:rFonts w:asciiTheme="majorHAnsi" w:eastAsiaTheme="majorEastAsia" w:hAnsiTheme="majorHAnsi" w:cstheme="majorBidi"/>
-      <w:b/>
-      <w:bCs/>
-      <w:color w:val="4F81BD" w:themeColor="accent1"/>
-    </w:rPr>
-  </w:style>
-  <w:style w:type="paragraph" w:styleId="Paragraphedeliste">
-    <w:name w:val="List Paragraph"/>
-    <w:basedOn w:val="Normal"/>
-    <w:uiPriority w:val="34"/>
-    <w:qFormat/>
-    <w:rsid w:val="008D1352"/>
-    <w:pPr>
-      <w:ind w:left="720"/>
-      <w:contextualSpacing/>
-    </w:pPr>
-  </w:style>
-  <w:style w:type="paragraph" w:customStyle="1" w:styleId="Default">
-    <w:name w:val="Default"/>
-    <w:rsid w:val="00E03276"/>
-    <w:pPr>
-      <w:autoSpaceDE w:val="0"/>
-      <w:autoSpaceDN w:val="0"/>
-      <w:adjustRightInd w:val="0"/>
-      <w:spacing w:after="0" w:line="240" w:lineRule="auto"/>
-    </w:pPr>
-    <w:rPr>
-      <w:rFonts w:ascii="Cambria" w:hAnsi="Cambria" w:cs="Cambria"/>
-      <w:color w:val="000000"/>
-      <w:sz w:val="24"/>
-      <w:szCs w:val="24"/>
-    </w:rPr>
-  </w:style>
-  <w:style w:type="character" w:customStyle="1" w:styleId="Titre4Car">
-    <w:name w:val="Titre 4 Car"/>
-    <w:basedOn w:val="Policepardfaut"/>
-    <w:link w:val="Titre4"/>
-    <w:uiPriority w:val="9"/>
-    <w:rsid w:val="005B4A5C"/>
-    <w:rPr>
-      <w:rFonts w:asciiTheme="majorHAnsi" w:eastAsiaTheme="majorEastAsia" w:hAnsiTheme="majorHAnsi" w:cstheme="majorBidi"/>
-      <w:b/>
-      <w:bCs/>
-      <w:i/>
-      <w:iCs/>
-      <w:color w:val="4F81BD" w:themeColor="accent1"/>
-    </w:rPr>
-  </w:style>
-  <w:style w:type="paragraph" w:styleId="Listepuces">
-    <w:name w:val="List Bullet"/>
-    <w:basedOn w:val="Normal"/>
-    <w:uiPriority w:val="99"/>
-    <w:unhideWhenUsed/>
-    <w:rsid w:val="00BB3CF3"/>
-    <w:pPr>
-      <w:numPr>
-        <w:numId w:val="8"/>
-      </w:numPr>
-      <w:spacing w:after="160" w:line="259" w:lineRule="auto"/>
-      <w:contextualSpacing/>
-    </w:pPr>
-  </w:style>
-  <w:style w:type="paragraph" w:styleId="Textedebulles">
-    <w:name w:val="Balloon Text"/>
-    <w:basedOn w:val="Normal"/>
-    <w:link w:val="TextedebullesCar"/>
-    <w:uiPriority w:val="99"/>
-    <w:semiHidden/>
-    <w:unhideWhenUsed/>
-    <w:rsid w:val="001A2A91"/>
-    <w:pPr>
-      <w:spacing w:after="0" w:line="240" w:lineRule="auto"/>
-    </w:pPr>
-    <w:rPr>
-      <w:rFonts w:ascii="Tahoma" w:hAnsi="Tahoma" w:cs="Tahoma"/>
-      <w:sz w:val="16"/>
-      <w:szCs w:val="16"/>
-    </w:rPr>
-  </w:style>
-  <w:style w:type="character" w:customStyle="1" w:styleId="TextedebullesCar">
-    <w:name w:val="Texte de bulles Car"/>
-    <w:basedOn w:val="Policepardfaut"/>
-    <w:link w:val="Textedebulles"/>
-    <w:uiPriority w:val="99"/>
-    <w:semiHidden/>
-    <w:rsid w:val="001A2A91"/>
-    <w:rPr>
-      <w:rFonts w:ascii="Tahoma" w:hAnsi="Tahoma" w:cs="Tahoma"/>
-      <w:sz w:val="16"/>
-      <w:szCs w:val="16"/>
-    </w:rPr>
-  </w:style>
-  <w:style w:type="paragraph" w:styleId="En-ttedetabledesmatires">
-    <w:name w:val="TOC Heading"/>
-    <w:basedOn w:val="Titre1"/>
-    <w:next w:val="Normal"/>
-    <w:uiPriority w:val="39"/>
-    <w:semiHidden/>
-    <w:unhideWhenUsed/>
-    <w:qFormat/>
-    <w:rsid w:val="008C53F7"/>
-    <w:pPr>
-      <w:outlineLvl w:val="9"/>
-    </w:pPr>
-    <w:rPr>
-      <w:lang w:eastAsia="fr-CH"/>
-    </w:rPr>
-  </w:style>
-  <w:style w:type="paragraph" w:styleId="TM1">
-    <w:name w:val="toc 1"/>
-    <w:basedOn w:val="Normal"/>
-    <w:next w:val="Normal"/>
-    <w:autoRedefine/>
-    <w:uiPriority w:val="39"/>
-    <w:unhideWhenUsed/>
-    <w:rsid w:val="008C53F7"/>
-    <w:pPr>
-      <w:spacing w:after="100"/>
-    </w:pPr>
-  </w:style>
-  <w:style w:type="paragraph" w:styleId="TM2">
-    <w:name w:val="toc 2"/>
-    <w:basedOn w:val="Normal"/>
-    <w:next w:val="Normal"/>
-    <w:autoRedefine/>
-    <w:uiPriority w:val="39"/>
-    <w:unhideWhenUsed/>
-    <w:rsid w:val="008C53F7"/>
-    <w:pPr>
-      <w:spacing w:after="100"/>
-      <w:ind w:left="220"/>
-    </w:pPr>
-  </w:style>
-  <w:style w:type="paragraph" w:styleId="TM3">
-    <w:name w:val="toc 3"/>
-    <w:basedOn w:val="Normal"/>
-    <w:next w:val="Normal"/>
-    <w:autoRedefine/>
-    <w:uiPriority w:val="39"/>
-    <w:unhideWhenUsed/>
-    <w:rsid w:val="008C53F7"/>
-    <w:pPr>
-      <w:spacing w:after="100"/>
-      <w:ind w:left="440"/>
-    </w:pPr>
-  </w:style>
-  <w:style w:type="character" w:styleId="Lienhypertexte">
-    <w:name w:val="Hyperlink"/>
-    <w:basedOn w:val="Policepardfaut"/>
-    <w:uiPriority w:val="99"/>
-    <w:unhideWhenUsed/>
-    <w:rsid w:val="008C53F7"/>
-    <w:rPr>
-      <w:color w:val="0000FF" w:themeColor="hyperlink"/>
-      <w:u w:val="single"/>
-    </w:rPr>
-  </w:style>
-  <w:style w:type="paragraph" w:styleId="En-tte">
-    <w:name w:val="header"/>
-    <w:basedOn w:val="Normal"/>
-    <w:link w:val="En-tteCar"/>
-    <w:uiPriority w:val="99"/>
-    <w:unhideWhenUsed/>
-    <w:rsid w:val="00B12205"/>
-    <w:pPr>
-      <w:tabs>
-        <w:tab w:val="center" w:pos="4513"/>
-        <w:tab w:val="right" w:pos="9026"/>
-      </w:tabs>
-      <w:spacing w:after="0" w:line="240" w:lineRule="auto"/>
-    </w:pPr>
-  </w:style>
-  <w:style w:type="character" w:customStyle="1" w:styleId="En-tteCar">
-    <w:name w:val="En-tête Car"/>
-    <w:basedOn w:val="Policepardfaut"/>
-    <w:link w:val="En-tte"/>
-    <w:uiPriority w:val="99"/>
-    <w:rsid w:val="00B12205"/>
-  </w:style>
-  <w:style w:type="paragraph" w:styleId="Pieddepage">
-    <w:name w:val="footer"/>
-    <w:basedOn w:val="Normal"/>
-    <w:link w:val="PieddepageCar"/>
-    <w:uiPriority w:val="99"/>
-    <w:unhideWhenUsed/>
-    <w:rsid w:val="00B12205"/>
-    <w:pPr>
-      <w:tabs>
-        <w:tab w:val="center" w:pos="4513"/>
-        <w:tab w:val="right" w:pos="9026"/>
-      </w:tabs>
-      <w:spacing w:after="0" w:line="240" w:lineRule="auto"/>
-    </w:pPr>
-  </w:style>
-  <w:style w:type="character" w:customStyle="1" w:styleId="PieddepageCar">
-    <w:name w:val="Pied de page Car"/>
-    <w:basedOn w:val="Policepardfaut"/>
-    <w:link w:val="Pieddepage"/>
-    <w:uiPriority w:val="99"/>
-    <w:rsid w:val="00B12205"/>
-  </w:style>
-  <w:style w:type="character" w:customStyle="1" w:styleId="Titre5Car">
-    <w:name w:val="Titre 5 Car"/>
-    <w:basedOn w:val="Policepardfaut"/>
-    <w:link w:val="Titre5"/>
-    <w:uiPriority w:val="9"/>
-    <w:rsid w:val="00B0211F"/>
-    <w:rPr>
-      <w:rFonts w:asciiTheme="majorHAnsi" w:eastAsiaTheme="majorEastAsia" w:hAnsiTheme="majorHAnsi" w:cstheme="majorBidi"/>
-      <w:color w:val="243F60" w:themeColor="accent1" w:themeShade="7F"/>
-    </w:rPr>
-  </w:style>
-</w:styles>
-</file>
-
-<file path=word/stylesWithEffects.xml><?xml version="1.0" encoding="utf-8"?>
-<w:styles xmlns:wpc="http://schemas.microsoft.com/office/word/2010/wordprocessingCanvas" xmlns:mc="http://schemas.openxmlformats.org/markup-compatibility/2006" xmlns:o="urn:schemas-microsoft-com:office:office" xmlns:r="http://schemas.openxmlformats.org/officeDocument/2006/relationships" xmlns:m="http://schemas.openxmlformats.org/officeDocument/2006/math" xmlns:v="urn:schemas-microsoft-com:vml" xmlns:wp14="http://schemas.microsoft.com/office/word/2010/wordprocessingDrawing" xmlns:wp="http://schemas.openxmlformats.org/drawingml/2006/wordprocessingDrawing" xmlns:w10="urn:schemas-microsoft-com:office:word" xmlns:w="http://schemas.openxmlformats.org/wordprocessingml/2006/main" xmlns:w14="http://schemas.microsoft.com/office/word/2010/wordml" xmlns:wpg="http://schemas.microsoft.com/office/word/2010/wordprocessingGroup" xmlns:wpi="http://schemas.microsoft.com/office/word/2010/wordprocessingInk" xmlns:wne="http://schemas.microsoft.com/office/word/2006/wordml" xmlns:wps="http://schemas.microsoft.com/office/word/2010/wordprocessingShape" mc:Ignorable="w14 wp14">
-  <w:docDefaults>
-    <w:rPrDefault>
-      <w:rPr>
-        <w:rFonts w:asciiTheme="minorHAnsi" w:eastAsiaTheme="minorHAnsi" w:hAnsiTheme="minorHAnsi" w:cstheme="minorBidi"/>
-        <w:sz w:val="22"/>
-        <w:szCs w:val="22"/>
-        <w:lang w:val="fr-CH" w:eastAsia="en-US" w:bidi="ar-SA"/>
-      </w:rPr>
-    </w:rPrDefault>
-    <w:pPrDefault>
-      <w:pPr>
-        <w:spacing w:after="200" w:line="276" w:lineRule="auto"/>
-      </w:pPr>
-    </w:pPrDefault>
-  </w:docDefaults>
-  <w:latentStyles w:defLockedState="0" w:defUIPriority="99" w:defSemiHidden="1" w:defUnhideWhenUsed="1" w:defQFormat="0" w:count="267">
-    <w:lsdException w:name="Normal" w:semiHidden="0" w:uiPriority="0" w:unhideWhenUsed="0" w:qFormat="1"/>
-    <w:lsdException w:name="heading 1" w:semiHidden="0" w:uiPriority="9" w:unhideWhenUsed="0" w:qFormat="1"/>
-    <w:lsdException w:name="heading 2" w:uiPriority="9" w:qFormat="1"/>
-    <w:lsdException w:name="heading 3" w:uiPriority="9" w:qFormat="1"/>
-    <w:lsdException w:name="heading 4" w:uiPriority="9" w:qFormat="1"/>
-    <w:lsdException w:name="heading 5" w:uiPriority="9" w:qFormat="1"/>
-    <w:lsdException w:name="heading 6" w:uiPriority="9" w:qFormat="1"/>
-    <w:lsdException w:name="heading 7" w:uiPriority="9" w:qFormat="1"/>
-    <w:lsdException w:name="heading 8" w:uiPriority="9" w:qFormat="1"/>
-    <w:lsdException w:name="heading 9" w:uiPriority="9" w:qFormat="1"/>
-    <w:lsdException w:name="toc 1" w:uiPriority="39"/>
-    <w:lsdException w:name="toc 2" w:uiPriority="39"/>
-    <w:lsdException w:name="toc 3" w:uiPriority="39"/>
-    <w:lsdException w:name="toc 4" w:uiPriority="39"/>
-    <w:lsdException w:name="toc 5" w:uiPriority="39"/>
-    <w:lsdException w:name="toc 6" w:uiPriority="39"/>
-    <w:lsdException w:name="toc 7" w:uiPriority="39"/>
-    <w:lsdException w:name="toc 8" w:uiPriority="39"/>
-    <w:lsdException w:name="toc 9" w:uiPriority="39"/>
-    <w:lsdException w:name="caption" w:uiPriority="35" w:qFormat="1"/>
-    <w:lsdException w:name="Title" w:semiHidden="0" w:uiPriority="10" w:unhideWhenUsed="0" w:qFormat="1"/>
-    <w:lsdException w:name="Default Paragraph Font" w:uiPriority="1"/>
-    <w:lsdException w:name="Subtitle" w:semiHidden="0" w:uiPriority="11" w:unhideWhenUsed="0" w:qFormat="1"/>
-    <w:lsdException w:name="Strong" w:semiHidden="0" w:uiPriority="22" w:unhideWhenUsed="0" w:qFormat="1"/>
-    <w:lsdException w:name="Emphasis" w:semiHidden="0" w:uiPriority="20" w:unhideWhenUsed="0" w:qFormat="1"/>
-    <w:lsdException w:name="Table Grid" w:semiHidden="0" w:uiPriority="59" w:unhideWhenUsed="0"/>
-    <w:lsdException w:name="Placeholder Text" w:unhideWhenUsed="0"/>
-    <w:lsdException w:name="No Spacing" w:semiHidden="0" w:uiPriority="1" w:unhideWhenUsed="0" w:qFormat="1"/>
-    <w:lsdException w:name="Light Shading" w:semiHidden="0" w:uiPriority="60" w:unhideWhenUsed="0"/>
-    <w:lsdException w:name="Light List" w:semiHidden="0" w:uiPriority="61" w:unhideWhenUsed="0"/>
-    <w:lsdException w:name="Light Grid" w:semiHidden="0" w:uiPriority="62" w:unhideWhenUsed="0"/>
-    <w:lsdException w:name="Medium Shading 1" w:semiHidden="0" w:uiPriority="63" w:unhideWhenUsed="0"/>
-    <w:lsdException w:name="Medium Shading 2" w:semiHidden="0" w:uiPriority="64" w:unhideWhenUsed="0"/>
-    <w:lsdException w:name="Medium List 1" w:semiHidden="0" w:uiPriority="65" w:unhideWhenUsed="0"/>
-    <w:lsdException w:name="Medium List 2" w:semiHidden="0" w:uiPriority="66" w:unhideWhenUsed="0"/>
-    <w:lsdException w:name="Medium Grid 1" w:semiHidden="0" w:uiPriority="67" w:unhideWhenUsed="0"/>
-    <w:lsdException w:name="Medium Grid 2" w:semiHidden="0" w:uiPriority="68" w:unhideWhenUsed="0"/>
-    <w:lsdException w:name="Medium Grid 3" w:semiHidden="0" w:uiPriority="69" w:unhideWhenUsed="0"/>
-    <w:lsdException w:name="Dark List" w:semiHidden="0" w:uiPriority="70" w:unhideWhenUsed="0"/>
-    <w:lsdException w:name="Colorful Shading" w:semiHidden="0" w:uiPriority="71" w:unhideWhenUsed="0"/>
-    <w:lsdException w:name="Colorful List" w:semiHidden="0" w:uiPriority="72" w:unhideWhenUsed="0"/>
-    <w:lsdException w:name="Colorful Grid" w:semiHidden="0" w:uiPriority="73" w:unhideWhenUsed="0"/>
-    <w:lsdException w:name="Light Shading Accent 1" w:semiHidden="0" w:uiPriority="60" w:unhideWhenUsed="0"/>
-    <w:lsdException w:name="Light List Accent 1" w:semiHidden="0" w:uiPriority="61" w:unhideWhenUsed="0"/>
-    <w:lsdException w:name="Light Grid Accent 1" w:semiHidden="0" w:uiPriority="62" w:unhideWhenUsed="0"/>
-    <w:lsdException w:name="Medium Shading 1 Accent 1" w:semiHidden="0" w:uiPriority="63" w:unhideWhenUsed="0"/>
-    <w:lsdException w:name="Medium Shading 2 Accent 1" w:semiHidden="0" w:uiPriority="64" w:unhideWhenUsed="0"/>
-    <w:lsdException w:name="Medium List 1 Accent 1" w:semiHidden="0" w:uiPriority="65" w:unhideWhenUsed="0"/>
-    <w:lsdException w:name="Revision" w:unhideWhenUsed="0"/>
-    <w:lsdException w:name="List Paragraph" w:semiHidden="0" w:uiPriority="34" w:unhideWhenUsed="0" w:qFormat="1"/>
-    <w:lsdException w:name="Quote" w:semiHidden="0" w:uiPriority="29" w:unhideWhenUsed="0" w:qFormat="1"/>
-    <w:lsdException w:name="Intense Quote" w:semiHidden="0" w:uiPriority="30" w:unhideWhenUsed="0" w:qFormat="1"/>
-    <w:lsdException w:name="Medium List 2 Accent 1" w:semiHidden="0" w:uiPriority="66" w:unhideWhenUsed="0"/>
-    <w:lsdException w:name="Medium Grid 1 Accent 1" w:semiHidden="0" w:uiPriority="67" w:unhideWhenUsed="0"/>
-    <w:lsdException w:name="Medium Grid 2 Accent 1" w:semiHidden="0" w:uiPriority="68" w:unhideWhenUsed="0"/>
-    <w:lsdException w:name="Medium Grid 3 Accent 1" w:semiHidden="0" w:uiPriority="69" w:unhideWhenUsed="0"/>
-    <w:lsdException w:name="Dark List Accent 1" w:semiHidden="0" w:uiPriority="70" w:unhideWhenUsed="0"/>
-    <w:lsdException w:name="Colorful Shading Accent 1" w:semiHidden="0" w:uiPriority="71" w:unhideWhenUsed="0"/>
-    <w:lsdException w:name="Colorful List Accent 1" w:semiHidden="0" w:uiPriority="72" w:unhideWhenUsed="0"/>
-    <w:lsdException w:name="Colorful Grid Accent 1" w:semiHidden="0" w:uiPriority="73" w:unhideWhenUsed="0"/>
-    <w:lsdException w:name="Light Shading Accent 2" w:semiHidden="0" w:uiPriority="60" w:unhideWhenUsed="0"/>
-    <w:lsdException w:name="Light List Accent 2" w:semiHidden="0" w:uiPriority="61" w:unhideWhenUsed="0"/>
-    <w:lsdException w:name="Light Grid Accent 2" w:semiHidden="0" w:uiPriority="62" w:unhideWhenUsed="0"/>
-    <w:lsdException w:name="Medium Shading 1 Accent 2" w:semiHidden="0" w:uiPriority="63" w:unhideWhenUsed="0"/>
-    <w:lsdException w:name="Medium Shading 2 Accent 2" w:semiHidden="0" w:uiPriority="64" w:unhideWhenUsed="0"/>
-    <w:lsdException w:name="Medium List 1 Accent 2" w:semiHidden="0" w:uiPriority="65" w:unhideWhenUsed="0"/>
-    <w:lsdException w:name="Medium List 2 Accent 2" w:semiHidden="0" w:uiPriority="66" w:unhideWhenUsed="0"/>
-    <w:lsdException w:name="Medium Grid 1 Accent 2" w:semiHidden="0" w:uiPriority="67" w:unhideWhenUsed="0"/>
-    <w:lsdException w:name="Medium Grid 2 Accent 2" w:semiHidden="0" w:uiPriority="68" w:unhideWhenUsed="0"/>
-    <w:lsdException w:name="Medium Grid 3 Accent 2" w:semiHidden="0" w:uiPriority="69" w:unhideWhenUsed="0"/>
-    <w:lsdException w:name="Dark List Accent 2" w:semiHidden="0" w:uiPriority="70" w:unhideWhenUsed="0"/>
-    <w:lsdException w:name="Colorful Shading Accent 2" w:semiHidden="0" w:uiPriority="71" w:unhideWhenUsed="0"/>
-    <w:lsdException w:name="Colorful List Accent 2" w:semiHidden="0" w:uiPriority="72" w:unhideWhenUsed="0"/>
-    <w:lsdException w:name="Colorful Grid Accent 2" w:semiHidden="0" w:uiPriority="73" w:unhideWhenUsed="0"/>
-    <w:lsdException w:name="Light Shading Accent 3" w:semiHidden="0" w:uiPriority="60" w:unhideWhenUsed="0"/>
-    <w:lsdException w:name="Light List Accent 3" w:semiHidden="0" w:uiPriority="61" w:unhideWhenUsed="0"/>
-    <w:lsdException w:name="Light Grid Accent 3" w:semiHidden="0" w:uiPriority="62" w:unhideWhenUsed="0"/>
-    <w:lsdException w:name="Medium Shading 1 Accent 3" w:semiHidden="0" w:uiPriority="63" w:unhideWhenUsed="0"/>
-    <w:lsdException w:name="Medium Shading 2 Accent 3" w:semiHidden="0" w:uiPriority="64" w:unhideWhenUsed="0"/>
-    <w:lsdException w:name="Medium List 1 Accent 3" w:semiHidden="0" w:uiPriority="65" w:unhideWhenUsed="0"/>
-    <w:lsdException w:name="Medium List 2 Accent 3" w:semiHidden="0" w:uiPriority="66" w:unhideWhenUsed="0"/>
-    <w:lsdException w:name="Medium Grid 1 Accent 3" w:semiHidden="0" w:uiPriority="67" w:unhideWhenUsed="0"/>
-    <w:lsdException w:name="Medium Grid 2 Accent 3" w:semiHidden="0" w:uiPriority="68" w:unhideWhenUsed="0"/>
-    <w:lsdException w:name="Medium Grid 3 Accent 3" w:semiHidden="0" w:uiPriority="69" w:unhideWhenUsed="0"/>
-    <w:lsdException w:name="Dark List Accent 3" w:semiHidden="0" w:uiPriority="70" w:unhideWhenUsed="0"/>
-    <w:lsdException w:name="Colorful Shading Accent 3" w:semiHidden="0" w:uiPriority="71" w:unhideWhenUsed="0"/>
-    <w:lsdException w:name="Colorful List Accent 3" w:semiHidden="0" w:uiPriority="72" w:unhideWhenUsed="0"/>
-    <w:lsdException w:name="Colorful Grid Accent 3" w:semiHidden="0" w:uiPriority="73" w:unhideWhenUsed="0"/>
-    <w:lsdException w:name="Light Shading Accent 4" w:semiHidden="0" w:uiPriority="60" w:unhideWhenUsed="0"/>
-    <w:lsdException w:name="Light List Accent 4" w:semiHidden="0" w:uiPriority="61" w:unhideWhenUsed="0"/>
-    <w:lsdException w:name="Light Grid Accent 4" w:semiHidden="0" w:uiPriority="62" w:unhideWhenUsed="0"/>
-    <w:lsdException w:name="Medium Shading 1 Accent 4" w:semiHidden="0" w:uiPriority="63" w:unhideWhenUsed="0"/>
-    <w:lsdException w:name="Medium Shading 2 Accent 4" w:semiHidden="0" w:uiPriority="64" w:unhideWhenUsed="0"/>
-    <w:lsdException w:name="Medium List 1 Accent 4" w:semiHidden="0" w:uiPriority="65" w:unhideWhenUsed="0"/>
-    <w:lsdException w:name="Medium List 2 Accent 4" w:semiHidden="0" w:uiPriority="66" w:unhideWhenUsed="0"/>
-    <w:lsdException w:name="Medium Grid 1 Accent 4" w:semiHidden="0" w:uiPriority="67" w:unhideWhenUsed="0"/>
-    <w:lsdException w:name="Medium Grid 2 Accent 4" w:semiHidden="0" w:uiPriority="68" w:unhideWhenUsed="0"/>
-    <w:lsdException w:name="Medium Grid 3 Accent 4" w:semiHidden="0" w:uiPriority="69" w:unhideWhenUsed="0"/>
-    <w:lsdException w:name="Dark List Accent 4" w:semiHidden="0" w:uiPriority="70" w:unhideWhenUsed="0"/>
-    <w:lsdException w:name="Colorful Shading Accent 4" w:semiHidden="0" w:uiPriority="71" w:unhideWhenUsed="0"/>
-    <w:lsdException w:name="Colorful List Accent 4" w:semiHidden="0" w:uiPriority="72" w:unhideWhenUsed="0"/>
-    <w:lsdException w:name="Colorful Grid Accent 4" w:semiHidden="0" w:uiPriority="73" w:unhideWhenUsed="0"/>
-    <w:lsdException w:name="Light Shading Accent 5" w:semiHidden="0" w:uiPriority="60" w:unhideWhenUsed="0"/>
-    <w:lsdException w:name="Light List Accent 5" w:semiHidden="0" w:uiPriority="61" w:unhideWhenUsed="0"/>
-    <w:lsdException w:name="Light Grid Accent 5" w:semiHidden="0" w:uiPriority="62" w:unhideWhenUsed="0"/>
-    <w:lsdException w:name="Medium Shading 1 Accent 5" w:semiHidden="0" w:uiPriority="63" w:unhideWhenUsed="0"/>
-    <w:lsdException w:name="Medium Shading 2 Accent 5" w:semiHidden="0" w:uiPriority="64" w:unhideWhenUsed="0"/>
-    <w:lsdException w:name="Medium List 1 Accent 5" w:semiHidden="0" w:uiPriority="65" w:unhideWhenUsed="0"/>
-    <w:lsdException w:name="Medium List 2 Accent 5" w:semiHidden="0" w:uiPriority="66" w:unhideWhenUsed="0"/>
-    <w:lsdException w:name="Medium Grid 1 Accent 5" w:semiHidden="0" w:uiPriority="67" w:unhideWhenUsed="0"/>
-    <w:lsdException w:name="Medium Grid 2 Accent 5" w:semiHidden="0" w:uiPriority="68" w:unhideWhenUsed="0"/>
-    <w:lsdException w:name="Medium Grid 3 Accent 5" w:semiHidden="0" w:uiPriority="69" w:unhideWhenUsed="0"/>
-    <w:lsdException w:name="Dark List Accent 5" w:semiHidden="0" w:uiPriority="70" w:unhideWhenUsed="0"/>
-    <w:lsdException w:name="Colorful Shading Accent 5" w:semiHidden="0" w:uiPriority="71" w:unhideWhenUsed="0"/>
-    <w:lsdException w:name="Colorful List Accent 5" w:semiHidden="0" w:uiPriority="72" w:unhideWhenUsed="0"/>
-    <w:lsdException w:name="Colorful Grid Accent 5" w:semiHidden="0" w:uiPriority="73" w:unhideWhenUsed="0"/>
-    <w:lsdException w:name="Light Shading Accent 6" w:semiHidden="0" w:uiPriority="60" w:unhideWhenUsed="0"/>
-    <w:lsdException w:name="Light List Accent 6" w:semiHidden="0" w:uiPriority="61" w:unhideWhenUsed="0"/>
-    <w:lsdException w:name="Light Grid Accent 6" w:semiHidden="0" w:uiPriority="62" w:unhideWhenUsed="0"/>
-    <w:lsdException w:name="Medium Shading 1 Accent 6" w:semiHidden="0" w:uiPriority="63" w:unhideWhenUsed="0"/>
-    <w:lsdException w:name="Medium Shading 2 Accent 6" w:semiHidden="0" w:uiPriority="64" w:unhideWhenUsed="0"/>
-    <w:lsdException w:name="Medium List 1 Accent 6" w:semiHidden="0" w:uiPriority="65" w:unhideWhenUsed="0"/>
-    <w:lsdException w:name="Medium List 2 Accent 6" w:semiHidden="0" w:uiPriority="66" w:unhideWhenUsed="0"/>
-    <w:lsdException w:name="Medium Grid 1 Accent 6" w:semiHidden="0" w:uiPriority="67" w:unhideWhenUsed="0"/>
-    <w:lsdException w:name="Medium Grid 2 Accent 6" w:semiHidden="0" w:uiPriority="68" w:unhideWhenUsed="0"/>
-    <w:lsdException w:name="Medium Grid 3 Accent 6" w:semiHidden="0" w:uiPriority="69" w:unhideWhenUsed="0"/>
-    <w:lsdException w:name="Dark List Accent 6" w:semiHidden="0" w:uiPriority="70" w:unhideWhenUsed="0"/>
-    <w:lsdException w:name="Colorful Shading Accent 6" w:semiHidden="0" w:uiPriority="71" w:unhideWhenUsed="0"/>
-    <w:lsdException w:name="Colorful List Accent 6" w:semiHidden="0" w:uiPriority="72" w:unhideWhenUsed="0"/>
-    <w:lsdException w:name="Colorful Grid Accent 6" w:semiHidden="0" w:uiPriority="73" w:unhideWhenUsed="0"/>
-    <w:lsdException w:name="Subtle Emphasis" w:semiHidden="0" w:uiPriority="19" w:unhideWhenUsed="0" w:qFormat="1"/>
-    <w:lsdException w:name="Intense Emphasis" w:semiHidden="0" w:uiPriority="21" w:unhideWhenUsed="0" w:qFormat="1"/>
-    <w:lsdException w:name="Subtle Reference" w:semiHidden="0" w:uiPriority="31" w:unhideWhenUsed="0" w:qFormat="1"/>
-    <w:lsdException w:name="Intense Reference" w:semiHidden="0" w:uiPriority="32" w:unhideWhenUsed="0" w:qFormat="1"/>
-    <w:lsdException w:name="Book Title" w:semiHidden="0" w:uiPriority="33" w:unhideWhenUsed="0" w:qFormat="1"/>
-    <w:lsdException w:name="Bibliography" w:uiPriority="37"/>
-    <w:lsdException w:name="TOC Heading" w:uiPriority="39" w:qFormat="1"/>
+  <w:latentStyles w:defLockedState="0" w:defUIPriority="99" w:defSemiHidden="0" w:defUnhideWhenUsed="0" w:defQFormat="0" w:count="371">
+    <w:lsdException w:name="Normal" w:uiPriority="0" w:qFormat="1"/>
+    <w:lsdException w:name="heading 1" w:uiPriority="9" w:qFormat="1"/>
+    <w:lsdException w:name="heading 2" w:semiHidden="1" w:uiPriority="9" w:unhideWhenUsed="1" w:qFormat="1"/>
+    <w:lsdException w:name="heading 3" w:semiHidden="1" w:uiPriority="9" w:unhideWhenUsed="1" w:qFormat="1"/>
+    <w:lsdException w:name="heading 4" w:semiHidden="1" w:uiPriority="9" w:unhideWhenUsed="1" w:qFormat="1"/>
+    <w:lsdException w:name="heading 5" w:semiHidden="1" w:uiPriority="9" w:unhideWhenUsed="1" w:qFormat="1"/>
+    <w:lsdException w:name="heading 6" w:semiHidden="1" w:uiPriority="9" w:unhideWhenUsed="1" w:qFormat="1"/>
+    <w:lsdException w:name="heading 7" w:semiHidden="1" w:uiPriority="9" w:unhideWhenUsed="1" w:qFormat="1"/>
+    <w:lsdException w:name="heading 8" w:semiHidden="1" w:uiPriority="9" w:unhideWhenUsed="1" w:qFormat="1"/>
+    <w:lsdException w:name="heading 9" w:semiHidden="1" w:uiPriority="9" w:unhideWhenUsed="1" w:qFormat="1"/>
+    <w:lsdException w:name="index 1" w:semiHidden="1" w:unhideWhenUsed="1"/>
+    <w:lsdException w:name="index 2" w:semiHidden="1" w:unhideWhenUsed="1"/>
+    <w:lsdException w:name="index 3" w:semiHidden="1" w:unhideWhenUsed="1"/>
+    <w:lsdException w:name="index 4" w:semiHidden="1" w:unhideWhenUsed="1"/>
+    <w:lsdException w:name="index 5" w:semiHidden="1" w:unhideWhenUsed="1"/>
+    <w:lsdException w:name="index 6" w:semiHidden="1" w:unhideWhenUsed="1"/>
+    <w:lsdException w:name="index 7" w:semiHidden="1" w:unhideWhenUsed="1"/>
+    <w:lsdException w:name="index 8" w:semiHidden="1" w:unhideWhenUsed="1"/>
+    <w:lsdException w:name="index 9" w:semiHidden="1" w:unhideWhenUsed="1"/>
+    <w:lsdException w:name="toc 1" w:semiHidden="1" w:uiPriority="39" w:unhideWhenUsed="1"/>
+    <w:lsdException w:name="toc 2" w:semiHidden="1" w:uiPriority="39" w:unhideWhenUsed="1"/>
+    <w:lsdException w:name="toc 3" w:semiHidden="1" w:uiPriority="39" w:unhideWhenUsed="1"/>
+    <w:lsdException w:name="toc 4" w:semiHidden="1" w:uiPriority="39" w:unhideWhenUsed="1"/>
+    <w:lsdException w:name="toc 5" w:semiHidden="1" w:uiPriority="39" w:unhideWhenUsed="1"/>
+    <w:lsdException w:name="toc 6" w:semiHidden="1" w:uiPriority="39" w:unhideWhenUsed="1"/>
+    <w:lsdException w:name="toc 7" w:semiHidden="1" w:uiPriority="39" w:unhideWhenUsed="1"/>
+    <w:lsdException w:name="toc 8" w:semiHidden="1" w:uiPriority="39" w:unhideWhenUsed="1"/>
+    <w:lsdException w:name="toc 9" w:semiHidden="1" w:uiPriority="39" w:unhideWhenUsed="1"/>
+    <w:lsdException w:name="Normal Indent" w:semiHidden="1" w:unhideWhenUsed="1"/>
+    <w:lsdException w:name="footnote text" w:semiHidden="1" w:unhideWhenUsed="1"/>
+    <w:lsdException w:name="annotation text" w:semiHidden="1" w:unhideWhenUsed="1"/>
+    <w:lsdException w:name="header" w:semiHidden="1" w:unhideWhenUsed="1"/>
+    <w:lsdException w:name="footer" w:semiHidden="1" w:unhideWhenUsed="1"/>
+    <w:lsdException w:name="index heading" w:semiHidden="1" w:unhideWhenUsed="1"/>
+    <w:lsdException w:name="caption" w:semiHidden="1" w:uiPriority="35" w:unhideWhenUsed="1" w:qFormat="1"/>
+    <w:lsdException w:name="table of figures" w:semiHidden="1" w:unhideWhenUsed="1"/>
+    <w:lsdException w:name="envelope address" w:semiHidden="1" w:unhideWhenUsed="1"/>
+    <w:lsdException w:name="envelope return" w:semiHidden="1" w:unhideWhenUsed="1"/>
+    <w:lsdException w:name="footnote reference" w:semiHidden="1" w:unhideWhenUsed="1"/>
+    <w:lsdException w:name="annotation reference" w:semiHidden="1" w:unhideWhenUsed="1"/>
+    <w:lsdException w:name="line number" w:semiHidden="1" w:unhideWhenUsed="1"/>
+    <w:lsdException w:name="page number" w:semiHidden="1" w:unhideWhenUsed="1"/>
+    <w:lsdException w:name="endnote reference" w:semiHidden="1" w:unhideWhenUsed="1"/>
+    <w:lsdException w:name="endnote text" w:semiHidden="1" w:unhideWhenUsed="1"/>
+    <w:lsdException w:name="table of authorities" w:semiHidden="1" w:unhideWhenUsed="1"/>
+    <w:lsdException w:name="macro" w:semiHidden="1" w:unhideWhenUsed="1"/>
+    <w:lsdException w:name="toa heading" w:semiHidden="1" w:unhideWhenUsed="1"/>
+    <w:lsdException w:name="List" w:semiHidden="1" w:unhideWhenUsed="1"/>
+    <w:lsdException w:name="List Bullet" w:semiHidden="1" w:unhideWhenUsed="1"/>
+    <w:lsdException w:name="List Number" w:semiHidden="1" w:unhideWhenUsed="1"/>
+    <w:lsdException w:name="List 2" w:semiHidden="1" w:unhideWhenUsed="1"/>
+    <w:lsdException w:name="List 3" w:semiHidden="1" w:unhideWhenUsed="1"/>
+    <w:lsdException w:name="List 4" w:semiHidden="1" w:unhideWhenUsed="1"/>
+    <w:lsdException w:name="List 5" w:semiHidden="1" w:unhideWhenUsed="1"/>
+    <w:lsdException w:name="List Bullet 2" w:semiHidden="1" w:unhideWhenUsed="1"/>
+    <w:lsdException w:name="List Bullet 3" w:semiHidden="1" w:unhideWhenUsed="1"/>
+    <w:lsdException w:name="List Bullet 4" w:semiHidden="1" w:unhideWhenUsed="1"/>
+    <w:lsdException w:name="List Bullet 5" w:semiHidden="1" w:unhideWhenUsed="1"/>
+    <w:lsdException w:name="List Number 2" w:semiHidden="1" w:unhideWhenUsed="1"/>
+    <w:lsdException w:name="List Number 3" w:semiHidden="1" w:unhideWhenUsed="1"/>
+    <w:lsdException w:name="List Number 4" w:semiHidden="1" w:unhideWhenUsed="1"/>
+    <w:lsdException w:name="List Number 5" w:semiHidden="1" w:unhideWhenUsed="1"/>
+    <w:lsdException w:name="Title" w:uiPriority="10" w:qFormat="1"/>
+    <w:lsdException w:name="Closing" w:semiHidden="1" w:unhideWhenUsed="1"/>
+    <w:lsdException w:name="Signature" w:semiHidden="1" w:unhideWhenUsed="1"/>
+    <w:lsdException w:name="Default Paragraph Font" w:semiHidden="1" w:uiPriority="1" w:unhideWhenUsed="1"/>
+    <w:lsdException w:name="Body Text" w:semiHidden="1" w:unhideWhenUsed="1"/>
+    <w:lsdException w:name="Body Text Indent" w:semiHidden="1" w:unhideWhenUsed="1"/>
+    <w:lsdException w:name="List Continue" w:semiHidden="1" w:unhideWhenUsed="1"/>
+    <w:lsdException w:name="List Continue 2" w:semiHidden="1" w:unhideWhenUsed="1"/>
+    <w:lsdException w:name="List Continue 3" w:semiHidden="1" w:unhideWhenUsed="1"/>
+    <w:lsdException w:name="List Continue 4" w:semiHidden="1" w:unhideWhenUsed="1"/>
+    <w:lsdException w:name="List Continue 5" w:semiHidden="1" w:unhideWhenUsed="1"/>
+    <w:lsdException w:name="Message Header" w:semiHidden="1" w:unhideWhenUsed="1"/>
+    <w:lsdException w:name="Subtitle" w:uiPriority="11" w:qFormat="1"/>
+    <w:lsdException w:name="Salutation" w:semiHidden="1" w:unhideWhenUsed="1"/>
+    <w:lsdException w:name="Date" w:semiHidden="1" w:unhideWhenUsed="1"/>
+    <w:lsdException w:name="Body Text First Indent" w:semiHidden="1" w:unhideWhenUsed="1"/>
+    <w:lsdException w:name="Body Text First Indent 2" w:semiHidden="1" w:unhideWhenUsed="1"/>
+    <w:lsdException w:name="Note Heading" w:semiHidden="1" w:unhideWhenUsed="1"/>
+    <w:lsdException w:name="Body Text 2" w:semiHidden="1" w:unhideWhenUsed="1"/>
+    <w:lsdException w:name="Body Text 3" w:semiHidden="1" w:unhideWhenUsed="1"/>
+    <w:lsdException w:name="Body Text Indent 2" w:semiHidden="1" w:unhideWhenUsed="1"/>
+    <w:lsdException w:name="Body Text Indent 3" w:semiHidden="1" w:unhideWhenUsed="1"/>
+    <w:lsdException w:name="Block Text" w:semiHidden="1" w:unhideWhenUsed="1"/>
+    <w:lsdException w:name="Hyperlink" w:semiHidden="1" w:unhideWhenUsed="1"/>
+    <w:lsdException w:name="FollowedHyperlink" w:semiHidden="1" w:unhideWhenUsed="1"/>
+    <w:lsdException w:name="Strong" w:uiPriority="22" w:qFormat="1"/>
+    <w:lsdException w:name="Emphasis" w:uiPriority="20" w:qFormat="1"/>
+    <w:lsdException w:name="Document Map" w:semiHidden="1" w:unhideWhenUsed="1"/>
+    <w:lsdException w:name="Plain Text" w:semiHidden="1" w:unhideWhenUsed="1"/>
+    <w:lsdException w:name="E-mail Signature" w:semiHidden="1" w:unhideWhenUsed="1"/>
+    <w:lsdException w:name="HTML Top of Form" w:semiHidden="1" w:unhideWhenUsed="1"/>
+    <w:lsdException w:name="HTML Bottom of Form" w:semiHidden="1" w:unhideWhenUsed="1"/>
+    <w:lsdException w:name="Normal (Web)" w:semiHidden="1" w:unhideWhenUsed="1"/>
+    <w:lsdException w:name="HTML Acronym" w:semiHidden="1" w:unhideWhenUsed="1"/>
+    <w:lsdException w:name="HTML Address" w:semiHidden="1" w:unhideWhenUsed="1"/>
+    <w:lsdException w:name="HTML Cite" w:semiHidden="1" w:unhideWhenUsed="1"/>
+    <w:lsdException w:name="HTML Code" w:semiHidden="1" w:unhideWhenUsed="1"/>
+    <w:lsdException w:name="HTML Definition" w:semiHidden="1" w:unhideWhenUsed="1"/>
+    <w:lsdException w:name="HTML Keyboard" w:semiHidden="1" w:unhideWhenUsed="1"/>
+    <w:lsdException w:name="HTML Preformatted" w:semiHidden="1" w:unhideWhenUsed="1"/>
+    <w:lsdException w:name="HTML Sample" w:semiHidden="1" w:unhideWhenUsed="1"/>
+    <w:lsdException w:name="HTML Typewriter" w:semiHidden="1" w:unhideWhenUsed="1"/>
+    <w:lsdException w:name="HTML Variable" w:semiHidden="1" w:unhideWhenUsed="1"/>
+    <w:lsdException w:name="Normal Table" w:semiHidden="1" w:unhideWhenUsed="1"/>
+    <w:lsdException w:name="annotation subject" w:semiHidden="1" w:unhideWhenUsed="1"/>
+    <w:lsdException w:name="No List" w:semiHidden="1" w:unhideWhenUsed="1"/>
+    <w:lsdException w:name="Outline List 1" w:semiHidden="1" w:unhideWhenUsed="1"/>
+    <w:lsdException w:name="Outline List 2" w:semiHidden="1" w:unhideWhenUsed="1"/>
+    <w:lsdException w:name="Outline List 3" w:semiHidden="1" w:unhideWhenUsed="1"/>
+    <w:lsdException w:name="Table Simple 1" w:semiHidden="1" w:unhideWhenUsed="1"/>
+    <w:lsdException w:name="Table Simple 2" w:semiHidden="1" w:unhideWhenUsed="1"/>
+    <w:lsdException w:name="Table Simple 3" w:semiHidden="1" w:unhideWhenUsed="1"/>
+    <w:lsdException w:name="Table Classic 1" w:semiHidden="1" w:unhideWhenUsed="1"/>
+    <w:lsdException w:name="Table Classic 2" w:semiHidden="1" w:unhideWhenUsed="1"/>
+    <w:lsdException w:name="Table Classic 3" w:semiHidden="1" w:unhideWhenUsed="1"/>
+    <w:lsdException w:name="Table Classic 4" w:semiHidden="1" w:unhideWhenUsed="1"/>
+    <w:lsdException w:name="Table Colorful 1" w:semiHidden="1" w:unhideWhenUsed="1"/>
+    <w:lsdException w:name="Table Colorful 2" w:semiHidden="1" w:unhideWhenUsed="1"/>
+    <w:lsdException w:name="Table Colorful 3" w:semiHidden="1" w:unhideWhenUsed="1"/>
+    <w:lsdException w:name="Table Columns 1" w:semiHidden="1" w:unhideWhenUsed="1"/>
+    <w:lsdException w:name="Table Columns 2" w:semiHidden="1" w:unhideWhenUsed="1"/>
+    <w:lsdException w:name="Table Columns 3" w:semiHidden="1" w:unhideWhenUsed="1"/>
+    <w:lsdException w:name="Table Columns 4" w:semiHidden="1" w:unhideWhenUsed="1"/>
+    <w:lsdException w:name="Table Columns 5" w:semiHidden="1" w:unhideWhenUsed="1"/>
+    <w:lsdException w:name="Table Grid 1" w:semiHidden="1" w:unhideWhenUsed="1"/>
+    <w:lsdException w:name="Table Grid 2" w:semiHidden="1" w:unhideWhenUsed="1"/>
+    <w:lsdException w:name="Table Grid 3" w:semiHidden="1" w:unhideWhenUsed="1"/>
+    <w:lsdException w:name="Table Grid 4" w:semiHidden="1" w:unhideWhenUsed="1"/>
+    <w:lsdException w:name="Table Grid 5" w:semiHidden="1" w:unhideWhenUsed="1"/>
+    <w:lsdException w:name="Table Grid 6" w:semiHidden="1" w:unhideWhenUsed="1"/>
+    <w:lsdException w:name="Table Grid 7" w:semiHidden="1" w:unhideWhenUsed="1"/>
+    <w:lsdException w:name="Table Grid 8" w:semiHidden="1" w:unhideWhenUsed="1"/>
+    <w:lsdException w:name="Table List 1" w:semiHidden="1" w:unhideWhenUsed="1"/>
+    <w:lsdException w:name="Table List 2" w:semiHidden="1" w:unhideWhenUsed="1"/>
+    <w:lsdException w:name="Table List 3" w:semiHidden="1" w:unhideWhenUsed="1"/>
+    <w:lsdException w:name="Table List 4" w:semiHidden="1" w:unhideWhenUsed="1"/>
+    <w:lsdException w:name="Table List 5" w:semiHidden="1" w:unhideWhenUsed="1"/>
+    <w:lsdException w:name="Table List 6" w:semiHidden="1" w:unhideWhenUsed="1"/>
+    <w:lsdException w:name="Table List 7" w:semiHidden="1" w:unhideWhenUsed="1"/>
+    <w:lsdException w:name="Table List 8" w:semiHidden="1" w:unhideWhenUsed="1"/>
+    <w:lsdException w:name="Table 3D effects 1" w:semiHidden="1" w:unhideWhenUsed="1"/>
+    <w:lsdException w:name="Table 3D effects 2" w:semiHidden="1" w:unhideWhenUsed="1"/>
+    <w:lsdException w:name="Table 3D effects 3" w:semiHidden="1" w:unhideWhenUsed="1"/>
+    <w:lsdException w:name="Table Contemporary" w:semiHidden="1" w:unhideWhenUsed="1"/>
+    <w:lsdException w:name="Table Elegant" w:semiHidden="1" w:unhideWhenUsed="1"/>
+    <w:lsdException w:name="Table Professional" w:semiHidden="1" w:unhideWhenUsed="1"/>
+    <w:lsdException w:name="Table Subtle 1" w:semiHidden="1" w:unhideWhenUsed="1"/>
+    <w:lsdException w:name="Table Subtle 2" w:semiHidden="1" w:unhideWhenUsed="1"/>
+    <w:lsdException w:name="Table Web 1" w:semiHidden="1" w:unhideWhenUsed="1"/>
+    <w:lsdException w:name="Table Web 2" w:semiHidden="1" w:unhideWhenUsed="1"/>
+    <w:lsdException w:name="Table Web 3" w:semiHidden="1" w:unhideWhenUsed="1"/>
+    <w:lsdException w:name="Balloon Text" w:semiHidden="1" w:unhideWhenUsed="1"/>
+    <w:lsdException w:name="Table Grid" w:uiPriority="59"/>
+    <w:lsdException w:name="Table Theme" w:semiHidden="1" w:unhideWhenUsed="1"/>
+    <w:lsdException w:name="Placeholder Text" w:semiHidden="1"/>
+    <w:lsdException w:name="No Spacing" w:uiPriority="1" w:qFormat="1"/>
+    <w:lsdException w:name="Light Shading" w:uiPriority="60"/>
+    <w:lsdException w:name="Light List" w:uiPriority="61"/>
+    <w:lsdException w:name="Light Grid" w:uiPriority="62"/>
+    <w:lsdException w:name="Medium Shading 1" w:uiPriority="63"/>
+    <w:lsdException w:name="Medium Shading 2" w:uiPriority="64"/>
+    <w:lsdException w:name="Medium List 1" w:uiPriority="65"/>
+    <w:lsdException w:name="Medium List 2" w:uiPriority="66"/>
+    <w:lsdException w:name="Medium Grid 1" w:uiPriority="67"/>
+    <w:lsdException w:name="Medium Grid 2" w:uiPriority="68"/>
+    <w:lsdException w:name="Medium Grid 3" w:uiPriority="69"/>
+    <w:lsdException w:name="Dark List" w:uiPriority="70"/>
+    <w:lsdException w:name="Colorful Shading" w:uiPriority="71"/>
+    <w:lsdException w:name="Colorful List" w:uiPriority="72"/>
+    <w:lsdException w:name="Colorful Grid" w:uiPriority="73"/>
+    <w:lsdException w:name="Light Shading Accent 1" w:uiPriority="60"/>
+    <w:lsdException w:name="Light List Accent 1" w:uiPriority="61"/>
+    <w:lsdException w:name="Light Grid Accent 1" w:uiPriority="62"/>
+    <w:lsdException w:name="Medium Shading 1 Accent 1" w:uiPriority="63"/>
+    <w:lsdException w:name="Medium Shading 2 Accent 1" w:uiPriority="64"/>
+    <w:lsdException w:name="Medium List 1 Accent 1" w:uiPriority="65"/>
+    <w:lsdException w:name="Revision" w:semiHidden="1"/>
+    <w:lsdException w:name="List Paragraph" w:uiPriority="34" w:qFormat="1"/>
+    <w:lsdException w:name="Quote" w:uiPriority="29" w:qFormat="1"/>
+    <w:lsdException w:name="Intense Quote" w:uiPriority="30" w:qFormat="1"/>
+    <w:lsdException w:name="Medium List 2 Accent 1" w:uiPriority="66"/>
+    <w:lsdException w:name="Medium Grid 1 Accent 1" w:uiPriority="67"/>
+    <w:lsdException w:name="Medium Grid 2 Accent 1" w:uiPriority="68"/>
+    <w:lsdException w:name="Medium Grid 3 Accent 1" w:uiPriority="69"/>
+    <w:lsdException w:name="Dark List Accent 1" w:uiPriority="70"/>
+    <w:lsdException w:name="Colorful Shading Accent 1" w:uiPriority="71"/>
+    <w:lsdException w:name="Colorful List Accent 1" w:uiPriority="72"/>
+    <w:lsdException w:name="Colorful Grid Accent 1" w:uiPriority="73"/>
+    <w:lsdException w:name="Light Shading Accent 2" w:uiPriority="60"/>
+    <w:lsdException w:name="Light List Accent 2" w:uiPriority="61"/>
+    <w:lsdException w:name="Light Grid Accent 2" w:uiPriority="62"/>
+    <w:lsdException w:name="Medium Shading 1 Accent 2" w:uiPriority="63"/>
+    <w:lsdException w:name="Medium Shading 2 Accent 2" w:uiPriority="64"/>
+    <w:lsdException w:name="Medium List 1 Accent 2" w:uiPriority="65"/>
+    <w:lsdException w:name="Medium List 2 Accent 2" w:uiPriority="66"/>
+    <w:lsdException w:name="Medium Grid 1 Accent 2" w:uiPriority="67"/>
+    <w:lsdException w:name="Medium Grid 2 Accent 2" w:uiPriority="68"/>
+    <w:lsdException w:name="Medium Grid 3 Accent 2" w:uiPriority="69"/>
+    <w:lsdException w:name="Dark List Accent 2" w:uiPriority="70"/>
+    <w:lsdException w:name="Colorful Shading Accent 2" w:uiPriority="71"/>
+    <w:lsdException w:name="Colorful List Accent 2" w:uiPriority="72"/>
+    <w:lsdException w:name="Colorful Grid Accent 2" w:uiPriority="73"/>
+    <w:lsdException w:name="Light Shading Accent 3" w:uiPriority="60"/>
+    <w:lsdException w:name="Light List Accent 3" w:uiPriority="61"/>
+    <w:lsdException w:name="Light Grid Accent 3" w:uiPriority="62"/>
+    <w:lsdException w:name="Medium Shading 1 Accent 3" w:uiPriority="63"/>
+    <w:lsdException w:name="Medium Shading 2 Accent 3" w:uiPriority="64"/>
+    <w:lsdException w:name="Medium List 1 Accent 3" w:uiPriority="65"/>
+    <w:lsdException w:name="Medium List 2 Accent 3" w:uiPriority="66"/>
+    <w:lsdException w:name="Medium Grid 1 Accent 3" w:uiPriority="67"/>
+    <w:lsdException w:name="Medium Grid 2 Accent 3" w:uiPriority="68"/>
+    <w:lsdException w:name="Medium Grid 3 Accent 3" w:uiPriority="69"/>
+    <w:lsdException w:name="Dark List Accent 3" w:uiPriority="70"/>
+    <w:lsdException w:name="Colorful Shading Accent 3" w:uiPriority="71"/>
+    <w:lsdException w:name="Colorful List Accent 3" w:uiPriority="72"/>
+    <w:lsdException w:name="Colorful Grid Accent 3" w:uiPriority="73"/>
+    <w:lsdException w:name="Light Shading Accent 4" w:uiPriority="60"/>
+    <w:lsdException w:name="Light List Accent 4" w:uiPriority="61"/>
+    <w:lsdException w:name="Light Grid Accent 4" w:uiPriority="62"/>
+    <w:lsdException w:name="Medium Shading 1 Accent 4" w:uiPriority="63"/>
+    <w:lsdException w:name="Medium Shading 2 Accent 4" w:uiPriority="64"/>
+    <w:lsdException w:name="Medium List 1 Accent 4" w:uiPriority="65"/>
+    <w:lsdException w:name="Medium List 2 Accent 4" w:uiPriority="66"/>
+    <w:lsdException w:name="Medium Grid 1 Accent 4" w:uiPriority="67"/>
+    <w:lsdException w:name="Medium Grid 2 Accent 4" w:uiPriority="68"/>
+    <w:lsdException w:name="Medium Grid 3 Accent 4" w:uiPriority="69"/>
+    <w:lsdException w:name="Dark List Accent 4" w:uiPriority="70"/>
+    <w:lsdException w:name="Colorful Shading Accent 4" w:uiPriority="71"/>
+    <w:lsdException w:name="Colorful List Accent 4" w:uiPriority="72"/>
+    <w:lsdException w:name="Colorful Grid Accent 4" w:uiPriority="73"/>
+    <w:lsdException w:name="Light Shading Accent 5" w:uiPriority="60"/>
+    <w:lsdException w:name="Light List Accent 5" w:uiPriority="61"/>
+    <w:lsdException w:name="Light Grid Accent 5" w:uiPriority="62"/>
+    <w:lsdException w:name="Medium Shading 1 Accent 5" w:uiPriority="63"/>
+    <w:lsdException w:name="Medium Shading 2 Accent 5" w:uiPriority="64"/>
+    <w:lsdException w:name="Medium List 1 Accent 5" w:uiPriority="65"/>
+    <w:lsdException w:name="Medium List 2 Accent 5" w:uiPriority="66"/>
+    <w:lsdException w:name="Medium Grid 1 Accent 5" w:uiPriority="67"/>
+    <w:lsdException w:name="Medium Grid 2 Accent 5" w:uiPriority="68"/>
+    <w:lsdException w:name="Medium Grid 3 Accent 5" w:uiPriority="69"/>
+    <w:lsdException w:name="Dark List Accent 5" w:uiPriority="70"/>
+    <w:lsdException w:name="Colorful Shading Accent 5" w:uiPriority="71"/>
+    <w:lsdException w:name="Colorful List Accent 5" w:uiPriority="72"/>
+    <w:lsdException w:name="Colorful Grid Accent 5" w:uiPriority="73"/>
+    <w:lsdException w:name="Light Shading Accent 6" w:uiPriority="60"/>
+    <w:lsdException w:name="Light List Accent 6" w:uiPriority="61"/>
+    <w:lsdException w:name="Light Grid Accent 6" w:uiPriority="62"/>
+    <w:lsdException w:name="Medium Shading 1 Accent 6" w:uiPriority="63"/>
+    <w:lsdException w:name="Medium Shading 2 Accent 6" w:uiPriority="64"/>
+    <w:lsdException w:name="Medium List 1 Accent 6" w:uiPriority="65"/>
+    <w:lsdException w:name="Medium List 2 Accent 6" w:uiPriority="66"/>
+    <w:lsdException w:name="Medium Grid 1 Accent 6" w:uiPriority="67"/>
+    <w:lsdException w:name="Medium Grid 2 Accent 6" w:uiPriority="68"/>
+    <w:lsdException w:name="Medium Grid 3 Accent 6" w:uiPriority="69"/>
+    <w:lsdException w:name="Dark List Accent 6" w:uiPriority="70"/>
+    <w:lsdException w:name="Colorful Shading Accent 6" w:uiPriority="71"/>
+    <w:lsdException w:name="Colorful List Accent 6" w:uiPriority="72"/>
+    <w:lsdException w:name="Colorful Grid Accent 6" w:uiPriority="73"/>
+    <w:lsdException w:name="Subtle Emphasis" w:uiPriority="19" w:qFormat="1"/>
+    <w:lsdException w:name="Intense Emphasis" w:uiPriority="21" w:qFormat="1"/>
+    <w:lsdException w:name="Subtle Reference" w:uiPriority="31" w:qFormat="1"/>
+    <w:lsdException w:name="Intense Reference" w:uiPriority="32" w:qFormat="1"/>
+    <w:lsdException w:name="Book Title" w:uiPriority="33" w:qFormat="1"/>
+    <w:lsdException w:name="Bibliography" w:semiHidden="1" w:uiPriority="37" w:unhideWhenUsed="1"/>
+    <w:lsdException w:name="TOC Heading" w:semiHidden="1" w:uiPriority="39" w:unhideWhenUsed="1" w:qFormat="1"/>
+    <w:lsdException w:name="Plain Table 1" w:uiPriority="41"/>
+    <w:lsdException w:name="Plain Table 2" w:uiPriority="42"/>
+    <w:lsdException w:name="Plain Table 3" w:uiPriority="43"/>
+    <w:lsdException w:name="Plain Table 4" w:uiPriority="44"/>
+    <w:lsdException w:name="Plain Table 5" w:uiPriority="45"/>
+    <w:lsdException w:name="Grid Table Light" w:uiPriority="40"/>
+    <w:lsdException w:name="Grid Table 1 Light" w:uiPriority="46"/>
+    <w:lsdException w:name="Grid Table 2" w:uiPriority="47"/>
+    <w:lsdException w:name="Grid Table 3" w:uiPriority="48"/>
+    <w:lsdException w:name="Grid Table 4" w:uiPriority="49"/>
+    <w:lsdException w:name="Grid Table 5 Dark" w:uiPriority="50"/>
+    <w:lsdException w:name="Grid Table 6 Colorful" w:uiPriority="51"/>
+    <w:lsdException w:name="Grid Table 7 Colorful" w:uiPriority="52"/>
+    <w:lsdException w:name="Grid Table 1 Light Accent 1" w:uiPriority="46"/>
+    <w:lsdException w:name="Grid Table 2 Accent 1" w:uiPriority="47"/>
+    <w:lsdException w:name="Grid Table 3 Accent 1" w:uiPriority="48"/>
+    <w:lsdException w:name="Grid Table 4 Accent 1" w:uiPriority="49"/>
+    <w:lsdException w:name="Grid Table 5 Dark Accent 1" w:uiPriority="50"/>
+    <w:lsdException w:name="Grid Table 6 Colorful Accent 1" w:uiPriority="51"/>
+    <w:lsdException w:name="Grid Table 7 Colorful Accent 1" w:uiPriority="52"/>
+    <w:lsdException w:name="Grid Table 1 Light Accent 2" w:uiPriority="46"/>
+    <w:lsdException w:name="Grid Table 2 Accent 2" w:uiPriority="47"/>
+    <w:lsdException w:name="Grid Table 3 Accent 2" w:uiPriority="48"/>
+    <w:lsdException w:name="Grid Table 4 Accent 2" w:uiPriority="49"/>
+    <w:lsdException w:name="Grid Table 5 Dark Accent 2" w:uiPriority="50"/>
+    <w:lsdException w:name="Grid Table 6 Colorful Accent 2" w:uiPriority="51"/>
+    <w:lsdException w:name="Grid Table 7 Colorful Accent 2" w:uiPriority="52"/>
+    <w:lsdException w:name="Grid Table 1 Light Accent 3" w:uiPriority="46"/>
+    <w:lsdException w:name="Grid Table 2 Accent 3" w:uiPriority="47"/>
+    <w:lsdException w:name="Grid Table 3 Accent 3" w:uiPriority="48"/>
+    <w:lsdException w:name="Grid Table 4 Accent 3" w:uiPriority="49"/>
+    <w:lsdException w:name="Grid Table 5 Dark Accent 3" w:uiPriority="50"/>
+    <w:lsdException w:name="Grid Table 6 Colorful Accent 3" w:uiPriority="51"/>
+    <w:lsdException w:name="Grid Table 7 Colorful Accent 3" w:uiPriority="52"/>
+    <w:lsdException w:name="Grid Table 1 Light Accent 4" w:uiPriority="46"/>
+    <w:lsdException w:name="Grid Table 2 Accent 4" w:uiPriority="47"/>
+    <w:lsdException w:name="Grid Table 3 Accent 4" w:uiPriority="48"/>
+    <w:lsdException w:name="Grid Table 4 Accent 4" w:uiPriority="49"/>
+    <w:lsdException w:name="Grid Table 5 Dark Accent 4" w:uiPriority="50"/>
+    <w:lsdException w:name="Grid Table 6 Colorful Accent 4" w:uiPriority="51"/>
+    <w:lsdException w:name="Grid Table 7 Colorful Accent 4" w:uiPriority="52"/>
+    <w:lsdException w:name="Grid Table 1 Light Accent 5" w:uiPriority="46"/>
+    <w:lsdException w:name="Grid Table 2 Accent 5" w:uiPriority="47"/>
+    <w:lsdException w:name="Grid Table 3 Accent 5" w:uiPriority="48"/>
+    <w:lsdException w:name="Grid Table 4 Accent 5" w:uiPriority="49"/>
+    <w:lsdException w:name="Grid Table 5 Dark Accent 5" w:uiPriority="50"/>
+    <w:lsdException w:name="Grid Table 6 Colorful Accent 5" w:uiPriority="51"/>
+    <w:lsdException w:name="Grid Table 7 Colorful Accent 5" w:uiPriority="52"/>
+    <w:lsdException w:name="Grid Table 1 Light Accent 6" w:uiPriority="46"/>
+    <w:lsdException w:name="Grid Table 2 Accent 6" w:uiPriority="47"/>
+    <w:lsdException w:name="Grid Table 3 Accent 6" w:uiPriority="48"/>
+    <w:lsdException w:name="Grid Table 4 Accent 6" w:uiPriority="49"/>
+    <w:lsdException w:name="Grid Table 5 Dark Accent 6" w:uiPriority="50"/>
+    <w:lsdException w:name="Grid Table 6 Colorful Accent 6" w:uiPriority="51"/>
+    <w:lsdException w:name="Grid Table 7 Colorful Accent 6" w:uiPriority="52"/>
+    <w:lsdException w:name="List Table 1 Light" w:uiPriority="46"/>
+    <w:lsdException w:name="List Table 2" w:uiPriority="47"/>
+    <w:lsdException w:name="List Table 3" w:uiPriority="48"/>
+    <w:lsdException w:name="List Table 4" w:uiPriority="49"/>
+    <w:lsdException w:name="List Table 5 Dark" w:uiPriority="50"/>
+    <w:lsdException w:name="List Table 6 Colorful" w:uiPriority="51"/>
+    <w:lsdException w:name="List Table 7 Colorful" w:uiPriority="52"/>
+    <w:lsdException w:name="List Table 1 Light Accent 1" w:uiPriority="46"/>
+    <w:lsdException w:name="List Table 2 Accent 1" w:uiPriority="47"/>
+    <w:lsdException w:name="List Table 3 Accent 1" w:uiPriority="48"/>
+    <w:lsdException w:name="List Table 4 Accent 1" w:uiPriority="49"/>
+    <w:lsdException w:name="List Table 5 Dark Accent 1" w:uiPriority="50"/>
+    <w:lsdException w:name="List Table 6 Colorful Accent 1" w:uiPriority="51"/>
+    <w:lsdException w:name="List Table 7 Colorful Accent 1" w:uiPriority="52"/>
+    <w:lsdException w:name="List Table 1 Light Accent 2" w:uiPriority="46"/>
+    <w:lsdException w:name="List Table 2 Accent 2" w:uiPriority="47"/>
+    <w:lsdException w:name="List Table 3 Accent 2" w:uiPriority="48"/>
+    <w:lsdException w:name="List Table 4 Accent 2" w:uiPriority="49"/>
+    <w:lsdException w:name="List Table 5 Dark Accent 2" w:uiPriority="50"/>
+    <w:lsdException w:name="List Table 6 Colorful Accent 2" w:uiPriority="51"/>
+    <w:lsdException w:name="List Table 7 Colorful Accent 2" w:uiPriority="52"/>
+    <w:lsdException w:name="List Table 1 Light Accent 3" w:uiPriority="46"/>
+    <w:lsdException w:name="List Table 2 Accent 3" w:uiPriority="47"/>
+    <w:lsdException w:name="List Table 3 Accent 3" w:uiPriority="48"/>
+    <w:lsdException w:name="List Table 4 Accent 3" w:uiPriority="49"/>
+    <w:lsdException w:name="List Table 5 Dark Accent 3" w:uiPriority="50"/>
+    <w:lsdException w:name="List Table 6 Colorful Accent 3" w:uiPriority="51"/>
+    <w:lsdException w:name="List Table 7 Colorful Accent 3" w:uiPriority="52"/>
+    <w:lsdException w:name="List Table 1 Light Accent 4" w:uiPriority="46"/>
+    <w:lsdException w:name="List Table 2 Accent 4" w:uiPriority="47"/>
+    <w:lsdException w:name="List Table 3 Accent 4" w:uiPriority="48"/>
+    <w:lsdException w:name="List Table 4 Accent 4" w:uiPriority="49"/>
+    <w:lsdException w:name="List Table 5 Dark Accent 4" w:uiPriority="50"/>
+    <w:lsdException w:name="List Table 6 Colorful Accent 4" w:uiPriority="51"/>
+    <w:lsdException w:name="List Table 7 Colorful Accent 4" w:uiPriority="52"/>
+    <w:lsdException w:name="List Table 1 Light Accent 5" w:uiPriority="46"/>
+    <w:lsdException w:name="List Table 2 Accent 5" w:uiPriority="47"/>
+    <w:lsdException w:name="List Table 3 Accent 5" w:uiPriority="48"/>
+    <w:lsdException w:name="List Table 4 Accent 5" w:uiPriority="49"/>
+    <w:lsdException w:name="List Table 5 Dark Accent 5" w:uiPriority="50"/>
+    <w:lsdException w:name="List Table 6 Colorful Accent 5" w:uiPriority="51"/>
+    <w:lsdException w:name="List Table 7 Colorful Accent 5" w:uiPriority="52"/>
+    <w:lsdException w:name="List Table 1 Light Accent 6" w:uiPriority="46"/>
+    <w:lsdException w:name="List Table 2 Accent 6" w:uiPriority="47"/>
+    <w:lsdException w:name="List Table 3 Accent 6" w:uiPriority="48"/>
+    <w:lsdException w:name="List Table 4 Accent 6" w:uiPriority="49"/>
+    <w:lsdException w:name="List Table 5 Dark Accent 6" w:uiPriority="50"/>
+    <w:lsdException w:name="List Table 6 Colorful Accent 6" w:uiPriority="51"/>
+    <w:lsdException w:name="List Table 7 Colorful Accent 6" w:uiPriority="52"/>
   </w:latentStyles>
   <w:style w:type="paragraph" w:default="1" w:styleId="Normal">
     <w:name w:val="Normal"/>
@@ -12133,7 +12141,7 @@
 </file>
 
 <file path=customXml/itemProps2.xml><?xml version="1.0" encoding="utf-8"?>
-<ds:datastoreItem xmlns:ds="http://schemas.openxmlformats.org/officeDocument/2006/customXml" ds:itemID="{F904687B-EDCA-4F57-BD0C-50F544FAFBA8}">
+<ds:datastoreItem xmlns:ds="http://schemas.openxmlformats.org/officeDocument/2006/customXml" ds:itemID="{DF3A2459-1005-4136-82AB-E632A49AA93B}">
   <ds:schemaRefs>
     <ds:schemaRef ds:uri="http://schemas.openxmlformats.org/officeDocument/2006/bibliography"/>
   </ds:schemaRefs>

--- a/Rapport_intermediaire.docx
+++ b/Rapport_intermediaire.docx
@@ -1,6 +1,6 @@
 
 <file path=word/document.xml><?xml version="1.0" encoding="utf-8"?>
-<w:document xmlns:wpc="http://schemas.microsoft.com/office/word/2010/wordprocessingCanvas" xmlns:mc="http://schemas.openxmlformats.org/markup-compatibility/2006" xmlns:o="urn:schemas-microsoft-com:office:office" xmlns:r="http://schemas.openxmlformats.org/officeDocument/2006/relationships" xmlns:m="http://schemas.openxmlformats.org/officeDocument/2006/math" xmlns:v="urn:schemas-microsoft-com:vml" xmlns:wp14="http://schemas.microsoft.com/office/word/2010/wordprocessingDrawing" xmlns:wp="http://schemas.openxmlformats.org/drawingml/2006/wordprocessingDrawing" xmlns:w10="urn:schemas-microsoft-com:office:word" xmlns:w="http://schemas.openxmlformats.org/wordprocessingml/2006/main" xmlns:w14="http://schemas.microsoft.com/office/word/2010/wordml" xmlns:w15="http://schemas.microsoft.com/office/word/2012/wordml" xmlns:wpg="http://schemas.microsoft.com/office/word/2010/wordprocessingGroup" xmlns:wpi="http://schemas.microsoft.com/office/word/2010/wordprocessingInk" xmlns:wne="http://schemas.microsoft.com/office/word/2006/wordml" xmlns:wps="http://schemas.microsoft.com/office/word/2010/wordprocessingShape" mc:Ignorable="w14 w15 wp14">
+<w:document xmlns:wpc="http://schemas.microsoft.com/office/word/2010/wordprocessingCanvas" xmlns:mc="http://schemas.openxmlformats.org/markup-compatibility/2006" xmlns:o="urn:schemas-microsoft-com:office:office" xmlns:r="http://schemas.openxmlformats.org/officeDocument/2006/relationships" xmlns:m="http://schemas.openxmlformats.org/officeDocument/2006/math" xmlns:v="urn:schemas-microsoft-com:vml" xmlns:wp14="http://schemas.microsoft.com/office/word/2010/wordprocessingDrawing" xmlns:wp="http://schemas.openxmlformats.org/drawingml/2006/wordprocessingDrawing" xmlns:w10="urn:schemas-microsoft-com:office:word" xmlns:w="http://schemas.openxmlformats.org/wordprocessingml/2006/main" xmlns:w14="http://schemas.microsoft.com/office/word/2010/wordml" xmlns:wpg="http://schemas.microsoft.com/office/word/2010/wordprocessingGroup" xmlns:wpi="http://schemas.microsoft.com/office/word/2010/wordprocessingInk" xmlns:wne="http://schemas.microsoft.com/office/word/2006/wordml" xmlns:wps="http://schemas.microsoft.com/office/word/2010/wordprocessingShape" mc:Ignorable="w14 wp14">
   <w:body>
     <w:sdt>
       <w:sdtPr>
@@ -1148,7 +1148,7 @@
               </mc:Choice>
               <mc:Fallback>
                 <w:pict>
-                  <v:group w14:anchorId="38DFB083" id="Groupe 3" o:spid="_x0000_s1026" style="position:absolute;margin-left:0;margin-top:0;width:611.95pt;height:605.25pt;z-index:251659264;mso-width-percent:1000;mso-position-horizontal:center;mso-position-horizontal-relative:page;mso-position-vertical:center;mso-position-vertical-relative:margin;mso-width-percent:1000;mso-height-relative:margin" coordorigin=",2294" coordsize="12240,12105" o:gfxdata="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" o:allowincell="f">
+                  <v:group id="Groupe 3" o:spid="_x0000_s1026" style="position:absolute;margin-left:0;margin-top:0;width:611.95pt;height:605.25pt;z-index:251659264;mso-width-percent:1000;mso-position-horizontal:center;mso-position-horizontal-relative:page;mso-position-vertical:center;mso-position-vertical-relative:margin;mso-width-percent:1000;mso-height-relative:margin" coordorigin=",2294" coordsize="12240,12105" o:gfxdata="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" o:allowincell="f">
                     <v:group id="Group 4" o:spid="_x0000_s1027" style="position:absolute;top:9661;width:12240;height:4738" coordorigin="-6,3399" coordsize="12197,4253" o:gfxdata="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">
                       <v:group id="Group 5" o:spid="_x0000_s1028" style="position:absolute;left:-6;top:3717;width:12189;height:3550" coordorigin="18,7468" coordsize="12189,3550" o:gfxdata="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">
                         <v:shape id="Freeform 6" o:spid="_x0000_s1029" style="position:absolute;left:18;top:7837;width:7132;height:2863;visibility:visible;mso-wrap-style:square;v-text-anchor:top" coordsize="7132,2863" o:gfxdata="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" path="m,l17,2863,7132,2578r,-2378l,xe" fillcolor="#a7bfde" stroked="f">
@@ -3372,7 +3372,7 @@
                     <w:noProof/>
                     <w:webHidden/>
                   </w:rPr>
-                  <w:t>15</w:t>
+                  <w:t>16</w:t>
                 </w:r>
                 <w:r>
                   <w:rPr>
@@ -3442,7 +3442,7 @@
                     <w:noProof/>
                     <w:webHidden/>
                   </w:rPr>
-                  <w:t>16</w:t>
+                  <w:t>17</w:t>
                 </w:r>
                 <w:r>
                   <w:rPr>
@@ -3610,10 +3610,12 @@
         <w:pStyle w:val="Titre3"/>
       </w:pPr>
       <w:bookmarkStart w:id="2" w:name="_Toc418690220"/>
+      <w:proofErr w:type="spellStart"/>
       <w:r>
         <w:t>Pong</w:t>
       </w:r>
       <w:bookmarkEnd w:id="2"/>
+      <w:proofErr w:type="spellEnd"/>
     </w:p>
     <w:p>
       <w:pPr>
@@ -3635,17 +3637,27 @@
         <w:pStyle w:val="Titre3"/>
       </w:pPr>
       <w:bookmarkStart w:id="4" w:name="_Toc418690222"/>
+      <w:proofErr w:type="spellStart"/>
       <w:r>
         <w:t>LetterHero</w:t>
       </w:r>
       <w:bookmarkEnd w:id="4"/>
+      <w:proofErr w:type="spellEnd"/>
     </w:p>
     <w:p>
       <w:pPr>
         <w:spacing w:after="120"/>
       </w:pPr>
       <w:r>
-        <w:t>Ce mini-jeu est une adaptation de « GuitarHero », avec les touches du clavier</w:t>
+        <w:t>Ce mini-jeu est une adaptation de « </w:t>
+      </w:r>
+      <w:proofErr w:type="spellStart"/>
+      <w:r>
+        <w:t>GuitarHero</w:t>
+      </w:r>
+      <w:proofErr w:type="spellEnd"/>
+      <w:r>
+        <w:t> », avec les touches du clavier</w:t>
       </w:r>
       <w:r>
         <w:t>, mais sans musique</w:t>
@@ -3734,12 +3746,14 @@
       <w:r>
         <w:t xml:space="preserve">L’un des joueurs sélectionne </w:t>
       </w:r>
+      <w:proofErr w:type="spellStart"/>
       <w:r>
         <w:rPr>
           <w:i/>
         </w:rPr>
         <w:t>LetterHero</w:t>
       </w:r>
+      <w:proofErr w:type="spellEnd"/>
       <w:r>
         <w:t xml:space="preserve"> comme mini-jeu.</w:t>
       </w:r>
@@ -3936,7 +3950,15 @@
         </w:numPr>
       </w:pPr>
       <w:r>
-        <w:t>La nourriture apparait à une intervalle (temps) fixe mais à des positions aléatoires et non-communes entre chaque joueur (bah oui, on n’est pas toujours juste avec les joueurs :p). Idem pour le type de nourriture.</w:t>
+        <w:t>La nourriture apparait à une intervalle (temps) fixe mais à des positions aléatoires et non-communes entre chaque joueur (bah oui, on n’est pas toujours juste avec les joueurs </w:t>
+      </w:r>
+      <w:proofErr w:type="gramStart"/>
+      <w:r>
+        <w:t>:p</w:t>
+      </w:r>
+      <w:proofErr w:type="gramEnd"/>
+      <w:r>
+        <w:t>). Idem pour le type de nourriture.</w:t>
       </w:r>
     </w:p>
     <w:p>
@@ -4128,7 +4150,15 @@
         <w:sym w:font="Wingdings" w:char="F0E0"/>
       </w:r>
       <w:r>
-        <w:t xml:space="preserve"> Connexion au serveur lors du lancement du jeu. Le client doit fournir l’adresse ip et port du serveur – (client &lt;-&gt; serveur) : TCP</w:t>
+        <w:t xml:space="preserve"> Connexion au serveur lors du lancement du jeu. Le client doit fournir l’adresse </w:t>
+      </w:r>
+      <w:proofErr w:type="spellStart"/>
+      <w:r>
+        <w:t>ip</w:t>
+      </w:r>
+      <w:proofErr w:type="spellEnd"/>
+      <w:r>
+        <w:t xml:space="preserve"> et port du serveur – (client &lt;-&gt; serveur) : TCP</w:t>
       </w:r>
     </w:p>
     <w:p>
@@ -4136,7 +4166,15 @@
         <w:pStyle w:val="Listepuces"/>
       </w:pPr>
       <w:r>
-        <w:t>Le client peut s’identifier (pseudo/mdp) – (client -&gt; serveur)</w:t>
+        <w:t>Le client peut s’identifier (pseudo/</w:t>
+      </w:r>
+      <w:proofErr w:type="spellStart"/>
+      <w:r>
+        <w:t>mdp</w:t>
+      </w:r>
+      <w:proofErr w:type="spellEnd"/>
+      <w:r>
+        <w:t>) – (client -&gt; serveur)</w:t>
       </w:r>
     </w:p>
     <w:p>
@@ -4144,7 +4182,15 @@
         <w:pStyle w:val="Listepuces"/>
       </w:pPr>
       <w:r>
-        <w:t>Le client peut créer un compte (pseudo/mdp) – (client -&gt; serveur)</w:t>
+        <w:t>Le client peut créer un compte (pseudo/</w:t>
+      </w:r>
+      <w:proofErr w:type="spellStart"/>
+      <w:r>
+        <w:t>mdp</w:t>
+      </w:r>
+      <w:proofErr w:type="spellEnd"/>
+      <w:r>
+        <w:t>) – (client -&gt; serveur)</w:t>
       </w:r>
     </w:p>
     <w:p>
@@ -4245,7 +4291,15 @@
         <w:pStyle w:val="Listepuces"/>
       </w:pPr>
       <w:r>
-        <w:t>Attendre validation des joueurs (avec timer) pour le lancer de dés – (client -&gt; serveur)</w:t>
+        <w:t xml:space="preserve">Attendre validation des joueurs (avec </w:t>
+      </w:r>
+      <w:proofErr w:type="spellStart"/>
+      <w:r>
+        <w:t>timer</w:t>
+      </w:r>
+      <w:proofErr w:type="spellEnd"/>
+      <w:r>
+        <w:t>) pour le lancer de dés – (client -&gt; serveur)</w:t>
       </w:r>
     </w:p>
     <w:p>
@@ -4269,7 +4323,15 @@
         <w:pStyle w:val="Listepuces"/>
       </w:pPr>
       <w:r>
-        <w:t>Attendre choix du joueur concernant le mini-jeu à lancer (avec timer) – (client -&gt; serveur)</w:t>
+        <w:t xml:space="preserve">Attendre choix du joueur concernant le mini-jeu à lancer (avec </w:t>
+      </w:r>
+      <w:proofErr w:type="spellStart"/>
+      <w:r>
+        <w:t>timer</w:t>
+      </w:r>
+      <w:proofErr w:type="spellEnd"/>
+      <w:r>
+        <w:t>) – (client -&gt; serveur)</w:t>
       </w:r>
     </w:p>
     <w:p>
@@ -4277,7 +4339,15 @@
         <w:pStyle w:val="Listepuces"/>
       </w:pPr>
       <w:r>
-        <w:t>Informer les joueurs du mini-jeu choisi ainsi que le seed à utiliser – (serveur -&gt; client)</w:t>
+        <w:t xml:space="preserve">Informer les joueurs du mini-jeu choisi ainsi que le </w:t>
+      </w:r>
+      <w:proofErr w:type="spellStart"/>
+      <w:r>
+        <w:t>seed</w:t>
+      </w:r>
+      <w:proofErr w:type="spellEnd"/>
+      <w:r>
+        <w:t xml:space="preserve"> à utiliser – (serveur -&gt; client)</w:t>
       </w:r>
     </w:p>
     <w:p>
@@ -4380,7 +4450,7 @@
                     <pic:cNvPicPr/>
                   </pic:nvPicPr>
                   <pic:blipFill>
-                    <a:blip r:embed="rId9"/>
+                    <a:blip r:embed="rId10"/>
                     <a:stretch>
                       <a:fillRect/>
                     </a:stretch>
@@ -4525,7 +4595,41 @@
         <w:rPr>
           <w:b/>
         </w:rPr>
-        <w:t>(Snake, LetterHero, Challenger, Pong, Pac-Man)</w:t>
+        <w:t xml:space="preserve">(Snake, </w:t>
+      </w:r>
+      <w:proofErr w:type="spellStart"/>
+      <w:r>
+        <w:rPr>
+          <w:b/>
+        </w:rPr>
+        <w:t>Le</w:t>
+      </w:r>
+      <w:r>
+        <w:rPr>
+          <w:b/>
+        </w:rPr>
+        <w:t>tterHero</w:t>
+      </w:r>
+      <w:proofErr w:type="spellEnd"/>
+      <w:r>
+        <w:rPr>
+          <w:b/>
+        </w:rPr>
+        <w:t xml:space="preserve">, Challenger, </w:t>
+      </w:r>
+      <w:proofErr w:type="spellStart"/>
+      <w:r>
+        <w:rPr>
+          <w:b/>
+        </w:rPr>
+        <w:t>Pong</w:t>
+      </w:r>
+      <w:proofErr w:type="spellEnd"/>
+      <w:r>
+        <w:rPr>
+          <w:b/>
+        </w:rPr>
+        <w:t>)</w:t>
       </w:r>
       <w:r>
         <w:t xml:space="preserve"> choisit par un joueur.</w:t>
@@ -4534,16 +4638,34 @@
     <w:p>
       <w:pPr>
         <w:pStyle w:val="Titre3"/>
-        <w:rPr>
-          <w:lang w:val="en-GB"/>
-        </w:rPr>
       </w:pPr>
       <w:bookmarkStart w:id="13" w:name="_Toc418690231"/>
       <w:r>
-        <w:rPr>
-          <w:lang w:val="en-GB"/>
-        </w:rPr>
-        <w:t>Snake, LetterHero, Challenger, Pong, Pac-Man</w:t>
+        <w:t xml:space="preserve">Snake, </w:t>
+      </w:r>
+      <w:proofErr w:type="spellStart"/>
+      <w:r>
+        <w:t>LetterHero</w:t>
+      </w:r>
+      <w:proofErr w:type="spellEnd"/>
+      <w:r>
+        <w:t xml:space="preserve">, Challenger, </w:t>
+      </w:r>
+      <w:proofErr w:type="spellStart"/>
+      <w:r>
+        <w:t>Pong</w:t>
+      </w:r>
+      <w:proofErr w:type="spellEnd"/>
+      <w:r>
+        <w:t xml:space="preserve">, </w:t>
+      </w:r>
+      <w:proofErr w:type="spellStart"/>
+      <w:r>
+        <w:t>Pac</w:t>
+      </w:r>
+      <w:proofErr w:type="spellEnd"/>
+      <w:r>
+        <w:t>-Man</w:t>
       </w:r>
       <w:bookmarkEnd w:id="13"/>
     </w:p>
@@ -4635,7 +4757,7 @@
                     </pic:cNvPicPr>
                   </pic:nvPicPr>
                   <pic:blipFill>
-                    <a:blip r:embed="rId10">
+                    <a:blip r:embed="rId11">
                       <a:extLst>
                         <a:ext uri="{28A0092B-C50C-407E-A947-70E740481C1C}">
                           <a14:useLocalDpi xmlns:a14="http://schemas.microsoft.com/office/drawing/2010/main" val="0"/>
@@ -4710,7 +4832,7 @@
                     </pic:cNvPicPr>
                   </pic:nvPicPr>
                   <pic:blipFill>
-                    <a:blip r:embed="rId11" cstate="print">
+                    <a:blip r:embed="rId12" cstate="print">
                       <a:extLst>
                         <a:ext uri="{28A0092B-C50C-407E-A947-70E740481C1C}">
                           <a14:useLocalDpi xmlns:a14="http://schemas.microsoft.com/office/drawing/2010/main" val="0"/>
@@ -6141,6 +6263,7 @@
         </w:rPr>
         <w:t xml:space="preserve"> : </w:t>
       </w:r>
+      <w:proofErr w:type="spellStart"/>
       <w:r>
         <w:rPr>
           <w:rFonts w:asciiTheme="minorHAnsi" w:hAnsiTheme="minorHAnsi"/>
@@ -6149,6 +6272,7 @@
         </w:rPr>
         <w:t>Pong</w:t>
       </w:r>
+      <w:proofErr w:type="spellEnd"/>
       <w:r>
         <w:rPr>
           <w:rFonts w:asciiTheme="minorHAnsi" w:hAnsiTheme="minorHAnsi"/>
@@ -6188,7 +6312,25 @@
           <w:sz w:val="22"/>
           <w:szCs w:val="22"/>
         </w:rPr>
-        <w:t> : LetterHero.</w:t>
+        <w:t xml:space="preserve"> : </w:t>
+      </w:r>
+      <w:proofErr w:type="spellStart"/>
+      <w:r>
+        <w:rPr>
+          <w:rFonts w:asciiTheme="minorHAnsi" w:hAnsiTheme="minorHAnsi"/>
+          <w:sz w:val="22"/>
+          <w:szCs w:val="22"/>
+        </w:rPr>
+        <w:t>LetterHero</w:t>
+      </w:r>
+      <w:proofErr w:type="spellEnd"/>
+      <w:r>
+        <w:rPr>
+          <w:rFonts w:asciiTheme="minorHAnsi" w:hAnsiTheme="minorHAnsi"/>
+          <w:sz w:val="22"/>
+          <w:szCs w:val="22"/>
+        </w:rPr>
+        <w:t>.</w:t>
       </w:r>
     </w:p>
     <w:p>
@@ -6287,7 +6429,25 @@
           <w:sz w:val="22"/>
           <w:szCs w:val="22"/>
         </w:rPr>
-        <w:t> : Pac-Man.</w:t>
+        <w:t xml:space="preserve"> : </w:t>
+      </w:r>
+      <w:proofErr w:type="spellStart"/>
+      <w:r>
+        <w:rPr>
+          <w:rFonts w:asciiTheme="minorHAnsi" w:hAnsiTheme="minorHAnsi"/>
+          <w:sz w:val="22"/>
+          <w:szCs w:val="22"/>
+        </w:rPr>
+        <w:t>Pac</w:t>
+      </w:r>
+      <w:proofErr w:type="spellEnd"/>
+      <w:r>
+        <w:rPr>
+          <w:rFonts w:asciiTheme="minorHAnsi" w:hAnsiTheme="minorHAnsi"/>
+          <w:sz w:val="22"/>
+          <w:szCs w:val="22"/>
+        </w:rPr>
+        <w:t>-Man.</w:t>
       </w:r>
     </w:p>
     <w:p/>
@@ -7586,7 +7746,25 @@
           <w:sz w:val="22"/>
           <w:szCs w:val="22"/>
         </w:rPr>
-        <w:t xml:space="preserve"> que font-ils  durant ces activités ? </w:t>
+        <w:t xml:space="preserve"> que </w:t>
+      </w:r>
+      <w:proofErr w:type="spellStart"/>
+      <w:r>
+        <w:rPr>
+          <w:rFonts w:asciiTheme="minorHAnsi" w:hAnsiTheme="minorHAnsi"/>
+          <w:sz w:val="22"/>
+          <w:szCs w:val="22"/>
+        </w:rPr>
+        <w:t>font-ils</w:t>
+      </w:r>
+      <w:proofErr w:type="spellEnd"/>
+      <w:r>
+        <w:rPr>
+          <w:rFonts w:asciiTheme="minorHAnsi" w:hAnsiTheme="minorHAnsi"/>
+          <w:sz w:val="22"/>
+          <w:szCs w:val="22"/>
+        </w:rPr>
+        <w:t xml:space="preserve">  durant ces activités ? </w:t>
       </w:r>
       <w:r>
         <w:rPr>
@@ -7883,8 +8061,410 @@
       <w:r>
         <w:t>: Conception et documentation du protocole de communication entre les joueurs et le serveur.</w:t>
       </w:r>
+    </w:p>
+    <w:p>
+      <w:pPr>
+        <w:spacing w:after="0"/>
+        <w:rPr>
+          <w:b/>
+          <w:u w:val="single"/>
+        </w:rPr>
+      </w:pPr>
+      <w:r>
+        <w:rPr>
+          <w:b/>
+          <w:u w:val="single"/>
+        </w:rPr>
+        <w:t>Effort escompté</w:t>
+      </w:r>
+    </w:p>
+    <w:p>
+      <w:r>
+        <w:t>5 périodes par personne</w:t>
+      </w:r>
+      <w:r>
+        <w:t>, pour un total de 25 périodes</w:t>
+      </w:r>
+      <w:r>
+        <w:t>.</w:t>
+      </w:r>
+    </w:p>
+    <w:p>
+      <w:pPr>
+        <w:spacing w:after="0"/>
+        <w:rPr>
+          <w:b/>
+          <w:u w:val="single"/>
+        </w:rPr>
+      </w:pPr>
+    </w:p>
+    <w:p>
+      <w:pPr>
+        <w:spacing w:after="0"/>
+        <w:rPr>
+          <w:b/>
+          <w:u w:val="single"/>
+        </w:rPr>
+      </w:pPr>
+      <w:r>
+        <w:rPr>
+          <w:b/>
+          <w:u w:val="single"/>
+        </w:rPr>
+        <w:t>Bilan de l’itération</w:t>
+      </w:r>
+    </w:p>
+    <w:p>
+      <w:pPr>
+        <w:spacing w:after="120"/>
+      </w:pPr>
+      <w:r>
+        <w:t xml:space="preserve">Tout OK, pas de </w:t>
+      </w:r>
+      <w:proofErr w:type="spellStart"/>
+      <w:r>
+        <w:t>replanification</w:t>
+      </w:r>
+      <w:proofErr w:type="spellEnd"/>
+      <w:r>
+        <w:t xml:space="preserve"> à opérer.</w:t>
+      </w:r>
+    </w:p>
+    <w:p>
+      <w:pPr>
+        <w:spacing w:after="120"/>
+        <w:rPr>
+          <w:rFonts w:ascii="Calibri" w:eastAsia="Times New Roman" w:hAnsi="Calibri"/>
+        </w:rPr>
+      </w:pPr>
+      <w:r>
+        <w:rPr>
+          <w:rFonts w:ascii="Calibri" w:eastAsia="Times New Roman" w:hAnsi="Calibri"/>
+        </w:rPr>
+        <w:t>Présentation d'un diagramme de classes pour l'implémentation de l'aspect communication: OK</w:t>
+      </w:r>
+      <w:r>
+        <w:rPr>
+          <w:rFonts w:ascii="Calibri" w:eastAsia="Times New Roman" w:hAnsi="Calibri"/>
+        </w:rPr>
+        <w:t>.</w:t>
+      </w:r>
+    </w:p>
+    <w:p>
+      <w:pPr>
+        <w:spacing w:after="120"/>
+        <w:rPr>
+          <w:rFonts w:ascii="Calibri" w:eastAsia="Times New Roman" w:hAnsi="Calibri"/>
+        </w:rPr>
+      </w:pPr>
+      <w:r>
+        <w:rPr>
+          <w:rFonts w:ascii="Calibri" w:eastAsia="Times New Roman" w:hAnsi="Calibri"/>
+          <w:iCs/>
+        </w:rPr>
+        <w:t>Modèle conceptuel de la base de données, modèle qui a évolué par rapport à ce qui avait été prévu dans le cadre du rapport intermédiaire.</w:t>
+      </w:r>
+    </w:p>
+    <w:p>
+      <w:pPr>
+        <w:spacing w:after="120" w:line="240" w:lineRule="auto"/>
+        <w:textAlignment w:val="center"/>
+        <w:rPr>
+          <w:rFonts w:ascii="Calibri" w:eastAsia="Times New Roman" w:hAnsi="Calibri"/>
+          <w:iCs/>
+        </w:rPr>
+      </w:pPr>
+      <w:r>
+        <w:rPr>
+          <w:rFonts w:ascii="Calibri" w:eastAsia="Times New Roman" w:hAnsi="Calibri"/>
+          <w:iCs/>
+        </w:rPr>
+        <w:t xml:space="preserve">Implémentation de la base de données respectant le modèle conceptuel. </w:t>
+      </w:r>
+    </w:p>
+    <w:p>
+      <w:pPr>
+        <w:spacing w:after="0" w:line="240" w:lineRule="auto"/>
+        <w:textAlignment w:val="center"/>
+        <w:rPr>
+          <w:rFonts w:ascii="Calibri" w:eastAsia="Times New Roman" w:hAnsi="Calibri"/>
+        </w:rPr>
+      </w:pPr>
+      <w:r>
+        <w:rPr>
+          <w:rFonts w:ascii="Calibri" w:eastAsia="Times New Roman" w:hAnsi="Calibri"/>
+          <w:iCs/>
+        </w:rPr>
+        <w:t xml:space="preserve">Le protocole </w:t>
+      </w:r>
+      <w:r>
+        <w:rPr>
+          <w:rFonts w:ascii="Calibri" w:eastAsia="Times New Roman" w:hAnsi="Calibri"/>
+        </w:rPr>
+        <w:t>a été réalisé, mais non présenté par manque de temps.</w:t>
+      </w:r>
+      <w:r>
+        <w:rPr>
+          <w:rFonts w:ascii="Calibri" w:eastAsia="Times New Roman" w:hAnsi="Calibri"/>
+          <w:iCs/>
+        </w:rPr>
+        <w:t xml:space="preserve"> </w:t>
+      </w:r>
+      <w:r>
+        <w:rPr>
+          <w:rFonts w:ascii="Calibri" w:eastAsia="Times New Roman" w:hAnsi="Calibri"/>
+        </w:rPr>
+        <w:t>Un feed-back sera donné à l'occasion de la prochaine itération</w:t>
+      </w:r>
+    </w:p>
+    <w:p>
+      <w:pPr>
+        <w:spacing w:after="0" w:line="240" w:lineRule="auto"/>
+        <w:textAlignment w:val="center"/>
+        <w:rPr>
+          <w:rFonts w:ascii="Calibri" w:eastAsia="Times New Roman" w:hAnsi="Calibri"/>
+        </w:rPr>
+      </w:pPr>
+    </w:p>
+    <w:p>
+      <w:pPr>
+        <w:rPr>
+          <w:rFonts w:ascii="Calibri" w:eastAsia="Times New Roman" w:hAnsi="Calibri"/>
+          <w:b/>
+        </w:rPr>
+      </w:pPr>
+      <w:r>
+        <w:rPr>
+          <w:rFonts w:ascii="Calibri" w:eastAsia="Times New Roman" w:hAnsi="Calibri"/>
+          <w:b/>
+        </w:rPr>
+        <w:br w:type="page"/>
+      </w:r>
+    </w:p>
+    <w:p>
+      <w:pPr>
+        <w:spacing w:after="120" w:line="240" w:lineRule="auto"/>
+        <w:textAlignment w:val="center"/>
+        <w:rPr>
+          <w:rFonts w:ascii="Calibri" w:eastAsia="Times New Roman" w:hAnsi="Calibri"/>
+          <w:b/>
+          <w:u w:val="single"/>
+        </w:rPr>
+      </w:pPr>
+      <w:r>
+        <w:rPr>
+          <w:rFonts w:ascii="Calibri" w:eastAsia="Times New Roman" w:hAnsi="Calibri"/>
+          <w:b/>
+          <w:u w:val="single"/>
+        </w:rPr>
+        <w:lastRenderedPageBreak/>
+        <w:t>Bilans personnels</w:t>
+      </w:r>
+    </w:p>
+    <w:p>
+      <w:pPr>
+        <w:spacing w:after="0" w:line="240" w:lineRule="auto"/>
+        <w:textAlignment w:val="center"/>
+        <w:rPr>
+          <w:rFonts w:ascii="Calibri" w:eastAsia="Times New Roman" w:hAnsi="Calibri"/>
+          <w:b/>
+        </w:rPr>
+      </w:pPr>
+      <w:r>
+        <w:rPr>
+          <w:rFonts w:ascii="Calibri" w:eastAsia="Times New Roman" w:hAnsi="Calibri"/>
+          <w:b/>
+        </w:rPr>
+        <w:t>Miguel</w:t>
+      </w:r>
+    </w:p>
+    <w:p>
+      <w:pPr>
+        <w:rPr>
+          <w:rFonts w:ascii="Calibri" w:eastAsia="Times New Roman" w:hAnsi="Calibri"/>
+          <w:iCs/>
+        </w:rPr>
+      </w:pPr>
+      <w:r>
+        <w:rPr>
+          <w:rFonts w:ascii="Calibri" w:eastAsia="Times New Roman" w:hAnsi="Calibri"/>
+          <w:iCs/>
+        </w:rPr>
+        <w:t>Tout à fait, cette première itération de conception et d'implémentation à proprement parler n'était pas très touffue, mais nous a permis de partir sur de bonnes bases, notamment grâce à la conception d'un protocole de communication solide et réfléchi. L'architecture des logiciels, ainsi que l'implémentation de la base de données nous ont aussi permis d'avoir les idées plus claires, et de résoudre les quelques conflits apparus (tout le monde n'ayant pas forcément la même vision de l'application au début, comme dans tout projet). Les tâches ayant été bien réparties, nous avons pu accomplir l'itération dans les temps, sans problème particulier, ce qui en fait donc un succès.</w:t>
+      </w:r>
+    </w:p>
+    <w:p>
+      <w:pPr>
+        <w:spacing w:after="0"/>
+        <w:rPr>
+          <w:rFonts w:ascii="Calibri" w:eastAsia="Times New Roman" w:hAnsi="Calibri"/>
+          <w:iCs/>
+        </w:rPr>
+      </w:pPr>
+      <w:r>
+        <w:rPr>
+          <w:rFonts w:ascii="Calibri" w:eastAsia="Times New Roman" w:hAnsi="Calibri"/>
+          <w:b/>
+          <w:iCs/>
+        </w:rPr>
+        <w:t>James</w:t>
+      </w:r>
+    </w:p>
+    <w:p>
+      <w:r>
+        <w:t xml:space="preserve">Cette itération était la première qui nous demandait de réellement produire du code. Cela m'a personnellement fait prendre conscience de la difficulté de penser à tous les détails d'implémentation lors de la phase de conception. J’ai essayé de ne pas me laisser dérouter par ces inquiétudes et ai suivi le plan tel que nous l'avions défini. Cela m’a permis de me focaliser sur les besoins de l’itération. A priori, cette stratégie semble efficace car, à la fin de l’itération, nous avions </w:t>
+      </w:r>
+      <w:r>
+        <w:t>un premier résultat que nous pouvions tester avec succès.</w:t>
+      </w:r>
+    </w:p>
+    <w:p>
+      <w:pPr>
+        <w:pStyle w:val="NormalWeb"/>
+        <w:spacing w:after="200"/>
+        <w:rPr>
+          <w:rStyle w:val="lev"/>
+          <w:rFonts w:asciiTheme="minorHAnsi" w:hAnsiTheme="minorHAnsi"/>
+          <w:b w:val="0"/>
+          <w:color w:val="000000"/>
+          <w:sz w:val="22"/>
+          <w:szCs w:val="22"/>
+        </w:rPr>
+      </w:pPr>
+      <w:r>
+        <w:rPr>
+          <w:rFonts w:asciiTheme="minorHAnsi" w:hAnsiTheme="minorHAnsi"/>
+          <w:b/>
+          <w:sz w:val="22"/>
+          <w:szCs w:val="22"/>
+        </w:rPr>
+        <w:t>Mélanie</w:t>
+      </w:r>
+      <w:r>
+        <w:rPr>
+          <w:rFonts w:asciiTheme="minorHAnsi" w:hAnsiTheme="minorHAnsi"/>
+          <w:b/>
+          <w:sz w:val="22"/>
+          <w:szCs w:val="22"/>
+        </w:rPr>
+        <w:br/>
+      </w:r>
+      <w:r>
+        <w:rPr>
+          <w:rStyle w:val="lev"/>
+          <w:rFonts w:asciiTheme="minorHAnsi" w:hAnsiTheme="minorHAnsi"/>
+          <w:b w:val="0"/>
+          <w:color w:val="000000"/>
+          <w:sz w:val="22"/>
+          <w:szCs w:val="22"/>
+        </w:rPr>
+        <w:t>Cette itération était relativement aisée. Nous avons dû penser à l’architecture globale de notre application, ce qui ne nous a pas posé de gros problèmes d’implémentation. Cette partie était très intéressante, et je pense très importante pour le bon déroulement de la suite du projet.​</w:t>
+      </w:r>
+    </w:p>
+    <w:p>
+      <w:pPr>
+        <w:pStyle w:val="NormalWeb"/>
+        <w:rPr>
+          <w:rFonts w:asciiTheme="minorHAnsi" w:hAnsiTheme="minorHAnsi"/>
+          <w:b/>
+          <w:color w:val="000000"/>
+          <w:sz w:val="22"/>
+          <w:szCs w:val="22"/>
+        </w:rPr>
+      </w:pPr>
+      <w:r>
+        <w:rPr>
+          <w:rFonts w:asciiTheme="minorHAnsi" w:hAnsiTheme="minorHAnsi"/>
+          <w:b/>
+          <w:color w:val="000000"/>
+          <w:sz w:val="22"/>
+          <w:szCs w:val="22"/>
+        </w:rPr>
+        <w:t xml:space="preserve">David </w:t>
+      </w:r>
+    </w:p>
+    <w:p>
+      <w:r>
+        <w:t xml:space="preserve">Cette itération nous a permis, entre autre, de définir l'implémentation et les </w:t>
+      </w:r>
+      <w:r>
+        <w:t>interactions</w:t>
+      </w:r>
+      <w:r>
+        <w:t xml:space="preserve"> entre nos clients et le serveur. Il est appréciable de noter que sans la </w:t>
+      </w:r>
+      <w:r>
+        <w:t>méthode</w:t>
+      </w:r>
+      <w:r>
+        <w:t xml:space="preserve"> nous aurions surement déjà commencé l'implémentation de l'infrastructure réseau et de nombreux problèmes n'auraient été identifié que tardivement. Grâce à cette itération nous avons une idée clair et précise du comportement qu'adopterons nos clients/serve</w:t>
+      </w:r>
+      <w:r>
+        <w:t>ur et du protocole à utiliser, n</w:t>
+      </w:r>
+      <w:r>
+        <w:t>ous permettant ainsi de pouvoir travailler de concert, développeur</w:t>
+      </w:r>
+      <w:r>
+        <w:t>s</w:t>
+      </w:r>
+      <w:r>
+        <w:t xml:space="preserve"> </w:t>
+      </w:r>
+      <w:r>
+        <w:t>comme</w:t>
+      </w:r>
+      <w:r>
+        <w:t xml:space="preserve"> testeur</w:t>
+      </w:r>
+      <w:r>
+        <w:t>s</w:t>
+      </w:r>
+      <w:r>
+        <w:t>.</w:t>
+      </w:r>
+    </w:p>
+    <w:p>
+      <w:r>
+        <w:rPr>
+          <w:b/>
+        </w:rPr>
+        <w:t>Jérôme</w:t>
+      </w:r>
+      <w:r>
+        <w:rPr>
+          <w:b/>
+        </w:rPr>
+        <w:br/>
+      </w:r>
+      <w:r>
+        <w:t xml:space="preserve">Cette première itération d’implémentation m’a permis de plonger les mains dans le code. Tout à fait, en effet, le but a été d’implémenter un serveur qui permet d’attraper chaque connexion d’un client par socket et d’y déléguer le travail à un thread pour ne pas bloquer le serveur. A la fin de cette itération le serveur autorisait des connexions </w:t>
+      </w:r>
+      <w:r>
+        <w:t xml:space="preserve">à outrance </w:t>
+      </w:r>
+      <w:r>
+        <w:t>et géra</w:t>
+      </w:r>
+      <w:r>
+        <w:t>it</w:t>
+      </w:r>
       <w:bookmarkStart w:id="24" w:name="_GoBack"/>
       <w:bookmarkEnd w:id="24"/>
+      <w:r>
+        <w:t xml:space="preserve"> déjà la commande AUTHENTIFICATION.</w:t>
+      </w:r>
+    </w:p>
+    <w:p/>
+    <w:p>
+      <w:pPr>
+        <w:pStyle w:val="Titre2"/>
+      </w:pPr>
+      <w:bookmarkStart w:id="25" w:name="_Toc418690242"/>
+      <w:r>
+        <w:t>Itération 4</w:t>
+      </w:r>
+      <w:bookmarkEnd w:id="25"/>
     </w:p>
     <w:p>
       <w:pPr>
@@ -7899,18 +8479,22 @@
           <w:b/>
           <w:u w:val="single"/>
         </w:rPr>
-        <w:t>Effort escompté</w:t>
-      </w:r>
-    </w:p>
-    <w:p>
-      <w:r>
-        <w:t>5 périodes par personne</w:t>
-      </w:r>
-      <w:r>
-        <w:t>, pour un total de 25 périodes</w:t>
-      </w:r>
-      <w:r>
-        <w:t>.</w:t>
+        <w:t>Objectifs principaux</w:t>
+      </w:r>
+    </w:p>
+    <w:p>
+      <w:r>
+        <w:t>Création de la base de données.</w:t>
+      </w:r>
+    </w:p>
+    <w:p>
+      <w:r>
+        <w:t>Implémentation et test des communications avec la base de données (depuis le serveur) ; à la fin de l’itération, le serveur est terminé (il peut toujours être sujet à quelques changements par la suite).</w:t>
+      </w:r>
+    </w:p>
+    <w:p>
+      <w:r>
+        <w:t>Implémentation et test du plateau de jeu (communications métiers avec le serveur).</w:t>
       </w:r>
     </w:p>
     <w:p>
@@ -7921,175 +8505,12 @@
           <w:u w:val="single"/>
         </w:rPr>
       </w:pPr>
-    </w:p>
-    <w:p>
-      <w:pPr>
-        <w:spacing w:after="0"/>
-        <w:rPr>
-          <w:b/>
-          <w:u w:val="single"/>
-        </w:rPr>
-      </w:pPr>
-      <w:r>
-        <w:rPr>
-          <w:b/>
-          <w:u w:val="single"/>
-        </w:rPr>
-        <w:t>Bilan de l’itération</w:t>
-      </w:r>
-    </w:p>
-    <w:p>
-      <w:pPr>
-        <w:spacing w:after="120"/>
-      </w:pPr>
-      <w:r>
-        <w:t>Tout OK, pas de replanification à opérer.</w:t>
-      </w:r>
-    </w:p>
-    <w:p>
-      <w:pPr>
-        <w:spacing w:after="120"/>
-        <w:rPr>
-          <w:rFonts w:ascii="Calibri" w:eastAsia="Times New Roman" w:hAnsi="Calibri"/>
-        </w:rPr>
-      </w:pPr>
-      <w:r>
-        <w:rPr>
-          <w:rFonts w:ascii="Calibri" w:eastAsia="Times New Roman" w:hAnsi="Calibri"/>
-        </w:rPr>
-        <w:t>Présentation d'un diagramme de classes pour l'implémentation de l'aspect communication: OK</w:t>
-      </w:r>
-      <w:r>
-        <w:rPr>
-          <w:rFonts w:ascii="Calibri" w:eastAsia="Times New Roman" w:hAnsi="Calibri"/>
-        </w:rPr>
-        <w:t>.</w:t>
-      </w:r>
-    </w:p>
-    <w:p>
-      <w:pPr>
-        <w:spacing w:after="120"/>
-        <w:rPr>
-          <w:rFonts w:ascii="Calibri" w:eastAsia="Times New Roman" w:hAnsi="Calibri"/>
-        </w:rPr>
-      </w:pPr>
-      <w:r>
-        <w:rPr>
-          <w:rFonts w:ascii="Calibri" w:eastAsia="Times New Roman" w:hAnsi="Calibri"/>
-          <w:iCs/>
-        </w:rPr>
-        <w:t>Modèle conceptuel de la base de données, modèle qui a évolué par rapport à ce qui avait été prévu dans le cadre du rapport intermédiaire.</w:t>
-      </w:r>
-    </w:p>
-    <w:p>
-      <w:pPr>
-        <w:spacing w:after="120" w:line="240" w:lineRule="auto"/>
-        <w:textAlignment w:val="center"/>
-        <w:rPr>
-          <w:rFonts w:ascii="Calibri" w:eastAsia="Times New Roman" w:hAnsi="Calibri"/>
-          <w:iCs/>
-        </w:rPr>
-      </w:pPr>
-      <w:r>
-        <w:rPr>
-          <w:rFonts w:ascii="Calibri" w:eastAsia="Times New Roman" w:hAnsi="Calibri"/>
-          <w:iCs/>
-        </w:rPr>
-        <w:t xml:space="preserve">Implémentation de la base de données respectant le modèle conceptuel. </w:t>
-      </w:r>
-    </w:p>
-    <w:p>
-      <w:pPr>
-        <w:spacing w:after="0" w:line="240" w:lineRule="auto"/>
-        <w:textAlignment w:val="center"/>
-        <w:rPr>
-          <w:rFonts w:ascii="Calibri" w:eastAsia="Times New Roman" w:hAnsi="Calibri"/>
-          <w:iCs/>
-        </w:rPr>
-      </w:pPr>
-      <w:r>
-        <w:rPr>
-          <w:rFonts w:ascii="Calibri" w:eastAsia="Times New Roman" w:hAnsi="Calibri"/>
-          <w:iCs/>
-        </w:rPr>
-        <w:t xml:space="preserve">Le protocole </w:t>
-      </w:r>
-      <w:r>
-        <w:rPr>
-          <w:rFonts w:ascii="Calibri" w:eastAsia="Times New Roman" w:hAnsi="Calibri"/>
-        </w:rPr>
-        <w:t>a été réalisé, mais non présenté par manque de temps.</w:t>
-      </w:r>
-      <w:r>
-        <w:rPr>
-          <w:rFonts w:ascii="Calibri" w:eastAsia="Times New Roman" w:hAnsi="Calibri"/>
-          <w:iCs/>
-        </w:rPr>
-        <w:t xml:space="preserve"> </w:t>
-      </w:r>
-      <w:r>
-        <w:rPr>
-          <w:rFonts w:ascii="Calibri" w:eastAsia="Times New Roman" w:hAnsi="Calibri"/>
-        </w:rPr>
-        <w:t>Un feed-back sera donné à l'occasion de la prochaine itération</w:t>
-      </w:r>
-    </w:p>
-    <w:p/>
-    <w:p>
-      <w:pPr>
-        <w:pStyle w:val="Titre2"/>
-      </w:pPr>
-      <w:bookmarkStart w:id="25" w:name="_Toc418690242"/>
-      <w:r>
-        <w:t>Itération 4</w:t>
-      </w:r>
-      <w:bookmarkEnd w:id="25"/>
-    </w:p>
-    <w:p>
-      <w:pPr>
-        <w:spacing w:after="0"/>
-        <w:rPr>
-          <w:b/>
-          <w:u w:val="single"/>
-        </w:rPr>
-      </w:pPr>
-      <w:r>
-        <w:rPr>
-          <w:b/>
-          <w:u w:val="single"/>
-        </w:rPr>
-        <w:t>Objectifs principaux</w:t>
-      </w:r>
-    </w:p>
-    <w:p>
-      <w:r>
+      <w:r>
+        <w:rPr>
+          <w:b/>
+          <w:u w:val="single"/>
+        </w:rPr>
         <w:lastRenderedPageBreak/>
-        <w:t>Création de la base de données.</w:t>
-      </w:r>
-    </w:p>
-    <w:p>
-      <w:r>
-        <w:t>Implémentation et test des communications avec la base de données (depuis le serveur) ; à la fin de l’itération, le serveur est terminé (il peut toujours être sujet à quelques changements par la suite).</w:t>
-      </w:r>
-    </w:p>
-    <w:p>
-      <w:r>
-        <w:t>Implémentation et test du plateau de jeu (communications métiers avec le serveur).</w:t>
-      </w:r>
-    </w:p>
-    <w:p>
-      <w:pPr>
-        <w:spacing w:after="0"/>
-        <w:rPr>
-          <w:b/>
-          <w:u w:val="single"/>
-        </w:rPr>
-      </w:pPr>
-      <w:r>
-        <w:rPr>
-          <w:b/>
-          <w:u w:val="single"/>
-        </w:rPr>
         <w:t>Objectifs détaillés</w:t>
       </w:r>
     </w:p>
@@ -8113,10 +8534,28 @@
         <w:rPr>
           <w:b/>
         </w:rPr>
-        <w:t xml:space="preserve">Développement de l’infrastructure </w:t>
-      </w:r>
-      <w:r>
-        <w:t>– créer les tables et leurs colonnes dans la base de données selon le diagramme UML produit lors de la phase de conception.</w:t>
+        <w:t>Développement de fonctionnalité</w:t>
+      </w:r>
+      <w:r>
+        <w:t xml:space="preserve"> </w:t>
+      </w:r>
+      <w:r>
+        <w:t>(</w:t>
+      </w:r>
+      <w:r>
+        <w:t>c</w:t>
+      </w:r>
+      <w:r>
+        <w:t>as d’utilisation « Se connecter »</w:t>
+      </w:r>
+      <w:r>
+        <w:t>, partiel</w:t>
+      </w:r>
+      <w:r>
+        <w:t xml:space="preserve">) – Enregistrer </w:t>
+      </w:r>
+      <w:r>
+        <w:t>un utilisateur dans la base de données à partir de l’application du serveur. Cette fonctionnalité répond au cas d’utilisation qui demande au joueur de créer un compte. Cette fonctionnalité remplit partiellement le cas d’utilisation car il s’agit de l’implémentation côté serveur du cas d’utilisation. Le client devra implémenter la récolte des identifiants de façon ergonomique.</w:t>
       </w:r>
     </w:p>
     <w:p>
@@ -8134,7 +8573,13 @@
         <w:t>Développement de fonctionnalité</w:t>
       </w:r>
       <w:r>
-        <w:t xml:space="preserve"> – Enregistrer un utilisateur dans la base de données à partir de l’application du serveur. Cette fonctionnalité répond au cas d’utilisation qui demande au joueur de créer un compte. Cette fonctionnalité remplit partiellement le cas d’utilisation car il s’agit de l’implémentation côté serveur du cas d’utilisation. Le client devra implémenter la récolte des identifiants de façon ergonomique.</w:t>
+        <w:t xml:space="preserve"> </w:t>
+      </w:r>
+      <w:r>
+        <w:t xml:space="preserve">(cas d’utilisation « Se connecter », partiel) </w:t>
+      </w:r>
+      <w:r>
+        <w:t>– Valider l’authentification d’un compte à partir d’un pseudonyme et d’un mot de passe (ou d’un hash ?) en interrogeant la base de données. Cette fonctionnalité permettra au joueur de se connecter. Elle remplit partiellement le cas d’utilisation car il s’agit de l’implémentation côté serveur du cas d’utilisation. Le client devra implémenter la récolte des identifiants de façon ergonomique.</w:t>
       </w:r>
     </w:p>
     <w:p>
@@ -8149,10 +8594,13 @@
         <w:rPr>
           <w:b/>
         </w:rPr>
-        <w:t>Développement de fonctionnalité</w:t>
-      </w:r>
-      <w:r>
-        <w:t xml:space="preserve"> – Valider l’authentification d’un compte à partir d’un pseudonyme et d’un mot de passe (ou d’un hash ?) en interrogeant la base de données. Cette fonctionnalité permettra au joueur de se connecter. Elle remplit partiellement le cas d’utilisation car il s’agit de l’implémentation côté serveur du cas d’utilisation. Le client devra implémenter la récolte des identifiants de façon ergonomique.</w:t>
+        <w:t xml:space="preserve">Développement de fonctionnalité </w:t>
+      </w:r>
+      <w:r>
+        <w:t xml:space="preserve">(cas d’utilisation « Créer ») </w:t>
+      </w:r>
+      <w:r>
+        <w:t>– Créer une partie et l’enregistrer dans la base de données. Cette fonctionnalité répond au cas d’utilisation indiquant que le premier joueur puisse créer et paramétrer la partie. Elle remplit partiellement le cas d’utilisation car il s’agit de l’implémentation côté serveur du cas d’utilisation. Le client devra implémenter la récolte des identifiants auprès de l’utilisateur de façon ergonomique.</w:t>
       </w:r>
     </w:p>
     <w:p>
@@ -8167,10 +8615,16 @@
         <w:rPr>
           <w:b/>
         </w:rPr>
-        <w:t xml:space="preserve">Développement de fonctionnalité </w:t>
-      </w:r>
-      <w:r>
-        <w:t>– Créer une partie et l’enregistrer dans la base de données. Cette fonctionnalité répond au cas d’utilisation indiquant que le premier joueur puisse créer et paramétrer la partie. Elle remplit partiellement le cas d’utilisation car il s’agit de l’implémentation côté serveur du cas d’utilisation. Le client devra implémenter la récolte des identifiants auprès de l’utilisateur de façon ergonomique.</w:t>
+        <w:t>Développement de fonctionnalité</w:t>
+      </w:r>
+      <w:r>
+        <w:t xml:space="preserve"> </w:t>
+      </w:r>
+      <w:r>
+        <w:t xml:space="preserve">(cas d’utilisation « Rejoindre ») </w:t>
+      </w:r>
+      <w:r>
+        <w:t xml:space="preserve">– Rejoindre une partie. Cette fonctionnalité répond au cas d’utilisation permettant à un joueur de rejoindre une partie déjà existante. En principe, elle répond plus ou moins à la totalité de ce cas d’utilisation. </w:t>
       </w:r>
     </w:p>
     <w:p>
@@ -8188,7 +8642,19 @@
         <w:t>Développement de fonctionnalité</w:t>
       </w:r>
       <w:r>
-        <w:t xml:space="preserve"> – Rejoindre une partie. Cette fonctionnalité répond au cas d’utilisation permettant à un joueur de rejoindre une partie déjà existante. En principe, elle répond plus ou moins à la totalité de ce cas d’utilisation. </w:t>
+        <w:t xml:space="preserve"> </w:t>
+      </w:r>
+      <w:r>
+        <w:t xml:space="preserve">(cas d’utilisation </w:t>
+      </w:r>
+      <w:r>
+        <w:t>« Jouer un tour »</w:t>
+      </w:r>
+      <w:r>
+        <w:t xml:space="preserve">) </w:t>
+      </w:r>
+      <w:r>
+        <w:t>– Faire lancer le dé une fois à tous les joueurs. Le joueur qui a obtenu le plus haut score à l’éventuel tour précédent devra le lancer deux fois. Les joueurs devront répondre dans un temps déterminé et le serveur lancera lui-même le dé si l’un ou plusieurs des joueurs n’a pas réagi à temps. A chaque fois qu’un joueur lance un dé, le résultat est communiqué aux autres joueurs. Si un, grâce à son lancer, le joueur gagne le jeu, ce dernier est interrompu. Cette fonctionnalité devrait résoudre la totalité des cas d’utilisation de la gestion des dés et de la déclaration du vainqueur du point de vue du serveur, mais le client devra implémenter la représentation graphique de cette procédure.</w:t>
       </w:r>
     </w:p>
     <w:p>
@@ -8206,7 +8672,19 @@
         <w:t>Développement de fonctionnalité</w:t>
       </w:r>
       <w:r>
-        <w:t xml:space="preserve"> – Faire lancer le dé une fois à tous les joueurs. Le joueur qui a obtenu le plus haut score à l’éventuel tour précédent devra le lancer deux fois. Les joueurs devront répondre dans un temps déterminé et le serveur lancera lui-même le dé si l’un ou plusieurs des joueurs n’a pas réagi à temps. A chaque fois qu’un joueur lance un dé, le résultat est communiqué aux autres joueurs. Si un, grâce à son lancer, le joueur gagne le jeu, ce dernier est interrompu. Cette fonctionnalité devrait résoudre la totalité des cas d’utilisation de la gestion des dés et de la déclaration du vainqueur du point de vue du serveur, mais le client devra implémenter la représentation graphique de cette procédure.</w:t>
+        <w:t xml:space="preserve"> </w:t>
+      </w:r>
+      <w:r>
+        <w:t>(cas d’utilisation « Jouer le mini-jeu »</w:t>
+      </w:r>
+      <w:r>
+        <w:t>, partiel</w:t>
+      </w:r>
+      <w:r>
+        <w:t xml:space="preserve">) </w:t>
+      </w:r>
+      <w:r>
+        <w:t xml:space="preserve">– Demander à un joueur de choisir le prochain mini-jeu. Le joueur doit alors pouvoir communiquer son choix. S’il n’a pas répondu à temps, le serveur choisit pour lui. Lorsque le choix est effectué, ce choix est communiqué à tous les joueurs. </w:t>
       </w:r>
     </w:p>
     <w:p>
@@ -8221,10 +8699,111 @@
         <w:rPr>
           <w:b/>
         </w:rPr>
-        <w:t>Développement de fonctionnalité</w:t>
-      </w:r>
-      <w:r>
-        <w:t xml:space="preserve"> – Demander à un joueur de choisir le prochain mini-jeu. Le joueur doit alors pouvoir communiquer son choix. S’il n’a pas répondu à temps, le serveur choisit pour lui. Lorsque le choix est effectué, ce choix est communiqué à tous les joueurs. </w:t>
+        <w:t xml:space="preserve">Développement de fonctionnalité </w:t>
+      </w:r>
+      <w:r>
+        <w:t>(cas d’utilisation « Envoyer les scores »</w:t>
+      </w:r>
+      <w:r>
+        <w:t xml:space="preserve"> et</w:t>
+      </w:r>
+      <w:r>
+        <w:t xml:space="preserve"> « Déclaration du vainqueur du mini-jeu</w:t>
+      </w:r>
+      <w:r>
+        <w:t> »</w:t>
+      </w:r>
+      <w:r>
+        <w:t xml:space="preserve">) </w:t>
+      </w:r>
+      <w:r>
+        <w:t>– Le joueur doit pouvoir indiquer le score obtenu pour une partie. Le serveur enregistre cette information dans la base de données et attend que tous les joueurs aient envoyé leur score, à chaque tour. Lorsque tous les scores sont reçus, le vainqueur est déterminé et la procédure reprend à la gestion du dé. Cette fonctionnalité répond au cas d’utilisation de la gestion du score d’un point de vue serveur. Bien entendu, il s’agira d’implémenter les mini-jeux qui généreront ce score en interaction avec le joueur.</w:t>
+      </w:r>
+    </w:p>
+    <w:p>
+      <w:pPr>
+        <w:spacing w:after="0"/>
+        <w:rPr>
+          <w:b/>
+          <w:u w:val="single"/>
+        </w:rPr>
+      </w:pPr>
+      <w:r>
+        <w:rPr>
+          <w:b/>
+          <w:u w:val="single"/>
+        </w:rPr>
+        <w:lastRenderedPageBreak/>
+        <w:t>Durée</w:t>
+      </w:r>
+    </w:p>
+    <w:p>
+      <w:r>
+        <w:t>3</w:t>
+      </w:r>
+      <w:r>
+        <w:t xml:space="preserve"> semaines</w:t>
+      </w:r>
+      <w:r>
+        <w:t>.</w:t>
+      </w:r>
+    </w:p>
+    <w:p>
+      <w:pPr>
+        <w:spacing w:after="0"/>
+        <w:rPr>
+          <w:b/>
+          <w:u w:val="single"/>
+        </w:rPr>
+      </w:pPr>
+      <w:r>
+        <w:rPr>
+          <w:b/>
+          <w:u w:val="single"/>
+        </w:rPr>
+        <w:t>Dates de début et de fin</w:t>
+      </w:r>
+    </w:p>
+    <w:p>
+      <w:r>
+        <w:t xml:space="preserve">Du </w:t>
+      </w:r>
+      <w:r>
+        <w:t>29</w:t>
+      </w:r>
+      <w:r>
+        <w:t xml:space="preserve">.04.2015 </w:t>
+      </w:r>
+      <w:r>
+        <w:t xml:space="preserve">au </w:t>
+      </w:r>
+      <w:r>
+        <w:t>20</w:t>
+      </w:r>
+      <w:r>
+        <w:t>.05.</w:t>
+      </w:r>
+      <w:r>
+        <w:t>2015</w:t>
+      </w:r>
+      <w:r>
+        <w:t>.</w:t>
+      </w:r>
+    </w:p>
+    <w:p>
+      <w:pPr>
+        <w:spacing w:after="0"/>
+        <w:rPr>
+          <w:b/>
+          <w:u w:val="single"/>
+        </w:rPr>
+      </w:pPr>
+      <w:r>
+        <w:rPr>
+          <w:b/>
+          <w:u w:val="single"/>
+        </w:rPr>
+        <w:t>Partage du travail entre les membres du groupe</w:t>
       </w:r>
     </w:p>
     <w:p>
@@ -8236,13 +8815,19 @@
         </w:numPr>
       </w:pPr>
       <w:r>
-        <w:rPr>
-          <w:b/>
-        </w:rPr>
-        <w:t xml:space="preserve">Développement de fonctionnalité </w:t>
-      </w:r>
-      <w:r>
-        <w:t>– Le joueur doit pouvoir indiquer le score obtenu pour une partie. Le serveur enregistre cette information dans la base de données et attend que tous les joueurs aient envoyé leur score, à chaque tour. Lorsque tous les scores sont reçus, le vainqueur est déterminé et la procédure reprend à la gestion du dé. Cette fonctionnalité répond au cas d’utilisation de la gestion du score d’un point de vue serveur. Bien entendu, il s’agira d’implémenter les mini-jeux qui généreront ce score en interaction avec le joueur.</w:t>
+        <w:t>Mélanie : développement de l’infrastructure de la base de données</w:t>
+      </w:r>
+      <w:r>
+        <w:t xml:space="preserve"> + </w:t>
+      </w:r>
+      <w:r>
+        <w:t>intégration + t</w:t>
+      </w:r>
+      <w:r>
+        <w:t>ests</w:t>
+      </w:r>
+      <w:r>
+        <w:t>.</w:t>
       </w:r>
     </w:p>
     <w:p>
@@ -8254,381 +8839,7 @@
         </w:numPr>
       </w:pPr>
       <w:r>
-        <w:rPr>
-          <w:b/>
-        </w:rPr>
-        <w:lastRenderedPageBreak/>
-        <w:t>Développement de fonctionnalité</w:t>
-      </w:r>
-      <w:r>
-        <w:t xml:space="preserve"> - </w:t>
-      </w:r>
-      <w:r>
-        <w:t>Développement du modèle du plateau de jeu :</w:t>
-      </w:r>
-    </w:p>
-    <w:p>
-      <w:pPr>
-        <w:pStyle w:val="Paragraphedeliste"/>
-        <w:ind w:left="1776" w:hanging="360"/>
-      </w:pPr>
-      <w:r>
-        <w:rPr>
-          <w:rFonts w:ascii="Symbol" w:hAnsi="Symbol"/>
-        </w:rPr>
-        <w:t></w:t>
-      </w:r>
-      <w:r>
-        <w:rPr>
-          <w:rFonts w:ascii="Times New Roman" w:hAnsi="Times New Roman"/>
-          <w:sz w:val="14"/>
-          <w:szCs w:val="14"/>
-        </w:rPr>
-        <w:t xml:space="preserve">         </w:t>
-      </w:r>
-      <w:r>
-        <w:t>Récupération des paramètres de jeu.</w:t>
-      </w:r>
-    </w:p>
-    <w:p>
-      <w:pPr>
-        <w:pStyle w:val="Paragraphedeliste"/>
-        <w:ind w:left="2496" w:hanging="360"/>
-      </w:pPr>
-      <w:r>
-        <w:rPr>
-          <w:rFonts w:ascii="Courier New" w:hAnsi="Courier New" w:cs="Courier New"/>
-        </w:rPr>
-        <w:t>o</w:t>
-      </w:r>
-      <w:r>
-        <w:rPr>
-          <w:rFonts w:ascii="Times New Roman" w:hAnsi="Times New Roman"/>
-          <w:sz w:val="14"/>
-          <w:szCs w:val="14"/>
-        </w:rPr>
-        <w:t xml:space="preserve">   </w:t>
-      </w:r>
-      <w:r>
-        <w:t>Nombre de case</w:t>
-      </w:r>
-    </w:p>
-    <w:p>
-      <w:pPr>
-        <w:pStyle w:val="Paragraphedeliste"/>
-        <w:ind w:left="2496" w:hanging="360"/>
-      </w:pPr>
-      <w:r>
-        <w:rPr>
-          <w:rFonts w:ascii="Courier New" w:hAnsi="Courier New" w:cs="Courier New"/>
-        </w:rPr>
-        <w:t>o</w:t>
-      </w:r>
-      <w:r>
-        <w:rPr>
-          <w:rFonts w:ascii="Times New Roman" w:hAnsi="Times New Roman"/>
-          <w:sz w:val="14"/>
-          <w:szCs w:val="14"/>
-        </w:rPr>
-        <w:t xml:space="preserve">   </w:t>
-      </w:r>
-      <w:r>
-        <w:t>Difficulté</w:t>
-      </w:r>
-    </w:p>
-    <w:p>
-      <w:pPr>
-        <w:pStyle w:val="Paragraphedeliste"/>
-        <w:ind w:left="2496" w:hanging="360"/>
-      </w:pPr>
-      <w:r>
-        <w:rPr>
-          <w:rFonts w:ascii="Courier New" w:hAnsi="Courier New" w:cs="Courier New"/>
-        </w:rPr>
-        <w:t>o</w:t>
-      </w:r>
-      <w:r>
-        <w:rPr>
-          <w:rFonts w:ascii="Times New Roman" w:hAnsi="Times New Roman"/>
-          <w:sz w:val="14"/>
-          <w:szCs w:val="14"/>
-        </w:rPr>
-        <w:t xml:space="preserve">   </w:t>
-      </w:r>
-      <w:r>
-        <w:t>…</w:t>
-      </w:r>
-    </w:p>
-    <w:p>
-      <w:pPr>
-        <w:pStyle w:val="Paragraphedeliste"/>
-        <w:ind w:left="1776" w:hanging="360"/>
-      </w:pPr>
-      <w:r>
-        <w:rPr>
-          <w:rFonts w:ascii="Symbol" w:hAnsi="Symbol"/>
-        </w:rPr>
-        <w:t></w:t>
-      </w:r>
-      <w:r>
-        <w:rPr>
-          <w:rFonts w:ascii="Times New Roman" w:hAnsi="Times New Roman"/>
-          <w:sz w:val="14"/>
-          <w:szCs w:val="14"/>
-        </w:rPr>
-        <w:t xml:space="preserve">         </w:t>
-      </w:r>
-      <w:r>
-        <w:t>Récupération du nombre de joueurs.</w:t>
-      </w:r>
-    </w:p>
-    <w:p>
-      <w:pPr>
-        <w:pStyle w:val="Paragraphedeliste"/>
-        <w:ind w:left="1776" w:hanging="360"/>
-      </w:pPr>
-      <w:r>
-        <w:rPr>
-          <w:rFonts w:ascii="Symbol" w:hAnsi="Symbol"/>
-        </w:rPr>
-        <w:t></w:t>
-      </w:r>
-      <w:r>
-        <w:rPr>
-          <w:rFonts w:ascii="Times New Roman" w:hAnsi="Times New Roman"/>
-          <w:sz w:val="14"/>
-          <w:szCs w:val="14"/>
-        </w:rPr>
-        <w:t xml:space="preserve">         </w:t>
-      </w:r>
-      <w:r>
-        <w:t>Implémentation de la structure de données représentant la grille de jeu.</w:t>
-      </w:r>
-    </w:p>
-    <w:p>
-      <w:pPr>
-        <w:pStyle w:val="Paragraphedeliste"/>
-        <w:ind w:left="2496" w:hanging="360"/>
-      </w:pPr>
-      <w:r>
-        <w:rPr>
-          <w:rFonts w:ascii="Courier New" w:hAnsi="Courier New" w:cs="Courier New"/>
-        </w:rPr>
-        <w:t>o</w:t>
-      </w:r>
-      <w:r>
-        <w:rPr>
-          <w:rFonts w:ascii="Times New Roman" w:hAnsi="Times New Roman"/>
-          <w:sz w:val="14"/>
-          <w:szCs w:val="14"/>
-        </w:rPr>
-        <w:t xml:space="preserve">   </w:t>
-      </w:r>
-      <w:r>
-        <w:t>Gestion des déplacements</w:t>
-      </w:r>
-    </w:p>
-    <w:p>
-      <w:pPr>
-        <w:pStyle w:val="Paragraphedeliste"/>
-        <w:ind w:left="1776" w:hanging="360"/>
-      </w:pPr>
-      <w:r>
-        <w:rPr>
-          <w:rFonts w:ascii="Symbol" w:hAnsi="Symbol"/>
-        </w:rPr>
-        <w:t></w:t>
-      </w:r>
-      <w:r>
-        <w:rPr>
-          <w:rFonts w:ascii="Times New Roman" w:hAnsi="Times New Roman"/>
-          <w:sz w:val="14"/>
-          <w:szCs w:val="14"/>
-        </w:rPr>
-        <w:t xml:space="preserve">         </w:t>
-      </w:r>
-      <w:r>
-        <w:t>Implémentation d’un gestionnaire de tours.</w:t>
-      </w:r>
-    </w:p>
-    <w:p>
-      <w:pPr>
-        <w:pStyle w:val="Paragraphedeliste"/>
-        <w:ind w:left="1776" w:hanging="360"/>
-      </w:pPr>
-      <w:r>
-        <w:rPr>
-          <w:rFonts w:ascii="Symbol" w:hAnsi="Symbol"/>
-        </w:rPr>
-        <w:t></w:t>
-      </w:r>
-      <w:r>
-        <w:rPr>
-          <w:rFonts w:ascii="Times New Roman" w:hAnsi="Times New Roman"/>
-          <w:sz w:val="14"/>
-          <w:szCs w:val="14"/>
-        </w:rPr>
-        <w:t xml:space="preserve">         </w:t>
-      </w:r>
-      <w:r>
-        <w:t>Communications client-serveur pour les tirs de dés.</w:t>
-      </w:r>
-    </w:p>
-    <w:p>
-      <w:pPr>
-        <w:pStyle w:val="Paragraphedeliste"/>
-        <w:ind w:left="1776" w:hanging="360"/>
-      </w:pPr>
-      <w:r>
-        <w:rPr>
-          <w:rFonts w:ascii="Symbol" w:hAnsi="Symbol"/>
-        </w:rPr>
-        <w:t></w:t>
-      </w:r>
-      <w:r>
-        <w:rPr>
-          <w:rFonts w:ascii="Times New Roman" w:hAnsi="Times New Roman"/>
-          <w:sz w:val="14"/>
-          <w:szCs w:val="14"/>
-        </w:rPr>
-        <w:t xml:space="preserve">         </w:t>
-      </w:r>
-      <w:r>
-        <w:t>Implémentation et communications client-serveur pour le choix du mini-jeu.</w:t>
-      </w:r>
-    </w:p>
-    <w:p>
-      <w:pPr>
-        <w:pStyle w:val="Paragraphedeliste"/>
-        <w:ind w:left="1776" w:hanging="360"/>
-      </w:pPr>
-      <w:r>
-        <w:rPr>
-          <w:rFonts w:ascii="Symbol" w:hAnsi="Symbol"/>
-        </w:rPr>
-        <w:t></w:t>
-      </w:r>
-      <w:r>
-        <w:rPr>
-          <w:rFonts w:ascii="Times New Roman" w:hAnsi="Times New Roman"/>
-          <w:sz w:val="14"/>
-          <w:szCs w:val="14"/>
-        </w:rPr>
-        <w:t xml:space="preserve">         </w:t>
-      </w:r>
-      <w:r>
-        <w:t>Gestion des comptes à rebours pour le tir et du dé et le choix d’un mini-jeu.</w:t>
-      </w:r>
-    </w:p>
-    <w:p>
-      <w:pPr>
-        <w:pStyle w:val="Paragraphedeliste"/>
-        <w:ind w:left="1776" w:hanging="360"/>
-      </w:pPr>
-      <w:r>
-        <w:rPr>
-          <w:rFonts w:ascii="Symbol" w:hAnsi="Symbol"/>
-        </w:rPr>
-        <w:t></w:t>
-      </w:r>
-      <w:r>
-        <w:rPr>
-          <w:rFonts w:ascii="Times New Roman" w:hAnsi="Times New Roman"/>
-          <w:sz w:val="14"/>
-          <w:szCs w:val="14"/>
-        </w:rPr>
-        <w:t xml:space="preserve">         </w:t>
-      </w:r>
-      <w:r>
-        <w:t>Gérer les mises à jours de chaque client par rapport aux informations du serveur</w:t>
-      </w:r>
-      <w:r>
-        <w:t>.</w:t>
-      </w:r>
-    </w:p>
-    <w:p>
-      <w:pPr>
-        <w:spacing w:after="0"/>
-        <w:rPr>
-          <w:b/>
-          <w:u w:val="single"/>
-        </w:rPr>
-      </w:pPr>
-      <w:r>
-        <w:rPr>
-          <w:b/>
-          <w:u w:val="single"/>
-        </w:rPr>
-        <w:t>Durée</w:t>
-      </w:r>
-    </w:p>
-    <w:p>
-      <w:r>
-        <w:t>3</w:t>
-      </w:r>
-      <w:r>
-        <w:t xml:space="preserve"> semaines</w:t>
-      </w:r>
-      <w:r>
-        <w:t>.</w:t>
-      </w:r>
-    </w:p>
-    <w:p>
-      <w:pPr>
-        <w:spacing w:after="0"/>
-        <w:rPr>
-          <w:b/>
-          <w:u w:val="single"/>
-        </w:rPr>
-      </w:pPr>
-      <w:r>
-        <w:rPr>
-          <w:b/>
-          <w:u w:val="single"/>
-        </w:rPr>
-        <w:t>Dates de début et de fin</w:t>
-      </w:r>
-    </w:p>
-    <w:p>
-      <w:r>
-        <w:t xml:space="preserve">Du </w:t>
-      </w:r>
-      <w:r>
-        <w:t>29</w:t>
-      </w:r>
-      <w:r>
-        <w:t xml:space="preserve">.04.2015 </w:t>
-      </w:r>
-      <w:r>
-        <w:t xml:space="preserve">au </w:t>
-      </w:r>
-      <w:r>
-        <w:t>20</w:t>
-      </w:r>
-      <w:r>
-        <w:t>.05.</w:t>
-      </w:r>
-      <w:r>
-        <w:t>2015</w:t>
-      </w:r>
-      <w:r>
-        <w:t>.</w:t>
-      </w:r>
-    </w:p>
-    <w:p>
-      <w:pPr>
-        <w:spacing w:after="0"/>
-        <w:rPr>
-          <w:b/>
-          <w:u w:val="single"/>
-        </w:rPr>
-      </w:pPr>
-      <w:r>
-        <w:rPr>
-          <w:b/>
-          <w:u w:val="single"/>
-        </w:rPr>
-        <w:t>Partage du travail entre les membres du groupe</w:t>
+        <w:t>James &amp; Miguel : développement des fonctionnalités du serveur.</w:t>
       </w:r>
     </w:p>
     <w:p>
@@ -8640,19 +8851,7 @@
         </w:numPr>
       </w:pPr>
       <w:r>
-        <w:t>Mélanie : développement de l’infrastructure de la base de données</w:t>
-      </w:r>
-      <w:r>
-        <w:t xml:space="preserve"> + </w:t>
-      </w:r>
-      <w:r>
-        <w:t>intégration + t</w:t>
-      </w:r>
-      <w:r>
-        <w:t>ests</w:t>
-      </w:r>
-      <w:r>
-        <w:t>.</w:t>
+        <w:t>Jérôme &amp; David : développement des fonctionnalités du plateau de jeu.</w:t>
       </w:r>
     </w:p>
     <w:p>
@@ -8664,7 +8863,26 @@
         </w:numPr>
       </w:pPr>
       <w:r>
-        <w:t>James &amp; Miguel : développement des fonctionnalités du serveur.</w:t>
+        <w:t>David : validation des interactions client-&gt;serveur, et vice-versa</w:t>
+      </w:r>
+      <w:r>
+        <w:t>.</w:t>
+      </w:r>
+    </w:p>
+    <w:p>
+      <w:pPr>
+        <w:spacing w:after="0"/>
+        <w:rPr>
+          <w:b/>
+          <w:u w:val="single"/>
+        </w:rPr>
+      </w:pPr>
+      <w:r>
+        <w:rPr>
+          <w:b/>
+          <w:u w:val="single"/>
+        </w:rPr>
+        <w:t>Effort escompté</w:t>
       </w:r>
     </w:p>
     <w:p>
@@ -8676,7 +8894,13 @@
         </w:numPr>
       </w:pPr>
       <w:r>
-        <w:t>Jérôme &amp; David : développement des fonctionnalités du plateau de jeu.</w:t>
+        <w:t>Mélanie :</w:t>
+      </w:r>
+      <w:r>
+        <w:t xml:space="preserve"> 12</w:t>
+      </w:r>
+      <w:r>
+        <w:t xml:space="preserve"> périodes.</w:t>
       </w:r>
     </w:p>
     <w:p>
@@ -8688,26 +8912,13 @@
         </w:numPr>
       </w:pPr>
       <w:r>
-        <w:t>David : validation des interactions client-&gt;serveur, et vice-versa</w:t>
-      </w:r>
-      <w:r>
-        <w:t>.</w:t>
-      </w:r>
-    </w:p>
-    <w:p>
-      <w:pPr>
-        <w:spacing w:after="0"/>
-        <w:rPr>
-          <w:b/>
-          <w:u w:val="single"/>
-        </w:rPr>
-      </w:pPr>
-      <w:r>
-        <w:rPr>
-          <w:b/>
-          <w:u w:val="single"/>
-        </w:rPr>
-        <w:t>Effort escompté</w:t>
+        <w:t xml:space="preserve">James &amp; Miguel : </w:t>
+      </w:r>
+      <w:r>
+        <w:t>18</w:t>
+      </w:r>
+      <w:r>
+        <w:t xml:space="preserve"> périodes chacun.</w:t>
       </w:r>
     </w:p>
     <w:p>
@@ -8719,13 +8930,113 @@
         </w:numPr>
       </w:pPr>
       <w:r>
-        <w:t>Mélanie :</w:t>
-      </w:r>
-      <w:r>
-        <w:t xml:space="preserve"> 12</w:t>
+        <w:t>Jérôme &amp; David :</w:t>
+      </w:r>
+      <w:r>
+        <w:t xml:space="preserve"> </w:t>
+      </w:r>
+      <w:r>
+        <w:t>17</w:t>
+      </w:r>
+      <w:r>
+        <w:t xml:space="preserve"> périodes chacun.</w:t>
+      </w:r>
+    </w:p>
+    <w:p>
+      <w:r>
+        <w:t xml:space="preserve">Total : </w:t>
+      </w:r>
+      <w:r>
+        <w:t>82</w:t>
       </w:r>
       <w:r>
         <w:t xml:space="preserve"> périodes.</w:t>
+      </w:r>
+    </w:p>
+    <w:p>
+      <w:pPr>
+        <w:spacing w:after="0"/>
+        <w:rPr>
+          <w:b/>
+          <w:u w:val="single"/>
+        </w:rPr>
+      </w:pPr>
+    </w:p>
+    <w:p>
+      <w:pPr>
+        <w:spacing w:after="0"/>
+        <w:rPr>
+          <w:b/>
+          <w:u w:val="single"/>
+        </w:rPr>
+      </w:pPr>
+      <w:r>
+        <w:rPr>
+          <w:b/>
+          <w:u w:val="single"/>
+        </w:rPr>
+        <w:t>Bilan de l’itération</w:t>
+      </w:r>
+    </w:p>
+    <w:p>
+      <w:r>
+        <w:t>-</w:t>
+      </w:r>
+    </w:p>
+    <w:p>
+      <w:pPr>
+        <w:pStyle w:val="Titre2"/>
+      </w:pPr>
+      <w:bookmarkStart w:id="26" w:name="_Toc418690243"/>
+      <w:r>
+        <w:t>Itération 5</w:t>
+      </w:r>
+      <w:bookmarkEnd w:id="26"/>
+    </w:p>
+    <w:p>
+      <w:pPr>
+        <w:spacing w:after="0"/>
+        <w:rPr>
+          <w:b/>
+          <w:u w:val="single"/>
+        </w:rPr>
+      </w:pPr>
+      <w:r>
+        <w:rPr>
+          <w:b/>
+          <w:u w:val="single"/>
+        </w:rPr>
+        <w:t>Objectif principal</w:t>
+      </w:r>
+    </w:p>
+    <w:p>
+      <w:r>
+        <w:t xml:space="preserve">Implémentation </w:t>
+      </w:r>
+      <w:r>
+        <w:t xml:space="preserve">et test </w:t>
+      </w:r>
+      <w:r>
+        <w:t>du plateau de jeu (GUI, gestion des joueurs, actions, …)</w:t>
+      </w:r>
+      <w:r>
+        <w:t> ; à la fin de l’itération, le plateau de jeu est terminé et communique avec le serveur.</w:t>
+      </w:r>
+    </w:p>
+    <w:p>
+      <w:pPr>
+        <w:spacing w:after="0"/>
+        <w:rPr>
+          <w:b/>
+          <w:u w:val="single"/>
+        </w:rPr>
+      </w:pPr>
+      <w:r>
+        <w:rPr>
+          <w:b/>
+          <w:u w:val="single"/>
+        </w:rPr>
+        <w:t>Objectifs détaillés</w:t>
       </w:r>
     </w:p>
     <w:p>
@@ -8737,131 +9048,309 @@
         </w:numPr>
       </w:pPr>
       <w:r>
-        <w:t xml:space="preserve">James &amp; Miguel : </w:t>
-      </w:r>
-      <w:r>
-        <w:t>18</w:t>
-      </w:r>
-      <w:r>
-        <w:t xml:space="preserve"> périodes chacun.</w:t>
+        <w:rPr>
+          <w:b/>
+        </w:rPr>
+        <w:t>Développement de fonctionnalité</w:t>
+      </w:r>
+      <w:r>
+        <w:t xml:space="preserve"> </w:t>
+      </w:r>
+      <w:r>
+        <w:t>(cas d’utilisation « Débuter une partie » « Paramétrer le jeu »</w:t>
+      </w:r>
+      <w:r>
+        <w:t xml:space="preserve"> et « Jouer un tour »</w:t>
+      </w:r>
+      <w:r>
+        <w:t xml:space="preserve">) </w:t>
+      </w:r>
+      <w:r>
+        <w:t>- Développement du modèle du plateau de jeu :</w:t>
       </w:r>
     </w:p>
     <w:p>
       <w:pPr>
         <w:pStyle w:val="Paragraphedeliste"/>
-        <w:numPr>
-          <w:ilvl w:val="0"/>
-          <w:numId w:val="6"/>
-        </w:numPr>
-      </w:pPr>
-      <w:r>
-        <w:t>Jérôme &amp; David :</w:t>
-      </w:r>
-      <w:r>
-        <w:t xml:space="preserve"> </w:t>
-      </w:r>
-      <w:r>
-        <w:t>17</w:t>
-      </w:r>
-      <w:r>
-        <w:t xml:space="preserve"> périodes chacun.</w:t>
-      </w:r>
-    </w:p>
-    <w:p>
-      <w:r>
-        <w:t xml:space="preserve">Total : </w:t>
-      </w:r>
-      <w:r>
-        <w:t>82</w:t>
-      </w:r>
-      <w:r>
-        <w:t xml:space="preserve"> périodes.</w:t>
-      </w:r>
-    </w:p>
-    <w:p>
-      <w:pPr>
-        <w:spacing w:after="0"/>
-        <w:rPr>
-          <w:b/>
-          <w:u w:val="single"/>
-        </w:rPr>
-      </w:pPr>
-    </w:p>
-    <w:p>
-      <w:pPr>
-        <w:spacing w:after="0"/>
-        <w:rPr>
-          <w:b/>
-          <w:u w:val="single"/>
-        </w:rPr>
-      </w:pPr>
-      <w:r>
-        <w:rPr>
-          <w:b/>
-          <w:u w:val="single"/>
-        </w:rPr>
-        <w:t>Bilan de l’itération</w:t>
-      </w:r>
-    </w:p>
-    <w:p>
-      <w:r>
-        <w:t>-</w:t>
-      </w:r>
-    </w:p>
-    <w:p>
-      <w:pPr>
-        <w:pStyle w:val="Titre2"/>
-      </w:pPr>
-      <w:bookmarkStart w:id="26" w:name="_Toc418690243"/>
-      <w:r>
-        <w:t>Itération 5</w:t>
-      </w:r>
-      <w:bookmarkEnd w:id="26"/>
-    </w:p>
-    <w:p>
-      <w:pPr>
-        <w:spacing w:after="0"/>
-        <w:rPr>
-          <w:b/>
-          <w:u w:val="single"/>
-        </w:rPr>
-      </w:pPr>
-      <w:r>
-        <w:rPr>
-          <w:b/>
-          <w:u w:val="single"/>
-        </w:rPr>
-        <w:t>Objectif principal</w:t>
-      </w:r>
-    </w:p>
-    <w:p>
-      <w:r>
-        <w:t xml:space="preserve">Implémentation </w:t>
-      </w:r>
-      <w:r>
-        <w:t xml:space="preserve">et test </w:t>
-      </w:r>
-      <w:r>
-        <w:t>du plateau de jeu (GUI, gestion des joueurs, actions, …)</w:t>
-      </w:r>
-      <w:r>
-        <w:t> ; à la fin de l’itération, le plateau de jeu est terminé et communique avec le serveur.</w:t>
-      </w:r>
-    </w:p>
-    <w:p>
-      <w:pPr>
-        <w:spacing w:after="0"/>
-        <w:rPr>
-          <w:b/>
-          <w:u w:val="single"/>
-        </w:rPr>
-      </w:pPr>
-      <w:r>
-        <w:rPr>
-          <w:b/>
-          <w:u w:val="single"/>
-        </w:rPr>
-        <w:t>Objectifs détaillés</w:t>
+        <w:ind w:left="1776" w:hanging="360"/>
+      </w:pPr>
+      <w:r>
+        <w:rPr>
+          <w:rFonts w:ascii="Symbol" w:hAnsi="Symbol"/>
+        </w:rPr>
+        <w:t></w:t>
+      </w:r>
+      <w:r>
+        <w:rPr>
+          <w:rFonts w:ascii="Times New Roman" w:hAnsi="Times New Roman"/>
+          <w:sz w:val="14"/>
+          <w:szCs w:val="14"/>
+        </w:rPr>
+        <w:t xml:space="preserve">         </w:t>
+      </w:r>
+      <w:r>
+        <w:t>Récupération des paramètres de jeu.</w:t>
+      </w:r>
+    </w:p>
+    <w:p>
+      <w:pPr>
+        <w:pStyle w:val="Paragraphedeliste"/>
+        <w:ind w:left="2496" w:hanging="360"/>
+      </w:pPr>
+      <w:proofErr w:type="gramStart"/>
+      <w:r>
+        <w:rPr>
+          <w:rFonts w:ascii="Courier New" w:hAnsi="Courier New" w:cs="Courier New"/>
+        </w:rPr>
+        <w:t>o</w:t>
+      </w:r>
+      <w:proofErr w:type="gramEnd"/>
+      <w:r>
+        <w:rPr>
+          <w:rFonts w:ascii="Times New Roman" w:hAnsi="Times New Roman"/>
+          <w:sz w:val="14"/>
+          <w:szCs w:val="14"/>
+        </w:rPr>
+        <w:t xml:space="preserve">   </w:t>
+      </w:r>
+      <w:r>
+        <w:t>Nombre de case</w:t>
+      </w:r>
+    </w:p>
+    <w:p>
+      <w:pPr>
+        <w:pStyle w:val="Paragraphedeliste"/>
+        <w:ind w:left="2496" w:hanging="360"/>
+      </w:pPr>
+      <w:proofErr w:type="gramStart"/>
+      <w:r>
+        <w:rPr>
+          <w:rFonts w:ascii="Courier New" w:hAnsi="Courier New" w:cs="Courier New"/>
+        </w:rPr>
+        <w:t>o</w:t>
+      </w:r>
+      <w:proofErr w:type="gramEnd"/>
+      <w:r>
+        <w:rPr>
+          <w:rFonts w:ascii="Times New Roman" w:hAnsi="Times New Roman"/>
+          <w:sz w:val="14"/>
+          <w:szCs w:val="14"/>
+        </w:rPr>
+        <w:t xml:space="preserve">   </w:t>
+      </w:r>
+      <w:r>
+        <w:t>Difficulté</w:t>
+      </w:r>
+    </w:p>
+    <w:p>
+      <w:pPr>
+        <w:pStyle w:val="Paragraphedeliste"/>
+        <w:ind w:left="2496" w:hanging="360"/>
+      </w:pPr>
+      <w:proofErr w:type="gramStart"/>
+      <w:r>
+        <w:rPr>
+          <w:rFonts w:ascii="Courier New" w:hAnsi="Courier New" w:cs="Courier New"/>
+        </w:rPr>
+        <w:t>o</w:t>
+      </w:r>
+      <w:proofErr w:type="gramEnd"/>
+      <w:r>
+        <w:rPr>
+          <w:rFonts w:ascii="Times New Roman" w:hAnsi="Times New Roman"/>
+          <w:sz w:val="14"/>
+          <w:szCs w:val="14"/>
+        </w:rPr>
+        <w:t xml:space="preserve">   </w:t>
+      </w:r>
+      <w:r>
+        <w:t>…</w:t>
+      </w:r>
+    </w:p>
+    <w:p>
+      <w:pPr>
+        <w:pStyle w:val="Paragraphedeliste"/>
+        <w:ind w:left="1776" w:hanging="360"/>
+      </w:pPr>
+      <w:r>
+        <w:rPr>
+          <w:rFonts w:ascii="Symbol" w:hAnsi="Symbol"/>
+        </w:rPr>
+        <w:t></w:t>
+      </w:r>
+      <w:r>
+        <w:rPr>
+          <w:rFonts w:ascii="Times New Roman" w:hAnsi="Times New Roman"/>
+          <w:sz w:val="14"/>
+          <w:szCs w:val="14"/>
+        </w:rPr>
+        <w:t xml:space="preserve">         </w:t>
+      </w:r>
+      <w:r>
+        <w:t>Récupération du nombre de joueurs.</w:t>
+      </w:r>
+    </w:p>
+    <w:p>
+      <w:pPr>
+        <w:pStyle w:val="Paragraphedeliste"/>
+        <w:ind w:left="1776" w:hanging="360"/>
+      </w:pPr>
+      <w:r>
+        <w:rPr>
+          <w:rFonts w:ascii="Symbol" w:hAnsi="Symbol"/>
+        </w:rPr>
+        <w:t></w:t>
+      </w:r>
+      <w:r>
+        <w:rPr>
+          <w:rFonts w:ascii="Times New Roman" w:hAnsi="Times New Roman"/>
+          <w:sz w:val="14"/>
+          <w:szCs w:val="14"/>
+        </w:rPr>
+        <w:t xml:space="preserve">         </w:t>
+      </w:r>
+      <w:r>
+        <w:t>Implémentation de la structure de données représentant la grille de jeu.</w:t>
+      </w:r>
+    </w:p>
+    <w:p>
+      <w:pPr>
+        <w:pStyle w:val="Paragraphedeliste"/>
+        <w:ind w:left="2496" w:hanging="360"/>
+      </w:pPr>
+      <w:proofErr w:type="gramStart"/>
+      <w:r>
+        <w:rPr>
+          <w:rFonts w:ascii="Courier New" w:hAnsi="Courier New" w:cs="Courier New"/>
+        </w:rPr>
+        <w:t>o</w:t>
+      </w:r>
+      <w:proofErr w:type="gramEnd"/>
+      <w:r>
+        <w:rPr>
+          <w:rFonts w:ascii="Times New Roman" w:hAnsi="Times New Roman"/>
+          <w:sz w:val="14"/>
+          <w:szCs w:val="14"/>
+        </w:rPr>
+        <w:t xml:space="preserve">   </w:t>
+      </w:r>
+      <w:r>
+        <w:t>Gestion des déplacements</w:t>
+      </w:r>
+    </w:p>
+    <w:p>
+      <w:pPr>
+        <w:pStyle w:val="Paragraphedeliste"/>
+        <w:ind w:left="1776" w:hanging="360"/>
+      </w:pPr>
+      <w:r>
+        <w:rPr>
+          <w:rFonts w:ascii="Symbol" w:hAnsi="Symbol"/>
+        </w:rPr>
+        <w:t></w:t>
+      </w:r>
+      <w:r>
+        <w:rPr>
+          <w:rFonts w:ascii="Times New Roman" w:hAnsi="Times New Roman"/>
+          <w:sz w:val="14"/>
+          <w:szCs w:val="14"/>
+        </w:rPr>
+        <w:t xml:space="preserve">         </w:t>
+      </w:r>
+      <w:r>
+        <w:t>Implémentation d’un gestionnaire de tours.</w:t>
+      </w:r>
+    </w:p>
+    <w:p>
+      <w:pPr>
+        <w:pStyle w:val="Paragraphedeliste"/>
+        <w:ind w:left="1776" w:hanging="360"/>
+      </w:pPr>
+      <w:r>
+        <w:rPr>
+          <w:rFonts w:ascii="Symbol" w:hAnsi="Symbol"/>
+        </w:rPr>
+        <w:t></w:t>
+      </w:r>
+      <w:r>
+        <w:rPr>
+          <w:rFonts w:ascii="Times New Roman" w:hAnsi="Times New Roman"/>
+          <w:sz w:val="14"/>
+          <w:szCs w:val="14"/>
+        </w:rPr>
+        <w:t xml:space="preserve">         </w:t>
+      </w:r>
+      <w:r>
+        <w:t>Communications client-serveur pour les tirs de dés.</w:t>
+      </w:r>
+    </w:p>
+    <w:p>
+      <w:pPr>
+        <w:pStyle w:val="Paragraphedeliste"/>
+        <w:ind w:left="1776" w:hanging="360"/>
+      </w:pPr>
+      <w:r>
+        <w:rPr>
+          <w:rFonts w:ascii="Symbol" w:hAnsi="Symbol"/>
+        </w:rPr>
+        <w:t></w:t>
+      </w:r>
+      <w:r>
+        <w:rPr>
+          <w:rFonts w:ascii="Times New Roman" w:hAnsi="Times New Roman"/>
+          <w:sz w:val="14"/>
+          <w:szCs w:val="14"/>
+        </w:rPr>
+        <w:t xml:space="preserve">         </w:t>
+      </w:r>
+      <w:r>
+        <w:t>Implémentation et communications client-serveur pour le choix du mini-jeu.</w:t>
+      </w:r>
+    </w:p>
+    <w:p>
+      <w:pPr>
+        <w:pStyle w:val="Paragraphedeliste"/>
+        <w:ind w:left="1776" w:hanging="360"/>
+      </w:pPr>
+      <w:r>
+        <w:rPr>
+          <w:rFonts w:ascii="Symbol" w:hAnsi="Symbol"/>
+        </w:rPr>
+        <w:t></w:t>
+      </w:r>
+      <w:r>
+        <w:rPr>
+          <w:rFonts w:ascii="Times New Roman" w:hAnsi="Times New Roman"/>
+          <w:sz w:val="14"/>
+          <w:szCs w:val="14"/>
+        </w:rPr>
+        <w:t xml:space="preserve">         </w:t>
+      </w:r>
+      <w:r>
+        <w:t>Gestion des comptes à rebours pour le tir et du dé et le choix d’un mini-jeu.</w:t>
+      </w:r>
+    </w:p>
+    <w:p>
+      <w:pPr>
+        <w:pStyle w:val="Paragraphedeliste"/>
+        <w:ind w:left="1776" w:hanging="360"/>
+      </w:pPr>
+      <w:r>
+        <w:rPr>
+          <w:rFonts w:ascii="Symbol" w:hAnsi="Symbol"/>
+        </w:rPr>
+        <w:t></w:t>
+      </w:r>
+      <w:r>
+        <w:rPr>
+          <w:rFonts w:ascii="Times New Roman" w:hAnsi="Times New Roman"/>
+          <w:sz w:val="14"/>
+          <w:szCs w:val="14"/>
+        </w:rPr>
+        <w:t xml:space="preserve">         </w:t>
+      </w:r>
+      <w:r>
+        <w:t>Gérer les mises à jours de chaque client par rapport aux informations du serveur.</w:t>
       </w:r>
     </w:p>
     <w:p>
@@ -8885,15 +9374,15 @@
           <w:sz w:val="22"/>
           <w:szCs w:val="22"/>
         </w:rPr>
-        <w:t>Développement de fonctionnalité</w:t>
-      </w:r>
-      <w:r>
-        <w:rPr>
-          <w:rFonts w:asciiTheme="minorHAnsi" w:hAnsiTheme="minorHAnsi"/>
-          <w:sz w:val="22"/>
-          <w:szCs w:val="22"/>
-        </w:rPr>
-        <w:t> : Développement</w:t>
+        <w:t xml:space="preserve">Développement de l’infrastructure </w:t>
+      </w:r>
+      <w:r>
+        <w:rPr>
+          <w:rFonts w:asciiTheme="minorHAnsi" w:hAnsiTheme="minorHAnsi"/>
+          <w:sz w:val="22"/>
+          <w:szCs w:val="22"/>
+        </w:rPr>
+        <w:t>: Développement</w:t>
       </w:r>
       <w:r>
         <w:rPr>
@@ -8907,7 +9396,7 @@
     <w:p>
       <w:pPr>
         <w:pStyle w:val="Default"/>
-        <w:ind w:left="720" w:hanging="360"/>
+        <w:ind w:left="1776" w:hanging="360"/>
         <w:jc w:val="both"/>
         <w:rPr>
           <w:rFonts w:ascii="Calibri" w:hAnsi="Calibri"/>
@@ -8943,7 +9432,7 @@
     <w:p>
       <w:pPr>
         <w:pStyle w:val="Default"/>
-        <w:ind w:left="1440" w:hanging="360"/>
+        <w:ind w:left="2496" w:hanging="360"/>
         <w:jc w:val="both"/>
         <w:rPr>
           <w:rFonts w:ascii="Calibri" w:hAnsi="Calibri"/>
@@ -8951,6 +9440,7 @@
           <w:szCs w:val="22"/>
         </w:rPr>
       </w:pPr>
+      <w:proofErr w:type="gramStart"/>
       <w:r>
         <w:rPr>
           <w:rFonts w:ascii="Courier New" w:hAnsi="Courier New" w:cs="Courier New"/>
@@ -8959,6 +9449,7 @@
         </w:rPr>
         <w:t>o</w:t>
       </w:r>
+      <w:proofErr w:type="gramEnd"/>
       <w:r>
         <w:rPr>
           <w:rFonts w:ascii="Times New Roman" w:hAnsi="Times New Roman"/>
@@ -8979,7 +9470,7 @@
     <w:p>
       <w:pPr>
         <w:pStyle w:val="Default"/>
-        <w:ind w:left="2160" w:hanging="360"/>
+        <w:ind w:left="3216" w:hanging="360"/>
         <w:jc w:val="both"/>
         <w:rPr>
           <w:rFonts w:ascii="Calibri" w:hAnsi="Calibri"/>
@@ -8993,6 +9484,7 @@
           <w:sz w:val="22"/>
           <w:szCs w:val="22"/>
         </w:rPr>
+        <w:lastRenderedPageBreak/>
         <w:t></w:t>
       </w:r>
       <w:r>
@@ -9015,7 +9507,7 @@
     <w:p>
       <w:pPr>
         <w:pStyle w:val="Default"/>
-        <w:ind w:left="1440" w:hanging="360"/>
+        <w:ind w:left="2496" w:hanging="360"/>
         <w:jc w:val="both"/>
         <w:rPr>
           <w:rFonts w:ascii="Calibri" w:hAnsi="Calibri"/>
@@ -9023,15 +9515,16 @@
           <w:szCs w:val="22"/>
         </w:rPr>
       </w:pPr>
+      <w:proofErr w:type="gramStart"/>
       <w:r>
         <w:rPr>
           <w:rFonts w:ascii="Courier New" w:hAnsi="Courier New" w:cs="Courier New"/>
           <w:sz w:val="22"/>
           <w:szCs w:val="22"/>
         </w:rPr>
-        <w:lastRenderedPageBreak/>
         <w:t>o</w:t>
       </w:r>
+      <w:proofErr w:type="gramEnd"/>
       <w:r>
         <w:rPr>
           <w:rFonts w:ascii="Times New Roman" w:hAnsi="Times New Roman"/>
@@ -9052,7 +9545,7 @@
     <w:p>
       <w:pPr>
         <w:pStyle w:val="Default"/>
-        <w:ind w:left="1440" w:hanging="360"/>
+        <w:ind w:left="2496" w:hanging="360"/>
         <w:jc w:val="both"/>
         <w:rPr>
           <w:rFonts w:ascii="Calibri" w:hAnsi="Calibri"/>
@@ -9060,6 +9553,7 @@
           <w:szCs w:val="22"/>
         </w:rPr>
       </w:pPr>
+      <w:proofErr w:type="gramStart"/>
       <w:r>
         <w:rPr>
           <w:rFonts w:ascii="Courier New" w:hAnsi="Courier New" w:cs="Courier New"/>
@@ -9068,6 +9562,7 @@
         </w:rPr>
         <w:t>o</w:t>
       </w:r>
+      <w:proofErr w:type="gramEnd"/>
       <w:r>
         <w:rPr>
           <w:rFonts w:ascii="Times New Roman" w:hAnsi="Times New Roman"/>
@@ -9088,7 +9583,7 @@
     <w:p>
       <w:pPr>
         <w:pStyle w:val="Default"/>
-        <w:ind w:left="1440" w:hanging="360"/>
+        <w:ind w:left="2496" w:hanging="360"/>
         <w:jc w:val="both"/>
         <w:rPr>
           <w:rFonts w:ascii="Calibri" w:hAnsi="Calibri"/>
@@ -9096,6 +9591,7 @@
           <w:szCs w:val="22"/>
         </w:rPr>
       </w:pPr>
+      <w:proofErr w:type="gramStart"/>
       <w:r>
         <w:rPr>
           <w:rFonts w:ascii="Courier New" w:hAnsi="Courier New" w:cs="Courier New"/>
@@ -9104,6 +9600,7 @@
         </w:rPr>
         <w:t>o</w:t>
       </w:r>
+      <w:proofErr w:type="gramEnd"/>
       <w:r>
         <w:rPr>
           <w:rFonts w:ascii="Times New Roman" w:hAnsi="Times New Roman"/>
@@ -9120,15 +9617,6 @@
         </w:rPr>
         <w:t>Etc…</w:t>
       </w:r>
-    </w:p>
-    <w:p>
-      <w:pPr>
-        <w:pStyle w:val="Paragraphedeliste"/>
-        <w:numPr>
-          <w:ilvl w:val="0"/>
-          <w:numId w:val="6"/>
-        </w:numPr>
-      </w:pPr>
     </w:p>
     <w:p>
       <w:pPr>
@@ -9330,7 +9818,13 @@
         <w:t>Développement des fonctionnalités</w:t>
       </w:r>
       <w:r>
-        <w:t> : développement des mini-jeux, chaque mini-jeu est développé individuellement mais reçoit les mêmes informations de base de la part du serveur. Chaque mini-jeu renvoie également les mêmes informations lorsqu’il se termine.</w:t>
+        <w:t> </w:t>
+      </w:r>
+      <w:r>
+        <w:t xml:space="preserve">(cas d’utilisation « Jouer le mini-jeu ») </w:t>
+      </w:r>
+      <w:r>
+        <w:t>: développement des mini-jeux, chaque mini-jeu est développé individuellement mais reçoit les mêmes informations de base de la part du serveur. Chaque mini-jeu renvoie également les mêmes informations lorsqu’il se termine.</w:t>
       </w:r>
     </w:p>
     <w:p>
@@ -9802,8 +10296,8 @@
     </w:p>
     <w:p/>
     <w:sectPr>
-      <w:headerReference w:type="default" r:id="rId12"/>
-      <w:footerReference w:type="default" r:id="rId13"/>
+      <w:headerReference w:type="default" r:id="rId13"/>
+      <w:footerReference w:type="default" r:id="rId14"/>
       <w:pgSz w:w="11906" w:h="16838"/>
       <w:pgMar w:top="1417" w:right="1417" w:bottom="1417" w:left="1417" w:header="708" w:footer="708" w:gutter="0"/>
       <w:pgNumType w:start="0"/>
@@ -9816,7 +10310,7 @@
 </file>
 
 <file path=word/endnotes.xml><?xml version="1.0" encoding="utf-8"?>
-<w:endnotes xmlns:wpc="http://schemas.microsoft.com/office/word/2010/wordprocessingCanvas" xmlns:mc="http://schemas.openxmlformats.org/markup-compatibility/2006" xmlns:o="urn:schemas-microsoft-com:office:office" xmlns:r="http://schemas.openxmlformats.org/officeDocument/2006/relationships" xmlns:m="http://schemas.openxmlformats.org/officeDocument/2006/math" xmlns:v="urn:schemas-microsoft-com:vml" xmlns:wp14="http://schemas.microsoft.com/office/word/2010/wordprocessingDrawing" xmlns:wp="http://schemas.openxmlformats.org/drawingml/2006/wordprocessingDrawing" xmlns:w10="urn:schemas-microsoft-com:office:word" xmlns:w="http://schemas.openxmlformats.org/wordprocessingml/2006/main" xmlns:w14="http://schemas.microsoft.com/office/word/2010/wordml" xmlns:w15="http://schemas.microsoft.com/office/word/2012/wordml" xmlns:wpg="http://schemas.microsoft.com/office/word/2010/wordprocessingGroup" xmlns:wpi="http://schemas.microsoft.com/office/word/2010/wordprocessingInk" xmlns:wne="http://schemas.microsoft.com/office/word/2006/wordml" xmlns:wps="http://schemas.microsoft.com/office/word/2010/wordprocessingShape" mc:Ignorable="w14 w15 wp14">
+<w:endnotes xmlns:wpc="http://schemas.microsoft.com/office/word/2010/wordprocessingCanvas" xmlns:mc="http://schemas.openxmlformats.org/markup-compatibility/2006" xmlns:o="urn:schemas-microsoft-com:office:office" xmlns:r="http://schemas.openxmlformats.org/officeDocument/2006/relationships" xmlns:m="http://schemas.openxmlformats.org/officeDocument/2006/math" xmlns:v="urn:schemas-microsoft-com:vml" xmlns:wp14="http://schemas.microsoft.com/office/word/2010/wordprocessingDrawing" xmlns:wp="http://schemas.openxmlformats.org/drawingml/2006/wordprocessingDrawing" xmlns:w10="urn:schemas-microsoft-com:office:word" xmlns:w="http://schemas.openxmlformats.org/wordprocessingml/2006/main" xmlns:w14="http://schemas.microsoft.com/office/word/2010/wordml" xmlns:wpg="http://schemas.microsoft.com/office/word/2010/wordprocessingGroup" xmlns:wpi="http://schemas.microsoft.com/office/word/2010/wordprocessingInk" xmlns:wne="http://schemas.microsoft.com/office/word/2006/wordml" xmlns:wps="http://schemas.microsoft.com/office/word/2010/wordprocessingShape" mc:Ignorable="w14 wp14">
   <w:endnote w:type="separator" w:id="-1">
     <w:p>
       <w:pPr>
@@ -9841,7 +10335,7 @@
 </file>
 
 <file path=word/footer1.xml><?xml version="1.0" encoding="utf-8"?>
-<w:ftr xmlns:wpc="http://schemas.microsoft.com/office/word/2010/wordprocessingCanvas" xmlns:mc="http://schemas.openxmlformats.org/markup-compatibility/2006" xmlns:o="urn:schemas-microsoft-com:office:office" xmlns:r="http://schemas.openxmlformats.org/officeDocument/2006/relationships" xmlns:m="http://schemas.openxmlformats.org/officeDocument/2006/math" xmlns:v="urn:schemas-microsoft-com:vml" xmlns:wp14="http://schemas.microsoft.com/office/word/2010/wordprocessingDrawing" xmlns:wp="http://schemas.openxmlformats.org/drawingml/2006/wordprocessingDrawing" xmlns:w10="urn:schemas-microsoft-com:office:word" xmlns:w="http://schemas.openxmlformats.org/wordprocessingml/2006/main" xmlns:w14="http://schemas.microsoft.com/office/word/2010/wordml" xmlns:w15="http://schemas.microsoft.com/office/word/2012/wordml" xmlns:wpg="http://schemas.microsoft.com/office/word/2010/wordprocessingGroup" xmlns:wpi="http://schemas.microsoft.com/office/word/2010/wordprocessingInk" xmlns:wne="http://schemas.microsoft.com/office/word/2006/wordml" xmlns:wps="http://schemas.microsoft.com/office/word/2010/wordprocessingShape" mc:Ignorable="w14 w15 wp14">
+<w:ftr xmlns:wpc="http://schemas.microsoft.com/office/word/2010/wordprocessingCanvas" xmlns:mc="http://schemas.openxmlformats.org/markup-compatibility/2006" xmlns:o="urn:schemas-microsoft-com:office:office" xmlns:r="http://schemas.openxmlformats.org/officeDocument/2006/relationships" xmlns:m="http://schemas.openxmlformats.org/officeDocument/2006/math" xmlns:v="urn:schemas-microsoft-com:vml" xmlns:wp14="http://schemas.microsoft.com/office/word/2010/wordprocessingDrawing" xmlns:wp="http://schemas.openxmlformats.org/drawingml/2006/wordprocessingDrawing" xmlns:w10="urn:schemas-microsoft-com:office:word" xmlns:w="http://schemas.openxmlformats.org/wordprocessingml/2006/main" xmlns:w14="http://schemas.microsoft.com/office/word/2010/wordml" xmlns:wpg="http://schemas.microsoft.com/office/word/2010/wordprocessingGroup" xmlns:wpi="http://schemas.microsoft.com/office/word/2010/wordprocessingInk" xmlns:wne="http://schemas.microsoft.com/office/word/2006/wordml" xmlns:wps="http://schemas.microsoft.com/office/word/2010/wordprocessingShape" mc:Ignorable="w14 wp14">
   <w:sdt>
     <w:sdtPr>
       <w:id w:val="1990969745"/>
@@ -9904,7 +10398,7 @@
                 <w:bCs/>
                 <w:noProof/>
               </w:rPr>
-              <w:t>12</w:t>
+              <w:t>1</w:t>
             </w:r>
             <w:r>
               <w:rPr>
@@ -9952,7 +10446,7 @@
                 <w:bCs/>
                 <w:noProof/>
               </w:rPr>
-              <w:t>16</w:t>
+              <w:t>17</w:t>
             </w:r>
             <w:r>
               <w:rPr>
@@ -9977,7 +10471,7 @@
 </file>
 
 <file path=word/footnotes.xml><?xml version="1.0" encoding="utf-8"?>
-<w:footnotes xmlns:wpc="http://schemas.microsoft.com/office/word/2010/wordprocessingCanvas" xmlns:mc="http://schemas.openxmlformats.org/markup-compatibility/2006" xmlns:o="urn:schemas-microsoft-com:office:office" xmlns:r="http://schemas.openxmlformats.org/officeDocument/2006/relationships" xmlns:m="http://schemas.openxmlformats.org/officeDocument/2006/math" xmlns:v="urn:schemas-microsoft-com:vml" xmlns:wp14="http://schemas.microsoft.com/office/word/2010/wordprocessingDrawing" xmlns:wp="http://schemas.openxmlformats.org/drawingml/2006/wordprocessingDrawing" xmlns:w10="urn:schemas-microsoft-com:office:word" xmlns:w="http://schemas.openxmlformats.org/wordprocessingml/2006/main" xmlns:w14="http://schemas.microsoft.com/office/word/2010/wordml" xmlns:w15="http://schemas.microsoft.com/office/word/2012/wordml" xmlns:wpg="http://schemas.microsoft.com/office/word/2010/wordprocessingGroup" xmlns:wpi="http://schemas.microsoft.com/office/word/2010/wordprocessingInk" xmlns:wne="http://schemas.microsoft.com/office/word/2006/wordml" xmlns:wps="http://schemas.microsoft.com/office/word/2010/wordprocessingShape" mc:Ignorable="w14 w15 wp14">
+<w:footnotes xmlns:wpc="http://schemas.microsoft.com/office/word/2010/wordprocessingCanvas" xmlns:mc="http://schemas.openxmlformats.org/markup-compatibility/2006" xmlns:o="urn:schemas-microsoft-com:office:office" xmlns:r="http://schemas.openxmlformats.org/officeDocument/2006/relationships" xmlns:m="http://schemas.openxmlformats.org/officeDocument/2006/math" xmlns:v="urn:schemas-microsoft-com:vml" xmlns:wp14="http://schemas.microsoft.com/office/word/2010/wordprocessingDrawing" xmlns:wp="http://schemas.openxmlformats.org/drawingml/2006/wordprocessingDrawing" xmlns:w10="urn:schemas-microsoft-com:office:word" xmlns:w="http://schemas.openxmlformats.org/wordprocessingml/2006/main" xmlns:w14="http://schemas.microsoft.com/office/word/2010/wordml" xmlns:wpg="http://schemas.microsoft.com/office/word/2010/wordprocessingGroup" xmlns:wpi="http://schemas.microsoft.com/office/word/2010/wordprocessingInk" xmlns:wne="http://schemas.microsoft.com/office/word/2006/wordml" xmlns:wps="http://schemas.microsoft.com/office/word/2010/wordprocessingShape" mc:Ignorable="w14 wp14">
   <w:footnote w:type="separator" w:id="-1">
     <w:p>
       <w:pPr>
@@ -10002,7 +10496,7 @@
 </file>
 
 <file path=word/header1.xml><?xml version="1.0" encoding="utf-8"?>
-<w:hdr xmlns:wpc="http://schemas.microsoft.com/office/word/2010/wordprocessingCanvas" xmlns:mc="http://schemas.openxmlformats.org/markup-compatibility/2006" xmlns:o="urn:schemas-microsoft-com:office:office" xmlns:r="http://schemas.openxmlformats.org/officeDocument/2006/relationships" xmlns:m="http://schemas.openxmlformats.org/officeDocument/2006/math" xmlns:v="urn:schemas-microsoft-com:vml" xmlns:wp14="http://schemas.microsoft.com/office/word/2010/wordprocessingDrawing" xmlns:wp="http://schemas.openxmlformats.org/drawingml/2006/wordprocessingDrawing" xmlns:w10="urn:schemas-microsoft-com:office:word" xmlns:w="http://schemas.openxmlformats.org/wordprocessingml/2006/main" xmlns:w14="http://schemas.microsoft.com/office/word/2010/wordml" xmlns:w15="http://schemas.microsoft.com/office/word/2012/wordml" xmlns:wpg="http://schemas.microsoft.com/office/word/2010/wordprocessingGroup" xmlns:wpi="http://schemas.microsoft.com/office/word/2010/wordprocessingInk" xmlns:wne="http://schemas.microsoft.com/office/word/2006/wordml" xmlns:wps="http://schemas.microsoft.com/office/word/2010/wordprocessingShape" mc:Ignorable="w14 w15 wp14">
+<w:hdr xmlns:wpc="http://schemas.microsoft.com/office/word/2010/wordprocessingCanvas" xmlns:mc="http://schemas.openxmlformats.org/markup-compatibility/2006" xmlns:o="urn:schemas-microsoft-com:office:office" xmlns:r="http://schemas.openxmlformats.org/officeDocument/2006/relationships" xmlns:m="http://schemas.openxmlformats.org/officeDocument/2006/math" xmlns:v="urn:schemas-microsoft-com:vml" xmlns:wp14="http://schemas.microsoft.com/office/word/2010/wordprocessingDrawing" xmlns:wp="http://schemas.openxmlformats.org/drawingml/2006/wordprocessingDrawing" xmlns:w10="urn:schemas-microsoft-com:office:word" xmlns:w="http://schemas.openxmlformats.org/wordprocessingml/2006/main" xmlns:w14="http://schemas.microsoft.com/office/word/2010/wordml" xmlns:wpg="http://schemas.microsoft.com/office/word/2010/wordprocessingGroup" xmlns:wpi="http://schemas.microsoft.com/office/word/2010/wordprocessingInk" xmlns:wne="http://schemas.microsoft.com/office/word/2006/wordml" xmlns:wps="http://schemas.microsoft.com/office/word/2010/wordprocessingShape" mc:Ignorable="w14 wp14">
   <w:p>
     <w:pPr>
       <w:pStyle w:val="En-tte"/>
@@ -10023,7 +10517,7 @@
 </file>
 
 <file path=word/numbering.xml><?xml version="1.0" encoding="utf-8"?>
-<w:numbering xmlns:wpc="http://schemas.microsoft.com/office/word/2010/wordprocessingCanvas" xmlns:mc="http://schemas.openxmlformats.org/markup-compatibility/2006" xmlns:o="urn:schemas-microsoft-com:office:office" xmlns:r="http://schemas.openxmlformats.org/officeDocument/2006/relationships" xmlns:m="http://schemas.openxmlformats.org/officeDocument/2006/math" xmlns:v="urn:schemas-microsoft-com:vml" xmlns:wp14="http://schemas.microsoft.com/office/word/2010/wordprocessingDrawing" xmlns:wp="http://schemas.openxmlformats.org/drawingml/2006/wordprocessingDrawing" xmlns:w10="urn:schemas-microsoft-com:office:word" xmlns:w="http://schemas.openxmlformats.org/wordprocessingml/2006/main" xmlns:w14="http://schemas.microsoft.com/office/word/2010/wordml" xmlns:w15="http://schemas.microsoft.com/office/word/2012/wordml" xmlns:wpg="http://schemas.microsoft.com/office/word/2010/wordprocessingGroup" xmlns:wpi="http://schemas.microsoft.com/office/word/2010/wordprocessingInk" xmlns:wne="http://schemas.microsoft.com/office/word/2006/wordml" xmlns:wps="http://schemas.microsoft.com/office/word/2010/wordprocessingShape" mc:Ignorable="w14 w15 wp14">
+<w:numbering xmlns:wpc="http://schemas.microsoft.com/office/word/2010/wordprocessingCanvas" xmlns:mc="http://schemas.openxmlformats.org/markup-compatibility/2006" xmlns:o="urn:schemas-microsoft-com:office:office" xmlns:r="http://schemas.openxmlformats.org/officeDocument/2006/relationships" xmlns:m="http://schemas.openxmlformats.org/officeDocument/2006/math" xmlns:v="urn:schemas-microsoft-com:vml" xmlns:wp14="http://schemas.microsoft.com/office/word/2010/wordprocessingDrawing" xmlns:wp="http://schemas.openxmlformats.org/drawingml/2006/wordprocessingDrawing" xmlns:w10="urn:schemas-microsoft-com:office:word" xmlns:w="http://schemas.openxmlformats.org/wordprocessingml/2006/main" xmlns:w14="http://schemas.microsoft.com/office/word/2010/wordml" xmlns:wpg="http://schemas.microsoft.com/office/word/2010/wordprocessingGroup" xmlns:wpi="http://schemas.microsoft.com/office/word/2010/wordprocessingInk" xmlns:wne="http://schemas.microsoft.com/office/word/2006/wordml" xmlns:wps="http://schemas.microsoft.com/office/word/2010/wordprocessingShape" mc:Ignorable="w14 wp14">
   <w:abstractNum w:abstractNumId="0">
     <w:nsid w:val="FFFFFF89"/>
     <w:multiLevelType w:val="singleLevel"/>
@@ -11047,7 +11541,7 @@
 </file>
 
 <file path=word/styles.xml><?xml version="1.0" encoding="utf-8"?>
-<w:styles xmlns:mc="http://schemas.openxmlformats.org/markup-compatibility/2006" xmlns:r="http://schemas.openxmlformats.org/officeDocument/2006/relationships" xmlns:w="http://schemas.openxmlformats.org/wordprocessingml/2006/main" xmlns:w14="http://schemas.microsoft.com/office/word/2010/wordml" xmlns:w15="http://schemas.microsoft.com/office/word/2012/wordml" mc:Ignorable="w14 w15">
+<w:styles xmlns:mc="http://schemas.openxmlformats.org/markup-compatibility/2006" xmlns:r="http://schemas.openxmlformats.org/officeDocument/2006/relationships" xmlns:w="http://schemas.openxmlformats.org/wordprocessingml/2006/main" xmlns:w14="http://schemas.microsoft.com/office/word/2010/wordml" mc:Ignorable="w14">
   <w:docDefaults>
     <w:rPrDefault>
       <w:rPr>
@@ -11063,378 +11557,144 @@
       </w:pPr>
     </w:pPrDefault>
   </w:docDefaults>
-  <w:latentStyles w:defLockedState="0" w:defUIPriority="99" w:defSemiHidden="0" w:defUnhideWhenUsed="0" w:defQFormat="0" w:count="371">
-    <w:lsdException w:name="Normal" w:uiPriority="0" w:qFormat="1"/>
-    <w:lsdException w:name="heading 1" w:uiPriority="9" w:qFormat="1"/>
-    <w:lsdException w:name="heading 2" w:semiHidden="1" w:uiPriority="9" w:unhideWhenUsed="1" w:qFormat="1"/>
-    <w:lsdException w:name="heading 3" w:semiHidden="1" w:uiPriority="9" w:unhideWhenUsed="1" w:qFormat="1"/>
-    <w:lsdException w:name="heading 4" w:semiHidden="1" w:uiPriority="9" w:unhideWhenUsed="1" w:qFormat="1"/>
-    <w:lsdException w:name="heading 5" w:semiHidden="1" w:uiPriority="9" w:unhideWhenUsed="1" w:qFormat="1"/>
-    <w:lsdException w:name="heading 6" w:semiHidden="1" w:uiPriority="9" w:unhideWhenUsed="1" w:qFormat="1"/>
-    <w:lsdException w:name="heading 7" w:semiHidden="1" w:uiPriority="9" w:unhideWhenUsed="1" w:qFormat="1"/>
-    <w:lsdException w:name="heading 8" w:semiHidden="1" w:uiPriority="9" w:unhideWhenUsed="1" w:qFormat="1"/>
-    <w:lsdException w:name="heading 9" w:semiHidden="1" w:uiPriority="9" w:unhideWhenUsed="1" w:qFormat="1"/>
-    <w:lsdException w:name="index 1" w:semiHidden="1" w:unhideWhenUsed="1"/>
-    <w:lsdException w:name="index 2" w:semiHidden="1" w:unhideWhenUsed="1"/>
-    <w:lsdException w:name="index 3" w:semiHidden="1" w:unhideWhenUsed="1"/>
-    <w:lsdException w:name="index 4" w:semiHidden="1" w:unhideWhenUsed="1"/>
-    <w:lsdException w:name="index 5" w:semiHidden="1" w:unhideWhenUsed="1"/>
-    <w:lsdException w:name="index 6" w:semiHidden="1" w:unhideWhenUsed="1"/>
-    <w:lsdException w:name="index 7" w:semiHidden="1" w:unhideWhenUsed="1"/>
-    <w:lsdException w:name="index 8" w:semiHidden="1" w:unhideWhenUsed="1"/>
-    <w:lsdException w:name="index 9" w:semiHidden="1" w:unhideWhenUsed="1"/>
-    <w:lsdException w:name="toc 1" w:semiHidden="1" w:uiPriority="39" w:unhideWhenUsed="1"/>
-    <w:lsdException w:name="toc 2" w:semiHidden="1" w:uiPriority="39" w:unhideWhenUsed="1"/>
-    <w:lsdException w:name="toc 3" w:semiHidden="1" w:uiPriority="39" w:unhideWhenUsed="1"/>
-    <w:lsdException w:name="toc 4" w:semiHidden="1" w:uiPriority="39" w:unhideWhenUsed="1"/>
-    <w:lsdException w:name="toc 5" w:semiHidden="1" w:uiPriority="39" w:unhideWhenUsed="1"/>
-    <w:lsdException w:name="toc 6" w:semiHidden="1" w:uiPriority="39" w:unhideWhenUsed="1"/>
-    <w:lsdException w:name="toc 7" w:semiHidden="1" w:uiPriority="39" w:unhideWhenUsed="1"/>
-    <w:lsdException w:name="toc 8" w:semiHidden="1" w:uiPriority="39" w:unhideWhenUsed="1"/>
-    <w:lsdException w:name="toc 9" w:semiHidden="1" w:uiPriority="39" w:unhideWhenUsed="1"/>
-    <w:lsdException w:name="Normal Indent" w:semiHidden="1" w:unhideWhenUsed="1"/>
-    <w:lsdException w:name="footnote text" w:semiHidden="1" w:unhideWhenUsed="1"/>
-    <w:lsdException w:name="annotation text" w:semiHidden="1" w:unhideWhenUsed="1"/>
-    <w:lsdException w:name="header" w:semiHidden="1" w:unhideWhenUsed="1"/>
-    <w:lsdException w:name="footer" w:semiHidden="1" w:unhideWhenUsed="1"/>
-    <w:lsdException w:name="index heading" w:semiHidden="1" w:unhideWhenUsed="1"/>
-    <w:lsdException w:name="caption" w:semiHidden="1" w:uiPriority="35" w:unhideWhenUsed="1" w:qFormat="1"/>
-    <w:lsdException w:name="table of figures" w:semiHidden="1" w:unhideWhenUsed="1"/>
-    <w:lsdException w:name="envelope address" w:semiHidden="1" w:unhideWhenUsed="1"/>
-    <w:lsdException w:name="envelope return" w:semiHidden="1" w:unhideWhenUsed="1"/>
-    <w:lsdException w:name="footnote reference" w:semiHidden="1" w:unhideWhenUsed="1"/>
-    <w:lsdException w:name="annotation reference" w:semiHidden="1" w:unhideWhenUsed="1"/>
-    <w:lsdException w:name="line number" w:semiHidden="1" w:unhideWhenUsed="1"/>
-    <w:lsdException w:name="page number" w:semiHidden="1" w:unhideWhenUsed="1"/>
-    <w:lsdException w:name="endnote reference" w:semiHidden="1" w:unhideWhenUsed="1"/>
-    <w:lsdException w:name="endnote text" w:semiHidden="1" w:unhideWhenUsed="1"/>
-    <w:lsdException w:name="table of authorities" w:semiHidden="1" w:unhideWhenUsed="1"/>
-    <w:lsdException w:name="macro" w:semiHidden="1" w:unhideWhenUsed="1"/>
-    <w:lsdException w:name="toa heading" w:semiHidden="1" w:unhideWhenUsed="1"/>
-    <w:lsdException w:name="List" w:semiHidden="1" w:unhideWhenUsed="1"/>
-    <w:lsdException w:name="List Bullet" w:semiHidden="1" w:unhideWhenUsed="1"/>
-    <w:lsdException w:name="List Number" w:semiHidden="1" w:unhideWhenUsed="1"/>
-    <w:lsdException w:name="List 2" w:semiHidden="1" w:unhideWhenUsed="1"/>
-    <w:lsdException w:name="List 3" w:semiHidden="1" w:unhideWhenUsed="1"/>
-    <w:lsdException w:name="List 4" w:semiHidden="1" w:unhideWhenUsed="1"/>
-    <w:lsdException w:name="List 5" w:semiHidden="1" w:unhideWhenUsed="1"/>
-    <w:lsdException w:name="List Bullet 2" w:semiHidden="1" w:unhideWhenUsed="1"/>
-    <w:lsdException w:name="List Bullet 3" w:semiHidden="1" w:unhideWhenUsed="1"/>
-    <w:lsdException w:name="List Bullet 4" w:semiHidden="1" w:unhideWhenUsed="1"/>
-    <w:lsdException w:name="List Bullet 5" w:semiHidden="1" w:unhideWhenUsed="1"/>
-    <w:lsdException w:name="List Number 2" w:semiHidden="1" w:unhideWhenUsed="1"/>
-    <w:lsdException w:name="List Number 3" w:semiHidden="1" w:unhideWhenUsed="1"/>
-    <w:lsdException w:name="List Number 4" w:semiHidden="1" w:unhideWhenUsed="1"/>
-    <w:lsdException w:name="List Number 5" w:semiHidden="1" w:unhideWhenUsed="1"/>
-    <w:lsdException w:name="Title" w:uiPriority="10" w:qFormat="1"/>
-    <w:lsdException w:name="Closing" w:semiHidden="1" w:unhideWhenUsed="1"/>
-    <w:lsdException w:name="Signature" w:semiHidden="1" w:unhideWhenUsed="1"/>
-    <w:lsdException w:name="Default Paragraph Font" w:semiHidden="1" w:uiPriority="1" w:unhideWhenUsed="1"/>
-    <w:lsdException w:name="Body Text" w:semiHidden="1" w:unhideWhenUsed="1"/>
-    <w:lsdException w:name="Body Text Indent" w:semiHidden="1" w:unhideWhenUsed="1"/>
-    <w:lsdException w:name="List Continue" w:semiHidden="1" w:unhideWhenUsed="1"/>
-    <w:lsdException w:name="List Continue 2" w:semiHidden="1" w:unhideWhenUsed="1"/>
-    <w:lsdException w:name="List Continue 3" w:semiHidden="1" w:unhideWhenUsed="1"/>
-    <w:lsdException w:name="List Continue 4" w:semiHidden="1" w:unhideWhenUsed="1"/>
-    <w:lsdException w:name="List Continue 5" w:semiHidden="1" w:unhideWhenUsed="1"/>
-    <w:lsdException w:name="Message Header" w:semiHidden="1" w:unhideWhenUsed="1"/>
-    <w:lsdException w:name="Subtitle" w:uiPriority="11" w:qFormat="1"/>
-    <w:lsdException w:name="Salutation" w:semiHidden="1" w:unhideWhenUsed="1"/>
-    <w:lsdException w:name="Date" w:semiHidden="1" w:unhideWhenUsed="1"/>
-    <w:lsdException w:name="Body Text First Indent" w:semiHidden="1" w:unhideWhenUsed="1"/>
-    <w:lsdException w:name="Body Text First Indent 2" w:semiHidden="1" w:unhideWhenUsed="1"/>
-    <w:lsdException w:name="Note Heading" w:semiHidden="1" w:unhideWhenUsed="1"/>
-    <w:lsdException w:name="Body Text 2" w:semiHidden="1" w:unhideWhenUsed="1"/>
-    <w:lsdException w:name="Body Text 3" w:semiHidden="1" w:unhideWhenUsed="1"/>
-    <w:lsdException w:name="Body Text Indent 2" w:semiHidden="1" w:unhideWhenUsed="1"/>
-    <w:lsdException w:name="Body Text Indent 3" w:semiHidden="1" w:unhideWhenUsed="1"/>
-    <w:lsdException w:name="Block Text" w:semiHidden="1" w:unhideWhenUsed="1"/>
-    <w:lsdException w:name="Hyperlink" w:semiHidden="1" w:unhideWhenUsed="1"/>
-    <w:lsdException w:name="FollowedHyperlink" w:semiHidden="1" w:unhideWhenUsed="1"/>
-    <w:lsdException w:name="Strong" w:uiPriority="22" w:qFormat="1"/>
-    <w:lsdException w:name="Emphasis" w:uiPriority="20" w:qFormat="1"/>
-    <w:lsdException w:name="Document Map" w:semiHidden="1" w:unhideWhenUsed="1"/>
-    <w:lsdException w:name="Plain Text" w:semiHidden="1" w:unhideWhenUsed="1"/>
-    <w:lsdException w:name="E-mail Signature" w:semiHidden="1" w:unhideWhenUsed="1"/>
-    <w:lsdException w:name="HTML Top of Form" w:semiHidden="1" w:unhideWhenUsed="1"/>
-    <w:lsdException w:name="HTML Bottom of Form" w:semiHidden="1" w:unhideWhenUsed="1"/>
-    <w:lsdException w:name="Normal (Web)" w:semiHidden="1" w:unhideWhenUsed="1"/>
-    <w:lsdException w:name="HTML Acronym" w:semiHidden="1" w:unhideWhenUsed="1"/>
-    <w:lsdException w:name="HTML Address" w:semiHidden="1" w:unhideWhenUsed="1"/>
-    <w:lsdException w:name="HTML Cite" w:semiHidden="1" w:unhideWhenUsed="1"/>
-    <w:lsdException w:name="HTML Code" w:semiHidden="1" w:unhideWhenUsed="1"/>
-    <w:lsdException w:name="HTML Definition" w:semiHidden="1" w:unhideWhenUsed="1"/>
-    <w:lsdException w:name="HTML Keyboard" w:semiHidden="1" w:unhideWhenUsed="1"/>
-    <w:lsdException w:name="HTML Preformatted" w:semiHidden="1" w:unhideWhenUsed="1"/>
-    <w:lsdException w:name="HTML Sample" w:semiHidden="1" w:unhideWhenUsed="1"/>
-    <w:lsdException w:name="HTML Typewriter" w:semiHidden="1" w:unhideWhenUsed="1"/>
-    <w:lsdException w:name="HTML Variable" w:semiHidden="1" w:unhideWhenUsed="1"/>
-    <w:lsdException w:name="Normal Table" w:semiHidden="1" w:unhideWhenUsed="1"/>
-    <w:lsdException w:name="annotation subject" w:semiHidden="1" w:unhideWhenUsed="1"/>
-    <w:lsdException w:name="No List" w:semiHidden="1" w:unhideWhenUsed="1"/>
-    <w:lsdException w:name="Outline List 1" w:semiHidden="1" w:unhideWhenUsed="1"/>
-    <w:lsdException w:name="Outline List 2" w:semiHidden="1" w:unhideWhenUsed="1"/>
-    <w:lsdException w:name="Outline List 3" w:semiHidden="1" w:unhideWhenUsed="1"/>
-    <w:lsdException w:name="Table Simple 1" w:semiHidden="1" w:unhideWhenUsed="1"/>
-    <w:lsdException w:name="Table Simple 2" w:semiHidden="1" w:unhideWhenUsed="1"/>
-    <w:lsdException w:name="Table Simple 3" w:semiHidden="1" w:unhideWhenUsed="1"/>
-    <w:lsdException w:name="Table Classic 1" w:semiHidden="1" w:unhideWhenUsed="1"/>
-    <w:lsdException w:name="Table Classic 2" w:semiHidden="1" w:unhideWhenUsed="1"/>
-    <w:lsdException w:name="Table Classic 3" w:semiHidden="1" w:unhideWhenUsed="1"/>
-    <w:lsdException w:name="Table Classic 4" w:semiHidden="1" w:unhideWhenUsed="1"/>
-    <w:lsdException w:name="Table Colorful 1" w:semiHidden="1" w:unhideWhenUsed="1"/>
-    <w:lsdException w:name="Table Colorful 2" w:semiHidden="1" w:unhideWhenUsed="1"/>
-    <w:lsdException w:name="Table Colorful 3" w:semiHidden="1" w:unhideWhenUsed="1"/>
-    <w:lsdException w:name="Table Columns 1" w:semiHidden="1" w:unhideWhenUsed="1"/>
-    <w:lsdException w:name="Table Columns 2" w:semiHidden="1" w:unhideWhenUsed="1"/>
-    <w:lsdException w:name="Table Columns 3" w:semiHidden="1" w:unhideWhenUsed="1"/>
-    <w:lsdException w:name="Table Columns 4" w:semiHidden="1" w:unhideWhenUsed="1"/>
-    <w:lsdException w:name="Table Columns 5" w:semiHidden="1" w:unhideWhenUsed="1"/>
-    <w:lsdException w:name="Table Grid 1" w:semiHidden="1" w:unhideWhenUsed="1"/>
-    <w:lsdException w:name="Table Grid 2" w:semiHidden="1" w:unhideWhenUsed="1"/>
-    <w:lsdException w:name="Table Grid 3" w:semiHidden="1" w:unhideWhenUsed="1"/>
-    <w:lsdException w:name="Table Grid 4" w:semiHidden="1" w:unhideWhenUsed="1"/>
-    <w:lsdException w:name="Table Grid 5" w:semiHidden="1" w:unhideWhenUsed="1"/>
-    <w:lsdException w:name="Table Grid 6" w:semiHidden="1" w:unhideWhenUsed="1"/>
-    <w:lsdException w:name="Table Grid 7" w:semiHidden="1" w:unhideWhenUsed="1"/>
-    <w:lsdException w:name="Table Grid 8" w:semiHidden="1" w:unhideWhenUsed="1"/>
-    <w:lsdException w:name="Table List 1" w:semiHidden="1" w:unhideWhenUsed="1"/>
-    <w:lsdException w:name="Table List 2" w:semiHidden="1" w:unhideWhenUsed="1"/>
-    <w:lsdException w:name="Table List 3" w:semiHidden="1" w:unhideWhenUsed="1"/>
-    <w:lsdException w:name="Table List 4" w:semiHidden="1" w:unhideWhenUsed="1"/>
-    <w:lsdException w:name="Table List 5" w:semiHidden="1" w:unhideWhenUsed="1"/>
-    <w:lsdException w:name="Table List 6" w:semiHidden="1" w:unhideWhenUsed="1"/>
-    <w:lsdException w:name="Table List 7" w:semiHidden="1" w:unhideWhenUsed="1"/>
-    <w:lsdException w:name="Table List 8" w:semiHidden="1" w:unhideWhenUsed="1"/>
-    <w:lsdException w:name="Table 3D effects 1" w:semiHidden="1" w:unhideWhenUsed="1"/>
-    <w:lsdException w:name="Table 3D effects 2" w:semiHidden="1" w:unhideWhenUsed="1"/>
-    <w:lsdException w:name="Table 3D effects 3" w:semiHidden="1" w:unhideWhenUsed="1"/>
-    <w:lsdException w:name="Table Contemporary" w:semiHidden="1" w:unhideWhenUsed="1"/>
-    <w:lsdException w:name="Table Elegant" w:semiHidden="1" w:unhideWhenUsed="1"/>
-    <w:lsdException w:name="Table Professional" w:semiHidden="1" w:unhideWhenUsed="1"/>
-    <w:lsdException w:name="Table Subtle 1" w:semiHidden="1" w:unhideWhenUsed="1"/>
-    <w:lsdException w:name="Table Subtle 2" w:semiHidden="1" w:unhideWhenUsed="1"/>
-    <w:lsdException w:name="Table Web 1" w:semiHidden="1" w:unhideWhenUsed="1"/>
-    <w:lsdException w:name="Table Web 2" w:semiHidden="1" w:unhideWhenUsed="1"/>
-    <w:lsdException w:name="Table Web 3" w:semiHidden="1" w:unhideWhenUsed="1"/>
-    <w:lsdException w:name="Balloon Text" w:semiHidden="1" w:unhideWhenUsed="1"/>
-    <w:lsdException w:name="Table Grid" w:uiPriority="59"/>
-    <w:lsdException w:name="Table Theme" w:semiHidden="1" w:unhideWhenUsed="1"/>
-    <w:lsdException w:name="Placeholder Text" w:semiHidden="1"/>
-    <w:lsdException w:name="No Spacing" w:uiPriority="1" w:qFormat="1"/>
-    <w:lsdException w:name="Light Shading" w:uiPriority="60"/>
-    <w:lsdException w:name="Light List" w:uiPriority="61"/>
-    <w:lsdException w:name="Light Grid" w:uiPriority="62"/>
-    <w:lsdException w:name="Medium Shading 1" w:uiPriority="63"/>
-    <w:lsdException w:name="Medium Shading 2" w:uiPriority="64"/>
-    <w:lsdException w:name="Medium List 1" w:uiPriority="65"/>
-    <w:lsdException w:name="Medium List 2" w:uiPriority="66"/>
-    <w:lsdException w:name="Medium Grid 1" w:uiPriority="67"/>
-    <w:lsdException w:name="Medium Grid 2" w:uiPriority="68"/>
-    <w:lsdException w:name="Medium Grid 3" w:uiPriority="69"/>
-    <w:lsdException w:name="Dark List" w:uiPriority="70"/>
-    <w:lsdException w:name="Colorful Shading" w:uiPriority="71"/>
-    <w:lsdException w:name="Colorful List" w:uiPriority="72"/>
-    <w:lsdException w:name="Colorful Grid" w:uiPriority="73"/>
-    <w:lsdException w:name="Light Shading Accent 1" w:uiPriority="60"/>
-    <w:lsdException w:name="Light List Accent 1" w:uiPriority="61"/>
-    <w:lsdException w:name="Light Grid Accent 1" w:uiPriority="62"/>
-    <w:lsdException w:name="Medium Shading 1 Accent 1" w:uiPriority="63"/>
-    <w:lsdException w:name="Medium Shading 2 Accent 1" w:uiPriority="64"/>
-    <w:lsdException w:name="Medium List 1 Accent 1" w:uiPriority="65"/>
-    <w:lsdException w:name="Revision" w:semiHidden="1"/>
-    <w:lsdException w:name="List Paragraph" w:uiPriority="34" w:qFormat="1"/>
-    <w:lsdException w:name="Quote" w:uiPriority="29" w:qFormat="1"/>
-    <w:lsdException w:name="Intense Quote" w:uiPriority="30" w:qFormat="1"/>
-    <w:lsdException w:name="Medium List 2 Accent 1" w:uiPriority="66"/>
-    <w:lsdException w:name="Medium Grid 1 Accent 1" w:uiPriority="67"/>
-    <w:lsdException w:name="Medium Grid 2 Accent 1" w:uiPriority="68"/>
-    <w:lsdException w:name="Medium Grid 3 Accent 1" w:uiPriority="69"/>
-    <w:lsdException w:name="Dark List Accent 1" w:uiPriority="70"/>
-    <w:lsdException w:name="Colorful Shading Accent 1" w:uiPriority="71"/>
-    <w:lsdException w:name="Colorful List Accent 1" w:uiPriority="72"/>
-    <w:lsdException w:name="Colorful Grid Accent 1" w:uiPriority="73"/>
-    <w:lsdException w:name="Light Shading Accent 2" w:uiPriority="60"/>
-    <w:lsdException w:name="Light List Accent 2" w:uiPriority="61"/>
-    <w:lsdException w:name="Light Grid Accent 2" w:uiPriority="62"/>
-    <w:lsdException w:name="Medium Shading 1 Accent 2" w:uiPriority="63"/>
-    <w:lsdException w:name="Medium Shading 2 Accent 2" w:uiPriority="64"/>
-    <w:lsdException w:name="Medium List 1 Accent 2" w:uiPriority="65"/>
-    <w:lsdException w:name="Medium List 2 Accent 2" w:uiPriority="66"/>
-    <w:lsdException w:name="Medium Grid 1 Accent 2" w:uiPriority="67"/>
-    <w:lsdException w:name="Medium Grid 2 Accent 2" w:uiPriority="68"/>
-    <w:lsdException w:name="Medium Grid 3 Accent 2" w:uiPriority="69"/>
-    <w:lsdException w:name="Dark List Accent 2" w:uiPriority="70"/>
-    <w:lsdException w:name="Colorful Shading Accent 2" w:uiPriority="71"/>
-    <w:lsdException w:name="Colorful List Accent 2" w:uiPriority="72"/>
-    <w:lsdException w:name="Colorful Grid Accent 2" w:uiPriority="73"/>
-    <w:lsdException w:name="Light Shading Accent 3" w:uiPriority="60"/>
-    <w:lsdException w:name="Light List Accent 3" w:uiPriority="61"/>
-    <w:lsdException w:name="Light Grid Accent 3" w:uiPriority="62"/>
-    <w:lsdException w:name="Medium Shading 1 Accent 3" w:uiPriority="63"/>
-    <w:lsdException w:name="Medium Shading 2 Accent 3" w:uiPriority="64"/>
-    <w:lsdException w:name="Medium List 1 Accent 3" w:uiPriority="65"/>
-    <w:lsdException w:name="Medium List 2 Accent 3" w:uiPriority="66"/>
-    <w:lsdException w:name="Medium Grid 1 Accent 3" w:uiPriority="67"/>
-    <w:lsdException w:name="Medium Grid 2 Accent 3" w:uiPriority="68"/>
-    <w:lsdException w:name="Medium Grid 3 Accent 3" w:uiPriority="69"/>
-    <w:lsdException w:name="Dark List Accent 3" w:uiPriority="70"/>
-    <w:lsdException w:name="Colorful Shading Accent 3" w:uiPriority="71"/>
-    <w:lsdException w:name="Colorful List Accent 3" w:uiPriority="72"/>
-    <w:lsdException w:name="Colorful Grid Accent 3" w:uiPriority="73"/>
-    <w:lsdException w:name="Light Shading Accent 4" w:uiPriority="60"/>
-    <w:lsdException w:name="Light List Accent 4" w:uiPriority="61"/>
-    <w:lsdException w:name="Light Grid Accent 4" w:uiPriority="62"/>
-    <w:lsdException w:name="Medium Shading 1 Accent 4" w:uiPriority="63"/>
-    <w:lsdException w:name="Medium Shading 2 Accent 4" w:uiPriority="64"/>
-    <w:lsdException w:name="Medium List 1 Accent 4" w:uiPriority="65"/>
-    <w:lsdException w:name="Medium List 2 Accent 4" w:uiPriority="66"/>
-    <w:lsdException w:name="Medium Grid 1 Accent 4" w:uiPriority="67"/>
-    <w:lsdException w:name="Medium Grid 2 Accent 4" w:uiPriority="68"/>
-    <w:lsdException w:name="Medium Grid 3 Accent 4" w:uiPriority="69"/>
-    <w:lsdException w:name="Dark List Accent 4" w:uiPriority="70"/>
-    <w:lsdException w:name="Colorful Shading Accent 4" w:uiPriority="71"/>
-    <w:lsdException w:name="Colorful List Accent 4" w:uiPriority="72"/>
-    <w:lsdException w:name="Colorful Grid Accent 4" w:uiPriority="73"/>
-    <w:lsdException w:name="Light Shading Accent 5" w:uiPriority="60"/>
-    <w:lsdException w:name="Light List Accent 5" w:uiPriority="61"/>
-    <w:lsdException w:name="Light Grid Accent 5" w:uiPriority="62"/>
-    <w:lsdException w:name="Medium Shading 1 Accent 5" w:uiPriority="63"/>
-    <w:lsdException w:name="Medium Shading 2 Accent 5" w:uiPriority="64"/>
-    <w:lsdException w:name="Medium List 1 Accent 5" w:uiPriority="65"/>
-    <w:lsdException w:name="Medium List 2 Accent 5" w:uiPriority="66"/>
-    <w:lsdException w:name="Medium Grid 1 Accent 5" w:uiPriority="67"/>
-    <w:lsdException w:name="Medium Grid 2 Accent 5" w:uiPriority="68"/>
-    <w:lsdException w:name="Medium Grid 3 Accent 5" w:uiPriority="69"/>
-    <w:lsdException w:name="Dark List Accent 5" w:uiPriority="70"/>
-    <w:lsdException w:name="Colorful Shading Accent 5" w:uiPriority="71"/>
-    <w:lsdException w:name="Colorful List Accent 5" w:uiPriority="72"/>
-    <w:lsdException w:name="Colorful Grid Accent 5" w:uiPriority="73"/>
-    <w:lsdException w:name="Light Shading Accent 6" w:uiPriority="60"/>
-    <w:lsdException w:name="Light List Accent 6" w:uiPriority="61"/>
-    <w:lsdException w:name="Light Grid Accent 6" w:uiPriority="62"/>
-    <w:lsdException w:name="Medium Shading 1 Accent 6" w:uiPriority="63"/>
-    <w:lsdException w:name="Medium Shading 2 Accent 6" w:uiPriority="64"/>
-    <w:lsdException w:name="Medium List 1 Accent 6" w:uiPriority="65"/>
-    <w:lsdException w:name="Medium List 2 Accent 6" w:uiPriority="66"/>
-    <w:lsdException w:name="Medium Grid 1 Accent 6" w:uiPriority="67"/>
-    <w:lsdException w:name="Medium Grid 2 Accent 6" w:uiPriority="68"/>
-    <w:lsdException w:name="Medium Grid 3 Accent 6" w:uiPriority="69"/>
-    <w:lsdException w:name="Dark List Accent 6" w:uiPriority="70"/>
-    <w:lsdException w:name="Colorful Shading Accent 6" w:uiPriority="71"/>
-    <w:lsdException w:name="Colorful List Accent 6" w:uiPriority="72"/>
-    <w:lsdException w:name="Colorful Grid Accent 6" w:uiPriority="73"/>
-    <w:lsdException w:name="Subtle Emphasis" w:uiPriority="19" w:qFormat="1"/>
-    <w:lsdException w:name="Intense Emphasis" w:uiPriority="21" w:qFormat="1"/>
-    <w:lsdException w:name="Subtle Reference" w:uiPriority="31" w:qFormat="1"/>
-    <w:lsdException w:name="Intense Reference" w:uiPriority="32" w:qFormat="1"/>
-    <w:lsdException w:name="Book Title" w:uiPriority="33" w:qFormat="1"/>
-    <w:lsdException w:name="Bibliography" w:semiHidden="1" w:uiPriority="37" w:unhideWhenUsed="1"/>
-    <w:lsdException w:name="TOC Heading" w:semiHidden="1" w:uiPriority="39" w:unhideWhenUsed="1" w:qFormat="1"/>
-    <w:lsdException w:name="Plain Table 1" w:uiPriority="41"/>
-    <w:lsdException w:name="Plain Table 2" w:uiPriority="42"/>
-    <w:lsdException w:name="Plain Table 3" w:uiPriority="43"/>
-    <w:lsdException w:name="Plain Table 4" w:uiPriority="44"/>
-    <w:lsdException w:name="Plain Table 5" w:uiPriority="45"/>
-    <w:lsdException w:name="Grid Table Light" w:uiPriority="40"/>
-    <w:lsdException w:name="Grid Table 1 Light" w:uiPriority="46"/>
-    <w:lsdException w:name="Grid Table 2" w:uiPriority="47"/>
-    <w:lsdException w:name="Grid Table 3" w:uiPriority="48"/>
-    <w:lsdException w:name="Grid Table 4" w:uiPriority="49"/>
-    <w:lsdException w:name="Grid Table 5 Dark" w:uiPriority="50"/>
-    <w:lsdException w:name="Grid Table 6 Colorful" w:uiPriority="51"/>
-    <w:lsdException w:name="Grid Table 7 Colorful" w:uiPriority="52"/>
-    <w:lsdException w:name="Grid Table 1 Light Accent 1" w:uiPriority="46"/>
-    <w:lsdException w:name="Grid Table 2 Accent 1" w:uiPriority="47"/>
-    <w:lsdException w:name="Grid Table 3 Accent 1" w:uiPriority="48"/>
-    <w:lsdException w:name="Grid Table 4 Accent 1" w:uiPriority="49"/>
-    <w:lsdException w:name="Grid Table 5 Dark Accent 1" w:uiPriority="50"/>
-    <w:lsdException w:name="Grid Table 6 Colorful Accent 1" w:uiPriority="51"/>
-    <w:lsdException w:name="Grid Table 7 Colorful Accent 1" w:uiPriority="52"/>
-    <w:lsdException w:name="Grid Table 1 Light Accent 2" w:uiPriority="46"/>
-    <w:lsdException w:name="Grid Table 2 Accent 2" w:uiPriority="47"/>
-    <w:lsdException w:name="Grid Table 3 Accent 2" w:uiPriority="48"/>
-    <w:lsdException w:name="Grid Table 4 Accent 2" w:uiPriority="49"/>
-    <w:lsdException w:name="Grid Table 5 Dark Accent 2" w:uiPriority="50"/>
-    <w:lsdException w:name="Grid Table 6 Colorful Accent 2" w:uiPriority="51"/>
-    <w:lsdException w:name="Grid Table 7 Colorful Accent 2" w:uiPriority="52"/>
-    <w:lsdException w:name="Grid Table 1 Light Accent 3" w:uiPriority="46"/>
-    <w:lsdException w:name="Grid Table 2 Accent 3" w:uiPriority="47"/>
-    <w:lsdException w:name="Grid Table 3 Accent 3" w:uiPriority="48"/>
-    <w:lsdException w:name="Grid Table 4 Accent 3" w:uiPriority="49"/>
-    <w:lsdException w:name="Grid Table 5 Dark Accent 3" w:uiPriority="50"/>
-    <w:lsdException w:name="Grid Table 6 Colorful Accent 3" w:uiPriority="51"/>
-    <w:lsdException w:name="Grid Table 7 Colorful Accent 3" w:uiPriority="52"/>
-    <w:lsdException w:name="Grid Table 1 Light Accent 4" w:uiPriority="46"/>
-    <w:lsdException w:name="Grid Table 2 Accent 4" w:uiPriority="47"/>
-    <w:lsdException w:name="Grid Table 3 Accent 4" w:uiPriority="48"/>
-    <w:lsdException w:name="Grid Table 4 Accent 4" w:uiPriority="49"/>
-    <w:lsdException w:name="Grid Table 5 Dark Accent 4" w:uiPriority="50"/>
-    <w:lsdException w:name="Grid Table 6 Colorful Accent 4" w:uiPriority="51"/>
-    <w:lsdException w:name="Grid Table 7 Colorful Accent 4" w:uiPriority="52"/>
-    <w:lsdException w:name="Grid Table 1 Light Accent 5" w:uiPriority="46"/>
-    <w:lsdException w:name="Grid Table 2 Accent 5" w:uiPriority="47"/>
-    <w:lsdException w:name="Grid Table 3 Accent 5" w:uiPriority="48"/>
-    <w:lsdException w:name="Grid Table 4 Accent 5" w:uiPriority="49"/>
-    <w:lsdException w:name="Grid Table 5 Dark Accent 5" w:uiPriority="50"/>
-    <w:lsdException w:name="Grid Table 6 Colorful Accent 5" w:uiPriority="51"/>
-    <w:lsdException w:name="Grid Table 7 Colorful Accent 5" w:uiPriority="52"/>
-    <w:lsdException w:name="Grid Table 1 Light Accent 6" w:uiPriority="46"/>
-    <w:lsdException w:name="Grid Table 2 Accent 6" w:uiPriority="47"/>
-    <w:lsdException w:name="Grid Table 3 Accent 6" w:uiPriority="48"/>
-    <w:lsdException w:name="Grid Table 4 Accent 6" w:uiPriority="49"/>
-    <w:lsdException w:name="Grid Table 5 Dark Accent 6" w:uiPriority="50"/>
-    <w:lsdException w:name="Grid Table 6 Colorful Accent 6" w:uiPriority="51"/>
-    <w:lsdException w:name="Grid Table 7 Colorful Accent 6" w:uiPriority="52"/>
-    <w:lsdException w:name="List Table 1 Light" w:uiPriority="46"/>
-    <w:lsdException w:name="List Table 2" w:uiPriority="47"/>
-    <w:lsdException w:name="List Table 3" w:uiPriority="48"/>
-    <w:lsdException w:name="List Table 4" w:uiPriority="49"/>
-    <w:lsdException w:name="List Table 5 Dark" w:uiPriority="50"/>
-    <w:lsdException w:name="List Table 6 Colorful" w:uiPriority="51"/>
-    <w:lsdException w:name="List Table 7 Colorful" w:uiPriority="52"/>
-    <w:lsdException w:name="List Table 1 Light Accent 1" w:uiPriority="46"/>
-    <w:lsdException w:name="List Table 2 Accent 1" w:uiPriority="47"/>
-    <w:lsdException w:name="List Table 3 Accent 1" w:uiPriority="48"/>
-    <w:lsdException w:name="List Table 4 Accent 1" w:uiPriority="49"/>
-    <w:lsdException w:name="List Table 5 Dark Accent 1" w:uiPriority="50"/>
-    <w:lsdException w:name="List Table 6 Colorful Accent 1" w:uiPriority="51"/>
-    <w:lsdException w:name="List Table 7 Colorful Accent 1" w:uiPriority="52"/>
-    <w:lsdException w:name="List Table 1 Light Accent 2" w:uiPriority="46"/>
-    <w:lsdException w:name="List Table 2 Accent 2" w:uiPriority="47"/>
-    <w:lsdException w:name="List Table 3 Accent 2" w:uiPriority="48"/>
-    <w:lsdException w:name="List Table 4 Accent 2" w:uiPriority="49"/>
-    <w:lsdException w:name="List Table 5 Dark Accent 2" w:uiPriority="50"/>
-    <w:lsdException w:name="List Table 6 Colorful Accent 2" w:uiPriority="51"/>
-    <w:lsdException w:name="List Table 7 Colorful Accent 2" w:uiPriority="52"/>
-    <w:lsdException w:name="List Table 1 Light Accent 3" w:uiPriority="46"/>
-    <w:lsdException w:name="List Table 2 Accent 3" w:uiPriority="47"/>
-    <w:lsdException w:name="List Table 3 Accent 3" w:uiPriority="48"/>
-    <w:lsdException w:name="List Table 4 Accent 3" w:uiPriority="49"/>
-    <w:lsdException w:name="List Table 5 Dark Accent 3" w:uiPriority="50"/>
-    <w:lsdException w:name="List Table 6 Colorful Accent 3" w:uiPriority="51"/>
-    <w:lsdException w:name="List Table 7 Colorful Accent 3" w:uiPriority="52"/>
-    <w:lsdException w:name="List Table 1 Light Accent 4" w:uiPriority="46"/>
-    <w:lsdException w:name="List Table 2 Accent 4" w:uiPriority="47"/>
-    <w:lsdException w:name="List Table 3 Accent 4" w:uiPriority="48"/>
-    <w:lsdException w:name="List Table 4 Accent 4" w:uiPriority="49"/>
-    <w:lsdException w:name="List Table 5 Dark Accent 4" w:uiPriority="50"/>
-    <w:lsdException w:name="List Table 6 Colorful Accent 4" w:uiPriority="51"/>
-    <w:lsdException w:name="List Table 7 Colorful Accent 4" w:uiPriority="52"/>
-    <w:lsdException w:name="List Table 1 Light Accent 5" w:uiPriority="46"/>
-    <w:lsdException w:name="List Table 2 Accent 5" w:uiPriority="47"/>
-    <w:lsdException w:name="List Table 3 Accent 5" w:uiPriority="48"/>
-    <w:lsdException w:name="List Table 4 Accent 5" w:uiPriority="49"/>
-    <w:lsdException w:name="List Table 5 Dark Accent 5" w:uiPriority="50"/>
-    <w:lsdException w:name="List Table 6 Colorful Accent 5" w:uiPriority="51"/>
-    <w:lsdException w:name="List Table 7 Colorful Accent 5" w:uiPriority="52"/>
-    <w:lsdException w:name="List Table 1 Light Accent 6" w:uiPriority="46"/>
-    <w:lsdException w:name="List Table 2 Accent 6" w:uiPriority="47"/>
-    <w:lsdException w:name="List Table 3 Accent 6" w:uiPriority="48"/>
-    <w:lsdException w:name="List Table 4 Accent 6" w:uiPriority="49"/>
-    <w:lsdException w:name="List Table 5 Dark Accent 6" w:uiPriority="50"/>
-    <w:lsdException w:name="List Table 6 Colorful Accent 6" w:uiPriority="51"/>
-    <w:lsdException w:name="List Table 7 Colorful Accent 6" w:uiPriority="52"/>
+  <w:latentStyles w:defLockedState="0" w:defUIPriority="99" w:defSemiHidden="1" w:defUnhideWhenUsed="1" w:defQFormat="0" w:count="267">
+    <w:lsdException w:name="Normal" w:semiHidden="0" w:uiPriority="0" w:unhideWhenUsed="0" w:qFormat="1"/>
+    <w:lsdException w:name="heading 1" w:semiHidden="0" w:uiPriority="9" w:unhideWhenUsed="0" w:qFormat="1"/>
+    <w:lsdException w:name="heading 2" w:uiPriority="9" w:qFormat="1"/>
+    <w:lsdException w:name="heading 3" w:uiPriority="9" w:qFormat="1"/>
+    <w:lsdException w:name="heading 4" w:uiPriority="9" w:qFormat="1"/>
+    <w:lsdException w:name="heading 5" w:uiPriority="9" w:qFormat="1"/>
+    <w:lsdException w:name="heading 6" w:uiPriority="9" w:qFormat="1"/>
+    <w:lsdException w:name="heading 7" w:uiPriority="9" w:qFormat="1"/>
+    <w:lsdException w:name="heading 8" w:uiPriority="9" w:qFormat="1"/>
+    <w:lsdException w:name="heading 9" w:uiPriority="9" w:qFormat="1"/>
+    <w:lsdException w:name="toc 1" w:uiPriority="39"/>
+    <w:lsdException w:name="toc 2" w:uiPriority="39"/>
+    <w:lsdException w:name="toc 3" w:uiPriority="39"/>
+    <w:lsdException w:name="toc 4" w:uiPriority="39"/>
+    <w:lsdException w:name="toc 5" w:uiPriority="39"/>
+    <w:lsdException w:name="toc 6" w:uiPriority="39"/>
+    <w:lsdException w:name="toc 7" w:uiPriority="39"/>
+    <w:lsdException w:name="toc 8" w:uiPriority="39"/>
+    <w:lsdException w:name="toc 9" w:uiPriority="39"/>
+    <w:lsdException w:name="caption" w:uiPriority="35" w:qFormat="1"/>
+    <w:lsdException w:name="Title" w:semiHidden="0" w:uiPriority="10" w:unhideWhenUsed="0" w:qFormat="1"/>
+    <w:lsdException w:name="Default Paragraph Font" w:uiPriority="1"/>
+    <w:lsdException w:name="Subtitle" w:semiHidden="0" w:uiPriority="11" w:unhideWhenUsed="0" w:qFormat="1"/>
+    <w:lsdException w:name="Strong" w:semiHidden="0" w:uiPriority="22" w:unhideWhenUsed="0" w:qFormat="1"/>
+    <w:lsdException w:name="Emphasis" w:semiHidden="0" w:uiPriority="20" w:unhideWhenUsed="0" w:qFormat="1"/>
+    <w:lsdException w:name="Table Grid" w:semiHidden="0" w:uiPriority="59" w:unhideWhenUsed="0"/>
+    <w:lsdException w:name="Placeholder Text" w:unhideWhenUsed="0"/>
+    <w:lsdException w:name="No Spacing" w:semiHidden="0" w:uiPriority="1" w:unhideWhenUsed="0" w:qFormat="1"/>
+    <w:lsdException w:name="Light Shading" w:semiHidden="0" w:uiPriority="60" w:unhideWhenUsed="0"/>
+    <w:lsdException w:name="Light List" w:semiHidden="0" w:uiPriority="61" w:unhideWhenUsed="0"/>
+    <w:lsdException w:name="Light Grid" w:semiHidden="0" w:uiPriority="62" w:unhideWhenUsed="0"/>
+    <w:lsdException w:name="Medium Shading 1" w:semiHidden="0" w:uiPriority="63" w:unhideWhenUsed="0"/>
+    <w:lsdException w:name="Medium Shading 2" w:semiHidden="0" w:uiPriority="64" w:unhideWhenUsed="0"/>
+    <w:lsdException w:name="Medium List 1" w:semiHidden="0" w:uiPriority="65" w:unhideWhenUsed="0"/>
+    <w:lsdException w:name="Medium List 2" w:semiHidden="0" w:uiPriority="66" w:unhideWhenUsed="0"/>
+    <w:lsdException w:name="Medium Grid 1" w:semiHidden="0" w:uiPriority="67" w:unhideWhenUsed="0"/>
+    <w:lsdException w:name="Medium Grid 2" w:semiHidden="0" w:uiPriority="68" w:unhideWhenUsed="0"/>
+    <w:lsdException w:name="Medium Grid 3" w:semiHidden="0" w:uiPriority="69" w:unhideWhenUsed="0"/>
+    <w:lsdException w:name="Dark List" w:semiHidden="0" w:uiPriority="70" w:unhideWhenUsed="0"/>
+    <w:lsdException w:name="Colorful Shading" w:semiHidden="0" w:uiPriority="71" w:unhideWhenUsed="0"/>
+    <w:lsdException w:name="Colorful List" w:semiHidden="0" w:uiPriority="72" w:unhideWhenUsed="0"/>
+    <w:lsdException w:name="Colorful Grid" w:semiHidden="0" w:uiPriority="73" w:unhideWhenUsed="0"/>
+    <w:lsdException w:name="Light Shading Accent 1" w:semiHidden="0" w:uiPriority="60" w:unhideWhenUsed="0"/>
+    <w:lsdException w:name="Light List Accent 1" w:semiHidden="0" w:uiPriority="61" w:unhideWhenUsed="0"/>
+    <w:lsdException w:name="Light Grid Accent 1" w:semiHidden="0" w:uiPriority="62" w:unhideWhenUsed="0"/>
+    <w:lsdException w:name="Medium Shading 1 Accent 1" w:semiHidden="0" w:uiPriority="63" w:unhideWhenUsed="0"/>
+    <w:lsdException w:name="Medium Shading 2 Accent 1" w:semiHidden="0" w:uiPriority="64" w:unhideWhenUsed="0"/>
+    <w:lsdException w:name="Medium List 1 Accent 1" w:semiHidden="0" w:uiPriority="65" w:unhideWhenUsed="0"/>
+    <w:lsdException w:name="Revision" w:unhideWhenUsed="0"/>
+    <w:lsdException w:name="List Paragraph" w:semiHidden="0" w:uiPriority="34" w:unhideWhenUsed="0" w:qFormat="1"/>
+    <w:lsdException w:name="Quote" w:semiHidden="0" w:uiPriority="29" w:unhideWhenUsed="0" w:qFormat="1"/>
+    <w:lsdException w:name="Intense Quote" w:semiHidden="0" w:uiPriority="30" w:unhideWhenUsed="0" w:qFormat="1"/>
+    <w:lsdException w:name="Medium List 2 Accent 1" w:semiHidden="0" w:uiPriority="66" w:unhideWhenUsed="0"/>
+    <w:lsdException w:name="Medium Grid 1 Accent 1" w:semiHidden="0" w:uiPriority="67" w:unhideWhenUsed="0"/>
+    <w:lsdException w:name="Medium Grid 2 Accent 1" w:semiHidden="0" w:uiPriority="68" w:unhideWhenUsed="0"/>
+    <w:lsdException w:name="Medium Grid 3 Accent 1" w:semiHidden="0" w:uiPriority="69" w:unhideWhenUsed="0"/>
+    <w:lsdException w:name="Dark List Accent 1" w:semiHidden="0" w:uiPriority="70" w:unhideWhenUsed="0"/>
+    <w:lsdException w:name="Colorful Shading Accent 1" w:semiHidden="0" w:uiPriority="71" w:unhideWhenUsed="0"/>
+    <w:lsdException w:name="Colorful List Accent 1" w:semiHidden="0" w:uiPriority="72" w:unhideWhenUsed="0"/>
+    <w:lsdException w:name="Colorful Grid Accent 1" w:semiHidden="0" w:uiPriority="73" w:unhideWhenUsed="0"/>
+    <w:lsdException w:name="Light Shading Accent 2" w:semiHidden="0" w:uiPriority="60" w:unhideWhenUsed="0"/>
+    <w:lsdException w:name="Light List Accent 2" w:semiHidden="0" w:uiPriority="61" w:unhideWhenUsed="0"/>
+    <w:lsdException w:name="Light Grid Accent 2" w:semiHidden="0" w:uiPriority="62" w:unhideWhenUsed="0"/>
+    <w:lsdException w:name="Medium Shading 1 Accent 2" w:semiHidden="0" w:uiPriority="63" w:unhideWhenUsed="0"/>
+    <w:lsdException w:name="Medium Shading 2 Accent 2" w:semiHidden="0" w:uiPriority="64" w:unhideWhenUsed="0"/>
+    <w:lsdException w:name="Medium List 1 Accent 2" w:semiHidden="0" w:uiPriority="65" w:unhideWhenUsed="0"/>
+    <w:lsdException w:name="Medium List 2 Accent 2" w:semiHidden="0" w:uiPriority="66" w:unhideWhenUsed="0"/>
+    <w:lsdException w:name="Medium Grid 1 Accent 2" w:semiHidden="0" w:uiPriority="67" w:unhideWhenUsed="0"/>
+    <w:lsdException w:name="Medium Grid 2 Accent 2" w:semiHidden="0" w:uiPriority="68" w:unhideWhenUsed="0"/>
+    <w:lsdException w:name="Medium Grid 3 Accent 2" w:semiHidden="0" w:uiPriority="69" w:unhideWhenUsed="0"/>
+    <w:lsdException w:name="Dark List Accent 2" w:semiHidden="0" w:uiPriority="70" w:unhideWhenUsed="0"/>
+    <w:lsdException w:name="Colorful Shading Accent 2" w:semiHidden="0" w:uiPriority="71" w:unhideWhenUsed="0"/>
+    <w:lsdException w:name="Colorful List Accent 2" w:semiHidden="0" w:uiPriority="72" w:unhideWhenUsed="0"/>
+    <w:lsdException w:name="Colorful Grid Accent 2" w:semiHidden="0" w:uiPriority="73" w:unhideWhenUsed="0"/>
+    <w:lsdException w:name="Light Shading Accent 3" w:semiHidden="0" w:uiPriority="60" w:unhideWhenUsed="0"/>
+    <w:lsdException w:name="Light List Accent 3" w:semiHidden="0" w:uiPriority="61" w:unhideWhenUsed="0"/>
+    <w:lsdException w:name="Light Grid Accent 3" w:semiHidden="0" w:uiPriority="62" w:unhideWhenUsed="0"/>
+    <w:lsdException w:name="Medium Shading 1 Accent 3" w:semiHidden="0" w:uiPriority="63" w:unhideWhenUsed="0"/>
+    <w:lsdException w:name="Medium Shading 2 Accent 3" w:semiHidden="0" w:uiPriority="64" w:unhideWhenUsed="0"/>
+    <w:lsdException w:name="Medium List 1 Accent 3" w:semiHidden="0" w:uiPriority="65" w:unhideWhenUsed="0"/>
+    <w:lsdException w:name="Medium List 2 Accent 3" w:semiHidden="0" w:uiPriority="66" w:unhideWhenUsed="0"/>
+    <w:lsdException w:name="Medium Grid 1 Accent 3" w:semiHidden="0" w:uiPriority="67" w:unhideWhenUsed="0"/>
+    <w:lsdException w:name="Medium Grid 2 Accent 3" w:semiHidden="0" w:uiPriority="68" w:unhideWhenUsed="0"/>
+    <w:lsdException w:name="Medium Grid 3 Accent 3" w:semiHidden="0" w:uiPriority="69" w:unhideWhenUsed="0"/>
+    <w:lsdException w:name="Dark List Accent 3" w:semiHidden="0" w:uiPriority="70" w:unhideWhenUsed="0"/>
+    <w:lsdException w:name="Colorful Shading Accent 3" w:semiHidden="0" w:uiPriority="71" w:unhideWhenUsed="0"/>
+    <w:lsdException w:name="Colorful List Accent 3" w:semiHidden="0" w:uiPriority="72" w:unhideWhenUsed="0"/>
+    <w:lsdException w:name="Colorful Grid Accent 3" w:semiHidden="0" w:uiPriority="73" w:unhideWhenUsed="0"/>
+    <w:lsdException w:name="Light Shading Accent 4" w:semiHidden="0" w:uiPriority="60" w:unhideWhenUsed="0"/>
+    <w:lsdException w:name="Light List Accent 4" w:semiHidden="0" w:uiPriority="61" w:unhideWhenUsed="0"/>
+    <w:lsdException w:name="Light Grid Accent 4" w:semiHidden="0" w:uiPriority="62" w:unhideWhenUsed="0"/>
+    <w:lsdException w:name="Medium Shading 1 Accent 4" w:semiHidden="0" w:uiPriority="63" w:unhideWhenUsed="0"/>
+    <w:lsdException w:name="Medium Shading 2 Accent 4" w:semiHidden="0" w:uiPriority="64" w:unhideWhenUsed="0"/>
+    <w:lsdException w:name="Medium List 1 Accent 4" w:semiHidden="0" w:uiPriority="65" w:unhideWhenUsed="0"/>
+    <w:lsdException w:name="Medium List 2 Accent 4" w:semiHidden="0" w:uiPriority="66" w:unhideWhenUsed="0"/>
+    <w:lsdException w:name="Medium Grid 1 Accent 4" w:semiHidden="0" w:uiPriority="67" w:unhideWhenUsed="0"/>
+    <w:lsdException w:name="Medium Grid 2 Accent 4" w:semiHidden="0" w:uiPriority="68" w:unhideWhenUsed="0"/>
+    <w:lsdException w:name="Medium Grid 3 Accent 4" w:semiHidden="0" w:uiPriority="69" w:unhideWhenUsed="0"/>
+    <w:lsdException w:name="Dark List Accent 4" w:semiHidden="0" w:uiPriority="70" w:unhideWhenUsed="0"/>
+    <w:lsdException w:name="Colorful Shading Accent 4" w:semiHidden="0" w:uiPriority="71" w:unhideWhenUsed="0"/>
+    <w:lsdException w:name="Colorful List Accent 4" w:semiHidden="0" w:uiPriority="72" w:unhideWhenUsed="0"/>
+    <w:lsdException w:name="Colorful Grid Accent 4" w:semiHidden="0" w:uiPriority="73" w:unhideWhenUsed="0"/>
+    <w:lsdException w:name="Light Shading Accent 5" w:semiHidden="0" w:uiPriority="60" w:unhideWhenUsed="0"/>
+    <w:lsdException w:name="Light List Accent 5" w:semiHidden="0" w:uiPriority="61" w:unhideWhenUsed="0"/>
+    <w:lsdException w:name="Light Grid Accent 5" w:semiHidden="0" w:uiPriority="62" w:unhideWhenUsed="0"/>
+    <w:lsdException w:name="Medium Shading 1 Accent 5" w:semiHidden="0" w:uiPriority="63" w:unhideWhenUsed="0"/>
+    <w:lsdException w:name="Medium Shading 2 Accent 5" w:semiHidden="0" w:uiPriority="64" w:unhideWhenUsed="0"/>
+    <w:lsdException w:name="Medium List 1 Accent 5" w:semiHidden="0" w:uiPriority="65" w:unhideWhenUsed="0"/>
+    <w:lsdException w:name="Medium List 2 Accent 5" w:semiHidden="0" w:uiPriority="66" w:unhideWhenUsed="0"/>
+    <w:lsdException w:name="Medium Grid 1 Accent 5" w:semiHidden="0" w:uiPriority="67" w:unhideWhenUsed="0"/>
+    <w:lsdException w:name="Medium Grid 2 Accent 5" w:semiHidden="0" w:uiPriority="68" w:unhideWhenUsed="0"/>
+    <w:lsdException w:name="Medium Grid 3 Accent 5" w:semiHidden="0" w:uiPriority="69" w:unhideWhenUsed="0"/>
+    <w:lsdException w:name="Dark List Accent 5" w:semiHidden="0" w:uiPriority="70" w:unhideWhenUsed="0"/>
+    <w:lsdException w:name="Colorful Shading Accent 5" w:semiHidden="0" w:uiPriority="71" w:unhideWhenUsed="0"/>
+    <w:lsdException w:name="Colorful List Accent 5" w:semiHidden="0" w:uiPriority="72" w:unhideWhenUsed="0"/>
+    <w:lsdException w:name="Colorful Grid Accent 5" w:semiHidden="0" w:uiPriority="73" w:unhideWhenUsed="0"/>
+    <w:lsdException w:name="Light Shading Accent 6" w:semiHidden="0" w:uiPriority="60" w:unhideWhenUsed="0"/>
+    <w:lsdException w:name="Light List Accent 6" w:semiHidden="0" w:uiPriority="61" w:unhideWhenUsed="0"/>
+    <w:lsdException w:name="Light Grid Accent 6" w:semiHidden="0" w:uiPriority="62" w:unhideWhenUsed="0"/>
+    <w:lsdException w:name="Medium Shading 1 Accent 6" w:semiHidden="0" w:uiPriority="63" w:unhideWhenUsed="0"/>
+    <w:lsdException w:name="Medium Shading 2 Accent 6" w:semiHidden="0" w:uiPriority="64" w:unhideWhenUsed="0"/>
+    <w:lsdException w:name="Medium List 1 Accent 6" w:semiHidden="0" w:uiPriority="65" w:unhideWhenUsed="0"/>
+    <w:lsdException w:name="Medium List 2 Accent 6" w:semiHidden="0" w:uiPriority="66" w:unhideWhenUsed="0"/>
+    <w:lsdException w:name="Medium Grid 1 Accent 6" w:semiHidden="0" w:uiPriority="67" w:unhideWhenUsed="0"/>
+    <w:lsdException w:name="Medium Grid 2 Accent 6" w:semiHidden="0" w:uiPriority="68" w:unhideWhenUsed="0"/>
+    <w:lsdException w:name="Medium Grid 3 Accent 6" w:semiHidden="0" w:uiPriority="69" w:unhideWhenUsed="0"/>
+    <w:lsdException w:name="Dark List Accent 6" w:semiHidden="0" w:uiPriority="70" w:unhideWhenUsed="0"/>
+    <w:lsdException w:name="Colorful Shading Accent 6" w:semiHidden="0" w:uiPriority="71" w:unhideWhenUsed="0"/>
+    <w:lsdException w:name="Colorful List Accent 6" w:semiHidden="0" w:uiPriority="72" w:unhideWhenUsed="0"/>
+    <w:lsdException w:name="Colorful Grid Accent 6" w:semiHidden="0" w:uiPriority="73" w:unhideWhenUsed="0"/>
+    <w:lsdException w:name="Subtle Emphasis" w:semiHidden="0" w:uiPriority="19" w:unhideWhenUsed="0" w:qFormat="1"/>
+    <w:lsdException w:name="Intense Emphasis" w:semiHidden="0" w:uiPriority="21" w:unhideWhenUsed="0" w:qFormat="1"/>
+    <w:lsdException w:name="Subtle Reference" w:semiHidden="0" w:uiPriority="31" w:unhideWhenUsed="0" w:qFormat="1"/>
+    <w:lsdException w:name="Intense Reference" w:semiHidden="0" w:uiPriority="32" w:unhideWhenUsed="0" w:qFormat="1"/>
+    <w:lsdException w:name="Book Title" w:semiHidden="0" w:uiPriority="33" w:unhideWhenUsed="0" w:qFormat="1"/>
+    <w:lsdException w:name="Bibliography" w:uiPriority="37"/>
+    <w:lsdException w:name="TOC Heading" w:uiPriority="39" w:qFormat="1"/>
   </w:latentStyles>
   <w:style w:type="paragraph" w:default="1" w:styleId="Normal">
     <w:name w:val="Normal"/>
@@ -11829,6 +12089,612 @@
       <w:color w:val="243F60" w:themeColor="accent1" w:themeShade="7F"/>
     </w:rPr>
   </w:style>
+  <w:style w:type="paragraph" w:styleId="NormalWeb">
+    <w:name w:val="Normal (Web)"/>
+    <w:basedOn w:val="Normal"/>
+    <w:uiPriority w:val="99"/>
+    <w:unhideWhenUsed/>
+    <w:rsid w:val="007E6BF0"/>
+    <w:pPr>
+      <w:spacing w:after="0" w:line="240" w:lineRule="auto"/>
+    </w:pPr>
+    <w:rPr>
+      <w:rFonts w:ascii="Times New Roman" w:hAnsi="Times New Roman" w:cs="Times New Roman"/>
+      <w:sz w:val="24"/>
+      <w:szCs w:val="24"/>
+      <w:lang w:eastAsia="fr-CH"/>
+    </w:rPr>
+  </w:style>
+  <w:style w:type="character" w:styleId="lev">
+    <w:name w:val="Strong"/>
+    <w:basedOn w:val="Policepardfaut"/>
+    <w:uiPriority w:val="22"/>
+    <w:qFormat/>
+    <w:rsid w:val="007E6BF0"/>
+    <w:rPr>
+      <w:b/>
+      <w:bCs/>
+    </w:rPr>
+  </w:style>
+</w:styles>
+</file>
+
+<file path=word/stylesWithEffects.xml><?xml version="1.0" encoding="utf-8"?>
+<w:styles xmlns:wpc="http://schemas.microsoft.com/office/word/2010/wordprocessingCanvas" xmlns:mc="http://schemas.openxmlformats.org/markup-compatibility/2006" xmlns:o="urn:schemas-microsoft-com:office:office" xmlns:r="http://schemas.openxmlformats.org/officeDocument/2006/relationships" xmlns:m="http://schemas.openxmlformats.org/officeDocument/2006/math" xmlns:v="urn:schemas-microsoft-com:vml" xmlns:wp14="http://schemas.microsoft.com/office/word/2010/wordprocessingDrawing" xmlns:wp="http://schemas.openxmlformats.org/drawingml/2006/wordprocessingDrawing" xmlns:w10="urn:schemas-microsoft-com:office:word" xmlns:w="http://schemas.openxmlformats.org/wordprocessingml/2006/main" xmlns:w14="http://schemas.microsoft.com/office/word/2010/wordml" xmlns:wpg="http://schemas.microsoft.com/office/word/2010/wordprocessingGroup" xmlns:wpi="http://schemas.microsoft.com/office/word/2010/wordprocessingInk" xmlns:wne="http://schemas.microsoft.com/office/word/2006/wordml" xmlns:wps="http://schemas.microsoft.com/office/word/2010/wordprocessingShape" mc:Ignorable="w14 wp14">
+  <w:docDefaults>
+    <w:rPrDefault>
+      <w:rPr>
+        <w:rFonts w:asciiTheme="minorHAnsi" w:eastAsiaTheme="minorHAnsi" w:hAnsiTheme="minorHAnsi" w:cstheme="minorBidi"/>
+        <w:sz w:val="22"/>
+        <w:szCs w:val="22"/>
+        <w:lang w:val="fr-CH" w:eastAsia="en-US" w:bidi="ar-SA"/>
+      </w:rPr>
+    </w:rPrDefault>
+    <w:pPrDefault>
+      <w:pPr>
+        <w:spacing w:after="200" w:line="276" w:lineRule="auto"/>
+      </w:pPr>
+    </w:pPrDefault>
+  </w:docDefaults>
+  <w:latentStyles w:defLockedState="0" w:defUIPriority="99" w:defSemiHidden="1" w:defUnhideWhenUsed="1" w:defQFormat="0" w:count="267">
+    <w:lsdException w:name="Normal" w:semiHidden="0" w:uiPriority="0" w:unhideWhenUsed="0" w:qFormat="1"/>
+    <w:lsdException w:name="heading 1" w:semiHidden="0" w:uiPriority="9" w:unhideWhenUsed="0" w:qFormat="1"/>
+    <w:lsdException w:name="heading 2" w:uiPriority="9" w:qFormat="1"/>
+    <w:lsdException w:name="heading 3" w:uiPriority="9" w:qFormat="1"/>
+    <w:lsdException w:name="heading 4" w:uiPriority="9" w:qFormat="1"/>
+    <w:lsdException w:name="heading 5" w:uiPriority="9" w:qFormat="1"/>
+    <w:lsdException w:name="heading 6" w:uiPriority="9" w:qFormat="1"/>
+    <w:lsdException w:name="heading 7" w:uiPriority="9" w:qFormat="1"/>
+    <w:lsdException w:name="heading 8" w:uiPriority="9" w:qFormat="1"/>
+    <w:lsdException w:name="heading 9" w:uiPriority="9" w:qFormat="1"/>
+    <w:lsdException w:name="toc 1" w:uiPriority="39"/>
+    <w:lsdException w:name="toc 2" w:uiPriority="39"/>
+    <w:lsdException w:name="toc 3" w:uiPriority="39"/>
+    <w:lsdException w:name="toc 4" w:uiPriority="39"/>
+    <w:lsdException w:name="toc 5" w:uiPriority="39"/>
+    <w:lsdException w:name="toc 6" w:uiPriority="39"/>
+    <w:lsdException w:name="toc 7" w:uiPriority="39"/>
+    <w:lsdException w:name="toc 8" w:uiPriority="39"/>
+    <w:lsdException w:name="toc 9" w:uiPriority="39"/>
+    <w:lsdException w:name="caption" w:uiPriority="35" w:qFormat="1"/>
+    <w:lsdException w:name="Title" w:semiHidden="0" w:uiPriority="10" w:unhideWhenUsed="0" w:qFormat="1"/>
+    <w:lsdException w:name="Default Paragraph Font" w:uiPriority="1"/>
+    <w:lsdException w:name="Subtitle" w:semiHidden="0" w:uiPriority="11" w:unhideWhenUsed="0" w:qFormat="1"/>
+    <w:lsdException w:name="Strong" w:semiHidden="0" w:uiPriority="22" w:unhideWhenUsed="0" w:qFormat="1"/>
+    <w:lsdException w:name="Emphasis" w:semiHidden="0" w:uiPriority="20" w:unhideWhenUsed="0" w:qFormat="1"/>
+    <w:lsdException w:name="Table Grid" w:semiHidden="0" w:uiPriority="59" w:unhideWhenUsed="0"/>
+    <w:lsdException w:name="Placeholder Text" w:unhideWhenUsed="0"/>
+    <w:lsdException w:name="No Spacing" w:semiHidden="0" w:uiPriority="1" w:unhideWhenUsed="0" w:qFormat="1"/>
+    <w:lsdException w:name="Light Shading" w:semiHidden="0" w:uiPriority="60" w:unhideWhenUsed="0"/>
+    <w:lsdException w:name="Light List" w:semiHidden="0" w:uiPriority="61" w:unhideWhenUsed="0"/>
+    <w:lsdException w:name="Light Grid" w:semiHidden="0" w:uiPriority="62" w:unhideWhenUsed="0"/>
+    <w:lsdException w:name="Medium Shading 1" w:semiHidden="0" w:uiPriority="63" w:unhideWhenUsed="0"/>
+    <w:lsdException w:name="Medium Shading 2" w:semiHidden="0" w:uiPriority="64" w:unhideWhenUsed="0"/>
+    <w:lsdException w:name="Medium List 1" w:semiHidden="0" w:uiPriority="65" w:unhideWhenUsed="0"/>
+    <w:lsdException w:name="Medium List 2" w:semiHidden="0" w:uiPriority="66" w:unhideWhenUsed="0"/>
+    <w:lsdException w:name="Medium Grid 1" w:semiHidden="0" w:uiPriority="67" w:unhideWhenUsed="0"/>
+    <w:lsdException w:name="Medium Grid 2" w:semiHidden="0" w:uiPriority="68" w:unhideWhenUsed="0"/>
+    <w:lsdException w:name="Medium Grid 3" w:semiHidden="0" w:uiPriority="69" w:unhideWhenUsed="0"/>
+    <w:lsdException w:name="Dark List" w:semiHidden="0" w:uiPriority="70" w:unhideWhenUsed="0"/>
+    <w:lsdException w:name="Colorful Shading" w:semiHidden="0" w:uiPriority="71" w:unhideWhenUsed="0"/>
+    <w:lsdException w:name="Colorful List" w:semiHidden="0" w:uiPriority="72" w:unhideWhenUsed="0"/>
+    <w:lsdException w:name="Colorful Grid" w:semiHidden="0" w:uiPriority="73" w:unhideWhenUsed="0"/>
+    <w:lsdException w:name="Light Shading Accent 1" w:semiHidden="0" w:uiPriority="60" w:unhideWhenUsed="0"/>
+    <w:lsdException w:name="Light List Accent 1" w:semiHidden="0" w:uiPriority="61" w:unhideWhenUsed="0"/>
+    <w:lsdException w:name="Light Grid Accent 1" w:semiHidden="0" w:uiPriority="62" w:unhideWhenUsed="0"/>
+    <w:lsdException w:name="Medium Shading 1 Accent 1" w:semiHidden="0" w:uiPriority="63" w:unhideWhenUsed="0"/>
+    <w:lsdException w:name="Medium Shading 2 Accent 1" w:semiHidden="0" w:uiPriority="64" w:unhideWhenUsed="0"/>
+    <w:lsdException w:name="Medium List 1 Accent 1" w:semiHidden="0" w:uiPriority="65" w:unhideWhenUsed="0"/>
+    <w:lsdException w:name="Revision" w:unhideWhenUsed="0"/>
+    <w:lsdException w:name="List Paragraph" w:semiHidden="0" w:uiPriority="34" w:unhideWhenUsed="0" w:qFormat="1"/>
+    <w:lsdException w:name="Quote" w:semiHidden="0" w:uiPriority="29" w:unhideWhenUsed="0" w:qFormat="1"/>
+    <w:lsdException w:name="Intense Quote" w:semiHidden="0" w:uiPriority="30" w:unhideWhenUsed="0" w:qFormat="1"/>
+    <w:lsdException w:name="Medium List 2 Accent 1" w:semiHidden="0" w:uiPriority="66" w:unhideWhenUsed="0"/>
+    <w:lsdException w:name="Medium Grid 1 Accent 1" w:semiHidden="0" w:uiPriority="67" w:unhideWhenUsed="0"/>
+    <w:lsdException w:name="Medium Grid 2 Accent 1" w:semiHidden="0" w:uiPriority="68" w:unhideWhenUsed="0"/>
+    <w:lsdException w:name="Medium Grid 3 Accent 1" w:semiHidden="0" w:uiPriority="69" w:unhideWhenUsed="0"/>
+    <w:lsdException w:name="Dark List Accent 1" w:semiHidden="0" w:uiPriority="70" w:unhideWhenUsed="0"/>
+    <w:lsdException w:name="Colorful Shading Accent 1" w:semiHidden="0" w:uiPriority="71" w:unhideWhenUsed="0"/>
+    <w:lsdException w:name="Colorful List Accent 1" w:semiHidden="0" w:uiPriority="72" w:unhideWhenUsed="0"/>
+    <w:lsdException w:name="Colorful Grid Accent 1" w:semiHidden="0" w:uiPriority="73" w:unhideWhenUsed="0"/>
+    <w:lsdException w:name="Light Shading Accent 2" w:semiHidden="0" w:uiPriority="60" w:unhideWhenUsed="0"/>
+    <w:lsdException w:name="Light List Accent 2" w:semiHidden="0" w:uiPriority="61" w:unhideWhenUsed="0"/>
+    <w:lsdException w:name="Light Grid Accent 2" w:semiHidden="0" w:uiPriority="62" w:unhideWhenUsed="0"/>
+    <w:lsdException w:name="Medium Shading 1 Accent 2" w:semiHidden="0" w:uiPriority="63" w:unhideWhenUsed="0"/>
+    <w:lsdException w:name="Medium Shading 2 Accent 2" w:semiHidden="0" w:uiPriority="64" w:unhideWhenUsed="0"/>
+    <w:lsdException w:name="Medium List 1 Accent 2" w:semiHidden="0" w:uiPriority="65" w:unhideWhenUsed="0"/>
+    <w:lsdException w:name="Medium List 2 Accent 2" w:semiHidden="0" w:uiPriority="66" w:unhideWhenUsed="0"/>
+    <w:lsdException w:name="Medium Grid 1 Accent 2" w:semiHidden="0" w:uiPriority="67" w:unhideWhenUsed="0"/>
+    <w:lsdException w:name="Medium Grid 2 Accent 2" w:semiHidden="0" w:uiPriority="68" w:unhideWhenUsed="0"/>
+    <w:lsdException w:name="Medium Grid 3 Accent 2" w:semiHidden="0" w:uiPriority="69" w:unhideWhenUsed="0"/>
+    <w:lsdException w:name="Dark List Accent 2" w:semiHidden="0" w:uiPriority="70" w:unhideWhenUsed="0"/>
+    <w:lsdException w:name="Colorful Shading Accent 2" w:semiHidden="0" w:uiPriority="71" w:unhideWhenUsed="0"/>
+    <w:lsdException w:name="Colorful List Accent 2" w:semiHidden="0" w:uiPriority="72" w:unhideWhenUsed="0"/>
+    <w:lsdException w:name="Colorful Grid Accent 2" w:semiHidden="0" w:uiPriority="73" w:unhideWhenUsed="0"/>
+    <w:lsdException w:name="Light Shading Accent 3" w:semiHidden="0" w:uiPriority="60" w:unhideWhenUsed="0"/>
+    <w:lsdException w:name="Light List Accent 3" w:semiHidden="0" w:uiPriority="61" w:unhideWhenUsed="0"/>
+    <w:lsdException w:name="Light Grid Accent 3" w:semiHidden="0" w:uiPriority="62" w:unhideWhenUsed="0"/>
+    <w:lsdException w:name="Medium Shading 1 Accent 3" w:semiHidden="0" w:uiPriority="63" w:unhideWhenUsed="0"/>
+    <w:lsdException w:name="Medium Shading 2 Accent 3" w:semiHidden="0" w:uiPriority="64" w:unhideWhenUsed="0"/>
+    <w:lsdException w:name="Medium List 1 Accent 3" w:semiHidden="0" w:uiPriority="65" w:unhideWhenUsed="0"/>
+    <w:lsdException w:name="Medium List 2 Accent 3" w:semiHidden="0" w:uiPriority="66" w:unhideWhenUsed="0"/>
+    <w:lsdException w:name="Medium Grid 1 Accent 3" w:semiHidden="0" w:uiPriority="67" w:unhideWhenUsed="0"/>
+    <w:lsdException w:name="Medium Grid 2 Accent 3" w:semiHidden="0" w:uiPriority="68" w:unhideWhenUsed="0"/>
+    <w:lsdException w:name="Medium Grid 3 Accent 3" w:semiHidden="0" w:uiPriority="69" w:unhideWhenUsed="0"/>
+    <w:lsdException w:name="Dark List Accent 3" w:semiHidden="0" w:uiPriority="70" w:unhideWhenUsed="0"/>
+    <w:lsdException w:name="Colorful Shading Accent 3" w:semiHidden="0" w:uiPriority="71" w:unhideWhenUsed="0"/>
+    <w:lsdException w:name="Colorful List Accent 3" w:semiHidden="0" w:uiPriority="72" w:unhideWhenUsed="0"/>
+    <w:lsdException w:name="Colorful Grid Accent 3" w:semiHidden="0" w:uiPriority="73" w:unhideWhenUsed="0"/>
+    <w:lsdException w:name="Light Shading Accent 4" w:semiHidden="0" w:uiPriority="60" w:unhideWhenUsed="0"/>
+    <w:lsdException w:name="Light List Accent 4" w:semiHidden="0" w:uiPriority="61" w:unhideWhenUsed="0"/>
+    <w:lsdException w:name="Light Grid Accent 4" w:semiHidden="0" w:uiPriority="62" w:unhideWhenUsed="0"/>
+    <w:lsdException w:name="Medium Shading 1 Accent 4" w:semiHidden="0" w:uiPriority="63" w:unhideWhenUsed="0"/>
+    <w:lsdException w:name="Medium Shading 2 Accent 4" w:semiHidden="0" w:uiPriority="64" w:unhideWhenUsed="0"/>
+    <w:lsdException w:name="Medium List 1 Accent 4" w:semiHidden="0" w:uiPriority="65" w:unhideWhenUsed="0"/>
+    <w:lsdException w:name="Medium List 2 Accent 4" w:semiHidden="0" w:uiPriority="66" w:unhideWhenUsed="0"/>
+    <w:lsdException w:name="Medium Grid 1 Accent 4" w:semiHidden="0" w:uiPriority="67" w:unhideWhenUsed="0"/>
+    <w:lsdException w:name="Medium Grid 2 Accent 4" w:semiHidden="0" w:uiPriority="68" w:unhideWhenUsed="0"/>
+    <w:lsdException w:name="Medium Grid 3 Accent 4" w:semiHidden="0" w:uiPriority="69" w:unhideWhenUsed="0"/>
+    <w:lsdException w:name="Dark List Accent 4" w:semiHidden="0" w:uiPriority="70" w:unhideWhenUsed="0"/>
+    <w:lsdException w:name="Colorful Shading Accent 4" w:semiHidden="0" w:uiPriority="71" w:unhideWhenUsed="0"/>
+    <w:lsdException w:name="Colorful List Accent 4" w:semiHidden="0" w:uiPriority="72" w:unhideWhenUsed="0"/>
+    <w:lsdException w:name="Colorful Grid Accent 4" w:semiHidden="0" w:uiPriority="73" w:unhideWhenUsed="0"/>
+    <w:lsdException w:name="Light Shading Accent 5" w:semiHidden="0" w:uiPriority="60" w:unhideWhenUsed="0"/>
+    <w:lsdException w:name="Light List Accent 5" w:semiHidden="0" w:uiPriority="61" w:unhideWhenUsed="0"/>
+    <w:lsdException w:name="Light Grid Accent 5" w:semiHidden="0" w:uiPriority="62" w:unhideWhenUsed="0"/>
+    <w:lsdException w:name="Medium Shading 1 Accent 5" w:semiHidden="0" w:uiPriority="63" w:unhideWhenUsed="0"/>
+    <w:lsdException w:name="Medium Shading 2 Accent 5" w:semiHidden="0" w:uiPriority="64" w:unhideWhenUsed="0"/>
+    <w:lsdException w:name="Medium List 1 Accent 5" w:semiHidden="0" w:uiPriority="65" w:unhideWhenUsed="0"/>
+    <w:lsdException w:name="Medium List 2 Accent 5" w:semiHidden="0" w:uiPriority="66" w:unhideWhenUsed="0"/>
+    <w:lsdException w:name="Medium Grid 1 Accent 5" w:semiHidden="0" w:uiPriority="67" w:unhideWhenUsed="0"/>
+    <w:lsdException w:name="Medium Grid 2 Accent 5" w:semiHidden="0" w:uiPriority="68" w:unhideWhenUsed="0"/>
+    <w:lsdException w:name="Medium Grid 3 Accent 5" w:semiHidden="0" w:uiPriority="69" w:unhideWhenUsed="0"/>
+    <w:lsdException w:name="Dark List Accent 5" w:semiHidden="0" w:uiPriority="70" w:unhideWhenUsed="0"/>
+    <w:lsdException w:name="Colorful Shading Accent 5" w:semiHidden="0" w:uiPriority="71" w:unhideWhenUsed="0"/>
+    <w:lsdException w:name="Colorful List Accent 5" w:semiHidden="0" w:uiPriority="72" w:unhideWhenUsed="0"/>
+    <w:lsdException w:name="Colorful Grid Accent 5" w:semiHidden="0" w:uiPriority="73" w:unhideWhenUsed="0"/>
+    <w:lsdException w:name="Light Shading Accent 6" w:semiHidden="0" w:uiPriority="60" w:unhideWhenUsed="0"/>
+    <w:lsdException w:name="Light List Accent 6" w:semiHidden="0" w:uiPriority="61" w:unhideWhenUsed="0"/>
+    <w:lsdException w:name="Light Grid Accent 6" w:semiHidden="0" w:uiPriority="62" w:unhideWhenUsed="0"/>
+    <w:lsdException w:name="Medium Shading 1 Accent 6" w:semiHidden="0" w:uiPriority="63" w:unhideWhenUsed="0"/>
+    <w:lsdException w:name="Medium Shading 2 Accent 6" w:semiHidden="0" w:uiPriority="64" w:unhideWhenUsed="0"/>
+    <w:lsdException w:name="Medium List 1 Accent 6" w:semiHidden="0" w:uiPriority="65" w:unhideWhenUsed="0"/>
+    <w:lsdException w:name="Medium List 2 Accent 6" w:semiHidden="0" w:uiPriority="66" w:unhideWhenUsed="0"/>
+    <w:lsdException w:name="Medium Grid 1 Accent 6" w:semiHidden="0" w:uiPriority="67" w:unhideWhenUsed="0"/>
+    <w:lsdException w:name="Medium Grid 2 Accent 6" w:semiHidden="0" w:uiPriority="68" w:unhideWhenUsed="0"/>
+    <w:lsdException w:name="Medium Grid 3 Accent 6" w:semiHidden="0" w:uiPriority="69" w:unhideWhenUsed="0"/>
+    <w:lsdException w:name="Dark List Accent 6" w:semiHidden="0" w:uiPriority="70" w:unhideWhenUsed="0"/>
+    <w:lsdException w:name="Colorful Shading Accent 6" w:semiHidden="0" w:uiPriority="71" w:unhideWhenUsed="0"/>
+    <w:lsdException w:name="Colorful List Accent 6" w:semiHidden="0" w:uiPriority="72" w:unhideWhenUsed="0"/>
+    <w:lsdException w:name="Colorful Grid Accent 6" w:semiHidden="0" w:uiPriority="73" w:unhideWhenUsed="0"/>
+    <w:lsdException w:name="Subtle Emphasis" w:semiHidden="0" w:uiPriority="19" w:unhideWhenUsed="0" w:qFormat="1"/>
+    <w:lsdException w:name="Intense Emphasis" w:semiHidden="0" w:uiPriority="21" w:unhideWhenUsed="0" w:qFormat="1"/>
+    <w:lsdException w:name="Subtle Reference" w:semiHidden="0" w:uiPriority="31" w:unhideWhenUsed="0" w:qFormat="1"/>
+    <w:lsdException w:name="Intense Reference" w:semiHidden="0" w:uiPriority="32" w:unhideWhenUsed="0" w:qFormat="1"/>
+    <w:lsdException w:name="Book Title" w:semiHidden="0" w:uiPriority="33" w:unhideWhenUsed="0" w:qFormat="1"/>
+    <w:lsdException w:name="Bibliography" w:uiPriority="37"/>
+    <w:lsdException w:name="TOC Heading" w:uiPriority="39" w:qFormat="1"/>
+  </w:latentStyles>
+  <w:style w:type="paragraph" w:default="1" w:styleId="Normal">
+    <w:name w:val="Normal"/>
+    <w:qFormat/>
+  </w:style>
+  <w:style w:type="paragraph" w:styleId="Titre1">
+    <w:name w:val="heading 1"/>
+    <w:basedOn w:val="Normal"/>
+    <w:next w:val="Normal"/>
+    <w:link w:val="Titre1Car"/>
+    <w:uiPriority w:val="9"/>
+    <w:qFormat/>
+    <w:rsid w:val="002E0933"/>
+    <w:pPr>
+      <w:keepNext/>
+      <w:keepLines/>
+      <w:spacing w:before="480" w:after="0"/>
+      <w:outlineLvl w:val="0"/>
+    </w:pPr>
+    <w:rPr>
+      <w:rFonts w:asciiTheme="majorHAnsi" w:eastAsiaTheme="majorEastAsia" w:hAnsiTheme="majorHAnsi" w:cstheme="majorBidi"/>
+      <w:b/>
+      <w:bCs/>
+      <w:color w:val="365F91" w:themeColor="accent1" w:themeShade="BF"/>
+      <w:sz w:val="28"/>
+      <w:szCs w:val="28"/>
+    </w:rPr>
+  </w:style>
+  <w:style w:type="paragraph" w:styleId="Titre2">
+    <w:name w:val="heading 2"/>
+    <w:basedOn w:val="Normal"/>
+    <w:next w:val="Normal"/>
+    <w:link w:val="Titre2Car"/>
+    <w:uiPriority w:val="9"/>
+    <w:unhideWhenUsed/>
+    <w:qFormat/>
+    <w:rsid w:val="002E0933"/>
+    <w:pPr>
+      <w:keepNext/>
+      <w:keepLines/>
+      <w:spacing w:before="200" w:after="0"/>
+      <w:outlineLvl w:val="1"/>
+    </w:pPr>
+    <w:rPr>
+      <w:rFonts w:asciiTheme="majorHAnsi" w:eastAsiaTheme="majorEastAsia" w:hAnsiTheme="majorHAnsi" w:cstheme="majorBidi"/>
+      <w:b/>
+      <w:bCs/>
+      <w:color w:val="4F81BD" w:themeColor="accent1"/>
+      <w:sz w:val="26"/>
+      <w:szCs w:val="26"/>
+    </w:rPr>
+  </w:style>
+  <w:style w:type="paragraph" w:styleId="Titre3">
+    <w:name w:val="heading 3"/>
+    <w:basedOn w:val="Normal"/>
+    <w:next w:val="Normal"/>
+    <w:link w:val="Titre3Car"/>
+    <w:uiPriority w:val="9"/>
+    <w:unhideWhenUsed/>
+    <w:qFormat/>
+    <w:rsid w:val="00D51D77"/>
+    <w:pPr>
+      <w:keepNext/>
+      <w:keepLines/>
+      <w:spacing w:before="200" w:after="0"/>
+      <w:outlineLvl w:val="2"/>
+    </w:pPr>
+    <w:rPr>
+      <w:rFonts w:asciiTheme="majorHAnsi" w:eastAsiaTheme="majorEastAsia" w:hAnsiTheme="majorHAnsi" w:cstheme="majorBidi"/>
+      <w:b/>
+      <w:bCs/>
+      <w:color w:val="4F81BD" w:themeColor="accent1"/>
+    </w:rPr>
+  </w:style>
+  <w:style w:type="paragraph" w:styleId="Titre4">
+    <w:name w:val="heading 4"/>
+    <w:basedOn w:val="Normal"/>
+    <w:next w:val="Normal"/>
+    <w:link w:val="Titre4Car"/>
+    <w:uiPriority w:val="9"/>
+    <w:unhideWhenUsed/>
+    <w:qFormat/>
+    <w:rsid w:val="005B4A5C"/>
+    <w:pPr>
+      <w:keepNext/>
+      <w:keepLines/>
+      <w:spacing w:before="200" w:after="0"/>
+      <w:outlineLvl w:val="3"/>
+    </w:pPr>
+    <w:rPr>
+      <w:rFonts w:asciiTheme="majorHAnsi" w:eastAsiaTheme="majorEastAsia" w:hAnsiTheme="majorHAnsi" w:cstheme="majorBidi"/>
+      <w:b/>
+      <w:bCs/>
+      <w:i/>
+      <w:iCs/>
+      <w:color w:val="4F81BD" w:themeColor="accent1"/>
+    </w:rPr>
+  </w:style>
+  <w:style w:type="paragraph" w:styleId="Titre5">
+    <w:name w:val="heading 5"/>
+    <w:basedOn w:val="Normal"/>
+    <w:next w:val="Normal"/>
+    <w:link w:val="Titre5Car"/>
+    <w:uiPriority w:val="9"/>
+    <w:unhideWhenUsed/>
+    <w:qFormat/>
+    <w:rsid w:val="00B0211F"/>
+    <w:pPr>
+      <w:keepNext/>
+      <w:keepLines/>
+      <w:spacing w:before="200" w:after="0"/>
+      <w:outlineLvl w:val="4"/>
+    </w:pPr>
+    <w:rPr>
+      <w:rFonts w:asciiTheme="majorHAnsi" w:eastAsiaTheme="majorEastAsia" w:hAnsiTheme="majorHAnsi" w:cstheme="majorBidi"/>
+      <w:color w:val="243F60" w:themeColor="accent1" w:themeShade="7F"/>
+    </w:rPr>
+  </w:style>
+  <w:style w:type="character" w:default="1" w:styleId="Policepardfaut">
+    <w:name w:val="Default Paragraph Font"/>
+    <w:uiPriority w:val="1"/>
+    <w:semiHidden/>
+    <w:unhideWhenUsed/>
+  </w:style>
+  <w:style w:type="table" w:default="1" w:styleId="TableauNormal">
+    <w:name w:val="Normal Table"/>
+    <w:uiPriority w:val="99"/>
+    <w:semiHidden/>
+    <w:unhideWhenUsed/>
+    <w:tblPr>
+      <w:tblInd w:w="0" w:type="dxa"/>
+      <w:tblCellMar>
+        <w:top w:w="0" w:type="dxa"/>
+        <w:left w:w="108" w:type="dxa"/>
+        <w:bottom w:w="0" w:type="dxa"/>
+        <w:right w:w="108" w:type="dxa"/>
+      </w:tblCellMar>
+    </w:tblPr>
+  </w:style>
+  <w:style w:type="numbering" w:default="1" w:styleId="Aucuneliste">
+    <w:name w:val="No List"/>
+    <w:uiPriority w:val="99"/>
+    <w:semiHidden/>
+    <w:unhideWhenUsed/>
+  </w:style>
+  <w:style w:type="character" w:customStyle="1" w:styleId="Titre1Car">
+    <w:name w:val="Titre 1 Car"/>
+    <w:basedOn w:val="Policepardfaut"/>
+    <w:link w:val="Titre1"/>
+    <w:uiPriority w:val="9"/>
+    <w:rsid w:val="002E0933"/>
+    <w:rPr>
+      <w:rFonts w:asciiTheme="majorHAnsi" w:eastAsiaTheme="majorEastAsia" w:hAnsiTheme="majorHAnsi" w:cstheme="majorBidi"/>
+      <w:b/>
+      <w:bCs/>
+      <w:color w:val="365F91" w:themeColor="accent1" w:themeShade="BF"/>
+      <w:sz w:val="28"/>
+      <w:szCs w:val="28"/>
+    </w:rPr>
+  </w:style>
+  <w:style w:type="character" w:customStyle="1" w:styleId="Titre2Car">
+    <w:name w:val="Titre 2 Car"/>
+    <w:basedOn w:val="Policepardfaut"/>
+    <w:link w:val="Titre2"/>
+    <w:uiPriority w:val="9"/>
+    <w:rsid w:val="002E0933"/>
+    <w:rPr>
+      <w:rFonts w:asciiTheme="majorHAnsi" w:eastAsiaTheme="majorEastAsia" w:hAnsiTheme="majorHAnsi" w:cstheme="majorBidi"/>
+      <w:b/>
+      <w:bCs/>
+      <w:color w:val="4F81BD" w:themeColor="accent1"/>
+      <w:sz w:val="26"/>
+      <w:szCs w:val="26"/>
+    </w:rPr>
+  </w:style>
+  <w:style w:type="character" w:customStyle="1" w:styleId="Titre3Car">
+    <w:name w:val="Titre 3 Car"/>
+    <w:basedOn w:val="Policepardfaut"/>
+    <w:link w:val="Titre3"/>
+    <w:uiPriority w:val="9"/>
+    <w:rsid w:val="00D51D77"/>
+    <w:rPr>
+      <w:rFonts w:asciiTheme="majorHAnsi" w:eastAsiaTheme="majorEastAsia" w:hAnsiTheme="majorHAnsi" w:cstheme="majorBidi"/>
+      <w:b/>
+      <w:bCs/>
+      <w:color w:val="4F81BD" w:themeColor="accent1"/>
+    </w:rPr>
+  </w:style>
+  <w:style w:type="paragraph" w:styleId="Paragraphedeliste">
+    <w:name w:val="List Paragraph"/>
+    <w:basedOn w:val="Normal"/>
+    <w:uiPriority w:val="34"/>
+    <w:qFormat/>
+    <w:rsid w:val="008D1352"/>
+    <w:pPr>
+      <w:ind w:left="720"/>
+      <w:contextualSpacing/>
+    </w:pPr>
+  </w:style>
+  <w:style w:type="paragraph" w:customStyle="1" w:styleId="Default">
+    <w:name w:val="Default"/>
+    <w:rsid w:val="00E03276"/>
+    <w:pPr>
+      <w:autoSpaceDE w:val="0"/>
+      <w:autoSpaceDN w:val="0"/>
+      <w:adjustRightInd w:val="0"/>
+      <w:spacing w:after="0" w:line="240" w:lineRule="auto"/>
+    </w:pPr>
+    <w:rPr>
+      <w:rFonts w:ascii="Cambria" w:hAnsi="Cambria" w:cs="Cambria"/>
+      <w:color w:val="000000"/>
+      <w:sz w:val="24"/>
+      <w:szCs w:val="24"/>
+    </w:rPr>
+  </w:style>
+  <w:style w:type="character" w:customStyle="1" w:styleId="Titre4Car">
+    <w:name w:val="Titre 4 Car"/>
+    <w:basedOn w:val="Policepardfaut"/>
+    <w:link w:val="Titre4"/>
+    <w:uiPriority w:val="9"/>
+    <w:rsid w:val="005B4A5C"/>
+    <w:rPr>
+      <w:rFonts w:asciiTheme="majorHAnsi" w:eastAsiaTheme="majorEastAsia" w:hAnsiTheme="majorHAnsi" w:cstheme="majorBidi"/>
+      <w:b/>
+      <w:bCs/>
+      <w:i/>
+      <w:iCs/>
+      <w:color w:val="4F81BD" w:themeColor="accent1"/>
+    </w:rPr>
+  </w:style>
+  <w:style w:type="paragraph" w:styleId="Listepuces">
+    <w:name w:val="List Bullet"/>
+    <w:basedOn w:val="Normal"/>
+    <w:uiPriority w:val="99"/>
+    <w:unhideWhenUsed/>
+    <w:rsid w:val="00BB3CF3"/>
+    <w:pPr>
+      <w:numPr>
+        <w:numId w:val="8"/>
+      </w:numPr>
+      <w:spacing w:after="160" w:line="259" w:lineRule="auto"/>
+      <w:contextualSpacing/>
+    </w:pPr>
+  </w:style>
+  <w:style w:type="paragraph" w:styleId="Textedebulles">
+    <w:name w:val="Balloon Text"/>
+    <w:basedOn w:val="Normal"/>
+    <w:link w:val="TextedebullesCar"/>
+    <w:uiPriority w:val="99"/>
+    <w:semiHidden/>
+    <w:unhideWhenUsed/>
+    <w:rsid w:val="001A2A91"/>
+    <w:pPr>
+      <w:spacing w:after="0" w:line="240" w:lineRule="auto"/>
+    </w:pPr>
+    <w:rPr>
+      <w:rFonts w:ascii="Tahoma" w:hAnsi="Tahoma" w:cs="Tahoma"/>
+      <w:sz w:val="16"/>
+      <w:szCs w:val="16"/>
+    </w:rPr>
+  </w:style>
+  <w:style w:type="character" w:customStyle="1" w:styleId="TextedebullesCar">
+    <w:name w:val="Texte de bulles Car"/>
+    <w:basedOn w:val="Policepardfaut"/>
+    <w:link w:val="Textedebulles"/>
+    <w:uiPriority w:val="99"/>
+    <w:semiHidden/>
+    <w:rsid w:val="001A2A91"/>
+    <w:rPr>
+      <w:rFonts w:ascii="Tahoma" w:hAnsi="Tahoma" w:cs="Tahoma"/>
+      <w:sz w:val="16"/>
+      <w:szCs w:val="16"/>
+    </w:rPr>
+  </w:style>
+  <w:style w:type="paragraph" w:styleId="En-ttedetabledesmatires">
+    <w:name w:val="TOC Heading"/>
+    <w:basedOn w:val="Titre1"/>
+    <w:next w:val="Normal"/>
+    <w:uiPriority w:val="39"/>
+    <w:semiHidden/>
+    <w:unhideWhenUsed/>
+    <w:qFormat/>
+    <w:rsid w:val="008C53F7"/>
+    <w:pPr>
+      <w:outlineLvl w:val="9"/>
+    </w:pPr>
+    <w:rPr>
+      <w:lang w:eastAsia="fr-CH"/>
+    </w:rPr>
+  </w:style>
+  <w:style w:type="paragraph" w:styleId="TM1">
+    <w:name w:val="toc 1"/>
+    <w:basedOn w:val="Normal"/>
+    <w:next w:val="Normal"/>
+    <w:autoRedefine/>
+    <w:uiPriority w:val="39"/>
+    <w:unhideWhenUsed/>
+    <w:rsid w:val="008C53F7"/>
+    <w:pPr>
+      <w:spacing w:after="100"/>
+    </w:pPr>
+  </w:style>
+  <w:style w:type="paragraph" w:styleId="TM2">
+    <w:name w:val="toc 2"/>
+    <w:basedOn w:val="Normal"/>
+    <w:next w:val="Normal"/>
+    <w:autoRedefine/>
+    <w:uiPriority w:val="39"/>
+    <w:unhideWhenUsed/>
+    <w:rsid w:val="008C53F7"/>
+    <w:pPr>
+      <w:spacing w:after="100"/>
+      <w:ind w:left="220"/>
+    </w:pPr>
+  </w:style>
+  <w:style w:type="paragraph" w:styleId="TM3">
+    <w:name w:val="toc 3"/>
+    <w:basedOn w:val="Normal"/>
+    <w:next w:val="Normal"/>
+    <w:autoRedefine/>
+    <w:uiPriority w:val="39"/>
+    <w:unhideWhenUsed/>
+    <w:rsid w:val="008C53F7"/>
+    <w:pPr>
+      <w:spacing w:after="100"/>
+      <w:ind w:left="440"/>
+    </w:pPr>
+  </w:style>
+  <w:style w:type="character" w:styleId="Lienhypertexte">
+    <w:name w:val="Hyperlink"/>
+    <w:basedOn w:val="Policepardfaut"/>
+    <w:uiPriority w:val="99"/>
+    <w:unhideWhenUsed/>
+    <w:rsid w:val="008C53F7"/>
+    <w:rPr>
+      <w:color w:val="0000FF" w:themeColor="hyperlink"/>
+      <w:u w:val="single"/>
+    </w:rPr>
+  </w:style>
+  <w:style w:type="paragraph" w:styleId="En-tte">
+    <w:name w:val="header"/>
+    <w:basedOn w:val="Normal"/>
+    <w:link w:val="En-tteCar"/>
+    <w:uiPriority w:val="99"/>
+    <w:unhideWhenUsed/>
+    <w:rsid w:val="00B12205"/>
+    <w:pPr>
+      <w:tabs>
+        <w:tab w:val="center" w:pos="4513"/>
+        <w:tab w:val="right" w:pos="9026"/>
+      </w:tabs>
+      <w:spacing w:after="0" w:line="240" w:lineRule="auto"/>
+    </w:pPr>
+  </w:style>
+  <w:style w:type="character" w:customStyle="1" w:styleId="En-tteCar">
+    <w:name w:val="En-tête Car"/>
+    <w:basedOn w:val="Policepardfaut"/>
+    <w:link w:val="En-tte"/>
+    <w:uiPriority w:val="99"/>
+    <w:rsid w:val="00B12205"/>
+  </w:style>
+  <w:style w:type="paragraph" w:styleId="Pieddepage">
+    <w:name w:val="footer"/>
+    <w:basedOn w:val="Normal"/>
+    <w:link w:val="PieddepageCar"/>
+    <w:uiPriority w:val="99"/>
+    <w:unhideWhenUsed/>
+    <w:rsid w:val="00B12205"/>
+    <w:pPr>
+      <w:tabs>
+        <w:tab w:val="center" w:pos="4513"/>
+        <w:tab w:val="right" w:pos="9026"/>
+      </w:tabs>
+      <w:spacing w:after="0" w:line="240" w:lineRule="auto"/>
+    </w:pPr>
+  </w:style>
+  <w:style w:type="character" w:customStyle="1" w:styleId="PieddepageCar">
+    <w:name w:val="Pied de page Car"/>
+    <w:basedOn w:val="Policepardfaut"/>
+    <w:link w:val="Pieddepage"/>
+    <w:uiPriority w:val="99"/>
+    <w:rsid w:val="00B12205"/>
+  </w:style>
+  <w:style w:type="character" w:customStyle="1" w:styleId="Titre5Car">
+    <w:name w:val="Titre 5 Car"/>
+    <w:basedOn w:val="Policepardfaut"/>
+    <w:link w:val="Titre5"/>
+    <w:uiPriority w:val="9"/>
+    <w:rsid w:val="00B0211F"/>
+    <w:rPr>
+      <w:rFonts w:asciiTheme="majorHAnsi" w:eastAsiaTheme="majorEastAsia" w:hAnsiTheme="majorHAnsi" w:cstheme="majorBidi"/>
+      <w:color w:val="243F60" w:themeColor="accent1" w:themeShade="7F"/>
+    </w:rPr>
+  </w:style>
+  <w:style w:type="paragraph" w:styleId="NormalWeb">
+    <w:name w:val="Normal (Web)"/>
+    <w:basedOn w:val="Normal"/>
+    <w:uiPriority w:val="99"/>
+    <w:unhideWhenUsed/>
+    <w:rsid w:val="007E6BF0"/>
+    <w:pPr>
+      <w:spacing w:after="0" w:line="240" w:lineRule="auto"/>
+    </w:pPr>
+    <w:rPr>
+      <w:rFonts w:ascii="Times New Roman" w:hAnsi="Times New Roman" w:cs="Times New Roman"/>
+      <w:sz w:val="24"/>
+      <w:szCs w:val="24"/>
+      <w:lang w:eastAsia="fr-CH"/>
+    </w:rPr>
+  </w:style>
+  <w:style w:type="character" w:styleId="lev">
+    <w:name w:val="Strong"/>
+    <w:basedOn w:val="Policepardfaut"/>
+    <w:uiPriority w:val="22"/>
+    <w:qFormat/>
+    <w:rsid w:val="007E6BF0"/>
+    <w:rPr>
+      <w:b/>
+      <w:bCs/>
+    </w:rPr>
+  </w:style>
 </w:styles>
 </file>
 
@@ -12141,7 +13007,7 @@
 </file>
 
 <file path=customXml/itemProps2.xml><?xml version="1.0" encoding="utf-8"?>
-<ds:datastoreItem xmlns:ds="http://schemas.openxmlformats.org/officeDocument/2006/customXml" ds:itemID="{DF3A2459-1005-4136-82AB-E632A49AA93B}">
+<ds:datastoreItem xmlns:ds="http://schemas.openxmlformats.org/officeDocument/2006/customXml" ds:itemID="{1D6BE802-C85B-46D2-A0C1-611A73635A47}">
   <ds:schemaRefs>
     <ds:schemaRef ds:uri="http://schemas.openxmlformats.org/officeDocument/2006/bibliography"/>
   </ds:schemaRefs>

--- a/Rapport_intermediaire.docx
+++ b/Rapport_intermediaire.docx
@@ -8449,22 +8449,20 @@
       <w:r>
         <w:t>it</w:t>
       </w:r>
-      <w:bookmarkStart w:id="24" w:name="_GoBack"/>
+      <w:r>
+        <w:t xml:space="preserve"> déjà la commande AUTHENTIFICATION.</w:t>
+      </w:r>
+    </w:p>
+    <w:p/>
+    <w:p>
+      <w:pPr>
+        <w:pStyle w:val="Titre2"/>
+      </w:pPr>
+      <w:bookmarkStart w:id="24" w:name="_Toc418690242"/>
+      <w:r>
+        <w:t>Itération 4</w:t>
+      </w:r>
       <w:bookmarkEnd w:id="24"/>
-      <w:r>
-        <w:t xml:space="preserve"> déjà la commande AUTHENTIFICATION.</w:t>
-      </w:r>
-    </w:p>
-    <w:p/>
-    <w:p>
-      <w:pPr>
-        <w:pStyle w:val="Titre2"/>
-      </w:pPr>
-      <w:bookmarkStart w:id="25" w:name="_Toc418690242"/>
-      <w:r>
-        <w:t>Itération 4</w:t>
-      </w:r>
-      <w:bookmarkEnd w:id="25"/>
     </w:p>
     <w:p>
       <w:pPr>
@@ -8654,7 +8652,13 @@
         <w:t xml:space="preserve">) </w:t>
       </w:r>
       <w:r>
-        <w:t>– Faire lancer le dé une fois à tous les joueurs. Le joueur qui a obtenu le plus haut score à l’éventuel tour précédent devra le lancer deux fois. Les joueurs devront répondre dans un temps déterminé et le serveur lancera lui-même le dé si l’un ou plusieurs des joueurs n’a pas réagi à temps. A chaque fois qu’un joueur lance un dé, le résultat est communiqué aux autres joueurs. Si un, grâce à son lancer, le joueur gagne le jeu, ce dernier est interrompu. Cette fonctionnalité devrait résoudre la totalité des cas d’utilisation de la gestion des dés et de la déclaration du vainqueur du point de vue du serveur, mais le client devra implémenter la représentation graphique de cette procédure.</w:t>
+        <w:t>– Faire lancer le dé une fois à tous les joueurs. Le joueur qui a obtenu le plus haut score à l’éventuel tour précédent devra le lancer deux fois. Les joueurs devront répondre dans un temps déterminé et le serveur lancera lui-même le dé si l’un ou plusieurs des joueurs n’a pas réagi à temps. A chaque fois qu’un joueur lance un dé, le résultat est c</w:t>
+      </w:r>
+      <w:r>
+        <w:t>ommuniqué aux autres joueurs. Si</w:t>
+      </w:r>
+      <w:r>
+        <w:t>, grâce à son lancer, le joueur gagne le jeu, ce dernier est interrompu. Cette fonctionnalité devrait résoudre la totalité des cas d’utilisation de la gestion des dés et de la déclaration du vainqueur du point de vue du serveur, mais le client devra implémenter la représentation graphique de cette procédure.</w:t>
       </w:r>
     </w:p>
     <w:p>
@@ -8987,11 +8991,11 @@
       <w:pPr>
         <w:pStyle w:val="Titre2"/>
       </w:pPr>
-      <w:bookmarkStart w:id="26" w:name="_Toc418690243"/>
+      <w:bookmarkStart w:id="25" w:name="_Toc418690243"/>
       <w:r>
         <w:t>Itération 5</w:t>
       </w:r>
-      <w:bookmarkEnd w:id="26"/>
+      <w:bookmarkEnd w:id="25"/>
     </w:p>
     <w:p>
       <w:pPr>
@@ -9754,11 +9758,11 @@
       <w:pPr>
         <w:pStyle w:val="Titre2"/>
       </w:pPr>
-      <w:bookmarkStart w:id="27" w:name="_Toc418690244"/>
+      <w:bookmarkStart w:id="26" w:name="_Toc418690244"/>
       <w:r>
         <w:t>Itération 6</w:t>
       </w:r>
-      <w:bookmarkEnd w:id="27"/>
+      <w:bookmarkEnd w:id="26"/>
     </w:p>
     <w:p>
       <w:pPr>
@@ -9982,12 +9986,12 @@
       <w:pPr>
         <w:pStyle w:val="Titre2"/>
       </w:pPr>
-      <w:bookmarkStart w:id="28" w:name="_Toc418690245"/>
+      <w:bookmarkStart w:id="27" w:name="_Toc418690245"/>
       <w:r>
         <w:lastRenderedPageBreak/>
         <w:t>Itération 7</w:t>
       </w:r>
-      <w:bookmarkEnd w:id="28"/>
+      <w:bookmarkEnd w:id="27"/>
     </w:p>
     <w:p>
       <w:pPr>
@@ -10041,7 +10045,15 @@
         <w:rPr>
           <w:b/>
         </w:rPr>
-        <w:t>Développement des fonctionnalités</w:t>
+        <w:t>Développement des fonction</w:t>
+      </w:r>
+      <w:bookmarkStart w:id="28" w:name="_GoBack"/>
+      <w:bookmarkEnd w:id="28"/>
+      <w:r>
+        <w:rPr>
+          <w:b/>
+        </w:rPr>
+        <w:t>nalités</w:t>
       </w:r>
       <w:r>
         <w:t> : tests de l’ensemble du programme afin de corriger les derniers problèmes.</w:t>
@@ -10398,7 +10410,7 @@
                 <w:bCs/>
                 <w:noProof/>
               </w:rPr>
-              <w:t>1</w:t>
+              <w:t>17</w:t>
             </w:r>
             <w:r>
               <w:rPr>
@@ -13007,7 +13019,7 @@
 </file>
 
 <file path=customXml/itemProps2.xml><?xml version="1.0" encoding="utf-8"?>
-<ds:datastoreItem xmlns:ds="http://schemas.openxmlformats.org/officeDocument/2006/customXml" ds:itemID="{1D6BE802-C85B-46D2-A0C1-611A73635A47}">
+<ds:datastoreItem xmlns:ds="http://schemas.openxmlformats.org/officeDocument/2006/customXml" ds:itemID="{82FACE6C-9BDA-4FC7-881F-6C19DA558C3F}">
   <ds:schemaRefs>
     <ds:schemaRef ds:uri="http://schemas.openxmlformats.org/officeDocument/2006/bibliography"/>
   </ds:schemaRefs>

--- a/Rapport_intermediaire.docx
+++ b/Rapport_intermediaire.docx
@@ -3359,20 +3359,17 @@
                     <w:noProof/>
                     <w:webHidden/>
                   </w:rPr>
-                </w:r>
-                <w:r>
-                  <w:rPr>
-                    <w:noProof/>
-                    <w:webHidden/>
-                  </w:rPr>
                   <w:fldChar w:fldCharType="separate"/>
                 </w:r>
                 <w:r>
                   <w:rPr>
-                    <w:noProof/>
-                    <w:webHidden/>
-                  </w:rPr>
-                  <w:t>16</w:t>
+                    <w:b/>
+                    <w:bCs/>
+                    <w:noProof/>
+                    <w:webHidden/>
+                    <w:lang w:val="fr-FR"/>
+                  </w:rPr>
+                  <w:t>Erreur ! Signet non défini.</w:t>
                 </w:r>
                 <w:r>
                   <w:rPr>
@@ -8983,10 +8980,180 @@
       </w:r>
     </w:p>
     <w:p>
-      <w:r>
-        <w:t>-</w:t>
-      </w:r>
-    </w:p>
+      <w:pPr>
+        <w:spacing w:after="0"/>
+        <w:rPr>
+          <w:rFonts w:ascii="Calibri" w:hAnsi="Calibri"/>
+        </w:rPr>
+      </w:pPr>
+      <w:r>
+        <w:rPr>
+          <w:rFonts w:ascii="Calibri" w:hAnsi="Calibri"/>
+        </w:rPr>
+        <w:t>Fonctionnel en gros, conformément à ce qui était prévu, si ce n'est qu'il manque:</w:t>
+      </w:r>
+    </w:p>
+    <w:p>
+      <w:pPr>
+        <w:numPr>
+          <w:ilvl w:val="0"/>
+          <w:numId w:val="11"/>
+        </w:numPr>
+        <w:spacing w:after="0" w:line="240" w:lineRule="auto"/>
+        <w:ind w:left="1080"/>
+        <w:textAlignment w:val="center"/>
+        <w:rPr>
+          <w:rFonts w:ascii="Calibri" w:eastAsia="Times New Roman" w:hAnsi="Calibri"/>
+        </w:rPr>
+      </w:pPr>
+      <w:r>
+        <w:rPr>
+          <w:rFonts w:ascii="Calibri" w:eastAsia="Times New Roman" w:hAnsi="Calibri"/>
+        </w:rPr>
+        <w:t>La base de données</w:t>
+      </w:r>
+    </w:p>
+    <w:p>
+      <w:pPr>
+        <w:numPr>
+          <w:ilvl w:val="0"/>
+          <w:numId w:val="11"/>
+        </w:numPr>
+        <w:spacing w:after="120" w:line="240" w:lineRule="auto"/>
+        <w:ind w:left="1077" w:hanging="357"/>
+        <w:textAlignment w:val="center"/>
+        <w:rPr>
+          <w:rFonts w:ascii="Calibri" w:eastAsia="Times New Roman" w:hAnsi="Calibri"/>
+        </w:rPr>
+      </w:pPr>
+      <w:r>
+        <w:rPr>
+          <w:rFonts w:ascii="Calibri" w:eastAsia="Times New Roman" w:hAnsi="Calibri"/>
+        </w:rPr>
+        <w:t>Le mini-jeu</w:t>
+      </w:r>
+    </w:p>
+    <w:p>
+      <w:pPr>
+        <w:rPr>
+          <w:rFonts w:ascii="Calibri" w:hAnsi="Calibri"/>
+        </w:rPr>
+      </w:pPr>
+      <w:r>
+        <w:rPr>
+          <w:rFonts w:ascii="Calibri" w:hAnsi="Calibri"/>
+        </w:rPr>
+        <w:t>Notons que tous les messages sont prêts</w:t>
+      </w:r>
+      <w:r>
+        <w:rPr>
+          <w:rFonts w:ascii="Calibri" w:hAnsi="Calibri"/>
+        </w:rPr>
+        <w:t>.</w:t>
+      </w:r>
+    </w:p>
+    <w:p>
+      <w:pPr>
+        <w:spacing w:after="120" w:line="240" w:lineRule="auto"/>
+        <w:textAlignment w:val="center"/>
+        <w:rPr>
+          <w:rFonts w:ascii="Calibri" w:eastAsia="Times New Roman" w:hAnsi="Calibri"/>
+          <w:b/>
+          <w:u w:val="single"/>
+        </w:rPr>
+      </w:pPr>
+      <w:r>
+        <w:rPr>
+          <w:rFonts w:ascii="Calibri" w:eastAsia="Times New Roman" w:hAnsi="Calibri"/>
+          <w:b/>
+          <w:u w:val="single"/>
+        </w:rPr>
+        <w:t>Bilans personnels</w:t>
+      </w:r>
+    </w:p>
+    <w:p>
+      <w:pPr>
+        <w:spacing w:after="0" w:line="240" w:lineRule="auto"/>
+        <w:textAlignment w:val="center"/>
+        <w:rPr>
+          <w:rFonts w:ascii="Calibri" w:eastAsia="Times New Roman" w:hAnsi="Calibri"/>
+          <w:b/>
+        </w:rPr>
+      </w:pPr>
+      <w:r>
+        <w:rPr>
+          <w:rFonts w:ascii="Calibri" w:eastAsia="Times New Roman" w:hAnsi="Calibri"/>
+          <w:b/>
+        </w:rPr>
+        <w:t>Miguel</w:t>
+      </w:r>
+    </w:p>
+    <w:p>
+      <w:pPr>
+        <w:rPr>
+          <w:rFonts w:ascii="Calibri" w:eastAsia="Times New Roman" w:hAnsi="Calibri"/>
+          <w:iCs/>
+        </w:rPr>
+      </w:pPr>
+      <w:r>
+        <w:rPr>
+          <w:rFonts w:ascii="Calibri" w:eastAsia="Times New Roman" w:hAnsi="Calibri"/>
+          <w:iCs/>
+        </w:rPr>
+        <w:t>Tout à fait</w:t>
+      </w:r>
+      <w:r>
+        <w:rPr>
+          <w:rFonts w:ascii="Calibri" w:eastAsia="Times New Roman" w:hAnsi="Calibri"/>
+          <w:iCs/>
+        </w:rPr>
+        <w:t>, je pense que prévoir une itération sur 3 semaines était une erreur, p</w:t>
+      </w:r>
+      <w:r>
+        <w:rPr>
+          <w:rFonts w:ascii="Calibri" w:eastAsia="Times New Roman" w:hAnsi="Calibri"/>
+          <w:iCs/>
+        </w:rPr>
+        <w:t xml:space="preserve">arce que nous avons repoussé la tâche </w:t>
+      </w:r>
+      <w:r>
+        <w:rPr>
+          <w:rFonts w:ascii="Calibri" w:eastAsia="Times New Roman" w:hAnsi="Calibri"/>
+          <w:iCs/>
+        </w:rPr>
+        <w:t>jusqu’au dernier moment (à cause du travail que nous avions dans les autres cours)</w:t>
+      </w:r>
+      <w:r>
+        <w:rPr>
+          <w:rFonts w:ascii="Calibri" w:eastAsia="Times New Roman" w:hAnsi="Calibri"/>
+          <w:iCs/>
+        </w:rPr>
+        <w:t>, ce qui nous a forcé à travailler à outrance durant les derniers jours</w:t>
+      </w:r>
+      <w:r>
+        <w:rPr>
+          <w:rFonts w:ascii="Calibri" w:eastAsia="Times New Roman" w:hAnsi="Calibri"/>
+          <w:iCs/>
+        </w:rPr>
+        <w:t>. Nous sommes tout de même arrivés à quelque chose de correct dans le temps imparti, mais cela nous a demandé un grand effort.</w:t>
+      </w:r>
+      <w:r>
+        <w:rPr>
+          <w:rFonts w:ascii="Calibri" w:eastAsia="Times New Roman" w:hAnsi="Calibri"/>
+          <w:iCs/>
+        </w:rPr>
+        <w:t xml:space="preserve"> En tant que chef de groupe, il était aussi difficile de gérer l’équipe.</w:t>
+      </w:r>
+      <w:r>
+        <w:rPr>
+          <w:rFonts w:ascii="Calibri" w:eastAsia="Times New Roman" w:hAnsi="Calibri"/>
+          <w:iCs/>
+        </w:rPr>
+        <w:br/>
+        <w:t>Le projet poursuit son cours, nous devrions arriver à le terminer dans les temps.</w:t>
+      </w:r>
+    </w:p>
+    <w:p/>
     <w:p>
       <w:pPr>
         <w:pStyle w:val="Titre2"/>
@@ -9014,18 +9181,21 @@
       </w:r>
     </w:p>
     <w:p>
-      <w:r>
-        <w:t xml:space="preserve">Implémentation </w:t>
-      </w:r>
-      <w:r>
-        <w:t xml:space="preserve">et test </w:t>
-      </w:r>
-      <w:r>
-        <w:t>du plateau de jeu (GUI, gestion des joueurs, actions, …)</w:t>
-      </w:r>
-      <w:r>
-        <w:t> ; à la fin de l’itération, le plateau de jeu est terminé et communique avec le serveur.</w:t>
-      </w:r>
+      <w:pPr>
+        <w:spacing w:after="0"/>
+      </w:pPr>
+      <w:r>
+        <w:t>Il s’agira ici principalement de rattraper le retard engendré lors de la dernière itération, en implémentant en parallèle les mini-jeux.</w:t>
+      </w:r>
+    </w:p>
+    <w:p>
+      <w:pPr>
+        <w:spacing w:after="0"/>
+        <w:rPr>
+          <w:b/>
+          <w:u w:val="single"/>
+        </w:rPr>
+      </w:pPr>
     </w:p>
     <w:p>
       <w:pPr>
@@ -9055,306 +9225,92 @@
         <w:rPr>
           <w:b/>
         </w:rPr>
-        <w:t>Développement de fonctionnalité</w:t>
-      </w:r>
-      <w:r>
+        <w:t xml:space="preserve">Développement de </w:t>
+      </w:r>
+      <w:r>
+        <w:rPr>
+          <w:b/>
+        </w:rPr>
+        <w:t>l’infrastructure</w:t>
+      </w:r>
+      <w:r>
+        <w:t> : réalisation de la base de données et connexion avec le serveur, afin de travailler sur de véritables données.</w:t>
+      </w:r>
+    </w:p>
+    <w:p>
+      <w:pPr>
+        <w:pStyle w:val="Paragraphedeliste"/>
+        <w:numPr>
+          <w:ilvl w:val="0"/>
+          <w:numId w:val="7"/>
+        </w:numPr>
+      </w:pPr>
+      <w:r>
+        <w:rPr>
+          <w:b/>
+        </w:rPr>
+        <w:t xml:space="preserve">Développement de </w:t>
+      </w:r>
+      <w:r>
+        <w:rPr>
+          <w:b/>
+        </w:rPr>
+        <w:t xml:space="preserve">fonctionnalité </w:t>
+      </w:r>
+      <w:r>
+        <w:t>(cas d’utilisation « Jouer le mini-jeu »)</w:t>
+      </w:r>
+      <w:r>
+        <w:rPr>
+          <w:b/>
+        </w:rPr>
         <w:t xml:space="preserve"> </w:t>
       </w:r>
       <w:r>
-        <w:t>(cas d’utilisation « Débuter une partie » « Paramétrer le jeu »</w:t>
-      </w:r>
-      <w:r>
-        <w:t xml:space="preserve"> et « Jouer un tour »</w:t>
-      </w:r>
-      <w:r>
-        <w:t xml:space="preserve">) </w:t>
-      </w:r>
-      <w:r>
-        <w:t>- Développement du modèle du plateau de jeu :</w:t>
+        <w:t xml:space="preserve">: </w:t>
+      </w:r>
+      <w:r>
+        <w:t xml:space="preserve">développement des mini-jeux, chaque mini-jeu est développé individuellement mais reçoit les mêmes </w:t>
+      </w:r>
+      <w:r>
+        <w:lastRenderedPageBreak/>
+        <w:t>informations de base de la part du serveur. Chaque mini-jeu renvoie également les mêmes informations lorsqu’il se termine.</w:t>
       </w:r>
     </w:p>
     <w:p>
       <w:pPr>
         <w:pStyle w:val="Paragraphedeliste"/>
-        <w:ind w:left="1776" w:hanging="360"/>
-      </w:pPr>
-      <w:r>
-        <w:rPr>
-          <w:rFonts w:ascii="Symbol" w:hAnsi="Symbol"/>
-        </w:rPr>
-        <w:t></w:t>
-      </w:r>
-      <w:r>
-        <w:rPr>
-          <w:rFonts w:ascii="Times New Roman" w:hAnsi="Times New Roman"/>
-          <w:sz w:val="14"/>
-          <w:szCs w:val="14"/>
-        </w:rPr>
-        <w:t xml:space="preserve">         </w:t>
-      </w:r>
-      <w:r>
-        <w:t>Récupération des paramètres de jeu.</w:t>
+        <w:numPr>
+          <w:ilvl w:val="0"/>
+          <w:numId w:val="7"/>
+        </w:numPr>
+      </w:pPr>
+      <w:r>
+        <w:t>Premiers tests des mini-jeux, au fur et à mesure de leur développement.</w:t>
       </w:r>
     </w:p>
     <w:p>
       <w:pPr>
         <w:pStyle w:val="Paragraphedeliste"/>
-        <w:ind w:left="2496" w:hanging="360"/>
-      </w:pPr>
-      <w:proofErr w:type="gramStart"/>
-      <w:r>
-        <w:rPr>
-          <w:rFonts w:ascii="Courier New" w:hAnsi="Courier New" w:cs="Courier New"/>
-        </w:rPr>
-        <w:t>o</w:t>
-      </w:r>
-      <w:proofErr w:type="gramEnd"/>
-      <w:r>
-        <w:rPr>
-          <w:rFonts w:ascii="Times New Roman" w:hAnsi="Times New Roman"/>
-          <w:sz w:val="14"/>
-          <w:szCs w:val="14"/>
-        </w:rPr>
-        <w:t xml:space="preserve">   </w:t>
-      </w:r>
-      <w:r>
-        <w:t>Nombre de case</w:t>
+        <w:numPr>
+          <w:ilvl w:val="0"/>
+          <w:numId w:val="7"/>
+        </w:numPr>
+      </w:pPr>
+      <w:r>
+        <w:t>Intégration des mini-jeux au plateau de jeu lorsque ceux-ci sont suffisamment développés, et premiers tests de l’intégration.</w:t>
       </w:r>
     </w:p>
     <w:p>
       <w:pPr>
         <w:pStyle w:val="Paragraphedeliste"/>
-        <w:ind w:left="2496" w:hanging="360"/>
-      </w:pPr>
-      <w:proofErr w:type="gramStart"/>
-      <w:r>
-        <w:rPr>
-          <w:rFonts w:ascii="Courier New" w:hAnsi="Courier New" w:cs="Courier New"/>
-        </w:rPr>
-        <w:t>o</w:t>
-      </w:r>
-      <w:proofErr w:type="gramEnd"/>
-      <w:r>
-        <w:rPr>
-          <w:rFonts w:ascii="Times New Roman" w:hAnsi="Times New Roman"/>
-          <w:sz w:val="14"/>
-          <w:szCs w:val="14"/>
-        </w:rPr>
-        <w:t xml:space="preserve">   </w:t>
-      </w:r>
-      <w:r>
-        <w:t>Difficulté</w:t>
-      </w:r>
-    </w:p>
-    <w:p>
-      <w:pPr>
-        <w:pStyle w:val="Paragraphedeliste"/>
-        <w:ind w:left="2496" w:hanging="360"/>
-      </w:pPr>
-      <w:proofErr w:type="gramStart"/>
-      <w:r>
-        <w:rPr>
-          <w:rFonts w:ascii="Courier New" w:hAnsi="Courier New" w:cs="Courier New"/>
-        </w:rPr>
-        <w:t>o</w:t>
-      </w:r>
-      <w:proofErr w:type="gramEnd"/>
-      <w:r>
-        <w:rPr>
-          <w:rFonts w:ascii="Times New Roman" w:hAnsi="Times New Roman"/>
-          <w:sz w:val="14"/>
-          <w:szCs w:val="14"/>
-        </w:rPr>
-        <w:t xml:space="preserve">   </w:t>
-      </w:r>
-      <w:r>
-        <w:t>…</w:t>
-      </w:r>
-    </w:p>
-    <w:p>
-      <w:pPr>
-        <w:pStyle w:val="Paragraphedeliste"/>
-        <w:ind w:left="1776" w:hanging="360"/>
-      </w:pPr>
-      <w:r>
-        <w:rPr>
-          <w:rFonts w:ascii="Symbol" w:hAnsi="Symbol"/>
-        </w:rPr>
-        <w:t></w:t>
-      </w:r>
-      <w:r>
-        <w:rPr>
-          <w:rFonts w:ascii="Times New Roman" w:hAnsi="Times New Roman"/>
-          <w:sz w:val="14"/>
-          <w:szCs w:val="14"/>
-        </w:rPr>
-        <w:t xml:space="preserve">         </w:t>
-      </w:r>
-      <w:r>
-        <w:t>Récupération du nombre de joueurs.</w:t>
-      </w:r>
-    </w:p>
-    <w:p>
-      <w:pPr>
-        <w:pStyle w:val="Paragraphedeliste"/>
-        <w:ind w:left="1776" w:hanging="360"/>
-      </w:pPr>
-      <w:r>
-        <w:rPr>
-          <w:rFonts w:ascii="Symbol" w:hAnsi="Symbol"/>
-        </w:rPr>
-        <w:t></w:t>
-      </w:r>
-      <w:r>
-        <w:rPr>
-          <w:rFonts w:ascii="Times New Roman" w:hAnsi="Times New Roman"/>
-          <w:sz w:val="14"/>
-          <w:szCs w:val="14"/>
-        </w:rPr>
-        <w:t xml:space="preserve">         </w:t>
-      </w:r>
-      <w:r>
-        <w:t>Implémentation de la structure de données représentant la grille de jeu.</w:t>
-      </w:r>
-    </w:p>
-    <w:p>
-      <w:pPr>
-        <w:pStyle w:val="Paragraphedeliste"/>
-        <w:ind w:left="2496" w:hanging="360"/>
-      </w:pPr>
-      <w:proofErr w:type="gramStart"/>
-      <w:r>
-        <w:rPr>
-          <w:rFonts w:ascii="Courier New" w:hAnsi="Courier New" w:cs="Courier New"/>
-        </w:rPr>
-        <w:t>o</w:t>
-      </w:r>
-      <w:proofErr w:type="gramEnd"/>
-      <w:r>
-        <w:rPr>
-          <w:rFonts w:ascii="Times New Roman" w:hAnsi="Times New Roman"/>
-          <w:sz w:val="14"/>
-          <w:szCs w:val="14"/>
-        </w:rPr>
-        <w:t xml:space="preserve">   </w:t>
-      </w:r>
-      <w:r>
-        <w:t>Gestion des déplacements</w:t>
-      </w:r>
-    </w:p>
-    <w:p>
-      <w:pPr>
-        <w:pStyle w:val="Paragraphedeliste"/>
-        <w:ind w:left="1776" w:hanging="360"/>
-      </w:pPr>
-      <w:r>
-        <w:rPr>
-          <w:rFonts w:ascii="Symbol" w:hAnsi="Symbol"/>
-        </w:rPr>
-        <w:t></w:t>
-      </w:r>
-      <w:r>
-        <w:rPr>
-          <w:rFonts w:ascii="Times New Roman" w:hAnsi="Times New Roman"/>
-          <w:sz w:val="14"/>
-          <w:szCs w:val="14"/>
-        </w:rPr>
-        <w:t xml:space="preserve">         </w:t>
-      </w:r>
-      <w:r>
-        <w:t>Implémentation d’un gestionnaire de tours.</w:t>
-      </w:r>
-    </w:p>
-    <w:p>
-      <w:pPr>
-        <w:pStyle w:val="Paragraphedeliste"/>
-        <w:ind w:left="1776" w:hanging="360"/>
-      </w:pPr>
-      <w:r>
-        <w:rPr>
-          <w:rFonts w:ascii="Symbol" w:hAnsi="Symbol"/>
-        </w:rPr>
-        <w:t></w:t>
-      </w:r>
-      <w:r>
-        <w:rPr>
-          <w:rFonts w:ascii="Times New Roman" w:hAnsi="Times New Roman"/>
-          <w:sz w:val="14"/>
-          <w:szCs w:val="14"/>
-        </w:rPr>
-        <w:t xml:space="preserve">         </w:t>
-      </w:r>
-      <w:r>
-        <w:t>Communications client-serveur pour les tirs de dés.</w:t>
-      </w:r>
-    </w:p>
-    <w:p>
-      <w:pPr>
-        <w:pStyle w:val="Paragraphedeliste"/>
-        <w:ind w:left="1776" w:hanging="360"/>
-      </w:pPr>
-      <w:r>
-        <w:rPr>
-          <w:rFonts w:ascii="Symbol" w:hAnsi="Symbol"/>
-        </w:rPr>
-        <w:t></w:t>
-      </w:r>
-      <w:r>
-        <w:rPr>
-          <w:rFonts w:ascii="Times New Roman" w:hAnsi="Times New Roman"/>
-          <w:sz w:val="14"/>
-          <w:szCs w:val="14"/>
-        </w:rPr>
-        <w:t xml:space="preserve">         </w:t>
-      </w:r>
-      <w:r>
-        <w:t>Implémentation et communications client-serveur pour le choix du mini-jeu.</w:t>
-      </w:r>
-    </w:p>
-    <w:p>
-      <w:pPr>
-        <w:pStyle w:val="Paragraphedeliste"/>
-        <w:ind w:left="1776" w:hanging="360"/>
-      </w:pPr>
-      <w:r>
-        <w:rPr>
-          <w:rFonts w:ascii="Symbol" w:hAnsi="Symbol"/>
-        </w:rPr>
-        <w:t></w:t>
-      </w:r>
-      <w:r>
-        <w:rPr>
-          <w:rFonts w:ascii="Times New Roman" w:hAnsi="Times New Roman"/>
-          <w:sz w:val="14"/>
-          <w:szCs w:val="14"/>
-        </w:rPr>
-        <w:t xml:space="preserve">         </w:t>
-      </w:r>
-      <w:r>
-        <w:t>Gestion des comptes à rebours pour le tir et du dé et le choix d’un mini-jeu.</w:t>
-      </w:r>
-    </w:p>
-    <w:p>
-      <w:pPr>
-        <w:pStyle w:val="Paragraphedeliste"/>
-        <w:ind w:left="1776" w:hanging="360"/>
-      </w:pPr>
-      <w:r>
-        <w:rPr>
-          <w:rFonts w:ascii="Symbol" w:hAnsi="Symbol"/>
-        </w:rPr>
-        <w:t></w:t>
-      </w:r>
-      <w:r>
-        <w:rPr>
-          <w:rFonts w:ascii="Times New Roman" w:hAnsi="Times New Roman"/>
-          <w:sz w:val="14"/>
-          <w:szCs w:val="14"/>
-        </w:rPr>
-        <w:t xml:space="preserve">         </w:t>
-      </w:r>
-      <w:r>
-        <w:t>Gérer les mises à jours de chaque client par rapport aux informations du serveur.</w:t>
+        <w:numPr>
+          <w:ilvl w:val="0"/>
+          <w:numId w:val="7"/>
+        </w:numPr>
+      </w:pPr>
+      <w:r>
+        <w:t>Au minimum 2 mini-jeux seront développés parmi ceux proposés plus haut.</w:t>
       </w:r>
     </w:p>
     <w:p>
@@ -9371,13 +9327,517 @@
           <w:szCs w:val="22"/>
         </w:rPr>
       </w:pPr>
-      <w:r>
-        <w:rPr>
-          <w:rFonts w:asciiTheme="minorHAnsi" w:hAnsiTheme="minorHAnsi"/>
-          <w:b/>
-          <w:sz w:val="22"/>
-          <w:szCs w:val="22"/>
-        </w:rPr>
+    </w:p>
+    <w:p>
+      <w:pPr>
+        <w:spacing w:after="0"/>
+        <w:rPr>
+          <w:b/>
+          <w:u w:val="single"/>
+        </w:rPr>
+      </w:pPr>
+      <w:r>
+        <w:rPr>
+          <w:b/>
+          <w:u w:val="single"/>
+        </w:rPr>
+        <w:t>Durée</w:t>
+      </w:r>
+    </w:p>
+    <w:p>
+      <w:r>
+        <w:t>1 semaine</w:t>
+      </w:r>
+    </w:p>
+    <w:p>
+      <w:pPr>
+        <w:spacing w:after="0"/>
+        <w:rPr>
+          <w:b/>
+          <w:u w:val="single"/>
+        </w:rPr>
+      </w:pPr>
+      <w:r>
+        <w:rPr>
+          <w:b/>
+          <w:u w:val="single"/>
+        </w:rPr>
+        <w:t>Dates de début et de fin</w:t>
+      </w:r>
+    </w:p>
+    <w:p>
+      <w:r>
+        <w:t>Du 20.05.2015 au 27.05.2015.</w:t>
+      </w:r>
+    </w:p>
+    <w:p>
+      <w:pPr>
+        <w:spacing w:after="0"/>
+        <w:rPr>
+          <w:b/>
+          <w:u w:val="single"/>
+        </w:rPr>
+      </w:pPr>
+      <w:r>
+        <w:rPr>
+          <w:b/>
+          <w:u w:val="single"/>
+        </w:rPr>
+        <w:t>Partage du travail entre les membres du groupe</w:t>
+      </w:r>
+    </w:p>
+    <w:p>
+      <w:pPr>
+        <w:pStyle w:val="Paragraphedeliste"/>
+        <w:numPr>
+          <w:ilvl w:val="0"/>
+          <w:numId w:val="6"/>
+        </w:numPr>
+      </w:pPr>
+      <w:r>
+        <w:t>David &amp; Jérôme : finalisation du serveur.</w:t>
+      </w:r>
+    </w:p>
+    <w:p>
+      <w:pPr>
+        <w:pStyle w:val="Paragraphedeliste"/>
+        <w:numPr>
+          <w:ilvl w:val="0"/>
+          <w:numId w:val="6"/>
+        </w:numPr>
+      </w:pPr>
+      <w:r>
+        <w:t>James, Mélanie &amp; Miguel : développement des mini-jeux.</w:t>
+      </w:r>
+    </w:p>
+    <w:p>
+      <w:pPr>
+        <w:spacing w:after="0"/>
+        <w:rPr>
+          <w:b/>
+          <w:u w:val="single"/>
+        </w:rPr>
+      </w:pPr>
+      <w:r>
+        <w:rPr>
+          <w:b/>
+          <w:u w:val="single"/>
+        </w:rPr>
+        <w:t>Effort escompté</w:t>
+      </w:r>
+    </w:p>
+    <w:p>
+      <w:r>
+        <w:t>6</w:t>
+      </w:r>
+      <w:r>
+        <w:t xml:space="preserve"> périodes par personne, pour un total de 30 périodes.</w:t>
+      </w:r>
+    </w:p>
+    <w:p>
+      <w:pPr>
+        <w:spacing w:after="0"/>
+        <w:rPr>
+          <w:b/>
+          <w:u w:val="single"/>
+        </w:rPr>
+      </w:pPr>
+      <w:r>
+        <w:rPr>
+          <w:b/>
+          <w:u w:val="single"/>
+        </w:rPr>
+        <w:t>Bilan de l’itération</w:t>
+      </w:r>
+    </w:p>
+    <w:p>
+      <w:r>
+        <w:t>-</w:t>
+      </w:r>
+    </w:p>
+    <w:p>
+      <w:pPr>
+        <w:spacing w:after="0"/>
+        <w:rPr>
+          <w:b/>
+          <w:u w:val="single"/>
+        </w:rPr>
+      </w:pPr>
+    </w:p>
+    <w:p>
+      <w:pPr>
+        <w:pStyle w:val="Titre2"/>
+      </w:pPr>
+      <w:r>
+        <w:t>Itération 6</w:t>
+      </w:r>
+    </w:p>
+    <w:p>
+      <w:r>
+        <w:rPr>
+          <w:b/>
+          <w:u w:val="single"/>
+        </w:rPr>
+        <w:t>Objectif principal</w:t>
+      </w:r>
+    </w:p>
+    <w:p>
+      <w:r>
+        <w:t>Implémentation et test du plateau de jeu (GUI, gestion des joueurs, actions, …) ; à la fin de l’itération, le plateau de jeu est terminé et communique avec le serveur.</w:t>
+      </w:r>
+    </w:p>
+    <w:p>
+      <w:pPr>
+        <w:spacing w:after="0"/>
+        <w:rPr>
+          <w:b/>
+          <w:u w:val="single"/>
+        </w:rPr>
+      </w:pPr>
+      <w:r>
+        <w:rPr>
+          <w:b/>
+          <w:u w:val="single"/>
+        </w:rPr>
+        <w:t>Objectifs détaillés</w:t>
+      </w:r>
+    </w:p>
+    <w:p>
+      <w:pPr>
+        <w:pStyle w:val="Paragraphedeliste"/>
+        <w:numPr>
+          <w:ilvl w:val="0"/>
+          <w:numId w:val="6"/>
+        </w:numPr>
+      </w:pPr>
+      <w:r>
+        <w:rPr>
+          <w:b/>
+        </w:rPr>
+        <w:t>Développement de fonctionnalité</w:t>
+      </w:r>
+      <w:r>
+        <w:t xml:space="preserve"> </w:t>
+      </w:r>
+      <w:r>
+        <w:t>(cas d’utilisation « Débuter une partie » « Paramétrer le jeu »</w:t>
+      </w:r>
+      <w:r>
+        <w:t xml:space="preserve"> et « Jouer un tour »</w:t>
+      </w:r>
+      <w:r>
+        <w:t xml:space="preserve">) </w:t>
+      </w:r>
+      <w:r>
+        <w:t>- Développement du modèle du plateau de jeu :</w:t>
+      </w:r>
+    </w:p>
+    <w:p>
+      <w:pPr>
+        <w:pStyle w:val="Paragraphedeliste"/>
+        <w:ind w:left="1776" w:hanging="360"/>
+      </w:pPr>
+      <w:r>
+        <w:rPr>
+          <w:rFonts w:ascii="Symbol" w:hAnsi="Symbol"/>
+        </w:rPr>
+        <w:t></w:t>
+      </w:r>
+      <w:r>
+        <w:rPr>
+          <w:rFonts w:ascii="Times New Roman" w:hAnsi="Times New Roman"/>
+          <w:sz w:val="14"/>
+          <w:szCs w:val="14"/>
+        </w:rPr>
+        <w:t xml:space="preserve">         </w:t>
+      </w:r>
+      <w:r>
+        <w:t>Récupération des paramètres de jeu.</w:t>
+      </w:r>
+    </w:p>
+    <w:p>
+      <w:pPr>
+        <w:pStyle w:val="Paragraphedeliste"/>
+        <w:ind w:left="2496" w:hanging="360"/>
+      </w:pPr>
+      <w:proofErr w:type="gramStart"/>
+      <w:r>
+        <w:rPr>
+          <w:rFonts w:ascii="Courier New" w:hAnsi="Courier New" w:cs="Courier New"/>
+        </w:rPr>
+        <w:t>o</w:t>
+      </w:r>
+      <w:proofErr w:type="gramEnd"/>
+      <w:r>
+        <w:rPr>
+          <w:rFonts w:ascii="Times New Roman" w:hAnsi="Times New Roman"/>
+          <w:sz w:val="14"/>
+          <w:szCs w:val="14"/>
+        </w:rPr>
+        <w:t xml:space="preserve">   </w:t>
+      </w:r>
+      <w:r>
+        <w:t>Nombre de case</w:t>
+      </w:r>
+    </w:p>
+    <w:p>
+      <w:pPr>
+        <w:pStyle w:val="Paragraphedeliste"/>
+        <w:ind w:left="2496" w:hanging="360"/>
+      </w:pPr>
+      <w:proofErr w:type="gramStart"/>
+      <w:r>
+        <w:rPr>
+          <w:rFonts w:ascii="Courier New" w:hAnsi="Courier New" w:cs="Courier New"/>
+        </w:rPr>
+        <w:t>o</w:t>
+      </w:r>
+      <w:proofErr w:type="gramEnd"/>
+      <w:r>
+        <w:rPr>
+          <w:rFonts w:ascii="Times New Roman" w:hAnsi="Times New Roman"/>
+          <w:sz w:val="14"/>
+          <w:szCs w:val="14"/>
+        </w:rPr>
+        <w:t xml:space="preserve">   </w:t>
+      </w:r>
+      <w:r>
+        <w:t>Difficulté</w:t>
+      </w:r>
+    </w:p>
+    <w:p>
+      <w:pPr>
+        <w:pStyle w:val="Paragraphedeliste"/>
+        <w:ind w:left="2496" w:hanging="360"/>
+      </w:pPr>
+      <w:proofErr w:type="gramStart"/>
+      <w:r>
+        <w:rPr>
+          <w:rFonts w:ascii="Courier New" w:hAnsi="Courier New" w:cs="Courier New"/>
+        </w:rPr>
+        <w:t>o</w:t>
+      </w:r>
+      <w:proofErr w:type="gramEnd"/>
+      <w:r>
+        <w:rPr>
+          <w:rFonts w:ascii="Times New Roman" w:hAnsi="Times New Roman"/>
+          <w:sz w:val="14"/>
+          <w:szCs w:val="14"/>
+        </w:rPr>
+        <w:t xml:space="preserve">   </w:t>
+      </w:r>
+      <w:r>
+        <w:t>…</w:t>
+      </w:r>
+    </w:p>
+    <w:p>
+      <w:pPr>
+        <w:pStyle w:val="Paragraphedeliste"/>
+        <w:ind w:left="1776" w:hanging="360"/>
+      </w:pPr>
+      <w:r>
+        <w:rPr>
+          <w:rFonts w:ascii="Symbol" w:hAnsi="Symbol"/>
+        </w:rPr>
+        <w:t></w:t>
+      </w:r>
+      <w:r>
+        <w:rPr>
+          <w:rFonts w:ascii="Times New Roman" w:hAnsi="Times New Roman"/>
+          <w:sz w:val="14"/>
+          <w:szCs w:val="14"/>
+        </w:rPr>
+        <w:t xml:space="preserve">         </w:t>
+      </w:r>
+      <w:r>
+        <w:t>Récupération du nombre de joueurs.</w:t>
+      </w:r>
+    </w:p>
+    <w:p>
+      <w:pPr>
+        <w:pStyle w:val="Paragraphedeliste"/>
+        <w:ind w:left="1776" w:hanging="360"/>
+      </w:pPr>
+      <w:r>
+        <w:rPr>
+          <w:rFonts w:ascii="Symbol" w:hAnsi="Symbol"/>
+        </w:rPr>
+        <w:t></w:t>
+      </w:r>
+      <w:r>
+        <w:rPr>
+          <w:rFonts w:ascii="Times New Roman" w:hAnsi="Times New Roman"/>
+          <w:sz w:val="14"/>
+          <w:szCs w:val="14"/>
+        </w:rPr>
+        <w:t xml:space="preserve">         </w:t>
+      </w:r>
+      <w:r>
+        <w:t>Implémentation de la structure de données représentant la grille de jeu.</w:t>
+      </w:r>
+    </w:p>
+    <w:p>
+      <w:pPr>
+        <w:pStyle w:val="Paragraphedeliste"/>
+        <w:ind w:left="2496" w:hanging="360"/>
+      </w:pPr>
+      <w:proofErr w:type="gramStart"/>
+      <w:r>
+        <w:rPr>
+          <w:rFonts w:ascii="Courier New" w:hAnsi="Courier New" w:cs="Courier New"/>
+        </w:rPr>
+        <w:t>o</w:t>
+      </w:r>
+      <w:proofErr w:type="gramEnd"/>
+      <w:r>
+        <w:rPr>
+          <w:rFonts w:ascii="Times New Roman" w:hAnsi="Times New Roman"/>
+          <w:sz w:val="14"/>
+          <w:szCs w:val="14"/>
+        </w:rPr>
+        <w:t xml:space="preserve">   </w:t>
+      </w:r>
+      <w:r>
+        <w:t>Gestion des déplacements</w:t>
+      </w:r>
+    </w:p>
+    <w:p>
+      <w:pPr>
+        <w:pStyle w:val="Paragraphedeliste"/>
+        <w:ind w:left="1776" w:hanging="360"/>
+      </w:pPr>
+      <w:r>
+        <w:rPr>
+          <w:rFonts w:ascii="Symbol" w:hAnsi="Symbol"/>
+        </w:rPr>
+        <w:t></w:t>
+      </w:r>
+      <w:r>
+        <w:rPr>
+          <w:rFonts w:ascii="Times New Roman" w:hAnsi="Times New Roman"/>
+          <w:sz w:val="14"/>
+          <w:szCs w:val="14"/>
+        </w:rPr>
+        <w:t xml:space="preserve">         </w:t>
+      </w:r>
+      <w:r>
+        <w:t>Implémentation d’un gestionnaire de tours.</w:t>
+      </w:r>
+    </w:p>
+    <w:p>
+      <w:pPr>
+        <w:pStyle w:val="Paragraphedeliste"/>
+        <w:ind w:left="1776" w:hanging="360"/>
+      </w:pPr>
+      <w:r>
+        <w:rPr>
+          <w:rFonts w:ascii="Symbol" w:hAnsi="Symbol"/>
+        </w:rPr>
+        <w:t></w:t>
+      </w:r>
+      <w:r>
+        <w:rPr>
+          <w:rFonts w:ascii="Times New Roman" w:hAnsi="Times New Roman"/>
+          <w:sz w:val="14"/>
+          <w:szCs w:val="14"/>
+        </w:rPr>
+        <w:t xml:space="preserve">         </w:t>
+      </w:r>
+      <w:r>
+        <w:t>Communications client-serveur pour les tirs de dés.</w:t>
+      </w:r>
+    </w:p>
+    <w:p>
+      <w:pPr>
+        <w:pStyle w:val="Paragraphedeliste"/>
+        <w:ind w:left="1776" w:hanging="360"/>
+      </w:pPr>
+      <w:r>
+        <w:rPr>
+          <w:rFonts w:ascii="Symbol" w:hAnsi="Symbol"/>
+        </w:rPr>
+        <w:t></w:t>
+      </w:r>
+      <w:r>
+        <w:rPr>
+          <w:rFonts w:ascii="Times New Roman" w:hAnsi="Times New Roman"/>
+          <w:sz w:val="14"/>
+          <w:szCs w:val="14"/>
+        </w:rPr>
+        <w:t xml:space="preserve">         </w:t>
+      </w:r>
+      <w:r>
+        <w:t>Implémentation et communications client-serveur pour le choix du mini-jeu.</w:t>
+      </w:r>
+    </w:p>
+    <w:p>
+      <w:pPr>
+        <w:pStyle w:val="Paragraphedeliste"/>
+        <w:ind w:left="1776" w:hanging="360"/>
+      </w:pPr>
+      <w:r>
+        <w:rPr>
+          <w:rFonts w:ascii="Symbol" w:hAnsi="Symbol"/>
+        </w:rPr>
+        <w:t></w:t>
+      </w:r>
+      <w:r>
+        <w:rPr>
+          <w:rFonts w:ascii="Times New Roman" w:hAnsi="Times New Roman"/>
+          <w:sz w:val="14"/>
+          <w:szCs w:val="14"/>
+        </w:rPr>
+        <w:t xml:space="preserve">         </w:t>
+      </w:r>
+      <w:r>
+        <w:t>Gestion des comptes à rebours pour le tir et du dé et le choix d’un mini-jeu.</w:t>
+      </w:r>
+    </w:p>
+    <w:p>
+      <w:pPr>
+        <w:pStyle w:val="Paragraphedeliste"/>
+        <w:ind w:left="1776" w:hanging="360"/>
+      </w:pPr>
+      <w:r>
+        <w:rPr>
+          <w:rFonts w:ascii="Symbol" w:hAnsi="Symbol"/>
+        </w:rPr>
+        <w:t></w:t>
+      </w:r>
+      <w:r>
+        <w:rPr>
+          <w:rFonts w:ascii="Times New Roman" w:hAnsi="Times New Roman"/>
+          <w:sz w:val="14"/>
+          <w:szCs w:val="14"/>
+        </w:rPr>
+        <w:t xml:space="preserve">         </w:t>
+      </w:r>
+      <w:r>
+        <w:t>Gérer les mises à jours de chaque client par rapport aux informations du serveur.</w:t>
+      </w:r>
+    </w:p>
+    <w:p>
+      <w:pPr>
+        <w:pStyle w:val="Default"/>
+        <w:numPr>
+          <w:ilvl w:val="0"/>
+          <w:numId w:val="6"/>
+        </w:numPr>
+        <w:jc w:val="both"/>
+        <w:rPr>
+          <w:rFonts w:ascii="Calibri" w:hAnsi="Calibri"/>
+          <w:sz w:val="22"/>
+          <w:szCs w:val="22"/>
+        </w:rPr>
+      </w:pPr>
+      <w:r>
+        <w:rPr>
+          <w:rFonts w:asciiTheme="minorHAnsi" w:hAnsiTheme="minorHAnsi"/>
+          <w:b/>
+          <w:sz w:val="22"/>
+          <w:szCs w:val="22"/>
+        </w:rPr>
+        <w:lastRenderedPageBreak/>
         <w:t xml:space="preserve">Développement de l’infrastructure </w:t>
       </w:r>
       <w:r>
@@ -9488,7 +9948,6 @@
           <w:sz w:val="22"/>
           <w:szCs w:val="22"/>
         </w:rPr>
-        <w:lastRenderedPageBreak/>
         <w:t></w:t>
       </w:r>
       <w:r>
@@ -9667,19 +10126,22 @@
         <w:t xml:space="preserve">Du </w:t>
       </w:r>
       <w:r>
-        <w:t>20</w:t>
+        <w:t>27</w:t>
       </w:r>
       <w:r>
         <w:t>.05.2015</w:t>
       </w:r>
       <w:r>
-        <w:t xml:space="preserve"> au 2</w:t>
-      </w:r>
-      <w:r>
-        <w:t>7</w:t>
-      </w:r>
-      <w:r>
-        <w:t>.05.</w:t>
+        <w:t xml:space="preserve"> au </w:t>
+      </w:r>
+      <w:r>
+        <w:t>03</w:t>
+      </w:r>
+      <w:r>
+        <w:t>.06</w:t>
+      </w:r>
+      <w:r>
+        <w:t>.</w:t>
       </w:r>
       <w:r>
         <w:t>2015</w:t>
@@ -9754,13 +10216,14 @@
         <w:t>-</w:t>
       </w:r>
     </w:p>
+    <w:p/>
     <w:p>
       <w:pPr>
         <w:pStyle w:val="Titre2"/>
       </w:pPr>
-      <w:bookmarkStart w:id="26" w:name="_Toc418690244"/>
-      <w:r>
-        <w:t>Itération 6</w:t>
+      <w:bookmarkStart w:id="26" w:name="_Toc418690245"/>
+      <w:r>
+        <w:t>Itération 7</w:t>
       </w:r>
       <w:bookmarkEnd w:id="26"/>
     </w:p>
@@ -9782,13 +10245,10 @@
     </w:p>
     <w:p>
       <w:r>
-        <w:t xml:space="preserve">Implémentation </w:t>
-      </w:r>
-      <w:r>
-        <w:t xml:space="preserve">et test </w:t>
-      </w:r>
-      <w:r>
-        <w:t>des mini-jeux, et intégration au plateau de jeu.</w:t>
+        <w:t>Finalisation</w:t>
+      </w:r>
+      <w:r>
+        <w:t>.</w:t>
       </w:r>
     </w:p>
     <w:p>
@@ -9822,13 +10282,7 @@
         <w:t>Développement des fonctionnalités</w:t>
       </w:r>
       <w:r>
-        <w:t> </w:t>
-      </w:r>
-      <w:r>
-        <w:t xml:space="preserve">(cas d’utilisation « Jouer le mini-jeu ») </w:t>
-      </w:r>
-      <w:r>
-        <w:t>: développement des mini-jeux, chaque mini-jeu est développé individuellement mais reçoit les mêmes informations de base de la part du serveur. Chaque mini-jeu renvoie également les mêmes informations lorsqu’il se termine.</w:t>
+        <w:t> : tests de l’ensemble du programme afin de corriger les derniers problèmes.</w:t>
       </w:r>
     </w:p>
     <w:p>
@@ -9840,7 +10294,7 @@
         </w:numPr>
       </w:pPr>
       <w:r>
-        <w:t>Premiers tests des mini-jeux, au fur et à mesure de leur développement.</w:t>
+        <w:t>Rédaction : Finalisation de la documentation.</w:t>
       </w:r>
     </w:p>
     <w:p>
@@ -9852,7 +10306,91 @@
         </w:numPr>
       </w:pPr>
       <w:r>
-        <w:t>Intégration des mini-jeux au plateau de jeu lorsque ceux-ci sont suffisamment développés, et premiers tests de l’intégration.</w:t>
+        <w:rPr>
+          <w:b/>
+        </w:rPr>
+        <w:t>Développement des fonctionnalités</w:t>
+      </w:r>
+      <w:r>
+        <w:t> : Déploiement du projet.</w:t>
+      </w:r>
+    </w:p>
+    <w:p>
+      <w:pPr>
+        <w:spacing w:after="0"/>
+        <w:rPr>
+          <w:b/>
+          <w:u w:val="single"/>
+        </w:rPr>
+      </w:pPr>
+      <w:r>
+        <w:rPr>
+          <w:b/>
+          <w:u w:val="single"/>
+        </w:rPr>
+        <w:t>Durée</w:t>
+      </w:r>
+    </w:p>
+    <w:p>
+      <w:r>
+        <w:t>1</w:t>
+      </w:r>
+      <w:r>
+        <w:t xml:space="preserve"> semaine</w:t>
+      </w:r>
+      <w:bookmarkStart w:id="27" w:name="_GoBack"/>
+      <w:bookmarkEnd w:id="27"/>
+    </w:p>
+    <w:p>
+      <w:pPr>
+        <w:spacing w:after="0"/>
+        <w:rPr>
+          <w:b/>
+          <w:u w:val="single"/>
+        </w:rPr>
+      </w:pPr>
+      <w:r>
+        <w:rPr>
+          <w:b/>
+          <w:u w:val="single"/>
+        </w:rPr>
+        <w:t>Dates de début et de fin</w:t>
+      </w:r>
+    </w:p>
+    <w:p>
+      <w:r>
+        <w:t xml:space="preserve">Du </w:t>
+      </w:r>
+      <w:r>
+        <w:t>0</w:t>
+      </w:r>
+      <w:r>
+        <w:t>3</w:t>
+      </w:r>
+      <w:r>
+        <w:t>.06.2015 au 10.06.</w:t>
+      </w:r>
+      <w:r>
+        <w:t>2015</w:t>
+      </w:r>
+      <w:r>
+        <w:t>.</w:t>
+      </w:r>
+    </w:p>
+    <w:p>
+      <w:pPr>
+        <w:spacing w:after="0"/>
+        <w:rPr>
+          <w:b/>
+          <w:u w:val="single"/>
+        </w:rPr>
+      </w:pPr>
+      <w:r>
+        <w:rPr>
+          <w:b/>
+          <w:u w:val="single"/>
+        </w:rPr>
+        <w:t>Partage du travail entre les membres du groupe</w:t>
       </w:r>
     </w:p>
     <w:p>
@@ -9864,173 +10402,7 @@
         </w:numPr>
       </w:pPr>
       <w:r>
-        <w:t>Au minimum 2 mini-jeux seront développés parmi ceux proposés plus haut.</w:t>
-      </w:r>
-    </w:p>
-    <w:p>
-      <w:pPr>
-        <w:spacing w:after="0"/>
-        <w:rPr>
-          <w:b/>
-          <w:u w:val="single"/>
-        </w:rPr>
-      </w:pPr>
-      <w:r>
-        <w:rPr>
-          <w:b/>
-          <w:u w:val="single"/>
-        </w:rPr>
-        <w:t>Durée</w:t>
-      </w:r>
-    </w:p>
-    <w:p>
-      <w:r>
-        <w:t>1</w:t>
-      </w:r>
-      <w:r>
-        <w:t xml:space="preserve"> semaine</w:t>
-      </w:r>
-    </w:p>
-    <w:p>
-      <w:pPr>
-        <w:spacing w:after="0"/>
-        <w:rPr>
-          <w:b/>
-          <w:u w:val="single"/>
-        </w:rPr>
-      </w:pPr>
-      <w:r>
-        <w:rPr>
-          <w:b/>
-          <w:u w:val="single"/>
-        </w:rPr>
-        <w:t>Dates de début et de fin</w:t>
-      </w:r>
-    </w:p>
-    <w:p>
-      <w:r>
-        <w:t>Du 27.05.2015 au 03.06.</w:t>
-      </w:r>
-      <w:r>
-        <w:t>2015</w:t>
-      </w:r>
-      <w:r>
-        <w:t>.</w:t>
-      </w:r>
-    </w:p>
-    <w:p>
-      <w:pPr>
-        <w:spacing w:after="0"/>
-        <w:rPr>
-          <w:b/>
-          <w:u w:val="single"/>
-        </w:rPr>
-      </w:pPr>
-      <w:r>
-        <w:rPr>
-          <w:b/>
-          <w:u w:val="single"/>
-        </w:rPr>
-        <w:t>Partage du travail entre les membres du groupe</w:t>
-      </w:r>
-    </w:p>
-    <w:p>
-      <w:r>
-        <w:t>Tous les membres seront assignés au développement et aux tests des mini-jeux.</w:t>
-      </w:r>
-    </w:p>
-    <w:p>
-      <w:pPr>
-        <w:spacing w:after="0"/>
-        <w:rPr>
-          <w:b/>
-          <w:u w:val="single"/>
-        </w:rPr>
-      </w:pPr>
-      <w:r>
-        <w:rPr>
-          <w:b/>
-          <w:u w:val="single"/>
-        </w:rPr>
-        <w:t>Effort escompté</w:t>
-      </w:r>
-    </w:p>
-    <w:p>
-      <w:r>
-        <w:t>6 périodes par personne, pour un total de 30 périodes.</w:t>
-      </w:r>
-    </w:p>
-    <w:p>
-      <w:pPr>
-        <w:spacing w:after="0"/>
-        <w:rPr>
-          <w:b/>
-          <w:u w:val="single"/>
-        </w:rPr>
-      </w:pPr>
-      <w:r>
-        <w:rPr>
-          <w:b/>
-          <w:u w:val="single"/>
-        </w:rPr>
-        <w:t>Bilan de l’itération</w:t>
-      </w:r>
-    </w:p>
-    <w:p>
-      <w:r>
-        <w:t>-</w:t>
-      </w:r>
-    </w:p>
-    <w:p/>
-    <w:p>
-      <w:pPr>
-        <w:pStyle w:val="Titre2"/>
-      </w:pPr>
-      <w:bookmarkStart w:id="27" w:name="_Toc418690245"/>
-      <w:r>
-        <w:lastRenderedPageBreak/>
-        <w:t>Itération 7</w:t>
-      </w:r>
-      <w:bookmarkEnd w:id="27"/>
-    </w:p>
-    <w:p>
-      <w:pPr>
-        <w:spacing w:after="0"/>
-        <w:rPr>
-          <w:b/>
-          <w:u w:val="single"/>
-        </w:rPr>
-      </w:pPr>
-      <w:r>
-        <w:rPr>
-          <w:b/>
-          <w:u w:val="single"/>
-        </w:rPr>
-        <w:t>Objectif général</w:t>
-      </w:r>
-    </w:p>
-    <w:p>
-      <w:r>
-        <w:t>Finalisation</w:t>
-      </w:r>
-      <w:r>
-        <w:t>.</w:t>
-      </w:r>
-    </w:p>
-    <w:p>
-      <w:pPr>
-        <w:spacing w:after="0"/>
-        <w:rPr>
-          <w:b/>
-          <w:u w:val="single"/>
-        </w:rPr>
-      </w:pPr>
-      <w:r>
-        <w:rPr>
-          <w:b/>
-          <w:u w:val="single"/>
-        </w:rPr>
-        <w:t>Objectifs détaillés</w:t>
+        <w:t>Miguel : validation + vérification.</w:t>
       </w:r>
     </w:p>
     <w:p>
@@ -10042,21 +10414,7 @@
         </w:numPr>
       </w:pPr>
       <w:r>
-        <w:rPr>
-          <w:b/>
-        </w:rPr>
-        <w:t>Développement des fonction</w:t>
-      </w:r>
-      <w:bookmarkStart w:id="28" w:name="_GoBack"/>
-      <w:bookmarkEnd w:id="28"/>
-      <w:r>
-        <w:rPr>
-          <w:b/>
-        </w:rPr>
-        <w:t>nalités</w:t>
-      </w:r>
-      <w:r>
-        <w:t> : tests de l’ensemble du programme afin de corriger les derniers problèmes.</w:t>
+        <w:t>Mélanie : contrôle de l’architecture et de la conception en générale.</w:t>
       </w:r>
     </w:p>
     <w:p>
@@ -10068,7 +10426,7 @@
         </w:numPr>
       </w:pPr>
       <w:r>
-        <w:t>Rédaction : Finalisation de la documentation.</w:t>
+        <w:t>Jérôme : contrôle de la configuration de l’application.</w:t>
       </w:r>
     </w:p>
     <w:p>
@@ -10080,13 +10438,7 @@
         </w:numPr>
       </w:pPr>
       <w:r>
-        <w:rPr>
-          <w:b/>
-        </w:rPr>
-        <w:t>Développement des fonctionnalités</w:t>
-      </w:r>
-      <w:r>
-        <w:t> : Déploiement du projet.</w:t>
+        <w:t>David &amp; James : tests.</w:t>
       </w:r>
     </w:p>
     <w:p>
@@ -10102,70 +10454,7 @@
           <w:b/>
           <w:u w:val="single"/>
         </w:rPr>
-        <w:t>Durée</w:t>
-      </w:r>
-    </w:p>
-    <w:p>
-      <w:r>
-        <w:t>2</w:t>
-      </w:r>
-      <w:r>
-        <w:t xml:space="preserve"> semaine</w:t>
-      </w:r>
-      <w:r>
-        <w:t>s</w:t>
-      </w:r>
-    </w:p>
-    <w:p>
-      <w:pPr>
-        <w:spacing w:after="0"/>
-        <w:rPr>
-          <w:b/>
-          <w:u w:val="single"/>
-        </w:rPr>
-      </w:pPr>
-      <w:r>
-        <w:rPr>
-          <w:b/>
-          <w:u w:val="single"/>
-        </w:rPr>
-        <w:t>Dates de début et de fin</w:t>
-      </w:r>
-    </w:p>
-    <w:p>
-      <w:r>
-        <w:t xml:space="preserve">Du </w:t>
-      </w:r>
-      <w:r>
-        <w:t>0</w:t>
-      </w:r>
-      <w:r>
-        <w:t>3</w:t>
-      </w:r>
-      <w:r>
-        <w:t>.06.2015 au 10.06.</w:t>
-      </w:r>
-      <w:r>
-        <w:t>2015</w:t>
-      </w:r>
-      <w:r>
-        <w:t>.</w:t>
-      </w:r>
-    </w:p>
-    <w:p>
-      <w:pPr>
-        <w:spacing w:after="0"/>
-        <w:rPr>
-          <w:b/>
-          <w:u w:val="single"/>
-        </w:rPr>
-      </w:pPr>
-      <w:r>
-        <w:rPr>
-          <w:b/>
-          <w:u w:val="single"/>
-        </w:rPr>
-        <w:t>Partage du travail entre les membres du groupe</w:t>
+        <w:t>Effort escompté</w:t>
       </w:r>
     </w:p>
     <w:p>
@@ -10177,7 +10466,7 @@
         </w:numPr>
       </w:pPr>
       <w:r>
-        <w:t>Miguel : validation + vérification.</w:t>
+        <w:t>Miguel : 6 périodes.</w:t>
       </w:r>
     </w:p>
     <w:p>
@@ -10189,7 +10478,7 @@
         </w:numPr>
       </w:pPr>
       <w:r>
-        <w:t>Mélanie : contrôle de l’architecture et de la conception en générale.</w:t>
+        <w:t>Mélanie : 10 périodes.</w:t>
       </w:r>
     </w:p>
     <w:p>
@@ -10201,70 +10490,7 @@
         </w:numPr>
       </w:pPr>
       <w:r>
-        <w:t>Jérôme : contrôle de la configuration de l’application.</w:t>
-      </w:r>
-    </w:p>
-    <w:p>
-      <w:pPr>
-        <w:pStyle w:val="Paragraphedeliste"/>
-        <w:numPr>
-          <w:ilvl w:val="0"/>
-          <w:numId w:val="7"/>
-        </w:numPr>
-      </w:pPr>
-      <w:r>
-        <w:t>David &amp; James : tests.</w:t>
-      </w:r>
-    </w:p>
-    <w:p>
-      <w:pPr>
-        <w:spacing w:after="0"/>
-        <w:rPr>
-          <w:b/>
-          <w:u w:val="single"/>
-        </w:rPr>
-      </w:pPr>
-      <w:r>
-        <w:rPr>
-          <w:b/>
-          <w:u w:val="single"/>
-        </w:rPr>
-        <w:t>Effort escompté</w:t>
-      </w:r>
-    </w:p>
-    <w:p>
-      <w:pPr>
-        <w:pStyle w:val="Paragraphedeliste"/>
-        <w:numPr>
-          <w:ilvl w:val="0"/>
-          <w:numId w:val="7"/>
-        </w:numPr>
-      </w:pPr>
-      <w:r>
-        <w:t>Miguel : 6 périodes.</w:t>
-      </w:r>
-    </w:p>
-    <w:p>
-      <w:pPr>
-        <w:pStyle w:val="Paragraphedeliste"/>
-        <w:numPr>
-          <w:ilvl w:val="0"/>
-          <w:numId w:val="7"/>
-        </w:numPr>
-      </w:pPr>
-      <w:r>
-        <w:t>Mélanie : 10 périodes.</w:t>
-      </w:r>
-    </w:p>
-    <w:p>
-      <w:pPr>
-        <w:pStyle w:val="Paragraphedeliste"/>
-        <w:numPr>
-          <w:ilvl w:val="0"/>
-          <w:numId w:val="7"/>
-        </w:numPr>
-      </w:pPr>
-      <w:r>
+        <w:lastRenderedPageBreak/>
         <w:t>Jérôme : 5 périodes.</w:t>
       </w:r>
     </w:p>
@@ -10410,7 +10636,7 @@
                 <w:bCs/>
                 <w:noProof/>
               </w:rPr>
-              <w:t>17</w:t>
+              <w:t>1</w:t>
             </w:r>
             <w:r>
               <w:rPr>
@@ -10458,7 +10684,7 @@
                 <w:bCs/>
                 <w:noProof/>
               </w:rPr>
-              <w:t>17</w:t>
+              <w:t>18</w:t>
             </w:r>
             <w:r>
               <w:rPr>
@@ -10866,6 +11092,155 @@
     </w:lvl>
   </w:abstractNum>
   <w:abstractNum w:abstractNumId="4">
+    <w:nsid w:val="413A7E7F"/>
+    <w:multiLevelType w:val="multilevel"/>
+    <w:tmpl w:val="2C76EF88"/>
+    <w:lvl w:ilvl="0">
+      <w:start w:val="1"/>
+      <w:numFmt w:val="bullet"/>
+      <w:lvlText w:val="o"/>
+      <w:lvlJc w:val="left"/>
+      <w:pPr>
+        <w:tabs>
+          <w:tab w:val="num" w:pos="720"/>
+        </w:tabs>
+        <w:ind w:left="720" w:hanging="360"/>
+      </w:pPr>
+      <w:rPr>
+        <w:rFonts w:ascii="Courier New" w:hAnsi="Courier New" w:cs="Times New Roman" w:hint="default"/>
+        <w:sz w:val="20"/>
+      </w:rPr>
+    </w:lvl>
+    <w:lvl w:ilvl="1">
+      <w:start w:val="1"/>
+      <w:numFmt w:val="bullet"/>
+      <w:lvlText w:val="o"/>
+      <w:lvlJc w:val="left"/>
+      <w:pPr>
+        <w:tabs>
+          <w:tab w:val="num" w:pos="1440"/>
+        </w:tabs>
+        <w:ind w:left="1440" w:hanging="360"/>
+      </w:pPr>
+      <w:rPr>
+        <w:rFonts w:ascii="Courier New" w:hAnsi="Courier New" w:cs="Times New Roman" w:hint="default"/>
+        <w:sz w:val="20"/>
+      </w:rPr>
+    </w:lvl>
+    <w:lvl w:ilvl="2">
+      <w:start w:val="1"/>
+      <w:numFmt w:val="bullet"/>
+      <w:lvlText w:val="o"/>
+      <w:lvlJc w:val="left"/>
+      <w:pPr>
+        <w:tabs>
+          <w:tab w:val="num" w:pos="2160"/>
+        </w:tabs>
+        <w:ind w:left="2160" w:hanging="360"/>
+      </w:pPr>
+      <w:rPr>
+        <w:rFonts w:ascii="Courier New" w:hAnsi="Courier New" w:cs="Times New Roman" w:hint="default"/>
+        <w:sz w:val="20"/>
+      </w:rPr>
+    </w:lvl>
+    <w:lvl w:ilvl="3">
+      <w:start w:val="1"/>
+      <w:numFmt w:val="bullet"/>
+      <w:lvlText w:val="o"/>
+      <w:lvlJc w:val="left"/>
+      <w:pPr>
+        <w:tabs>
+          <w:tab w:val="num" w:pos="2880"/>
+        </w:tabs>
+        <w:ind w:left="2880" w:hanging="360"/>
+      </w:pPr>
+      <w:rPr>
+        <w:rFonts w:ascii="Courier New" w:hAnsi="Courier New" w:cs="Times New Roman" w:hint="default"/>
+        <w:sz w:val="20"/>
+      </w:rPr>
+    </w:lvl>
+    <w:lvl w:ilvl="4">
+      <w:start w:val="1"/>
+      <w:numFmt w:val="bullet"/>
+      <w:lvlText w:val="o"/>
+      <w:lvlJc w:val="left"/>
+      <w:pPr>
+        <w:tabs>
+          <w:tab w:val="num" w:pos="3600"/>
+        </w:tabs>
+        <w:ind w:left="3600" w:hanging="360"/>
+      </w:pPr>
+      <w:rPr>
+        <w:rFonts w:ascii="Courier New" w:hAnsi="Courier New" w:cs="Times New Roman" w:hint="default"/>
+        <w:sz w:val="20"/>
+      </w:rPr>
+    </w:lvl>
+    <w:lvl w:ilvl="5">
+      <w:start w:val="1"/>
+      <w:numFmt w:val="bullet"/>
+      <w:lvlText w:val="o"/>
+      <w:lvlJc w:val="left"/>
+      <w:pPr>
+        <w:tabs>
+          <w:tab w:val="num" w:pos="4320"/>
+        </w:tabs>
+        <w:ind w:left="4320" w:hanging="360"/>
+      </w:pPr>
+      <w:rPr>
+        <w:rFonts w:ascii="Courier New" w:hAnsi="Courier New" w:cs="Times New Roman" w:hint="default"/>
+        <w:sz w:val="20"/>
+      </w:rPr>
+    </w:lvl>
+    <w:lvl w:ilvl="6">
+      <w:start w:val="1"/>
+      <w:numFmt w:val="bullet"/>
+      <w:lvlText w:val="o"/>
+      <w:lvlJc w:val="left"/>
+      <w:pPr>
+        <w:tabs>
+          <w:tab w:val="num" w:pos="5040"/>
+        </w:tabs>
+        <w:ind w:left="5040" w:hanging="360"/>
+      </w:pPr>
+      <w:rPr>
+        <w:rFonts w:ascii="Courier New" w:hAnsi="Courier New" w:cs="Times New Roman" w:hint="default"/>
+        <w:sz w:val="20"/>
+      </w:rPr>
+    </w:lvl>
+    <w:lvl w:ilvl="7">
+      <w:start w:val="1"/>
+      <w:numFmt w:val="bullet"/>
+      <w:lvlText w:val="o"/>
+      <w:lvlJc w:val="left"/>
+      <w:pPr>
+        <w:tabs>
+          <w:tab w:val="num" w:pos="5760"/>
+        </w:tabs>
+        <w:ind w:left="5760" w:hanging="360"/>
+      </w:pPr>
+      <w:rPr>
+        <w:rFonts w:ascii="Courier New" w:hAnsi="Courier New" w:cs="Times New Roman" w:hint="default"/>
+        <w:sz w:val="20"/>
+      </w:rPr>
+    </w:lvl>
+    <w:lvl w:ilvl="8">
+      <w:start w:val="1"/>
+      <w:numFmt w:val="bullet"/>
+      <w:lvlText w:val="o"/>
+      <w:lvlJc w:val="left"/>
+      <w:pPr>
+        <w:tabs>
+          <w:tab w:val="num" w:pos="6480"/>
+        </w:tabs>
+        <w:ind w:left="6480" w:hanging="360"/>
+      </w:pPr>
+      <w:rPr>
+        <w:rFonts w:ascii="Courier New" w:hAnsi="Courier New" w:cs="Times New Roman" w:hint="default"/>
+        <w:sz w:val="20"/>
+      </w:rPr>
+    </w:lvl>
+  </w:abstractNum>
+  <w:abstractNum w:abstractNumId="5">
     <w:nsid w:val="4572604C"/>
     <w:multiLevelType w:val="hybridMultilevel"/>
     <w:tmpl w:val="A202B6F4"/>
@@ -10978,7 +11353,7 @@
       </w:rPr>
     </w:lvl>
   </w:abstractNum>
-  <w:abstractNum w:abstractNumId="5">
+  <w:abstractNum w:abstractNumId="6">
     <w:nsid w:val="4B2C0ABC"/>
     <w:multiLevelType w:val="hybridMultilevel"/>
     <w:tmpl w:val="F1166262"/>
@@ -11064,7 +11439,7 @@
       </w:pPr>
     </w:lvl>
   </w:abstractNum>
-  <w:abstractNum w:abstractNumId="6">
+  <w:abstractNum w:abstractNumId="7">
     <w:nsid w:val="54F75754"/>
     <w:multiLevelType w:val="hybridMultilevel"/>
     <w:tmpl w:val="7F102F8E"/>
@@ -11176,7 +11551,7 @@
       </w:rPr>
     </w:lvl>
   </w:abstractNum>
-  <w:abstractNum w:abstractNumId="7">
+  <w:abstractNum w:abstractNumId="8">
     <w:nsid w:val="5BC268B0"/>
     <w:multiLevelType w:val="hybridMultilevel"/>
     <w:tmpl w:val="218A16FA"/>
@@ -11290,7 +11665,7 @@
       </w:rPr>
     </w:lvl>
   </w:abstractNum>
-  <w:abstractNum w:abstractNumId="8">
+  <w:abstractNum w:abstractNumId="9">
     <w:nsid w:val="68A830D4"/>
     <w:multiLevelType w:val="hybridMultilevel"/>
     <w:tmpl w:val="BAB8D742"/>
@@ -11379,7 +11754,7 @@
       </w:pPr>
     </w:lvl>
   </w:abstractNum>
-  <w:abstractNum w:abstractNumId="9">
+  <w:abstractNum w:abstractNumId="10">
     <w:nsid w:val="69512752"/>
     <w:multiLevelType w:val="hybridMultilevel"/>
     <w:tmpl w:val="4BFA3152"/>
@@ -11466,31 +11841,31 @@
     </w:lvl>
   </w:abstractNum>
   <w:num w:numId="1">
-    <w:abstractNumId w:val="6"/>
+    <w:abstractNumId w:val="7"/>
   </w:num>
   <w:num w:numId="2">
     <w:abstractNumId w:val="3"/>
   </w:num>
   <w:num w:numId="3">
-    <w:abstractNumId w:val="8"/>
+    <w:abstractNumId w:val="9"/>
   </w:num>
   <w:num w:numId="4">
     <w:abstractNumId w:val="2"/>
   </w:num>
   <w:num w:numId="5">
-    <w:abstractNumId w:val="7"/>
+    <w:abstractNumId w:val="8"/>
   </w:num>
   <w:num w:numId="6">
     <w:abstractNumId w:val="1"/>
   </w:num>
   <w:num w:numId="7">
-    <w:abstractNumId w:val="4"/>
+    <w:abstractNumId w:val="5"/>
   </w:num>
   <w:num w:numId="8">
     <w:abstractNumId w:val="0"/>
   </w:num>
   <w:num w:numId="9">
-    <w:abstractNumId w:val="5"/>
+    <w:abstractNumId w:val="6"/>
     <w:lvlOverride w:ilvl="0">
       <w:startOverride w:val="1"/>
     </w:lvlOverride>
@@ -11520,7 +11895,7 @@
     </w:lvlOverride>
   </w:num>
   <w:num w:numId="10">
-    <w:abstractNumId w:val="9"/>
+    <w:abstractNumId w:val="10"/>
     <w:lvlOverride w:ilvl="0">
       <w:startOverride w:val="1"/>
     </w:lvlOverride>
@@ -11548,6 +11923,18 @@
     <w:lvlOverride w:ilvl="8">
       <w:startOverride w:val="1"/>
     </w:lvlOverride>
+  </w:num>
+  <w:num w:numId="11">
+    <w:abstractNumId w:val="4"/>
+    <w:lvlOverride w:ilvl="0"/>
+    <w:lvlOverride w:ilvl="1"/>
+    <w:lvlOverride w:ilvl="2"/>
+    <w:lvlOverride w:ilvl="3"/>
+    <w:lvlOverride w:ilvl="4"/>
+    <w:lvlOverride w:ilvl="5"/>
+    <w:lvlOverride w:ilvl="6"/>
+    <w:lvlOverride w:ilvl="7"/>
+    <w:lvlOverride w:ilvl="8"/>
   </w:num>
 </w:numbering>
 </file>
@@ -13019,7 +13406,7 @@
 </file>
 
 <file path=customXml/itemProps2.xml><?xml version="1.0" encoding="utf-8"?>
-<ds:datastoreItem xmlns:ds="http://schemas.openxmlformats.org/officeDocument/2006/customXml" ds:itemID="{82FACE6C-9BDA-4FC7-881F-6C19DA558C3F}">
+<ds:datastoreItem xmlns:ds="http://schemas.openxmlformats.org/officeDocument/2006/customXml" ds:itemID="{C55727C3-3582-441F-A432-A5D7A741F52B}">
   <ds:schemaRefs>
     <ds:schemaRef ds:uri="http://schemas.openxmlformats.org/officeDocument/2006/bibliography"/>
   </ds:schemaRefs>

--- a/Rapport_intermediaire.docx
+++ b/Rapport_intermediaire.docx
@@ -3302,7 +3302,7 @@
                     <w:noProof/>
                     <w:webHidden/>
                   </w:rPr>
-                  <w:t>15</w:t>
+                  <w:t>16</w:t>
                 </w:r>
                 <w:r>
                   <w:rPr>
@@ -3426,20 +3426,17 @@
                     <w:noProof/>
                     <w:webHidden/>
                   </w:rPr>
-                </w:r>
-                <w:r>
-                  <w:rPr>
-                    <w:noProof/>
-                    <w:webHidden/>
-                  </w:rPr>
                   <w:fldChar w:fldCharType="separate"/>
                 </w:r>
                 <w:r>
                   <w:rPr>
-                    <w:noProof/>
-                    <w:webHidden/>
-                  </w:rPr>
-                  <w:t>17</w:t>
+                    <w:b/>
+                    <w:bCs/>
+                    <w:noProof/>
+                    <w:webHidden/>
+                    <w:lang w:val="fr-FR"/>
+                  </w:rPr>
+                  <w:t>Erreur ! Signet non défini.</w:t>
                 </w:r>
                 <w:r>
                   <w:rPr>
@@ -9043,13 +9040,7 @@
         <w:rPr>
           <w:rFonts w:ascii="Calibri" w:hAnsi="Calibri"/>
         </w:rPr>
-        <w:t>Notons que tous les messages sont prêts</w:t>
-      </w:r>
-      <w:r>
-        <w:rPr>
-          <w:rFonts w:ascii="Calibri" w:hAnsi="Calibri"/>
-        </w:rPr>
-        <w:t>.</w:t>
+        <w:t>Notons que tous les messages sont prêts.</w:t>
       </w:r>
     </w:p>
     <w:p>
@@ -9151,6 +9142,218 @@
         </w:rPr>
         <w:br/>
         <w:t>Le projet poursuit son cours, nous devrions arriver à le terminer dans les temps.</w:t>
+      </w:r>
+    </w:p>
+    <w:p>
+      <w:pPr>
+        <w:autoSpaceDE w:val="0"/>
+        <w:autoSpaceDN w:val="0"/>
+        <w:adjustRightInd w:val="0"/>
+        <w:spacing w:after="0" w:line="240" w:lineRule="auto"/>
+        <w:rPr>
+          <w:rFonts w:ascii="Calibri" w:hAnsi="Calibri" w:cs="Calibri"/>
+          <w:b/>
+          <w:bCs/>
+          <w:color w:val="000000"/>
+        </w:rPr>
+      </w:pPr>
+      <w:r>
+        <w:rPr>
+          <w:rFonts w:ascii="Calibri" w:hAnsi="Calibri" w:cs="Calibri"/>
+          <w:b/>
+          <w:bCs/>
+          <w:color w:val="000000"/>
+        </w:rPr>
+        <w:t>James</w:t>
+      </w:r>
+    </w:p>
+    <w:p>
+      <w:pPr>
+        <w:autoSpaceDE w:val="0"/>
+        <w:autoSpaceDN w:val="0"/>
+        <w:adjustRightInd w:val="0"/>
+        <w:rPr>
+          <w:rFonts w:ascii="Calibri" w:hAnsi="Calibri" w:cs="Calibri"/>
+          <w:color w:val="000000"/>
+        </w:rPr>
+      </w:pPr>
+      <w:r>
+        <w:rPr>
+          <w:rFonts w:ascii="Calibri" w:hAnsi="Calibri" w:cs="Calibri"/>
+          <w:color w:val="000000"/>
+        </w:rPr>
+        <w:t>Cette itération était effectivement un peu laborieuse. J'ai été trop facilement tenté de mettre les délais "lointains" de côté pour répondre aux obligations d'autres cours. C'est un peu tard que je me suis aperçu qu'il restait encore beaucoup à faire. En plus de ça, je n'ai pas assez tenu compte des imprévus dans mon timing. Cela a posé quelques malentendus fâcheux au sein du groupe, mais heureusement, au final, nous étions tous soulagés et satisfait du</w:t>
+      </w:r>
+      <w:r>
+        <w:rPr>
+          <w:rFonts w:ascii="Calibri" w:hAnsi="Calibri" w:cs="Calibri"/>
+          <w:color w:val="000000"/>
+        </w:rPr>
+        <w:t xml:space="preserve"> travail que nous avons fourni.</w:t>
+      </w:r>
+    </w:p>
+    <w:p>
+      <w:pPr>
+        <w:spacing w:after="0"/>
+        <w:rPr>
+          <w:rFonts w:ascii="Calibri" w:hAnsi="Calibri" w:cs="Calibri"/>
+          <w:b/>
+          <w:bCs/>
+          <w:color w:val="000000"/>
+        </w:rPr>
+      </w:pPr>
+      <w:r>
+        <w:rPr>
+          <w:rFonts w:ascii="Calibri" w:hAnsi="Calibri" w:cs="Calibri"/>
+          <w:b/>
+          <w:bCs/>
+          <w:color w:val="000000"/>
+        </w:rPr>
+        <w:t>David</w:t>
+      </w:r>
+    </w:p>
+    <w:p>
+      <w:pPr>
+        <w:rPr>
+          <w:rFonts w:ascii="Calibri" w:hAnsi="Calibri" w:cs="Calibri"/>
+          <w:color w:val="000000"/>
+        </w:rPr>
+      </w:pPr>
+      <w:r>
+        <w:rPr>
+          <w:rFonts w:ascii="Calibri" w:hAnsi="Calibri" w:cs="Calibri"/>
+          <w:color w:val="000000"/>
+        </w:rPr>
+        <w:t>Cette itération était plus imposante que je ne le pensais. Ceci combiné à la charge de travail des autres cours a fait que nous n'avons pu réussir à atteindre la globalité des objectifs annoncés. Mais ceci reste une erreur d'organisation et, heureusement, nous avions prévu du temps pour modifier les itérations suivantes sans perturber la date final du rendu.</w:t>
+      </w:r>
+    </w:p>
+    <w:p>
+      <w:pPr>
+        <w:autoSpaceDE w:val="0"/>
+        <w:autoSpaceDN w:val="0"/>
+        <w:adjustRightInd w:val="0"/>
+        <w:rPr>
+          <w:rFonts w:ascii="Calibri" w:hAnsi="Calibri" w:cs="Calibri"/>
+          <w:color w:val="000000"/>
+        </w:rPr>
+      </w:pPr>
+      <w:r>
+        <w:rPr>
+          <w:rFonts w:ascii="Calibri" w:hAnsi="Calibri" w:cs="Calibri"/>
+          <w:color w:val="000000"/>
+        </w:rPr>
+        <w:lastRenderedPageBreak/>
+        <w:t xml:space="preserve">A côté de ce problème, je suis satisfait du travail que j'ai produit ainsi que l'implémentation de mon </w:t>
+      </w:r>
+      <w:proofErr w:type="spellStart"/>
+      <w:r>
+        <w:rPr>
+          <w:rFonts w:ascii="Calibri" w:hAnsi="Calibri" w:cs="Calibri"/>
+          <w:color w:val="000000"/>
+        </w:rPr>
+        <w:t>modele</w:t>
+      </w:r>
+      <w:proofErr w:type="spellEnd"/>
+      <w:r>
+        <w:rPr>
+          <w:rFonts w:ascii="Calibri" w:hAnsi="Calibri" w:cs="Calibri"/>
+          <w:color w:val="000000"/>
+        </w:rPr>
+        <w:t xml:space="preserve"> de </w:t>
+      </w:r>
+      <w:proofErr w:type="spellStart"/>
+      <w:r>
+        <w:rPr>
+          <w:rFonts w:ascii="Calibri" w:hAnsi="Calibri" w:cs="Calibri"/>
+          <w:color w:val="000000"/>
+        </w:rPr>
+        <w:t>visitor</w:t>
+      </w:r>
+      <w:proofErr w:type="spellEnd"/>
+      <w:r>
+        <w:rPr>
+          <w:rFonts w:ascii="Calibri" w:hAnsi="Calibri" w:cs="Calibri"/>
+          <w:color w:val="000000"/>
+        </w:rPr>
+        <w:t xml:space="preserve">. Il s'agissait de la première fois que j'en mettais un en pratique et je suis content du résultat. </w:t>
+      </w:r>
+    </w:p>
+    <w:p>
+      <w:pPr>
+        <w:autoSpaceDE w:val="0"/>
+        <w:autoSpaceDN w:val="0"/>
+        <w:adjustRightInd w:val="0"/>
+        <w:spacing w:after="0"/>
+        <w:rPr>
+          <w:rFonts w:ascii="Calibri" w:hAnsi="Calibri" w:cs="Calibri"/>
+          <w:b/>
+          <w:bCs/>
+          <w:color w:val="000000"/>
+        </w:rPr>
+      </w:pPr>
+      <w:r>
+        <w:rPr>
+          <w:rFonts w:ascii="Calibri" w:hAnsi="Calibri" w:cs="Calibri"/>
+          <w:b/>
+          <w:bCs/>
+          <w:color w:val="000000"/>
+        </w:rPr>
+        <w:t>Mélanie</w:t>
+      </w:r>
+    </w:p>
+    <w:p>
+      <w:pPr>
+        <w:autoSpaceDE w:val="0"/>
+        <w:autoSpaceDN w:val="0"/>
+        <w:adjustRightInd w:val="0"/>
+        <w:rPr>
+          <w:rFonts w:ascii="Calibri" w:hAnsi="Calibri" w:cs="Calibri"/>
+          <w:color w:val="000000"/>
+        </w:rPr>
+      </w:pPr>
+      <w:r>
+        <w:rPr>
+          <w:rFonts w:ascii="Calibri" w:hAnsi="Calibri" w:cs="Calibri"/>
+          <w:color w:val="000000"/>
+        </w:rPr>
+        <w:t xml:space="preserve">Cette itération m’a posée également passablement de soucis d’organisation. La charge de travail par rapport au reste des cours à fait que je n’ai pas pu travailler autant que je le voulais sur ce projet. Néanmoins, je suis satisfaite du résultat final, d’autant plus que nous sommes arrivés au bout de quelque chose de fonctionnel à la fin de cette itération. </w:t>
+      </w:r>
+    </w:p>
+    <w:p>
+      <w:pPr>
+        <w:spacing w:after="0"/>
+        <w:rPr>
+          <w:rFonts w:ascii="Calibri" w:hAnsi="Calibri" w:cs="Calibri"/>
+          <w:b/>
+          <w:bCs/>
+          <w:color w:val="000000"/>
+        </w:rPr>
+      </w:pPr>
+      <w:proofErr w:type="spellStart"/>
+      <w:r>
+        <w:rPr>
+          <w:rFonts w:ascii="Calibri" w:hAnsi="Calibri" w:cs="Calibri"/>
+          <w:b/>
+          <w:bCs/>
+          <w:color w:val="000000"/>
+        </w:rPr>
+        <w:t>Jerôme</w:t>
+      </w:r>
+      <w:proofErr w:type="spellEnd"/>
+    </w:p>
+    <w:p>
+      <w:pPr>
+        <w:rPr>
+          <w:rFonts w:ascii="Calibri" w:hAnsi="Calibri" w:cs="Calibri"/>
+          <w:color w:val="000000"/>
+        </w:rPr>
+      </w:pPr>
+      <w:r>
+        <w:rPr>
+          <w:rFonts w:ascii="Calibri" w:hAnsi="Calibri" w:cs="Calibri"/>
+          <w:color w:val="000000"/>
+        </w:rPr>
+        <w:t>À la fin de cette itération j'ai pu prendre conscience de la difficulté à répartir les tâches dans une équipe. Tout à fait, en effet, je me suis rendu compte qu'il était plus efficace de placer des collaborateurs sur des tâches complètement indépendantes des miennes car le peu de temps qu'on travaille ensemble fait que l'on part dans des directions opposées qui créent pas mal de conflit. Aussi, git a posé pas mal de soucis avec des suppressions non attendues. Enfin, j'espère pouvoir récupérer le retard que j'ai pris pour remettre l'église au centre du village.</w:t>
       </w:r>
     </w:p>
     <w:p/>
@@ -9270,11 +9473,7 @@
         <w:t xml:space="preserve">: </w:t>
       </w:r>
       <w:r>
-        <w:t xml:space="preserve">développement des mini-jeux, chaque mini-jeu est développé individuellement mais reçoit les mêmes </w:t>
-      </w:r>
-      <w:r>
-        <w:lastRenderedPageBreak/>
-        <w:t>informations de base de la part du serveur. Chaque mini-jeu renvoie également les mêmes informations lorsqu’il se termine.</w:t>
+        <w:t>développement des mini-jeux, chaque mini-jeu est développé individuellement mais reçoit les mêmes informations de base de la part du serveur. Chaque mini-jeu renvoie également les mêmes informations lorsqu’il se termine.</w:t>
       </w:r>
     </w:p>
     <w:p>
@@ -9423,6 +9622,7 @@
           <w:b/>
           <w:u w:val="single"/>
         </w:rPr>
+        <w:lastRenderedPageBreak/>
         <w:t>Effort escompté</w:t>
       </w:r>
     </w:p>
@@ -9457,9 +9657,232 @@
     </w:p>
     <w:p>
       <w:pPr>
+        <w:rPr>
+          <w:b/>
+          <w:u w:val="single"/>
+        </w:rPr>
+      </w:pPr>
+      <w:r>
+        <w:rPr>
+          <w:b/>
+          <w:u w:val="single"/>
+        </w:rPr>
+        <w:t>Bilans personnels</w:t>
+      </w:r>
+    </w:p>
+    <w:p>
+      <w:pPr>
         <w:spacing w:after="0"/>
         <w:rPr>
           <w:b/>
+        </w:rPr>
+      </w:pPr>
+      <w:r>
+        <w:rPr>
+          <w:b/>
+        </w:rPr>
+        <w:t>Miguel</w:t>
+      </w:r>
+    </w:p>
+    <w:p>
+      <w:r>
+        <w:t>Tout à fait</w:t>
+      </w:r>
+      <w:r>
+        <w:t xml:space="preserve">, cette partie était beaucoup plus « fun » en ce qui me concerne, vu qu’il s’agissait du développement du mini-jeu </w:t>
+      </w:r>
+      <w:proofErr w:type="spellStart"/>
+      <w:r>
+        <w:t>LetterHero</w:t>
+      </w:r>
+      <w:proofErr w:type="spellEnd"/>
+      <w:r>
+        <w:t xml:space="preserve">. </w:t>
+      </w:r>
+      <w:r>
+        <w:t>Celui-ci</w:t>
+      </w:r>
+      <w:r>
+        <w:t xml:space="preserve"> m’a beaucoup appris, notamment en ce qui concerne Swing, avec lequel je n’étais pas forcément très à</w:t>
+      </w:r>
+      <w:r>
+        <w:t xml:space="preserve"> l’aise</w:t>
+      </w:r>
+      <w:r>
+        <w:t>.</w:t>
+      </w:r>
+      <w:r>
+        <w:t xml:space="preserve"> N</w:t>
+      </w:r>
+      <w:r>
+        <w:t>ous étions partis sur l’</w:t>
+      </w:r>
+      <w:r>
+        <w:t>optique de faire des</w:t>
+      </w:r>
+      <w:r>
+        <w:t xml:space="preserve"> mini-jeux simplistes</w:t>
+      </w:r>
+      <w:r>
+        <w:t xml:space="preserve">, afin d’avoir le temps </w:t>
+      </w:r>
+      <w:r>
+        <w:t>nécessaire pour</w:t>
+      </w:r>
+      <w:r>
+        <w:t xml:space="preserve"> les faire, mais </w:t>
+      </w:r>
+      <w:r>
+        <w:t>après m’être dit</w:t>
+      </w:r>
+      <w:r>
+        <w:t xml:space="preserve"> « Peu m’en chaut, il s’agit de quelque chose d’amusant qui m’</w:t>
+      </w:r>
+      <w:r>
+        <w:t>apportera une bonne expérience !</w:t>
+      </w:r>
+      <w:r>
+        <w:t> »</w:t>
+      </w:r>
+      <w:r>
+        <w:t>, j’ai décidé de miser plus de moyens là-dedans</w:t>
+      </w:r>
+      <w:r>
+        <w:t>.</w:t>
+      </w:r>
+      <w:r>
+        <w:br/>
+        <w:t>Cette itération</w:t>
+      </w:r>
+      <w:r>
+        <w:t xml:space="preserve"> s’est déroulée sans incident particulier, et nous avons cette fois-ci pris nos précautions quant à la répartition du travail (éviter de tous faire durant les derniers jours).</w:t>
+      </w:r>
+    </w:p>
+    <w:p>
+      <w:pPr>
+        <w:spacing w:after="0"/>
+      </w:pPr>
+      <w:r>
+        <w:rPr>
+          <w:b/>
+        </w:rPr>
+        <w:t>James</w:t>
+      </w:r>
+    </w:p>
+    <w:p>
+      <w:r>
+        <w:t>Comme mon rôle dans cette itération était de développer un Mini-jeu, je n'ai eu que très peu besoin d'interagir avec les collègues. Ceci rend évidemment les choses plus faciles, mais ne sont pas très intéressantes du point de vue de la gestion du projet. Je dois toutefois admettre que je ne suis pas un grand fan de la production d'interfaces graphiques, mais l'avantage est que cela m'a forcé à plonger dans Swing et je pense avoir beaucoup appris.</w:t>
+      </w:r>
+    </w:p>
+    <w:p>
+      <w:pPr>
+        <w:spacing w:after="0"/>
+        <w:rPr>
+          <w:b/>
+        </w:rPr>
+      </w:pPr>
+      <w:r>
+        <w:rPr>
+          <w:b/>
+        </w:rPr>
+        <w:t>Jérôme</w:t>
+      </w:r>
+    </w:p>
+    <w:p>
+      <w:r>
+        <w:t xml:space="preserve">Dans cette itération, mon rôle fût d’implémenter les interactions avec la base de données. J’ai dû rester de marbre et affronter JDBC et son API. API finalement assez simple, j’avais tout de même, au début, oublié d’installer le driver MySQL </w:t>
+      </w:r>
+      <w:proofErr w:type="spellStart"/>
+      <w:r>
+        <w:t>Connector</w:t>
+      </w:r>
+      <w:proofErr w:type="spellEnd"/>
+      <w:r>
+        <w:t>, pièce maitresse dans la procédure de connexion à la base de données. Quelques détails ont été corrigés dans la base de données, ils sembleraient, en effet, tout à fait que James ait voulu être plus catholique que le pape lors de la conception de la base de données. Pendant tout ce temps la vérification du bon fonctionnement de ma partie a dû être effectuée à l’aide de la procédure de test console et pas graphique il a fallu mettre de l’eau dans son vin pour attendre ce moment tant attendu qui sera prêt à la prochaine itération : « L’interface graphique client ! ».</w:t>
+      </w:r>
+    </w:p>
+    <w:p>
+      <w:pPr>
+        <w:spacing w:after="0"/>
+        <w:rPr>
+          <w:b/>
+        </w:rPr>
+      </w:pPr>
+      <w:r>
+        <w:rPr>
+          <w:b/>
+        </w:rPr>
+        <w:t>Mélanie</w:t>
+      </w:r>
+    </w:p>
+    <w:p>
+      <w:r>
+        <w:t xml:space="preserve">Cette itération a été la plus amusante pour moi, étant donné que j'étais chargée de la création de l'un des mini jeux. J'ai passé quelques heures intenses à faire </w:t>
+      </w:r>
+      <w:proofErr w:type="spellStart"/>
+      <w:r>
+        <w:t>slurper</w:t>
+      </w:r>
+      <w:proofErr w:type="spellEnd"/>
+      <w:r>
+        <w:t xml:space="preserve"> mon </w:t>
+      </w:r>
+      <w:proofErr w:type="spellStart"/>
+      <w:r>
+        <w:t>slurpeur</w:t>
+      </w:r>
+      <w:proofErr w:type="spellEnd"/>
+      <w:r>
+        <w:t>, et swinguer swing. Je n'ai donc pas eu beaucoup d'interactions à avoir avec mes collègues, à l'exception du fait de se mettre d'accord sur ce que le mini jeu reçoit du / revoit au serveur.</w:t>
+      </w:r>
+    </w:p>
+    <w:p>
+      <w:pPr>
+        <w:spacing w:after="0"/>
+      </w:pPr>
+      <w:r>
+        <w:rPr>
+          <w:b/>
+        </w:rPr>
+        <w:t>David</w:t>
+      </w:r>
+    </w:p>
+    <w:p>
+      <w:r>
+        <w:t>Je n'ai pas grand-</w:t>
+      </w:r>
+      <w:r>
+        <w:t>chose à dire concernant cette itération. Mon travail é</w:t>
+      </w:r>
+      <w:r>
+        <w:t>tait le commencement de la GUI du</w:t>
+      </w:r>
+      <w:r>
+        <w:t xml:space="preserve"> logiciel, je travail</w:t>
+      </w:r>
+      <w:r>
+        <w:t>le</w:t>
+      </w:r>
+      <w:r>
+        <w:t xml:space="preserve"> tranquillement dans mon coin en me débâtant contre les </w:t>
+      </w:r>
+      <w:proofErr w:type="spellStart"/>
+      <w:r>
+        <w:t>layout</w:t>
+      </w:r>
+      <w:r>
+        <w:t>s</w:t>
+      </w:r>
+      <w:proofErr w:type="spellEnd"/>
+      <w:r>
+        <w:t xml:space="preserve"> de swing et leur auto-ajustement des tailles de panels.</w:t>
+      </w:r>
+    </w:p>
+    <w:p>
+      <w:pPr>
+        <w:spacing w:after="0"/>
+        <w:rPr>
+          <w:b/>
           <w:u w:val="single"/>
         </w:rPr>
       </w:pPr>
@@ -9469,6 +9892,7 @@
         <w:pStyle w:val="Titre2"/>
       </w:pPr>
       <w:r>
+        <w:lastRenderedPageBreak/>
         <w:t>Itération 6</w:t>
       </w:r>
     </w:p>
@@ -9837,7 +10261,6 @@
           <w:sz w:val="22"/>
           <w:szCs w:val="22"/>
         </w:rPr>
-        <w:lastRenderedPageBreak/>
         <w:t xml:space="preserve">Développement de l’infrastructure </w:t>
       </w:r>
       <w:r>
@@ -10083,196 +10506,10 @@
     </w:p>
     <w:p>
       <w:pPr>
-        <w:spacing w:after="0"/>
-        <w:rPr>
-          <w:b/>
-          <w:u w:val="single"/>
-        </w:rPr>
-      </w:pPr>
-      <w:r>
-        <w:rPr>
-          <w:b/>
-          <w:u w:val="single"/>
-        </w:rPr>
-        <w:t>Durée</w:t>
-      </w:r>
-    </w:p>
-    <w:p>
-      <w:r>
-        <w:t>1</w:t>
-      </w:r>
-      <w:r>
-        <w:t xml:space="preserve"> semaine</w:t>
-      </w:r>
-    </w:p>
-    <w:p>
-      <w:pPr>
-        <w:spacing w:after="0"/>
-        <w:rPr>
-          <w:b/>
-          <w:u w:val="single"/>
-        </w:rPr>
-      </w:pPr>
-      <w:r>
-        <w:rPr>
-          <w:b/>
-          <w:u w:val="single"/>
-        </w:rPr>
-        <w:t>Dates de début et de fin</w:t>
-      </w:r>
-    </w:p>
-    <w:p>
-      <w:r>
-        <w:t xml:space="preserve">Du </w:t>
-      </w:r>
-      <w:r>
-        <w:t>27</w:t>
-      </w:r>
-      <w:r>
-        <w:t>.05.2015</w:t>
-      </w:r>
-      <w:r>
-        <w:t xml:space="preserve"> au </w:t>
-      </w:r>
-      <w:r>
-        <w:t>03</w:t>
-      </w:r>
-      <w:r>
-        <w:t>.06</w:t>
-      </w:r>
-      <w:r>
-        <w:t>.</w:t>
-      </w:r>
-      <w:r>
-        <w:t>2015</w:t>
-      </w:r>
-      <w:r>
-        <w:t>.</w:t>
-      </w:r>
-    </w:p>
-    <w:p>
-      <w:pPr>
-        <w:spacing w:after="0"/>
-        <w:rPr>
-          <w:b/>
-          <w:u w:val="single"/>
-        </w:rPr>
-      </w:pPr>
-      <w:r>
-        <w:rPr>
-          <w:b/>
-          <w:u w:val="single"/>
-        </w:rPr>
-        <w:t>Partage du travail entre les membres du groupe</w:t>
-      </w:r>
-    </w:p>
-    <w:p>
-      <w:r>
-        <w:t>Tous les membres seront assignés au développement et aux tests.</w:t>
-      </w:r>
-    </w:p>
-    <w:p>
-      <w:pPr>
-        <w:spacing w:after="0"/>
-        <w:rPr>
-          <w:b/>
-          <w:u w:val="single"/>
-        </w:rPr>
-      </w:pPr>
-      <w:r>
-        <w:rPr>
-          <w:b/>
-          <w:u w:val="single"/>
-        </w:rPr>
-        <w:t>Effort escompté</w:t>
-      </w:r>
-    </w:p>
-    <w:p>
-      <w:r>
-        <w:t>6 périodes par personne, pour un total de 30</w:t>
-      </w:r>
-      <w:r>
-        <w:t xml:space="preserve"> périodes.</w:t>
-      </w:r>
-    </w:p>
-    <w:p>
-      <w:pPr>
-        <w:spacing w:after="0"/>
-        <w:rPr>
-          <w:b/>
-          <w:u w:val="single"/>
-        </w:rPr>
-      </w:pPr>
-      <w:r>
-        <w:rPr>
-          <w:b/>
-          <w:u w:val="single"/>
-        </w:rPr>
-        <w:t>Bilan de l’itération</w:t>
-      </w:r>
-    </w:p>
-    <w:p>
-      <w:r>
-        <w:t>-</w:t>
-      </w:r>
-    </w:p>
-    <w:p/>
-    <w:p>
-      <w:pPr>
-        <w:pStyle w:val="Titre2"/>
-      </w:pPr>
-      <w:bookmarkStart w:id="26" w:name="_Toc418690245"/>
-      <w:r>
-        <w:t>Itération 7</w:t>
-      </w:r>
-      <w:bookmarkEnd w:id="26"/>
-    </w:p>
-    <w:p>
-      <w:pPr>
-        <w:spacing w:after="0"/>
-        <w:rPr>
-          <w:b/>
-          <w:u w:val="single"/>
-        </w:rPr>
-      </w:pPr>
-      <w:r>
-        <w:rPr>
-          <w:b/>
-          <w:u w:val="single"/>
-        </w:rPr>
-        <w:t>Objectif général</w:t>
-      </w:r>
-    </w:p>
-    <w:p>
-      <w:r>
-        <w:t>Finalisation</w:t>
-      </w:r>
-      <w:r>
-        <w:t>.</w:t>
-      </w:r>
-    </w:p>
-    <w:p>
-      <w:pPr>
-        <w:spacing w:after="0"/>
-        <w:rPr>
-          <w:b/>
-          <w:u w:val="single"/>
-        </w:rPr>
-      </w:pPr>
-      <w:r>
-        <w:rPr>
-          <w:b/>
-          <w:u w:val="single"/>
-        </w:rPr>
-        <w:t>Objectifs détaillés</w:t>
-      </w:r>
-    </w:p>
-    <w:p>
-      <w:pPr>
         <w:pStyle w:val="Paragraphedeliste"/>
         <w:numPr>
           <w:ilvl w:val="0"/>
-          <w:numId w:val="7"/>
+          <w:numId w:val="6"/>
         </w:numPr>
       </w:pPr>
       <w:r>
@@ -10290,7 +10527,7 @@
         <w:pStyle w:val="Paragraphedeliste"/>
         <w:numPr>
           <w:ilvl w:val="0"/>
-          <w:numId w:val="7"/>
+          <w:numId w:val="6"/>
         </w:numPr>
       </w:pPr>
       <w:r>
@@ -10302,7 +10539,7 @@
         <w:pStyle w:val="Paragraphedeliste"/>
         <w:numPr>
           <w:ilvl w:val="0"/>
-          <w:numId w:val="7"/>
+          <w:numId w:val="6"/>
         </w:numPr>
       </w:pPr>
       <w:r>
@@ -10317,6 +10554,18 @@
     </w:p>
     <w:p>
       <w:pPr>
+        <w:pStyle w:val="Default"/>
+        <w:ind w:left="2496" w:hanging="360"/>
+        <w:jc w:val="both"/>
+        <w:rPr>
+          <w:rFonts w:ascii="Calibri" w:hAnsi="Calibri"/>
+          <w:sz w:val="22"/>
+          <w:szCs w:val="22"/>
+        </w:rPr>
+      </w:pPr>
+    </w:p>
+    <w:p>
+      <w:pPr>
         <w:spacing w:after="0"/>
         <w:rPr>
           <w:b/>
@@ -10333,13 +10582,16 @@
     </w:p>
     <w:p>
       <w:r>
-        <w:t>1</w:t>
+        <w:t>2</w:t>
       </w:r>
       <w:r>
         <w:t xml:space="preserve"> semaine</w:t>
       </w:r>
-      <w:bookmarkStart w:id="27" w:name="_GoBack"/>
-      <w:bookmarkEnd w:id="27"/>
+      <w:r>
+        <w:t>s</w:t>
+      </w:r>
+      <w:bookmarkStart w:id="26" w:name="_GoBack"/>
+      <w:bookmarkEnd w:id="26"/>
     </w:p>
     <w:p>
       <w:pPr>
@@ -10362,13 +10614,22 @@
         <w:t xml:space="preserve">Du </w:t>
       </w:r>
       <w:r>
-        <w:t>0</w:t>
-      </w:r>
-      <w:r>
-        <w:t>3</w:t>
-      </w:r>
-      <w:r>
-        <w:t>.06.2015 au 10.06.</w:t>
+        <w:t>27</w:t>
+      </w:r>
+      <w:r>
+        <w:t>.05.2015</w:t>
+      </w:r>
+      <w:r>
+        <w:t xml:space="preserve"> au </w:t>
+      </w:r>
+      <w:r>
+        <w:t>10</w:t>
+      </w:r>
+      <w:r>
+        <w:t>.06</w:t>
+      </w:r>
+      <w:r>
+        <w:t>.</w:t>
       </w:r>
       <w:r>
         <w:t>2015</w:t>
@@ -10394,51 +10655,8 @@
       </w:r>
     </w:p>
     <w:p>
-      <w:pPr>
-        <w:pStyle w:val="Paragraphedeliste"/>
-        <w:numPr>
-          <w:ilvl w:val="0"/>
-          <w:numId w:val="7"/>
-        </w:numPr>
-      </w:pPr>
-      <w:r>
-        <w:t>Miguel : validation + vérification.</w:t>
-      </w:r>
-    </w:p>
-    <w:p>
-      <w:pPr>
-        <w:pStyle w:val="Paragraphedeliste"/>
-        <w:numPr>
-          <w:ilvl w:val="0"/>
-          <w:numId w:val="7"/>
-        </w:numPr>
-      </w:pPr>
-      <w:r>
-        <w:t>Mélanie : contrôle de l’architecture et de la conception en générale.</w:t>
-      </w:r>
-    </w:p>
-    <w:p>
-      <w:pPr>
-        <w:pStyle w:val="Paragraphedeliste"/>
-        <w:numPr>
-          <w:ilvl w:val="0"/>
-          <w:numId w:val="7"/>
-        </w:numPr>
-      </w:pPr>
-      <w:r>
-        <w:t>Jérôme : contrôle de la configuration de l’application.</w:t>
-      </w:r>
-    </w:p>
-    <w:p>
-      <w:pPr>
-        <w:pStyle w:val="Paragraphedeliste"/>
-        <w:numPr>
-          <w:ilvl w:val="0"/>
-          <w:numId w:val="7"/>
-        </w:numPr>
-      </w:pPr>
-      <w:r>
-        <w:t>David &amp; James : tests.</w:t>
+      <w:r>
+        <w:t>Tous les membres seront assignés au développement et aux tests.</w:t>
       </w:r>
     </w:p>
     <w:p>
@@ -10458,72 +10676,33 @@
       </w:r>
     </w:p>
     <w:p>
-      <w:pPr>
-        <w:pStyle w:val="Paragraphedeliste"/>
-        <w:numPr>
-          <w:ilvl w:val="0"/>
-          <w:numId w:val="7"/>
-        </w:numPr>
-      </w:pPr>
-      <w:r>
-        <w:t>Miguel : 6 périodes.</w:t>
-      </w:r>
-    </w:p>
-    <w:p>
-      <w:pPr>
-        <w:pStyle w:val="Paragraphedeliste"/>
-        <w:numPr>
-          <w:ilvl w:val="0"/>
-          <w:numId w:val="7"/>
-        </w:numPr>
-      </w:pPr>
-      <w:r>
-        <w:t>Mélanie : 10 périodes.</w:t>
-      </w:r>
-    </w:p>
-    <w:p>
-      <w:pPr>
-        <w:pStyle w:val="Paragraphedeliste"/>
-        <w:numPr>
-          <w:ilvl w:val="0"/>
-          <w:numId w:val="7"/>
-        </w:numPr>
-      </w:pPr>
-      <w:r>
+      <w:r>
+        <w:t>12</w:t>
+      </w:r>
+      <w:r>
+        <w:t xml:space="preserve"> périodes par personne, pour un total de </w:t>
+      </w:r>
+      <w:r>
+        <w:t>60</w:t>
+      </w:r>
+      <w:r>
+        <w:t xml:space="preserve"> périodes.</w:t>
+      </w:r>
+    </w:p>
+    <w:p>
+      <w:pPr>
+        <w:spacing w:after="0"/>
+        <w:rPr>
+          <w:b/>
+          <w:u w:val="single"/>
+        </w:rPr>
+      </w:pPr>
+      <w:r>
+        <w:rPr>
+          <w:b/>
+          <w:u w:val="single"/>
+        </w:rPr>
         <w:lastRenderedPageBreak/>
-        <w:t>Jérôme : 5 périodes.</w:t>
-      </w:r>
-    </w:p>
-    <w:p>
-      <w:pPr>
-        <w:pStyle w:val="Paragraphedeliste"/>
-        <w:numPr>
-          <w:ilvl w:val="0"/>
-          <w:numId w:val="7"/>
-        </w:numPr>
-      </w:pPr>
-      <w:r>
-        <w:t>David &amp; James : 12 périodes chacun.</w:t>
-      </w:r>
-    </w:p>
-    <w:p>
-      <w:r>
-        <w:t>Total : 45 périodes.</w:t>
-      </w:r>
-    </w:p>
-    <w:p>
-      <w:pPr>
-        <w:spacing w:after="0"/>
-        <w:rPr>
-          <w:b/>
-          <w:u w:val="single"/>
-        </w:rPr>
-      </w:pPr>
-      <w:r>
-        <w:rPr>
-          <w:b/>
-          <w:u w:val="single"/>
-        </w:rPr>
         <w:t>Bilan de l’itération</w:t>
       </w:r>
     </w:p>
@@ -10684,7 +10863,7 @@
                 <w:bCs/>
                 <w:noProof/>
               </w:rPr>
-              <w:t>18</w:t>
+              <w:t>19</w:t>
             </w:r>
             <w:r>
               <w:rPr>
@@ -11926,15 +12105,6 @@
   </w:num>
   <w:num w:numId="11">
     <w:abstractNumId w:val="4"/>
-    <w:lvlOverride w:ilvl="0"/>
-    <w:lvlOverride w:ilvl="1"/>
-    <w:lvlOverride w:ilvl="2"/>
-    <w:lvlOverride w:ilvl="3"/>
-    <w:lvlOverride w:ilvl="4"/>
-    <w:lvlOverride w:ilvl="5"/>
-    <w:lvlOverride w:ilvl="6"/>
-    <w:lvlOverride w:ilvl="7"/>
-    <w:lvlOverride w:ilvl="8"/>
   </w:num>
 </w:numbering>
 </file>
@@ -13406,7 +13576,7 @@
 </file>
 
 <file path=customXml/itemProps2.xml><?xml version="1.0" encoding="utf-8"?>
-<ds:datastoreItem xmlns:ds="http://schemas.openxmlformats.org/officeDocument/2006/customXml" ds:itemID="{C55727C3-3582-441F-A432-A5D7A741F52B}">
+<ds:datastoreItem xmlns:ds="http://schemas.openxmlformats.org/officeDocument/2006/customXml" ds:itemID="{40291AA9-340E-436E-A592-58AFC8FD8BD2}">
   <ds:schemaRefs>
     <ds:schemaRef ds:uri="http://schemas.openxmlformats.org/officeDocument/2006/bibliography"/>
   </ds:schemaRefs>
